--- a/answers.docx
+++ b/answers.docx
@@ -2035,16 +2035,7 @@
               <w:szCs w:val="28"/>
               <w:lang w:val="en-US"/>
             </w:rPr>
-            <m:t>=1</m:t>
-          </m:r>
-          <m:r>
-            <w:rPr>
-              <w:rFonts w:ascii="Cambria Math" w:eastAsiaTheme="minorEastAsia" w:hAnsi="Cambria Math"/>
-              <w:sz w:val="28"/>
-              <w:szCs w:val="28"/>
-              <w:lang w:val="en-US"/>
-            </w:rPr>
-            <m:t>≤c∙</m:t>
+            <m:t>=1≤c∙</m:t>
           </m:r>
           <m:d>
             <m:dPr>
@@ -2375,6 +2366,2262 @@
           <w:lang w:val="en-US"/>
         </w:rPr>
       </w:pPr>
+      <w:r>
+        <w:rPr>
+          <w:sz w:val="28"/>
+          <w:szCs w:val="28"/>
+          <w:lang w:val="en-US"/>
+        </w:rPr>
+        <w:t xml:space="preserve">We would like to calculate the </w:t>
+      </w:r>
+      <m:oMath>
+        <m:r>
+          <w:rPr>
+            <w:rFonts w:ascii="Cambria Math" w:hAnsi="Cambria Math"/>
+            <w:sz w:val="28"/>
+            <w:szCs w:val="28"/>
+            <w:lang w:val="en-US"/>
+          </w:rPr>
+          <m:t>err</m:t>
+        </m:r>
+        <m:d>
+          <m:dPr>
+            <m:ctrlPr>
+              <w:rPr>
+                <w:rFonts w:ascii="Cambria Math" w:hAnsi="Cambria Math"/>
+                <w:i/>
+                <w:sz w:val="28"/>
+                <w:szCs w:val="28"/>
+                <w:lang w:val="en-US"/>
+              </w:rPr>
+            </m:ctrlPr>
+          </m:dPr>
+          <m:e>
+            <m:sSubSup>
+              <m:sSubSupPr>
+                <m:ctrlPr>
+                  <w:rPr>
+                    <w:rFonts w:ascii="Cambria Math" w:hAnsi="Cambria Math"/>
+                    <w:i/>
+                    <w:sz w:val="28"/>
+                    <w:szCs w:val="28"/>
+                    <w:lang w:val="en-US"/>
+                  </w:rPr>
+                </m:ctrlPr>
+              </m:sSubSupPr>
+              <m:e>
+                <m:r>
+                  <w:rPr>
+                    <w:rFonts w:ascii="Cambria Math" w:hAnsi="Cambria Math"/>
+                    <w:sz w:val="28"/>
+                    <w:szCs w:val="28"/>
+                    <w:lang w:val="en-US"/>
+                  </w:rPr>
+                  <m:t>f</m:t>
+                </m:r>
+              </m:e>
+              <m:sub>
+                <m:r>
+                  <w:rPr>
+                    <w:rFonts w:ascii="Cambria Math" w:hAnsi="Cambria Math"/>
+                    <w:sz w:val="28"/>
+                    <w:szCs w:val="28"/>
+                    <w:lang w:val="en-US"/>
+                  </w:rPr>
+                  <m:t>S</m:t>
+                </m:r>
+              </m:sub>
+              <m:sup>
+                <m:r>
+                  <w:rPr>
+                    <w:rFonts w:ascii="Cambria Math" w:hAnsi="Cambria Math"/>
+                    <w:sz w:val="28"/>
+                    <w:szCs w:val="28"/>
+                    <w:lang w:val="en-US"/>
+                  </w:rPr>
+                  <m:t>nn</m:t>
+                </m:r>
+              </m:sup>
+            </m:sSubSup>
+            <m:r>
+              <w:rPr>
+                <w:rFonts w:ascii="Cambria Math" w:hAnsi="Cambria Math"/>
+                <w:sz w:val="28"/>
+                <w:szCs w:val="28"/>
+                <w:lang w:val="en-US"/>
+              </w:rPr>
+              <m:t>, D</m:t>
+            </m:r>
+          </m:e>
+        </m:d>
+        <m:r>
+          <w:rPr>
+            <w:rFonts w:ascii="Cambria Math" w:hAnsi="Cambria Math"/>
+            <w:sz w:val="28"/>
+            <w:szCs w:val="28"/>
+            <w:lang w:val="en-US"/>
+          </w:rPr>
+          <m:t>=0</m:t>
+        </m:r>
+      </m:oMath>
+      <w:r>
+        <w:rPr>
+          <w:rFonts w:eastAsiaTheme="minorEastAsia"/>
+          <w:sz w:val="28"/>
+          <w:szCs w:val="28"/>
+          <w:lang w:val="en-US"/>
+        </w:rPr>
+        <w:t xml:space="preserve">. Meaning, for some </w:t>
+      </w:r>
+      <m:oMath>
+        <m:sSub>
+          <m:sSubPr>
+            <m:ctrlPr>
+              <w:rPr>
+                <w:rFonts w:ascii="Cambria Math" w:eastAsiaTheme="minorEastAsia" w:hAnsi="Cambria Math"/>
+                <w:i/>
+                <w:sz w:val="28"/>
+                <w:szCs w:val="28"/>
+                <w:lang w:val="en-US"/>
+              </w:rPr>
+            </m:ctrlPr>
+          </m:sSubPr>
+          <m:e>
+            <m:r>
+              <w:rPr>
+                <w:rFonts w:ascii="Cambria Math" w:eastAsiaTheme="minorEastAsia" w:hAnsi="Cambria Math"/>
+                <w:sz w:val="28"/>
+                <w:szCs w:val="28"/>
+                <w:lang w:val="en-US"/>
+              </w:rPr>
+              <m:t>x</m:t>
+            </m:r>
+          </m:e>
+          <m:sub>
+            <m:r>
+              <w:rPr>
+                <w:rFonts w:ascii="Cambria Math" w:eastAsiaTheme="minorEastAsia" w:hAnsi="Cambria Math"/>
+                <w:sz w:val="28"/>
+                <w:szCs w:val="28"/>
+                <w:lang w:val="en-US"/>
+              </w:rPr>
+              <m:t>i</m:t>
+            </m:r>
+          </m:sub>
+        </m:sSub>
+      </m:oMath>
+      <w:r>
+        <w:rPr>
+          <w:rFonts w:eastAsiaTheme="minorEastAsia"/>
+          <w:sz w:val="28"/>
+          <w:szCs w:val="28"/>
+          <w:lang w:val="en-US"/>
+        </w:rPr>
+        <w:t xml:space="preserve"> in </w:t>
+      </w:r>
+      <m:oMath>
+        <m:r>
+          <w:rPr>
+            <w:rFonts w:ascii="Cambria Math" w:eastAsiaTheme="minorEastAsia" w:hAnsi="Cambria Math"/>
+            <w:sz w:val="28"/>
+            <w:szCs w:val="28"/>
+            <w:lang w:val="en-US"/>
+          </w:rPr>
+          <m:t>D</m:t>
+        </m:r>
+      </m:oMath>
+      <w:r>
+        <w:rPr>
+          <w:rFonts w:eastAsiaTheme="minorEastAsia"/>
+          <w:sz w:val="28"/>
+          <w:szCs w:val="28"/>
+          <w:lang w:val="en-US"/>
+        </w:rPr>
+        <w:t xml:space="preserve"> what is the probability </w:t>
+      </w:r>
+      <m:oMath>
+        <m:r>
+          <w:rPr>
+            <w:rFonts w:ascii="Cambria Math" w:eastAsiaTheme="minorEastAsia" w:hAnsi="Cambria Math"/>
+            <w:sz w:val="28"/>
+            <w:szCs w:val="28"/>
+            <w:lang w:val="en-US"/>
+          </w:rPr>
+          <m:t>P</m:t>
+        </m:r>
+        <m:d>
+          <m:dPr>
+            <m:begChr m:val="["/>
+            <m:endChr m:val="]"/>
+            <m:ctrlPr>
+              <w:rPr>
+                <w:rFonts w:ascii="Cambria Math" w:eastAsiaTheme="minorEastAsia" w:hAnsi="Cambria Math"/>
+                <w:i/>
+                <w:sz w:val="28"/>
+                <w:szCs w:val="28"/>
+                <w:lang w:val="en-US"/>
+              </w:rPr>
+            </m:ctrlPr>
+          </m:dPr>
+          <m:e>
+            <m:r>
+              <w:rPr>
+                <w:rFonts w:ascii="Cambria Math" w:eastAsiaTheme="minorEastAsia" w:hAnsi="Cambria Math"/>
+                <w:sz w:val="28"/>
+                <w:szCs w:val="28"/>
+                <w:lang w:val="en-US"/>
+              </w:rPr>
+              <m:t>f</m:t>
+            </m:r>
+            <m:d>
+              <m:dPr>
+                <m:ctrlPr>
+                  <w:rPr>
+                    <w:rFonts w:ascii="Cambria Math" w:eastAsiaTheme="minorEastAsia" w:hAnsi="Cambria Math"/>
+                    <w:i/>
+                    <w:sz w:val="28"/>
+                    <w:szCs w:val="28"/>
+                    <w:lang w:val="en-US"/>
+                  </w:rPr>
+                </m:ctrlPr>
+              </m:dPr>
+              <m:e>
+                <m:sSub>
+                  <m:sSubPr>
+                    <m:ctrlPr>
+                      <w:rPr>
+                        <w:rFonts w:ascii="Cambria Math" w:eastAsiaTheme="minorEastAsia" w:hAnsi="Cambria Math"/>
+                        <w:i/>
+                        <w:sz w:val="28"/>
+                        <w:szCs w:val="28"/>
+                        <w:lang w:val="en-US"/>
+                      </w:rPr>
+                    </m:ctrlPr>
+                  </m:sSubPr>
+                  <m:e>
+                    <m:r>
+                      <w:rPr>
+                        <w:rFonts w:ascii="Cambria Math" w:eastAsiaTheme="minorEastAsia" w:hAnsi="Cambria Math"/>
+                        <w:sz w:val="28"/>
+                        <w:szCs w:val="28"/>
+                        <w:lang w:val="en-US"/>
+                      </w:rPr>
+                      <m:t>x</m:t>
+                    </m:r>
+                  </m:e>
+                  <m:sub>
+                    <m:r>
+                      <w:rPr>
+                        <w:rFonts w:ascii="Cambria Math" w:eastAsiaTheme="minorEastAsia" w:hAnsi="Cambria Math"/>
+                        <w:sz w:val="28"/>
+                        <w:szCs w:val="28"/>
+                        <w:lang w:val="en-US"/>
+                      </w:rPr>
+                      <m:t>i</m:t>
+                    </m:r>
+                  </m:sub>
+                </m:sSub>
+              </m:e>
+            </m:d>
+            <m:r>
+              <w:rPr>
+                <w:rFonts w:ascii="Cambria Math" w:eastAsiaTheme="minorEastAsia" w:hAnsi="Cambria Math"/>
+                <w:sz w:val="28"/>
+                <w:szCs w:val="28"/>
+                <w:lang w:val="en-US"/>
+              </w:rPr>
+              <m:t>≠</m:t>
+            </m:r>
+            <m:sSub>
+              <m:sSubPr>
+                <m:ctrlPr>
+                  <w:rPr>
+                    <w:rFonts w:ascii="Cambria Math" w:eastAsiaTheme="minorEastAsia" w:hAnsi="Cambria Math"/>
+                    <w:i/>
+                    <w:sz w:val="28"/>
+                    <w:szCs w:val="28"/>
+                    <w:lang w:val="en-US"/>
+                  </w:rPr>
+                </m:ctrlPr>
+              </m:sSubPr>
+              <m:e>
+                <m:r>
+                  <w:rPr>
+                    <w:rFonts w:ascii="Cambria Math" w:eastAsiaTheme="minorEastAsia" w:hAnsi="Cambria Math"/>
+                    <w:sz w:val="28"/>
+                    <w:szCs w:val="28"/>
+                    <w:lang w:val="en-US"/>
+                  </w:rPr>
+                  <m:t>y</m:t>
+                </m:r>
+              </m:e>
+              <m:sub>
+                <m:r>
+                  <w:rPr>
+                    <w:rFonts w:ascii="Cambria Math" w:eastAsiaTheme="minorEastAsia" w:hAnsi="Cambria Math"/>
+                    <w:sz w:val="28"/>
+                    <w:szCs w:val="28"/>
+                    <w:lang w:val="en-US"/>
+                  </w:rPr>
+                  <m:t>i</m:t>
+                </m:r>
+              </m:sub>
+            </m:sSub>
+          </m:e>
+        </m:d>
+      </m:oMath>
+      <w:r>
+        <w:rPr>
+          <w:rFonts w:eastAsiaTheme="minorEastAsia"/>
+          <w:sz w:val="28"/>
+          <w:szCs w:val="28"/>
+          <w:lang w:val="en-US"/>
+        </w:rPr>
+        <w:t xml:space="preserve">. We know that </w:t>
+      </w:r>
+      <m:oMath>
+        <m:r>
+          <w:rPr>
+            <w:rFonts w:ascii="Cambria Math" w:eastAsiaTheme="minorEastAsia" w:hAnsi="Cambria Math"/>
+            <w:sz w:val="28"/>
+            <w:szCs w:val="28"/>
+            <w:lang w:val="en-US"/>
+          </w:rPr>
+          <m:t>∀</m:t>
+        </m:r>
+        <m:sSub>
+          <m:sSubPr>
+            <m:ctrlPr>
+              <w:rPr>
+                <w:rFonts w:ascii="Cambria Math" w:eastAsiaTheme="minorEastAsia" w:hAnsi="Cambria Math"/>
+                <w:i/>
+                <w:sz w:val="28"/>
+                <w:szCs w:val="28"/>
+                <w:lang w:val="en-US"/>
+              </w:rPr>
+            </m:ctrlPr>
+          </m:sSubPr>
+          <m:e>
+            <m:r>
+              <w:rPr>
+                <w:rFonts w:ascii="Cambria Math" w:eastAsiaTheme="minorEastAsia" w:hAnsi="Cambria Math"/>
+                <w:sz w:val="28"/>
+                <w:szCs w:val="28"/>
+                <w:lang w:val="en-US"/>
+              </w:rPr>
+              <m:t>x</m:t>
+            </m:r>
+          </m:e>
+          <m:sub>
+            <m:r>
+              <w:rPr>
+                <w:rFonts w:ascii="Cambria Math" w:eastAsiaTheme="minorEastAsia" w:hAnsi="Cambria Math"/>
+                <w:sz w:val="28"/>
+                <w:szCs w:val="28"/>
+                <w:lang w:val="en-US"/>
+              </w:rPr>
+              <m:t>i</m:t>
+            </m:r>
+          </m:sub>
+        </m:sSub>
+        <m:r>
+          <w:rPr>
+            <w:rFonts w:ascii="Cambria Math" w:eastAsiaTheme="minorEastAsia" w:hAnsi="Cambria Math"/>
+            <w:sz w:val="28"/>
+            <w:szCs w:val="28"/>
+            <w:lang w:val="en-US"/>
+          </w:rPr>
+          <m:t>∈D, ∃</m:t>
+        </m:r>
+        <m:sSub>
+          <m:sSubPr>
+            <m:ctrlPr>
+              <w:rPr>
+                <w:rFonts w:ascii="Cambria Math" w:eastAsiaTheme="minorEastAsia" w:hAnsi="Cambria Math"/>
+                <w:i/>
+                <w:sz w:val="28"/>
+                <w:szCs w:val="28"/>
+                <w:lang w:val="en-US"/>
+              </w:rPr>
+            </m:ctrlPr>
+          </m:sSubPr>
+          <m:e>
+            <m:r>
+              <w:rPr>
+                <w:rFonts w:ascii="Cambria Math" w:eastAsiaTheme="minorEastAsia" w:hAnsi="Cambria Math"/>
+                <w:sz w:val="28"/>
+                <w:szCs w:val="28"/>
+                <w:lang w:val="en-US"/>
+              </w:rPr>
+              <m:t>B</m:t>
+            </m:r>
+          </m:e>
+          <m:sub>
+            <m:r>
+              <w:rPr>
+                <w:rFonts w:ascii="Cambria Math" w:eastAsiaTheme="minorEastAsia" w:hAnsi="Cambria Math"/>
+                <w:sz w:val="28"/>
+                <w:szCs w:val="28"/>
+                <w:lang w:val="en-US"/>
+              </w:rPr>
+              <m:t>i</m:t>
+            </m:r>
+          </m:sub>
+        </m:sSub>
+        <m:r>
+          <w:rPr>
+            <w:rFonts w:ascii="Cambria Math" w:eastAsiaTheme="minorEastAsia" w:hAnsi="Cambria Math"/>
+            <w:sz w:val="28"/>
+            <w:szCs w:val="28"/>
+            <w:lang w:val="en-US"/>
+          </w:rPr>
+          <m:t xml:space="preserve"> s.t. </m:t>
+        </m:r>
+        <m:sSub>
+          <m:sSubPr>
+            <m:ctrlPr>
+              <w:rPr>
+                <w:rFonts w:ascii="Cambria Math" w:eastAsiaTheme="minorEastAsia" w:hAnsi="Cambria Math"/>
+                <w:i/>
+                <w:sz w:val="28"/>
+                <w:szCs w:val="28"/>
+                <w:lang w:val="en-US"/>
+              </w:rPr>
+            </m:ctrlPr>
+          </m:sSubPr>
+          <m:e>
+            <m:r>
+              <w:rPr>
+                <w:rFonts w:ascii="Cambria Math" w:eastAsiaTheme="minorEastAsia" w:hAnsi="Cambria Math"/>
+                <w:sz w:val="28"/>
+                <w:szCs w:val="28"/>
+                <w:lang w:val="en-US"/>
+              </w:rPr>
+              <m:t>x</m:t>
+            </m:r>
+          </m:e>
+          <m:sub>
+            <m:r>
+              <w:rPr>
+                <w:rFonts w:ascii="Cambria Math" w:eastAsiaTheme="minorEastAsia" w:hAnsi="Cambria Math"/>
+                <w:sz w:val="28"/>
+                <w:szCs w:val="28"/>
+                <w:lang w:val="en-US"/>
+              </w:rPr>
+              <m:t>i</m:t>
+            </m:r>
+          </m:sub>
+        </m:sSub>
+        <m:r>
+          <w:rPr>
+            <w:rFonts w:ascii="Cambria Math" w:eastAsiaTheme="minorEastAsia" w:hAnsi="Cambria Math"/>
+            <w:sz w:val="28"/>
+            <w:szCs w:val="28"/>
+            <w:lang w:val="en-US"/>
+          </w:rPr>
+          <m:t>∈</m:t>
+        </m:r>
+        <m:sSub>
+          <m:sSubPr>
+            <m:ctrlPr>
+              <w:rPr>
+                <w:rFonts w:ascii="Cambria Math" w:eastAsiaTheme="minorEastAsia" w:hAnsi="Cambria Math"/>
+                <w:i/>
+                <w:sz w:val="28"/>
+                <w:szCs w:val="28"/>
+                <w:lang w:val="en-US"/>
+              </w:rPr>
+            </m:ctrlPr>
+          </m:sSubPr>
+          <m:e>
+            <m:r>
+              <w:rPr>
+                <w:rFonts w:ascii="Cambria Math" w:eastAsiaTheme="minorEastAsia" w:hAnsi="Cambria Math"/>
+                <w:sz w:val="28"/>
+                <w:szCs w:val="28"/>
+                <w:lang w:val="en-US"/>
+              </w:rPr>
+              <m:t>B</m:t>
+            </m:r>
+          </m:e>
+          <m:sub>
+            <m:r>
+              <w:rPr>
+                <w:rFonts w:ascii="Cambria Math" w:eastAsiaTheme="minorEastAsia" w:hAnsi="Cambria Math"/>
+                <w:sz w:val="28"/>
+                <w:szCs w:val="28"/>
+                <w:lang w:val="en-US"/>
+              </w:rPr>
+              <m:t>i</m:t>
+            </m:r>
+          </m:sub>
+        </m:sSub>
+      </m:oMath>
+      <w:r>
+        <w:rPr>
+          <w:rFonts w:eastAsiaTheme="minorEastAsia"/>
+          <w:sz w:val="28"/>
+          <w:szCs w:val="28"/>
+          <w:lang w:val="en-US"/>
+        </w:rPr>
+        <w:t xml:space="preserve">. In addition, </w:t>
+      </w:r>
+      <m:oMath>
+        <m:r>
+          <w:rPr>
+            <w:rFonts w:ascii="Cambria Math" w:eastAsiaTheme="minorEastAsia" w:hAnsi="Cambria Math"/>
+            <w:sz w:val="28"/>
+            <w:szCs w:val="28"/>
+            <w:lang w:val="en-US"/>
+          </w:rPr>
+          <m:t>∀</m:t>
+        </m:r>
+        <m:sSub>
+          <m:sSubPr>
+            <m:ctrlPr>
+              <w:rPr>
+                <w:rFonts w:ascii="Cambria Math" w:eastAsiaTheme="minorEastAsia" w:hAnsi="Cambria Math"/>
+                <w:i/>
+                <w:sz w:val="28"/>
+                <w:szCs w:val="28"/>
+                <w:lang w:val="en-US"/>
+              </w:rPr>
+            </m:ctrlPr>
+          </m:sSubPr>
+          <m:e>
+            <m:r>
+              <w:rPr>
+                <w:rFonts w:ascii="Cambria Math" w:eastAsiaTheme="minorEastAsia" w:hAnsi="Cambria Math"/>
+                <w:sz w:val="28"/>
+                <w:szCs w:val="28"/>
+                <w:lang w:val="en-US"/>
+              </w:rPr>
+              <m:t>B</m:t>
+            </m:r>
+          </m:e>
+          <m:sub>
+            <m:r>
+              <w:rPr>
+                <w:rFonts w:ascii="Cambria Math" w:eastAsiaTheme="minorEastAsia" w:hAnsi="Cambria Math"/>
+                <w:sz w:val="28"/>
+                <w:szCs w:val="28"/>
+                <w:lang w:val="en-US"/>
+              </w:rPr>
+              <m:t>i</m:t>
+            </m:r>
+          </m:sub>
+        </m:sSub>
+        <m:r>
+          <w:rPr>
+            <w:rFonts w:ascii="Cambria Math" w:eastAsiaTheme="minorEastAsia" w:hAnsi="Cambria Math"/>
+            <w:sz w:val="28"/>
+            <w:szCs w:val="28"/>
+            <w:lang w:val="en-US"/>
+          </w:rPr>
+          <m:t xml:space="preserve"> ∃</m:t>
+        </m:r>
+        <m:sSub>
+          <m:sSubPr>
+            <m:ctrlPr>
+              <w:rPr>
+                <w:rFonts w:ascii="Cambria Math" w:eastAsiaTheme="minorEastAsia" w:hAnsi="Cambria Math"/>
+                <w:i/>
+                <w:sz w:val="28"/>
+                <w:szCs w:val="28"/>
+                <w:lang w:val="en-US"/>
+              </w:rPr>
+            </m:ctrlPr>
+          </m:sSubPr>
+          <m:e>
+            <m:r>
+              <w:rPr>
+                <w:rFonts w:ascii="Cambria Math" w:eastAsiaTheme="minorEastAsia" w:hAnsi="Cambria Math"/>
+                <w:sz w:val="28"/>
+                <w:szCs w:val="28"/>
+                <w:lang w:val="en-US"/>
+              </w:rPr>
+              <m:t>x</m:t>
+            </m:r>
+          </m:e>
+          <m:sub>
+            <m:r>
+              <w:rPr>
+                <w:rFonts w:ascii="Cambria Math" w:eastAsiaTheme="minorEastAsia" w:hAnsi="Cambria Math"/>
+                <w:sz w:val="28"/>
+                <w:szCs w:val="28"/>
+                <w:lang w:val="en-US"/>
+              </w:rPr>
+              <m:t>j</m:t>
+            </m:r>
+          </m:sub>
+        </m:sSub>
+        <m:r>
+          <w:rPr>
+            <w:rFonts w:ascii="Cambria Math" w:eastAsiaTheme="minorEastAsia" w:hAnsi="Cambria Math"/>
+            <w:sz w:val="28"/>
+            <w:szCs w:val="28"/>
+            <w:lang w:val="en-US"/>
+          </w:rPr>
+          <m:t>∈S</m:t>
+        </m:r>
+      </m:oMath>
+      <w:r>
+        <w:rPr>
+          <w:rFonts w:eastAsiaTheme="minorEastAsia"/>
+          <w:sz w:val="28"/>
+          <w:szCs w:val="28"/>
+          <w:lang w:val="en-US"/>
+        </w:rPr>
+        <w:t xml:space="preserve">. From that we can deduce that </w:t>
+      </w:r>
+      <m:oMath>
+        <m:r>
+          <w:rPr>
+            <w:rFonts w:ascii="Cambria Math" w:eastAsiaTheme="minorEastAsia" w:hAnsi="Cambria Math"/>
+            <w:sz w:val="28"/>
+            <w:szCs w:val="28"/>
+            <w:lang w:val="en-US"/>
+          </w:rPr>
+          <m:t>∀</m:t>
+        </m:r>
+        <m:sSub>
+          <m:sSubPr>
+            <m:ctrlPr>
+              <w:rPr>
+                <w:rFonts w:ascii="Cambria Math" w:eastAsiaTheme="minorEastAsia" w:hAnsi="Cambria Math"/>
+                <w:i/>
+                <w:sz w:val="28"/>
+                <w:szCs w:val="28"/>
+                <w:lang w:val="en-US"/>
+              </w:rPr>
+            </m:ctrlPr>
+          </m:sSubPr>
+          <m:e>
+            <m:r>
+              <w:rPr>
+                <w:rFonts w:ascii="Cambria Math" w:eastAsiaTheme="minorEastAsia" w:hAnsi="Cambria Math"/>
+                <w:sz w:val="28"/>
+                <w:szCs w:val="28"/>
+                <w:lang w:val="en-US"/>
+              </w:rPr>
+              <m:t>x</m:t>
+            </m:r>
+          </m:e>
+          <m:sub>
+            <m:r>
+              <w:rPr>
+                <w:rFonts w:ascii="Cambria Math" w:eastAsiaTheme="minorEastAsia" w:hAnsi="Cambria Math"/>
+                <w:sz w:val="28"/>
+                <w:szCs w:val="28"/>
+                <w:lang w:val="en-US"/>
+              </w:rPr>
+              <m:t>i</m:t>
+            </m:r>
+          </m:sub>
+        </m:sSub>
+        <m:r>
+          <w:rPr>
+            <w:rFonts w:ascii="Cambria Math" w:eastAsiaTheme="minorEastAsia" w:hAnsi="Cambria Math"/>
+            <w:sz w:val="28"/>
+            <w:szCs w:val="28"/>
+            <w:lang w:val="en-US"/>
+          </w:rPr>
+          <m:t>∈D, ∃</m:t>
+        </m:r>
+        <m:sSub>
+          <m:sSubPr>
+            <m:ctrlPr>
+              <w:rPr>
+                <w:rFonts w:ascii="Cambria Math" w:eastAsiaTheme="minorEastAsia" w:hAnsi="Cambria Math"/>
+                <w:i/>
+                <w:sz w:val="28"/>
+                <w:szCs w:val="28"/>
+                <w:lang w:val="en-US"/>
+              </w:rPr>
+            </m:ctrlPr>
+          </m:sSubPr>
+          <m:e>
+            <m:r>
+              <w:rPr>
+                <w:rFonts w:ascii="Cambria Math" w:eastAsiaTheme="minorEastAsia" w:hAnsi="Cambria Math"/>
+                <w:sz w:val="28"/>
+                <w:szCs w:val="28"/>
+                <w:lang w:val="en-US"/>
+              </w:rPr>
+              <m:t>B</m:t>
+            </m:r>
+          </m:e>
+          <m:sub>
+            <m:r>
+              <w:rPr>
+                <w:rFonts w:ascii="Cambria Math" w:eastAsiaTheme="minorEastAsia" w:hAnsi="Cambria Math"/>
+                <w:sz w:val="28"/>
+                <w:szCs w:val="28"/>
+                <w:lang w:val="en-US"/>
+              </w:rPr>
+              <m:t>i</m:t>
+            </m:r>
+          </m:sub>
+        </m:sSub>
+        <m:r>
+          <w:rPr>
+            <w:rFonts w:ascii="Cambria Math" w:eastAsiaTheme="minorEastAsia" w:hAnsi="Cambria Math"/>
+            <w:sz w:val="28"/>
+            <w:szCs w:val="28"/>
+            <w:lang w:val="en-US"/>
+          </w:rPr>
+          <m:t xml:space="preserve"> s.t. </m:t>
+        </m:r>
+        <m:sSub>
+          <m:sSubPr>
+            <m:ctrlPr>
+              <w:rPr>
+                <w:rFonts w:ascii="Cambria Math" w:eastAsiaTheme="minorEastAsia" w:hAnsi="Cambria Math"/>
+                <w:i/>
+                <w:sz w:val="28"/>
+                <w:szCs w:val="28"/>
+                <w:lang w:val="en-US"/>
+              </w:rPr>
+            </m:ctrlPr>
+          </m:sSubPr>
+          <m:e>
+            <m:r>
+              <w:rPr>
+                <w:rFonts w:ascii="Cambria Math" w:eastAsiaTheme="minorEastAsia" w:hAnsi="Cambria Math"/>
+                <w:sz w:val="28"/>
+                <w:szCs w:val="28"/>
+                <w:lang w:val="en-US"/>
+              </w:rPr>
+              <m:t>x</m:t>
+            </m:r>
+          </m:e>
+          <m:sub>
+            <m:r>
+              <w:rPr>
+                <w:rFonts w:ascii="Cambria Math" w:eastAsiaTheme="minorEastAsia" w:hAnsi="Cambria Math"/>
+                <w:sz w:val="28"/>
+                <w:szCs w:val="28"/>
+                <w:lang w:val="en-US"/>
+              </w:rPr>
+              <m:t>i</m:t>
+            </m:r>
+          </m:sub>
+        </m:sSub>
+        <m:r>
+          <w:rPr>
+            <w:rFonts w:ascii="Cambria Math" w:eastAsiaTheme="minorEastAsia" w:hAnsi="Cambria Math"/>
+            <w:sz w:val="28"/>
+            <w:szCs w:val="28"/>
+            <w:lang w:val="en-US"/>
+          </w:rPr>
+          <m:t>,</m:t>
+        </m:r>
+        <m:sSub>
+          <m:sSubPr>
+            <m:ctrlPr>
+              <w:rPr>
+                <w:rFonts w:ascii="Cambria Math" w:eastAsiaTheme="minorEastAsia" w:hAnsi="Cambria Math"/>
+                <w:i/>
+                <w:sz w:val="28"/>
+                <w:szCs w:val="28"/>
+                <w:lang w:val="en-US"/>
+              </w:rPr>
+            </m:ctrlPr>
+          </m:sSubPr>
+          <m:e>
+            <m:r>
+              <w:rPr>
+                <w:rFonts w:ascii="Cambria Math" w:eastAsiaTheme="minorEastAsia" w:hAnsi="Cambria Math"/>
+                <w:sz w:val="28"/>
+                <w:szCs w:val="28"/>
+                <w:lang w:val="en-US"/>
+              </w:rPr>
+              <m:t>x</m:t>
+            </m:r>
+          </m:e>
+          <m:sub>
+            <m:r>
+              <w:rPr>
+                <w:rFonts w:ascii="Cambria Math" w:eastAsiaTheme="minorEastAsia" w:hAnsi="Cambria Math"/>
+                <w:sz w:val="28"/>
+                <w:szCs w:val="28"/>
+                <w:lang w:val="en-US"/>
+              </w:rPr>
+              <m:t>j</m:t>
+            </m:r>
+          </m:sub>
+        </m:sSub>
+        <m:r>
+          <w:rPr>
+            <w:rFonts w:ascii="Cambria Math" w:eastAsiaTheme="minorEastAsia" w:hAnsi="Cambria Math"/>
+            <w:sz w:val="28"/>
+            <w:szCs w:val="28"/>
+            <w:lang w:val="en-US"/>
+          </w:rPr>
+          <m:t>∈</m:t>
+        </m:r>
+        <m:sSub>
+          <m:sSubPr>
+            <m:ctrlPr>
+              <w:rPr>
+                <w:rFonts w:ascii="Cambria Math" w:eastAsiaTheme="minorEastAsia" w:hAnsi="Cambria Math"/>
+                <w:i/>
+                <w:sz w:val="28"/>
+                <w:szCs w:val="28"/>
+                <w:lang w:val="en-US"/>
+              </w:rPr>
+            </m:ctrlPr>
+          </m:sSubPr>
+          <m:e>
+            <m:r>
+              <w:rPr>
+                <w:rFonts w:ascii="Cambria Math" w:eastAsiaTheme="minorEastAsia" w:hAnsi="Cambria Math"/>
+                <w:sz w:val="28"/>
+                <w:szCs w:val="28"/>
+                <w:lang w:val="en-US"/>
+              </w:rPr>
+              <m:t>B</m:t>
+            </m:r>
+          </m:e>
+          <m:sub>
+            <m:r>
+              <w:rPr>
+                <w:rFonts w:ascii="Cambria Math" w:eastAsiaTheme="minorEastAsia" w:hAnsi="Cambria Math"/>
+                <w:sz w:val="28"/>
+                <w:szCs w:val="28"/>
+                <w:lang w:val="en-US"/>
+              </w:rPr>
+              <m:t>i</m:t>
+            </m:r>
+          </m:sub>
+        </m:sSub>
+        <m:r>
+          <w:rPr>
+            <w:rFonts w:ascii="Cambria Math" w:eastAsiaTheme="minorEastAsia" w:hAnsi="Cambria Math"/>
+            <w:sz w:val="28"/>
+            <w:szCs w:val="28"/>
+            <w:lang w:val="en-US"/>
+          </w:rPr>
+          <m:t xml:space="preserve">, </m:t>
+        </m:r>
+        <m:sSub>
+          <m:sSubPr>
+            <m:ctrlPr>
+              <w:rPr>
+                <w:rFonts w:ascii="Cambria Math" w:eastAsiaTheme="minorEastAsia" w:hAnsi="Cambria Math"/>
+                <w:i/>
+                <w:sz w:val="28"/>
+                <w:szCs w:val="28"/>
+                <w:lang w:val="en-US"/>
+              </w:rPr>
+            </m:ctrlPr>
+          </m:sSubPr>
+          <m:e>
+            <m:r>
+              <w:rPr>
+                <w:rFonts w:ascii="Cambria Math" w:eastAsiaTheme="minorEastAsia" w:hAnsi="Cambria Math"/>
+                <w:sz w:val="28"/>
+                <w:szCs w:val="28"/>
+                <w:lang w:val="en-US"/>
+              </w:rPr>
+              <m:t>x</m:t>
+            </m:r>
+          </m:e>
+          <m:sub>
+            <m:r>
+              <w:rPr>
+                <w:rFonts w:ascii="Cambria Math" w:eastAsiaTheme="minorEastAsia" w:hAnsi="Cambria Math"/>
+                <w:sz w:val="28"/>
+                <w:szCs w:val="28"/>
+                <w:lang w:val="en-US"/>
+              </w:rPr>
+              <m:t>j</m:t>
+            </m:r>
+          </m:sub>
+        </m:sSub>
+        <m:r>
+          <w:rPr>
+            <w:rFonts w:ascii="Cambria Math" w:eastAsiaTheme="minorEastAsia" w:hAnsi="Cambria Math"/>
+            <w:sz w:val="28"/>
+            <w:szCs w:val="28"/>
+            <w:lang w:val="en-US"/>
+          </w:rPr>
+          <m:t>∈S</m:t>
+        </m:r>
+      </m:oMath>
+      <w:r>
+        <w:rPr>
+          <w:rFonts w:eastAsiaTheme="minorEastAsia"/>
+          <w:sz w:val="28"/>
+          <w:szCs w:val="28"/>
+          <w:lang w:val="en-US"/>
+        </w:rPr>
+        <w:t>. So</w:t>
+      </w:r>
+      <w:r>
+        <w:rPr>
+          <w:rFonts w:eastAsiaTheme="minorEastAsia"/>
+          <w:sz w:val="28"/>
+          <w:szCs w:val="28"/>
+          <w:lang w:val="en-US"/>
+        </w:rPr>
+        <w:t>,</w:t>
+      </w:r>
+      <w:r>
+        <w:rPr>
+          <w:rFonts w:eastAsiaTheme="minorEastAsia"/>
+          <w:sz w:val="28"/>
+          <w:szCs w:val="28"/>
+          <w:lang w:val="en-US"/>
+        </w:rPr>
+        <w:t xml:space="preserve"> both the random prediction point </w:t>
+      </w:r>
+      <m:oMath>
+        <m:sSub>
+          <m:sSubPr>
+            <m:ctrlPr>
+              <w:rPr>
+                <w:rFonts w:ascii="Cambria Math" w:eastAsiaTheme="minorEastAsia" w:hAnsi="Cambria Math"/>
+                <w:i/>
+                <w:sz w:val="28"/>
+                <w:szCs w:val="28"/>
+                <w:lang w:val="en-US"/>
+              </w:rPr>
+            </m:ctrlPr>
+          </m:sSubPr>
+          <m:e>
+            <m:r>
+              <w:rPr>
+                <w:rFonts w:ascii="Cambria Math" w:eastAsiaTheme="minorEastAsia" w:hAnsi="Cambria Math"/>
+                <w:sz w:val="28"/>
+                <w:szCs w:val="28"/>
+                <w:lang w:val="en-US"/>
+              </w:rPr>
+              <m:t>x</m:t>
+            </m:r>
+          </m:e>
+          <m:sub>
+            <m:r>
+              <w:rPr>
+                <w:rFonts w:ascii="Cambria Math" w:eastAsiaTheme="minorEastAsia" w:hAnsi="Cambria Math"/>
+                <w:sz w:val="28"/>
+                <w:szCs w:val="28"/>
+                <w:lang w:val="en-US"/>
+              </w:rPr>
+              <m:t>i</m:t>
+            </m:r>
+          </m:sub>
+        </m:sSub>
+      </m:oMath>
+      <w:r>
+        <w:rPr>
+          <w:rFonts w:eastAsiaTheme="minorEastAsia"/>
+          <w:sz w:val="28"/>
+          <w:szCs w:val="28"/>
+          <w:lang w:val="en-US"/>
+        </w:rPr>
+        <w:t xml:space="preserve"> and the sample point </w:t>
+      </w:r>
+      <m:oMath>
+        <m:sSub>
+          <m:sSubPr>
+            <m:ctrlPr>
+              <w:rPr>
+                <w:rFonts w:ascii="Cambria Math" w:eastAsiaTheme="minorEastAsia" w:hAnsi="Cambria Math"/>
+                <w:i/>
+                <w:sz w:val="28"/>
+                <w:szCs w:val="28"/>
+                <w:lang w:val="en-US"/>
+              </w:rPr>
+            </m:ctrlPr>
+          </m:sSubPr>
+          <m:e>
+            <m:r>
+              <w:rPr>
+                <w:rFonts w:ascii="Cambria Math" w:eastAsiaTheme="minorEastAsia" w:hAnsi="Cambria Math"/>
+                <w:sz w:val="28"/>
+                <w:szCs w:val="28"/>
+                <w:lang w:val="en-US"/>
+              </w:rPr>
+              <m:t>x</m:t>
+            </m:r>
+          </m:e>
+          <m:sub>
+            <m:r>
+              <w:rPr>
+                <w:rFonts w:ascii="Cambria Math" w:eastAsiaTheme="minorEastAsia" w:hAnsi="Cambria Math"/>
+                <w:sz w:val="28"/>
+                <w:szCs w:val="28"/>
+                <w:lang w:val="en-US"/>
+              </w:rPr>
+              <m:t>j</m:t>
+            </m:r>
+          </m:sub>
+        </m:sSub>
+      </m:oMath>
+      <w:r>
+        <w:rPr>
+          <w:rFonts w:eastAsiaTheme="minorEastAsia"/>
+          <w:sz w:val="28"/>
+          <w:szCs w:val="28"/>
+          <w:lang w:val="en-US"/>
+        </w:rPr>
+        <w:t xml:space="preserve"> are in some ball </w:t>
+      </w:r>
+      <m:oMath>
+        <m:sSub>
+          <m:sSubPr>
+            <m:ctrlPr>
+              <w:rPr>
+                <w:rFonts w:ascii="Cambria Math" w:eastAsiaTheme="minorEastAsia" w:hAnsi="Cambria Math"/>
+                <w:i/>
+                <w:sz w:val="28"/>
+                <w:szCs w:val="28"/>
+                <w:lang w:val="en-US"/>
+              </w:rPr>
+            </m:ctrlPr>
+          </m:sSubPr>
+          <m:e>
+            <m:r>
+              <w:rPr>
+                <w:rFonts w:ascii="Cambria Math" w:eastAsiaTheme="minorEastAsia" w:hAnsi="Cambria Math"/>
+                <w:sz w:val="28"/>
+                <w:szCs w:val="28"/>
+                <w:lang w:val="en-US"/>
+              </w:rPr>
+              <m:t>B</m:t>
+            </m:r>
+          </m:e>
+          <m:sub>
+            <m:r>
+              <w:rPr>
+                <w:rFonts w:ascii="Cambria Math" w:eastAsiaTheme="minorEastAsia" w:hAnsi="Cambria Math"/>
+                <w:sz w:val="28"/>
+                <w:szCs w:val="28"/>
+                <w:lang w:val="en-US"/>
+              </w:rPr>
+              <m:t>i</m:t>
+            </m:r>
+          </m:sub>
+        </m:sSub>
+      </m:oMath>
+      <w:r>
+        <w:rPr>
+          <w:rFonts w:eastAsiaTheme="minorEastAsia"/>
+          <w:sz w:val="28"/>
+          <w:szCs w:val="28"/>
+          <w:lang w:val="en-US"/>
+        </w:rPr>
+        <w:t xml:space="preserve">. Since they’re both in the same ball with radius </w:t>
+      </w:r>
+      <m:oMath>
+        <m:f>
+          <m:fPr>
+            <m:ctrlPr>
+              <w:rPr>
+                <w:rFonts w:ascii="Cambria Math" w:eastAsiaTheme="minorEastAsia" w:hAnsi="Cambria Math"/>
+                <w:i/>
+                <w:sz w:val="28"/>
+                <w:szCs w:val="28"/>
+                <w:lang w:val="en-US"/>
+              </w:rPr>
+            </m:ctrlPr>
+          </m:fPr>
+          <m:num>
+            <m:r>
+              <w:rPr>
+                <w:rFonts w:ascii="Cambria Math" w:eastAsiaTheme="minorEastAsia" w:hAnsi="Cambria Math"/>
+                <w:sz w:val="28"/>
+                <w:szCs w:val="28"/>
+                <w:lang w:val="en-US"/>
+              </w:rPr>
+              <m:t>1</m:t>
+            </m:r>
+          </m:num>
+          <m:den>
+            <m:r>
+              <w:rPr>
+                <w:rFonts w:ascii="Cambria Math" w:eastAsiaTheme="minorEastAsia" w:hAnsi="Cambria Math"/>
+                <w:sz w:val="28"/>
+                <w:szCs w:val="28"/>
+                <w:lang w:val="en-US"/>
+              </w:rPr>
+              <m:t>3c</m:t>
+            </m:r>
+          </m:den>
+        </m:f>
+      </m:oMath>
+      <w:r>
+        <w:rPr>
+          <w:rFonts w:eastAsiaTheme="minorEastAsia"/>
+          <w:sz w:val="28"/>
+          <w:szCs w:val="28"/>
+          <w:lang w:val="en-US"/>
+        </w:rPr>
+        <w:t xml:space="preserve"> the maximum distance between </w:t>
+      </w:r>
+      <m:oMath>
+        <m:sSub>
+          <m:sSubPr>
+            <m:ctrlPr>
+              <w:rPr>
+                <w:rFonts w:ascii="Cambria Math" w:eastAsiaTheme="minorEastAsia" w:hAnsi="Cambria Math"/>
+                <w:i/>
+                <w:sz w:val="28"/>
+                <w:szCs w:val="28"/>
+                <w:lang w:val="en-US"/>
+              </w:rPr>
+            </m:ctrlPr>
+          </m:sSubPr>
+          <m:e>
+            <m:r>
+              <w:rPr>
+                <w:rFonts w:ascii="Cambria Math" w:eastAsiaTheme="minorEastAsia" w:hAnsi="Cambria Math"/>
+                <w:sz w:val="28"/>
+                <w:szCs w:val="28"/>
+                <w:lang w:val="en-US"/>
+              </w:rPr>
+              <m:t>x</m:t>
+            </m:r>
+          </m:e>
+          <m:sub>
+            <m:r>
+              <w:rPr>
+                <w:rFonts w:ascii="Cambria Math" w:eastAsiaTheme="minorEastAsia" w:hAnsi="Cambria Math"/>
+                <w:sz w:val="28"/>
+                <w:szCs w:val="28"/>
+                <w:lang w:val="en-US"/>
+              </w:rPr>
+              <m:t>i</m:t>
+            </m:r>
+          </m:sub>
+        </m:sSub>
+        <m:r>
+          <w:rPr>
+            <w:rFonts w:ascii="Cambria Math" w:eastAsiaTheme="minorEastAsia" w:hAnsi="Cambria Math"/>
+            <w:sz w:val="28"/>
+            <w:szCs w:val="28"/>
+            <w:lang w:val="en-US"/>
+          </w:rPr>
+          <m:t>,</m:t>
+        </m:r>
+        <m:sSub>
+          <m:sSubPr>
+            <m:ctrlPr>
+              <w:rPr>
+                <w:rFonts w:ascii="Cambria Math" w:eastAsiaTheme="minorEastAsia" w:hAnsi="Cambria Math"/>
+                <w:i/>
+                <w:sz w:val="28"/>
+                <w:szCs w:val="28"/>
+                <w:lang w:val="en-US"/>
+              </w:rPr>
+            </m:ctrlPr>
+          </m:sSubPr>
+          <m:e>
+            <m:r>
+              <w:rPr>
+                <w:rFonts w:ascii="Cambria Math" w:eastAsiaTheme="minorEastAsia" w:hAnsi="Cambria Math"/>
+                <w:sz w:val="28"/>
+                <w:szCs w:val="28"/>
+                <w:lang w:val="en-US"/>
+              </w:rPr>
+              <m:t>x</m:t>
+            </m:r>
+          </m:e>
+          <m:sub>
+            <m:r>
+              <w:rPr>
+                <w:rFonts w:ascii="Cambria Math" w:eastAsiaTheme="minorEastAsia" w:hAnsi="Cambria Math"/>
+                <w:sz w:val="28"/>
+                <w:szCs w:val="28"/>
+                <w:lang w:val="en-US"/>
+              </w:rPr>
+              <m:t>j</m:t>
+            </m:r>
+          </m:sub>
+        </m:sSub>
+      </m:oMath>
+      <w:r>
+        <w:rPr>
+          <w:rFonts w:eastAsiaTheme="minorEastAsia"/>
+          <w:sz w:val="28"/>
+          <w:szCs w:val="28"/>
+          <w:lang w:val="en-US"/>
+        </w:rPr>
+        <w:t xml:space="preserve"> is the diameter of the ball </w:t>
+      </w:r>
+      <m:oMath>
+        <m:f>
+          <m:fPr>
+            <m:ctrlPr>
+              <w:rPr>
+                <w:rFonts w:ascii="Cambria Math" w:eastAsiaTheme="minorEastAsia" w:hAnsi="Cambria Math"/>
+                <w:i/>
+                <w:sz w:val="28"/>
+                <w:szCs w:val="28"/>
+                <w:lang w:val="en-US"/>
+              </w:rPr>
+            </m:ctrlPr>
+          </m:fPr>
+          <m:num>
+            <m:r>
+              <w:rPr>
+                <w:rFonts w:ascii="Cambria Math" w:eastAsiaTheme="minorEastAsia" w:hAnsi="Cambria Math"/>
+                <w:sz w:val="28"/>
+                <w:szCs w:val="28"/>
+                <w:lang w:val="en-US"/>
+              </w:rPr>
+              <m:t>2</m:t>
+            </m:r>
+          </m:num>
+          <m:den>
+            <m:r>
+              <w:rPr>
+                <w:rFonts w:ascii="Cambria Math" w:eastAsiaTheme="minorEastAsia" w:hAnsi="Cambria Math"/>
+                <w:sz w:val="28"/>
+                <w:szCs w:val="28"/>
+                <w:lang w:val="en-US"/>
+              </w:rPr>
+              <m:t>3c</m:t>
+            </m:r>
+          </m:den>
+        </m:f>
+        <m:r>
+          <w:rPr>
+            <w:rFonts w:ascii="Cambria Math" w:eastAsiaTheme="minorEastAsia" w:hAnsi="Cambria Math"/>
+            <w:sz w:val="28"/>
+            <w:szCs w:val="28"/>
+            <w:lang w:val="en-US"/>
+          </w:rPr>
+          <m:t>&lt;</m:t>
+        </m:r>
+        <m:f>
+          <m:fPr>
+            <m:ctrlPr>
+              <w:rPr>
+                <w:rFonts w:ascii="Cambria Math" w:eastAsiaTheme="minorEastAsia" w:hAnsi="Cambria Math"/>
+                <w:i/>
+                <w:sz w:val="28"/>
+                <w:szCs w:val="28"/>
+                <w:lang w:val="en-US"/>
+              </w:rPr>
+            </m:ctrlPr>
+          </m:fPr>
+          <m:num>
+            <m:r>
+              <w:rPr>
+                <w:rFonts w:ascii="Cambria Math" w:eastAsiaTheme="minorEastAsia" w:hAnsi="Cambria Math"/>
+                <w:sz w:val="28"/>
+                <w:szCs w:val="28"/>
+                <w:lang w:val="en-US"/>
+              </w:rPr>
+              <m:t>1</m:t>
+            </m:r>
+          </m:num>
+          <m:den>
+            <m:r>
+              <w:rPr>
+                <w:rFonts w:ascii="Cambria Math" w:eastAsiaTheme="minorEastAsia" w:hAnsi="Cambria Math"/>
+                <w:sz w:val="28"/>
+                <w:szCs w:val="28"/>
+                <w:lang w:val="en-US"/>
+              </w:rPr>
+              <m:t>c</m:t>
+            </m:r>
+          </m:den>
+        </m:f>
+      </m:oMath>
+      <w:r>
+        <w:rPr>
+          <w:rFonts w:eastAsiaTheme="minorEastAsia"/>
+          <w:sz w:val="28"/>
+          <w:szCs w:val="28"/>
+          <w:lang w:val="en-US"/>
+        </w:rPr>
+        <w:t xml:space="preserve">. Now we can use the C-Lipschitz property of </w:t>
+      </w:r>
+      <m:oMath>
+        <m:r>
+          <w:rPr>
+            <w:rFonts w:ascii="Cambria Math" w:eastAsiaTheme="minorEastAsia" w:hAnsi="Cambria Math"/>
+            <w:sz w:val="28"/>
+            <w:szCs w:val="28"/>
+            <w:lang w:val="en-US"/>
+          </w:rPr>
+          <m:t>D</m:t>
+        </m:r>
+      </m:oMath>
+      <w:r>
+        <w:rPr>
+          <w:rFonts w:eastAsiaTheme="minorEastAsia"/>
+          <w:sz w:val="28"/>
+          <w:szCs w:val="28"/>
+          <w:lang w:val="en-US"/>
+        </w:rPr>
+        <w:t xml:space="preserve">, and we now know that both </w:t>
+      </w:r>
+      <m:oMath>
+        <m:sSub>
+          <m:sSubPr>
+            <m:ctrlPr>
+              <w:rPr>
+                <w:rFonts w:ascii="Cambria Math" w:eastAsiaTheme="minorEastAsia" w:hAnsi="Cambria Math"/>
+                <w:i/>
+                <w:sz w:val="28"/>
+                <w:szCs w:val="28"/>
+                <w:lang w:val="en-US"/>
+              </w:rPr>
+            </m:ctrlPr>
+          </m:sSubPr>
+          <m:e>
+            <m:r>
+              <w:rPr>
+                <w:rFonts w:ascii="Cambria Math" w:eastAsiaTheme="minorEastAsia" w:hAnsi="Cambria Math"/>
+                <w:sz w:val="28"/>
+                <w:szCs w:val="28"/>
+                <w:lang w:val="en-US"/>
+              </w:rPr>
+              <m:t>x</m:t>
+            </m:r>
+          </m:e>
+          <m:sub>
+            <m:r>
+              <w:rPr>
+                <w:rFonts w:ascii="Cambria Math" w:eastAsiaTheme="minorEastAsia" w:hAnsi="Cambria Math"/>
+                <w:sz w:val="28"/>
+                <w:szCs w:val="28"/>
+                <w:lang w:val="en-US"/>
+              </w:rPr>
+              <m:t>i</m:t>
+            </m:r>
+          </m:sub>
+        </m:sSub>
+        <m:r>
+          <w:rPr>
+            <w:rFonts w:ascii="Cambria Math" w:eastAsiaTheme="minorEastAsia" w:hAnsi="Cambria Math"/>
+            <w:sz w:val="28"/>
+            <w:szCs w:val="28"/>
+            <w:lang w:val="en-US"/>
+          </w:rPr>
+          <m:t>,</m:t>
+        </m:r>
+        <m:sSub>
+          <m:sSubPr>
+            <m:ctrlPr>
+              <w:rPr>
+                <w:rFonts w:ascii="Cambria Math" w:eastAsiaTheme="minorEastAsia" w:hAnsi="Cambria Math"/>
+                <w:i/>
+                <w:sz w:val="28"/>
+                <w:szCs w:val="28"/>
+                <w:lang w:val="en-US"/>
+              </w:rPr>
+            </m:ctrlPr>
+          </m:sSubPr>
+          <m:e>
+            <m:r>
+              <w:rPr>
+                <w:rFonts w:ascii="Cambria Math" w:eastAsiaTheme="minorEastAsia" w:hAnsi="Cambria Math"/>
+                <w:sz w:val="28"/>
+                <w:szCs w:val="28"/>
+                <w:lang w:val="en-US"/>
+              </w:rPr>
+              <m:t>x</m:t>
+            </m:r>
+          </m:e>
+          <m:sub>
+            <m:r>
+              <w:rPr>
+                <w:rFonts w:ascii="Cambria Math" w:eastAsiaTheme="minorEastAsia" w:hAnsi="Cambria Math"/>
+                <w:sz w:val="28"/>
+                <w:szCs w:val="28"/>
+                <w:lang w:val="en-US"/>
+              </w:rPr>
+              <m:t>j</m:t>
+            </m:r>
+          </m:sub>
+        </m:sSub>
+      </m:oMath>
+      <w:r>
+        <w:rPr>
+          <w:rFonts w:eastAsiaTheme="minorEastAsia"/>
+          <w:sz w:val="28"/>
+          <w:szCs w:val="28"/>
+          <w:lang w:val="en-US"/>
+        </w:rPr>
+        <w:t xml:space="preserve"> has the same label </w:t>
+      </w:r>
+      <m:oMath>
+        <m:sSub>
+          <m:sSubPr>
+            <m:ctrlPr>
+              <w:rPr>
+                <w:rFonts w:ascii="Cambria Math" w:eastAsiaTheme="minorEastAsia" w:hAnsi="Cambria Math"/>
+                <w:i/>
+                <w:sz w:val="28"/>
+                <w:szCs w:val="28"/>
+                <w:lang w:val="en-US"/>
+              </w:rPr>
+            </m:ctrlPr>
+          </m:sSubPr>
+          <m:e>
+            <m:r>
+              <w:rPr>
+                <w:rFonts w:ascii="Cambria Math" w:eastAsiaTheme="minorEastAsia" w:hAnsi="Cambria Math"/>
+                <w:sz w:val="28"/>
+                <w:szCs w:val="28"/>
+                <w:lang w:val="en-US"/>
+              </w:rPr>
+              <m:t>y</m:t>
+            </m:r>
+          </m:e>
+          <m:sub>
+            <m:r>
+              <w:rPr>
+                <w:rFonts w:ascii="Cambria Math" w:eastAsiaTheme="minorEastAsia" w:hAnsi="Cambria Math"/>
+                <w:sz w:val="28"/>
+                <w:szCs w:val="28"/>
+                <w:lang w:val="en-US"/>
+              </w:rPr>
+              <m:t>i</m:t>
+            </m:r>
+          </m:sub>
+        </m:sSub>
+      </m:oMath>
+      <w:r>
+        <w:rPr>
+          <w:rFonts w:eastAsiaTheme="minorEastAsia"/>
+          <w:sz w:val="28"/>
+          <w:szCs w:val="28"/>
+          <w:lang w:val="en-US"/>
+        </w:rPr>
+        <w:t xml:space="preserve">. So, the nearest neighbor prediction rule will output </w:t>
+      </w:r>
+      <m:oMath>
+        <m:sSubSup>
+          <m:sSubSupPr>
+            <m:ctrlPr>
+              <w:rPr>
+                <w:rFonts w:ascii="Cambria Math" w:eastAsiaTheme="minorEastAsia" w:hAnsi="Cambria Math"/>
+                <w:i/>
+                <w:sz w:val="28"/>
+                <w:szCs w:val="28"/>
+                <w:lang w:val="en-US"/>
+              </w:rPr>
+            </m:ctrlPr>
+          </m:sSubSupPr>
+          <m:e>
+            <m:r>
+              <w:rPr>
+                <w:rFonts w:ascii="Cambria Math" w:eastAsiaTheme="minorEastAsia" w:hAnsi="Cambria Math"/>
+                <w:sz w:val="28"/>
+                <w:szCs w:val="28"/>
+                <w:lang w:val="en-US"/>
+              </w:rPr>
+              <m:t>f</m:t>
+            </m:r>
+          </m:e>
+          <m:sub>
+            <m:r>
+              <w:rPr>
+                <w:rFonts w:ascii="Cambria Math" w:eastAsiaTheme="minorEastAsia" w:hAnsi="Cambria Math"/>
+                <w:sz w:val="28"/>
+                <w:szCs w:val="28"/>
+                <w:lang w:val="en-US"/>
+              </w:rPr>
+              <m:t>S</m:t>
+            </m:r>
+          </m:sub>
+          <m:sup>
+            <m:r>
+              <w:rPr>
+                <w:rFonts w:ascii="Cambria Math" w:eastAsiaTheme="minorEastAsia" w:hAnsi="Cambria Math"/>
+                <w:sz w:val="28"/>
+                <w:szCs w:val="28"/>
+                <w:lang w:val="en-US"/>
+              </w:rPr>
+              <m:t>nn</m:t>
+            </m:r>
+          </m:sup>
+        </m:sSubSup>
+        <m:d>
+          <m:dPr>
+            <m:ctrlPr>
+              <w:rPr>
+                <w:rFonts w:ascii="Cambria Math" w:eastAsiaTheme="minorEastAsia" w:hAnsi="Cambria Math"/>
+                <w:i/>
+                <w:sz w:val="28"/>
+                <w:szCs w:val="28"/>
+                <w:lang w:val="en-US"/>
+              </w:rPr>
+            </m:ctrlPr>
+          </m:dPr>
+          <m:e>
+            <m:sSub>
+              <m:sSubPr>
+                <m:ctrlPr>
+                  <w:rPr>
+                    <w:rFonts w:ascii="Cambria Math" w:eastAsiaTheme="minorEastAsia" w:hAnsi="Cambria Math"/>
+                    <w:i/>
+                    <w:sz w:val="28"/>
+                    <w:szCs w:val="28"/>
+                    <w:lang w:val="en-US"/>
+                  </w:rPr>
+                </m:ctrlPr>
+              </m:sSubPr>
+              <m:e>
+                <m:r>
+                  <w:rPr>
+                    <w:rFonts w:ascii="Cambria Math" w:eastAsiaTheme="minorEastAsia" w:hAnsi="Cambria Math"/>
+                    <w:sz w:val="28"/>
+                    <w:szCs w:val="28"/>
+                    <w:lang w:val="en-US"/>
+                  </w:rPr>
+                  <m:t>x</m:t>
+                </m:r>
+              </m:e>
+              <m:sub>
+                <m:r>
+                  <w:rPr>
+                    <w:rFonts w:ascii="Cambria Math" w:eastAsiaTheme="minorEastAsia" w:hAnsi="Cambria Math"/>
+                    <w:sz w:val="28"/>
+                    <w:szCs w:val="28"/>
+                    <w:lang w:val="en-US"/>
+                  </w:rPr>
+                  <m:t>i</m:t>
+                </m:r>
+              </m:sub>
+            </m:sSub>
+          </m:e>
+        </m:d>
+        <m:r>
+          <w:rPr>
+            <w:rFonts w:ascii="Cambria Math" w:eastAsiaTheme="minorEastAsia" w:hAnsi="Cambria Math"/>
+            <w:sz w:val="28"/>
+            <w:szCs w:val="28"/>
+            <w:lang w:val="en-US"/>
+          </w:rPr>
+          <m:t>=</m:t>
+        </m:r>
+        <m:sSub>
+          <m:sSubPr>
+            <m:ctrlPr>
+              <w:rPr>
+                <w:rFonts w:ascii="Cambria Math" w:eastAsiaTheme="minorEastAsia" w:hAnsi="Cambria Math"/>
+                <w:i/>
+                <w:sz w:val="28"/>
+                <w:szCs w:val="28"/>
+                <w:lang w:val="en-US"/>
+              </w:rPr>
+            </m:ctrlPr>
+          </m:sSubPr>
+          <m:e>
+            <m:r>
+              <w:rPr>
+                <w:rFonts w:ascii="Cambria Math" w:eastAsiaTheme="minorEastAsia" w:hAnsi="Cambria Math"/>
+                <w:sz w:val="28"/>
+                <w:szCs w:val="28"/>
+                <w:lang w:val="en-US"/>
+              </w:rPr>
+              <m:t>y</m:t>
+            </m:r>
+          </m:e>
+          <m:sub>
+            <m:r>
+              <w:rPr>
+                <w:rFonts w:ascii="Cambria Math" w:eastAsiaTheme="minorEastAsia" w:hAnsi="Cambria Math"/>
+                <w:sz w:val="28"/>
+                <w:szCs w:val="28"/>
+                <w:lang w:val="en-US"/>
+              </w:rPr>
+              <m:t>i</m:t>
+            </m:r>
+          </m:sub>
+        </m:sSub>
+      </m:oMath>
+      <w:r>
+        <w:rPr>
+          <w:rFonts w:eastAsiaTheme="minorEastAsia"/>
+          <w:sz w:val="28"/>
+          <w:szCs w:val="28"/>
+          <w:lang w:val="en-US"/>
+        </w:rPr>
+        <w:t xml:space="preserve"> which we know for a fact that is the true label of </w:t>
+      </w:r>
+      <m:oMath>
+        <m:sSub>
+          <m:sSubPr>
+            <m:ctrlPr>
+              <w:rPr>
+                <w:rFonts w:ascii="Cambria Math" w:eastAsiaTheme="minorEastAsia" w:hAnsi="Cambria Math"/>
+                <w:i/>
+                <w:sz w:val="28"/>
+                <w:szCs w:val="28"/>
+                <w:lang w:val="en-US"/>
+              </w:rPr>
+            </m:ctrlPr>
+          </m:sSubPr>
+          <m:e>
+            <m:r>
+              <w:rPr>
+                <w:rFonts w:ascii="Cambria Math" w:eastAsiaTheme="minorEastAsia" w:hAnsi="Cambria Math"/>
+                <w:sz w:val="28"/>
+                <w:szCs w:val="28"/>
+                <w:lang w:val="en-US"/>
+              </w:rPr>
+              <m:t>x</m:t>
+            </m:r>
+          </m:e>
+          <m:sub>
+            <m:r>
+              <w:rPr>
+                <w:rFonts w:ascii="Cambria Math" w:eastAsiaTheme="minorEastAsia" w:hAnsi="Cambria Math"/>
+                <w:sz w:val="28"/>
+                <w:szCs w:val="28"/>
+                <w:lang w:val="en-US"/>
+              </w:rPr>
+              <m:t>i</m:t>
+            </m:r>
+          </m:sub>
+        </m:sSub>
+      </m:oMath>
+      <w:r>
+        <w:rPr>
+          <w:rFonts w:eastAsiaTheme="minorEastAsia"/>
+          <w:sz w:val="28"/>
+          <w:szCs w:val="28"/>
+          <w:lang w:val="en-US"/>
+        </w:rPr>
+        <w:t xml:space="preserve"> due to the C-Lipschitz property. We didn’t assume anything about </w:t>
+      </w:r>
+      <m:oMath>
+        <m:sSub>
+          <m:sSubPr>
+            <m:ctrlPr>
+              <w:rPr>
+                <w:rFonts w:ascii="Cambria Math" w:eastAsiaTheme="minorEastAsia" w:hAnsi="Cambria Math"/>
+                <w:i/>
+                <w:sz w:val="28"/>
+                <w:szCs w:val="28"/>
+                <w:lang w:val="en-US"/>
+              </w:rPr>
+            </m:ctrlPr>
+          </m:sSubPr>
+          <m:e>
+            <m:r>
+              <w:rPr>
+                <w:rFonts w:ascii="Cambria Math" w:eastAsiaTheme="minorEastAsia" w:hAnsi="Cambria Math"/>
+                <w:sz w:val="28"/>
+                <w:szCs w:val="28"/>
+                <w:lang w:val="en-US"/>
+              </w:rPr>
+              <m:t>x</m:t>
+            </m:r>
+          </m:e>
+          <m:sub>
+            <m:r>
+              <w:rPr>
+                <w:rFonts w:ascii="Cambria Math" w:eastAsiaTheme="minorEastAsia" w:hAnsi="Cambria Math"/>
+                <w:sz w:val="28"/>
+                <w:szCs w:val="28"/>
+                <w:lang w:val="en-US"/>
+              </w:rPr>
+              <m:t>i</m:t>
+            </m:r>
+          </m:sub>
+        </m:sSub>
+      </m:oMath>
+      <w:r>
+        <w:rPr>
+          <w:rFonts w:eastAsiaTheme="minorEastAsia"/>
+          <w:sz w:val="28"/>
+          <w:szCs w:val="28"/>
+          <w:lang w:val="en-US"/>
+        </w:rPr>
+        <w:t xml:space="preserve">, so this is true </w:t>
+      </w:r>
+      <m:oMath>
+        <m:r>
+          <w:rPr>
+            <w:rFonts w:ascii="Cambria Math" w:eastAsiaTheme="minorEastAsia" w:hAnsi="Cambria Math"/>
+            <w:sz w:val="28"/>
+            <w:szCs w:val="28"/>
+            <w:lang w:val="en-US"/>
+          </w:rPr>
+          <m:t>∀</m:t>
+        </m:r>
+        <m:sSub>
+          <m:sSubPr>
+            <m:ctrlPr>
+              <w:rPr>
+                <w:rFonts w:ascii="Cambria Math" w:eastAsiaTheme="minorEastAsia" w:hAnsi="Cambria Math"/>
+                <w:i/>
+                <w:sz w:val="28"/>
+                <w:szCs w:val="28"/>
+                <w:lang w:val="en-US"/>
+              </w:rPr>
+            </m:ctrlPr>
+          </m:sSubPr>
+          <m:e>
+            <m:r>
+              <w:rPr>
+                <w:rFonts w:ascii="Cambria Math" w:eastAsiaTheme="minorEastAsia" w:hAnsi="Cambria Math"/>
+                <w:sz w:val="28"/>
+                <w:szCs w:val="28"/>
+                <w:lang w:val="en-US"/>
+              </w:rPr>
+              <m:t>x</m:t>
+            </m:r>
+          </m:e>
+          <m:sub>
+            <m:r>
+              <w:rPr>
+                <w:rFonts w:ascii="Cambria Math" w:eastAsiaTheme="minorEastAsia" w:hAnsi="Cambria Math"/>
+                <w:sz w:val="28"/>
+                <w:szCs w:val="28"/>
+                <w:lang w:val="en-US"/>
+              </w:rPr>
+              <m:t>i</m:t>
+            </m:r>
+          </m:sub>
+        </m:sSub>
+        <m:r>
+          <w:rPr>
+            <w:rFonts w:ascii="Cambria Math" w:eastAsiaTheme="minorEastAsia" w:hAnsi="Cambria Math"/>
+            <w:sz w:val="28"/>
+            <w:szCs w:val="28"/>
+            <w:lang w:val="en-US"/>
+          </w:rPr>
+          <m:t>∈D</m:t>
+        </m:r>
+      </m:oMath>
+      <w:r>
+        <w:rPr>
+          <w:rFonts w:eastAsiaTheme="minorEastAsia"/>
+          <w:sz w:val="28"/>
+          <w:szCs w:val="28"/>
+          <w:lang w:val="en-US"/>
+        </w:rPr>
+        <w:t xml:space="preserve">. Meaning </w:t>
+      </w:r>
+      <m:oMath>
+        <m:r>
+          <w:rPr>
+            <w:rFonts w:ascii="Cambria Math" w:eastAsiaTheme="minorEastAsia" w:hAnsi="Cambria Math"/>
+            <w:sz w:val="28"/>
+            <w:szCs w:val="28"/>
+            <w:lang w:val="en-US"/>
+          </w:rPr>
+          <m:t>∀</m:t>
+        </m:r>
+        <m:sSub>
+          <m:sSubPr>
+            <m:ctrlPr>
+              <w:rPr>
+                <w:rFonts w:ascii="Cambria Math" w:eastAsiaTheme="minorEastAsia" w:hAnsi="Cambria Math"/>
+                <w:i/>
+                <w:sz w:val="28"/>
+                <w:szCs w:val="28"/>
+                <w:lang w:val="en-US"/>
+              </w:rPr>
+            </m:ctrlPr>
+          </m:sSubPr>
+          <m:e>
+            <m:r>
+              <w:rPr>
+                <w:rFonts w:ascii="Cambria Math" w:eastAsiaTheme="minorEastAsia" w:hAnsi="Cambria Math"/>
+                <w:sz w:val="28"/>
+                <w:szCs w:val="28"/>
+                <w:lang w:val="en-US"/>
+              </w:rPr>
+              <m:t>x</m:t>
+            </m:r>
+          </m:e>
+          <m:sub>
+            <m:r>
+              <w:rPr>
+                <w:rFonts w:ascii="Cambria Math" w:eastAsiaTheme="minorEastAsia" w:hAnsi="Cambria Math"/>
+                <w:sz w:val="28"/>
+                <w:szCs w:val="28"/>
+                <w:lang w:val="en-US"/>
+              </w:rPr>
+              <m:t>i</m:t>
+            </m:r>
+          </m:sub>
+        </m:sSub>
+        <m:r>
+          <w:rPr>
+            <w:rFonts w:ascii="Cambria Math" w:eastAsiaTheme="minorEastAsia" w:hAnsi="Cambria Math"/>
+            <w:sz w:val="28"/>
+            <w:szCs w:val="28"/>
+            <w:lang w:val="en-US"/>
+          </w:rPr>
+          <m:t xml:space="preserve">∈D </m:t>
+        </m:r>
+        <m:sSubSup>
+          <m:sSubSupPr>
+            <m:ctrlPr>
+              <w:rPr>
+                <w:rFonts w:ascii="Cambria Math" w:eastAsiaTheme="minorEastAsia" w:hAnsi="Cambria Math"/>
+                <w:i/>
+                <w:sz w:val="28"/>
+                <w:szCs w:val="28"/>
+                <w:lang w:val="en-US"/>
+              </w:rPr>
+            </m:ctrlPr>
+          </m:sSubSupPr>
+          <m:e>
+            <m:r>
+              <w:rPr>
+                <w:rFonts w:ascii="Cambria Math" w:eastAsiaTheme="minorEastAsia" w:hAnsi="Cambria Math"/>
+                <w:sz w:val="28"/>
+                <w:szCs w:val="28"/>
+                <w:lang w:val="en-US"/>
+              </w:rPr>
+              <m:t>f</m:t>
+            </m:r>
+          </m:e>
+          <m:sub>
+            <m:r>
+              <w:rPr>
+                <w:rFonts w:ascii="Cambria Math" w:eastAsiaTheme="minorEastAsia" w:hAnsi="Cambria Math"/>
+                <w:sz w:val="28"/>
+                <w:szCs w:val="28"/>
+                <w:lang w:val="en-US"/>
+              </w:rPr>
+              <m:t>S</m:t>
+            </m:r>
+          </m:sub>
+          <m:sup>
+            <m:r>
+              <w:rPr>
+                <w:rFonts w:ascii="Cambria Math" w:eastAsiaTheme="minorEastAsia" w:hAnsi="Cambria Math"/>
+                <w:sz w:val="28"/>
+                <w:szCs w:val="28"/>
+                <w:lang w:val="en-US"/>
+              </w:rPr>
+              <m:t>nn</m:t>
+            </m:r>
+          </m:sup>
+        </m:sSubSup>
+        <m:d>
+          <m:dPr>
+            <m:ctrlPr>
+              <w:rPr>
+                <w:rFonts w:ascii="Cambria Math" w:eastAsiaTheme="minorEastAsia" w:hAnsi="Cambria Math"/>
+                <w:i/>
+                <w:sz w:val="28"/>
+                <w:szCs w:val="28"/>
+                <w:lang w:val="en-US"/>
+              </w:rPr>
+            </m:ctrlPr>
+          </m:dPr>
+          <m:e>
+            <m:r>
+              <w:rPr>
+                <w:rFonts w:ascii="Cambria Math" w:eastAsiaTheme="minorEastAsia" w:hAnsi="Cambria Math"/>
+                <w:sz w:val="28"/>
+                <w:szCs w:val="28"/>
+                <w:lang w:val="en-US"/>
+              </w:rPr>
+              <m:t>x</m:t>
+            </m:r>
+          </m:e>
+        </m:d>
+      </m:oMath>
+      <w:r>
+        <w:rPr>
+          <w:rFonts w:eastAsiaTheme="minorEastAsia"/>
+          <w:sz w:val="28"/>
+          <w:szCs w:val="28"/>
+          <w:lang w:val="en-US"/>
+        </w:rPr>
+        <w:t xml:space="preserve"> predicts the correct label. Another thing to note is that if </w:t>
+      </w:r>
+      <m:oMath>
+        <m:r>
+          <w:rPr>
+            <w:rFonts w:ascii="Cambria Math" w:eastAsiaTheme="minorEastAsia" w:hAnsi="Cambria Math"/>
+            <w:sz w:val="28"/>
+            <w:szCs w:val="28"/>
+            <w:lang w:val="en-US"/>
+          </w:rPr>
+          <m:t>∃</m:t>
+        </m:r>
+        <m:sSub>
+          <m:sSubPr>
+            <m:ctrlPr>
+              <w:rPr>
+                <w:rFonts w:ascii="Cambria Math" w:eastAsiaTheme="minorEastAsia" w:hAnsi="Cambria Math"/>
+                <w:i/>
+                <w:sz w:val="28"/>
+                <w:szCs w:val="28"/>
+                <w:lang w:val="en-US"/>
+              </w:rPr>
+            </m:ctrlPr>
+          </m:sSubPr>
+          <m:e>
+            <m:r>
+              <w:rPr>
+                <w:rFonts w:ascii="Cambria Math" w:eastAsiaTheme="minorEastAsia" w:hAnsi="Cambria Math"/>
+                <w:sz w:val="28"/>
+                <w:szCs w:val="28"/>
+                <w:lang w:val="en-US"/>
+              </w:rPr>
+              <m:t>x</m:t>
+            </m:r>
+          </m:e>
+          <m:sub>
+            <m:r>
+              <w:rPr>
+                <w:rFonts w:ascii="Cambria Math" w:eastAsiaTheme="minorEastAsia" w:hAnsi="Cambria Math"/>
+                <w:sz w:val="28"/>
+                <w:szCs w:val="28"/>
+                <w:lang w:val="en-US"/>
+              </w:rPr>
+              <m:t>k</m:t>
+            </m:r>
+          </m:sub>
+        </m:sSub>
+      </m:oMath>
+      <w:r>
+        <w:rPr>
+          <w:rFonts w:eastAsiaTheme="minorEastAsia"/>
+          <w:sz w:val="28"/>
+          <w:szCs w:val="28"/>
+          <w:lang w:val="en-US"/>
+        </w:rPr>
+        <w:t xml:space="preserve"> that is closer to </w:t>
+      </w:r>
+      <m:oMath>
+        <m:sSub>
+          <m:sSubPr>
+            <m:ctrlPr>
+              <w:rPr>
+                <w:rFonts w:ascii="Cambria Math" w:eastAsiaTheme="minorEastAsia" w:hAnsi="Cambria Math"/>
+                <w:i/>
+                <w:sz w:val="28"/>
+                <w:szCs w:val="28"/>
+                <w:lang w:val="en-US"/>
+              </w:rPr>
+            </m:ctrlPr>
+          </m:sSubPr>
+          <m:e>
+            <m:r>
+              <w:rPr>
+                <w:rFonts w:ascii="Cambria Math" w:eastAsiaTheme="minorEastAsia" w:hAnsi="Cambria Math"/>
+                <w:sz w:val="28"/>
+                <w:szCs w:val="28"/>
+                <w:lang w:val="en-US"/>
+              </w:rPr>
+              <m:t>x</m:t>
+            </m:r>
+          </m:e>
+          <m:sub>
+            <m:r>
+              <w:rPr>
+                <w:rFonts w:ascii="Cambria Math" w:eastAsiaTheme="minorEastAsia" w:hAnsi="Cambria Math"/>
+                <w:sz w:val="28"/>
+                <w:szCs w:val="28"/>
+                <w:lang w:val="en-US"/>
+              </w:rPr>
+              <m:t>i</m:t>
+            </m:r>
+          </m:sub>
+        </m:sSub>
+      </m:oMath>
+      <w:r>
+        <w:rPr>
+          <w:rFonts w:eastAsiaTheme="minorEastAsia"/>
+          <w:sz w:val="28"/>
+          <w:szCs w:val="28"/>
+          <w:lang w:val="en-US"/>
+        </w:rPr>
+        <w:t xml:space="preserve"> than </w:t>
+      </w:r>
+      <m:oMath>
+        <m:sSub>
+          <m:sSubPr>
+            <m:ctrlPr>
+              <w:rPr>
+                <w:rFonts w:ascii="Cambria Math" w:eastAsiaTheme="minorEastAsia" w:hAnsi="Cambria Math"/>
+                <w:i/>
+                <w:sz w:val="28"/>
+                <w:szCs w:val="28"/>
+                <w:lang w:val="en-US"/>
+              </w:rPr>
+            </m:ctrlPr>
+          </m:sSubPr>
+          <m:e>
+            <m:r>
+              <w:rPr>
+                <w:rFonts w:ascii="Cambria Math" w:eastAsiaTheme="minorEastAsia" w:hAnsi="Cambria Math"/>
+                <w:sz w:val="28"/>
+                <w:szCs w:val="28"/>
+                <w:lang w:val="en-US"/>
+              </w:rPr>
+              <m:t>x</m:t>
+            </m:r>
+          </m:e>
+          <m:sub>
+            <m:r>
+              <w:rPr>
+                <w:rFonts w:ascii="Cambria Math" w:eastAsiaTheme="minorEastAsia" w:hAnsi="Cambria Math"/>
+                <w:sz w:val="28"/>
+                <w:szCs w:val="28"/>
+                <w:lang w:val="en-US"/>
+              </w:rPr>
+              <m:t>j</m:t>
+            </m:r>
+          </m:sub>
+        </m:sSub>
+      </m:oMath>
+      <w:r>
+        <w:rPr>
+          <w:rFonts w:eastAsiaTheme="minorEastAsia"/>
+          <w:sz w:val="28"/>
+          <w:szCs w:val="28"/>
+          <w:lang w:val="en-US"/>
+        </w:rPr>
+        <w:t xml:space="preserve"> that they would still have the same label due to the C-Lipschitz property. To sum up, </w:t>
+      </w:r>
+      <m:oMath>
+        <m:r>
+          <w:rPr>
+            <w:rFonts w:ascii="Cambria Math" w:eastAsiaTheme="minorEastAsia" w:hAnsi="Cambria Math"/>
+            <w:sz w:val="28"/>
+            <w:szCs w:val="28"/>
+            <w:lang w:val="en-US"/>
+          </w:rPr>
+          <m:t>∀</m:t>
+        </m:r>
+        <m:sSub>
+          <m:sSubPr>
+            <m:ctrlPr>
+              <w:rPr>
+                <w:rFonts w:ascii="Cambria Math" w:eastAsiaTheme="minorEastAsia" w:hAnsi="Cambria Math"/>
+                <w:i/>
+                <w:sz w:val="28"/>
+                <w:szCs w:val="28"/>
+                <w:lang w:val="en-US"/>
+              </w:rPr>
+            </m:ctrlPr>
+          </m:sSubPr>
+          <m:e>
+            <m:r>
+              <w:rPr>
+                <w:rFonts w:ascii="Cambria Math" w:eastAsiaTheme="minorEastAsia" w:hAnsi="Cambria Math"/>
+                <w:sz w:val="28"/>
+                <w:szCs w:val="28"/>
+                <w:lang w:val="en-US"/>
+              </w:rPr>
+              <m:t>x</m:t>
+            </m:r>
+          </m:e>
+          <m:sub>
+            <m:r>
+              <w:rPr>
+                <w:rFonts w:ascii="Cambria Math" w:eastAsiaTheme="minorEastAsia" w:hAnsi="Cambria Math"/>
+                <w:sz w:val="28"/>
+                <w:szCs w:val="28"/>
+                <w:lang w:val="en-US"/>
+              </w:rPr>
+              <m:t>i</m:t>
+            </m:r>
+          </m:sub>
+        </m:sSub>
+        <m:r>
+          <w:rPr>
+            <w:rFonts w:ascii="Cambria Math" w:eastAsiaTheme="minorEastAsia" w:hAnsi="Cambria Math"/>
+            <w:sz w:val="28"/>
+            <w:szCs w:val="28"/>
+            <w:lang w:val="en-US"/>
+          </w:rPr>
+          <m:t xml:space="preserve">∈D </m:t>
+        </m:r>
+        <m:sSubSup>
+          <m:sSubSupPr>
+            <m:ctrlPr>
+              <w:rPr>
+                <w:rFonts w:ascii="Cambria Math" w:eastAsiaTheme="minorEastAsia" w:hAnsi="Cambria Math"/>
+                <w:i/>
+                <w:sz w:val="28"/>
+                <w:szCs w:val="28"/>
+                <w:lang w:val="en-US"/>
+              </w:rPr>
+            </m:ctrlPr>
+          </m:sSubSupPr>
+          <m:e>
+            <m:r>
+              <w:rPr>
+                <w:rFonts w:ascii="Cambria Math" w:eastAsiaTheme="minorEastAsia" w:hAnsi="Cambria Math"/>
+                <w:sz w:val="28"/>
+                <w:szCs w:val="28"/>
+                <w:lang w:val="en-US"/>
+              </w:rPr>
+              <m:t>f</m:t>
+            </m:r>
+          </m:e>
+          <m:sub>
+            <m:r>
+              <w:rPr>
+                <w:rFonts w:ascii="Cambria Math" w:eastAsiaTheme="minorEastAsia" w:hAnsi="Cambria Math"/>
+                <w:sz w:val="28"/>
+                <w:szCs w:val="28"/>
+                <w:lang w:val="en-US"/>
+              </w:rPr>
+              <m:t>S</m:t>
+            </m:r>
+          </m:sub>
+          <m:sup>
+            <m:r>
+              <w:rPr>
+                <w:rFonts w:ascii="Cambria Math" w:eastAsiaTheme="minorEastAsia" w:hAnsi="Cambria Math"/>
+                <w:sz w:val="28"/>
+                <w:szCs w:val="28"/>
+                <w:lang w:val="en-US"/>
+              </w:rPr>
+              <m:t>nn</m:t>
+            </m:r>
+          </m:sup>
+        </m:sSubSup>
+      </m:oMath>
+      <w:r>
+        <w:rPr>
+          <w:rFonts w:eastAsiaTheme="minorEastAsia" w:hint="cs"/>
+          <w:sz w:val="28"/>
+          <w:szCs w:val="28"/>
+          <w:rtl/>
+          <w:lang w:val="en-US"/>
+        </w:rPr>
+        <w:t xml:space="preserve"> </w:t>
+      </w:r>
+      <w:r>
+        <w:rPr>
+          <w:rFonts w:eastAsiaTheme="minorEastAsia"/>
+          <w:sz w:val="28"/>
+          <w:szCs w:val="28"/>
+          <w:lang w:val="en-US"/>
+        </w:rPr>
+        <w:t xml:space="preserve">predicts the correct label and therefore </w:t>
+      </w:r>
+      <m:oMath>
+        <m:r>
+          <w:rPr>
+            <w:rFonts w:ascii="Cambria Math" w:eastAsiaTheme="minorEastAsia" w:hAnsi="Cambria Math"/>
+            <w:sz w:val="28"/>
+            <w:szCs w:val="28"/>
+            <w:lang w:val="en-US"/>
+          </w:rPr>
+          <m:t>err</m:t>
+        </m:r>
+        <m:d>
+          <m:dPr>
+            <m:ctrlPr>
+              <w:rPr>
+                <w:rFonts w:ascii="Cambria Math" w:eastAsiaTheme="minorEastAsia" w:hAnsi="Cambria Math"/>
+                <w:i/>
+                <w:sz w:val="28"/>
+                <w:szCs w:val="28"/>
+                <w:lang w:val="en-US"/>
+              </w:rPr>
+            </m:ctrlPr>
+          </m:dPr>
+          <m:e>
+            <m:sSubSup>
+              <m:sSubSupPr>
+                <m:ctrlPr>
+                  <w:rPr>
+                    <w:rFonts w:ascii="Cambria Math" w:eastAsiaTheme="minorEastAsia" w:hAnsi="Cambria Math"/>
+                    <w:i/>
+                    <w:sz w:val="28"/>
+                    <w:szCs w:val="28"/>
+                    <w:lang w:val="en-US"/>
+                  </w:rPr>
+                </m:ctrlPr>
+              </m:sSubSupPr>
+              <m:e>
+                <m:r>
+                  <w:rPr>
+                    <w:rFonts w:ascii="Cambria Math" w:eastAsiaTheme="minorEastAsia" w:hAnsi="Cambria Math"/>
+                    <w:sz w:val="28"/>
+                    <w:szCs w:val="28"/>
+                    <w:lang w:val="en-US"/>
+                  </w:rPr>
+                  <m:t>f</m:t>
+                </m:r>
+              </m:e>
+              <m:sub>
+                <m:r>
+                  <w:rPr>
+                    <w:rFonts w:ascii="Cambria Math" w:eastAsiaTheme="minorEastAsia" w:hAnsi="Cambria Math"/>
+                    <w:sz w:val="28"/>
+                    <w:szCs w:val="28"/>
+                    <w:lang w:val="en-US"/>
+                  </w:rPr>
+                  <m:t>S</m:t>
+                </m:r>
+              </m:sub>
+              <m:sup>
+                <m:r>
+                  <w:rPr>
+                    <w:rFonts w:ascii="Cambria Math" w:eastAsiaTheme="minorEastAsia" w:hAnsi="Cambria Math"/>
+                    <w:sz w:val="28"/>
+                    <w:szCs w:val="28"/>
+                    <w:lang w:val="en-US"/>
+                  </w:rPr>
+                  <m:t>nn</m:t>
+                </m:r>
+              </m:sup>
+            </m:sSubSup>
+            <m:r>
+              <w:rPr>
+                <w:rFonts w:ascii="Cambria Math" w:eastAsiaTheme="minorEastAsia" w:hAnsi="Cambria Math"/>
+                <w:sz w:val="28"/>
+                <w:szCs w:val="28"/>
+                <w:lang w:val="en-US"/>
+              </w:rPr>
+              <m:t>,D</m:t>
+            </m:r>
+          </m:e>
+        </m:d>
+        <m:r>
+          <w:rPr>
+            <w:rFonts w:ascii="Cambria Math" w:eastAsiaTheme="minorEastAsia" w:hAnsi="Cambria Math"/>
+            <w:sz w:val="28"/>
+            <w:szCs w:val="28"/>
+            <w:lang w:val="en-US"/>
+          </w:rPr>
+          <m:t>=0</m:t>
+        </m:r>
+      </m:oMath>
+      <w:r>
+        <w:rPr>
+          <w:rFonts w:eastAsiaTheme="minorEastAsia"/>
+          <w:sz w:val="28"/>
+          <w:szCs w:val="28"/>
+          <w:lang w:val="en-US"/>
+        </w:rPr>
+        <w:t>.</w:t>
+      </w:r>
+      <w:r>
+        <w:rPr>
+          <w:rFonts w:eastAsiaTheme="minorEastAsia" w:hint="cs"/>
+          <w:sz w:val="28"/>
+          <w:szCs w:val="28"/>
+          <w:rtl/>
+          <w:lang w:val="en-US"/>
+        </w:rPr>
+        <w:t xml:space="preserve"> </w:t>
+      </w:r>
+      <w:r>
+        <w:rPr>
+          <w:rFonts w:eastAsiaTheme="minorEastAsia"/>
+          <w:sz w:val="28"/>
+          <w:szCs w:val="28"/>
+          <w:lang w:val="en-US"/>
+        </w:rPr>
+        <w:t xml:space="preserve"> </w:t>
+      </w:r>
     </w:p>
     <w:p>
       <w:pPr>
@@ -2440,6 +4687,7 @@
           <w:szCs w:val="28"/>
           <w:lang w:val="en-US"/>
         </w:rPr>
+        <w:lastRenderedPageBreak/>
         <w:t xml:space="preserve">We can see from the fig. 2 that </w:t>
       </w:r>
       <m:oMath>
@@ -3904,7 +6152,6 @@
       <w:pPr>
         <w:ind w:left="916"/>
         <w:rPr>
-          <w:rFonts w:hint="cs"/>
           <w:sz w:val="28"/>
           <w:szCs w:val="28"/>
           <w:rtl/>
@@ -3990,7 +6237,6 @@
           <w:szCs w:val="28"/>
           <w:lang w:val="en-US"/>
         </w:rPr>
-        <w:lastRenderedPageBreak/>
         <w:t xml:space="preserve">Choosing </w:t>
       </w:r>
       <m:oMath>

--- a/answers.docx
+++ b/answers.docx
@@ -8,14 +8,12 @@
         <w:rPr>
           <w:sz w:val="40"/>
           <w:szCs w:val="40"/>
-          <w:lang w:val="en-US"/>
         </w:rPr>
       </w:pPr>
       <w:r>
         <w:rPr>
           <w:sz w:val="40"/>
           <w:szCs w:val="40"/>
-          <w:lang w:val="en-US"/>
         </w:rPr>
         <w:t>Intro To ML – KNN</w:t>
       </w:r>
@@ -26,16 +24,30 @@
         <w:rPr>
           <w:sz w:val="28"/>
           <w:szCs w:val="28"/>
-          <w:lang w:val="en-US"/>
         </w:rPr>
       </w:pPr>
       <w:r>
         <w:rPr>
           <w:sz w:val="28"/>
           <w:szCs w:val="28"/>
-          <w:lang w:val="en-US"/>
-        </w:rPr>
-        <w:t>Amit Zulan – 207299033, Dvir Ben Zikri - 315409508</w:t>
+        </w:rPr>
+        <w:t xml:space="preserve">Amit </w:t>
+      </w:r>
+      <w:proofErr w:type="spellStart"/>
+      <w:r>
+        <w:rPr>
+          <w:sz w:val="28"/>
+          <w:szCs w:val="28"/>
+        </w:rPr>
+        <w:t>Zulan</w:t>
+      </w:r>
+      <w:proofErr w:type="spellEnd"/>
+      <w:r>
+        <w:rPr>
+          <w:sz w:val="28"/>
+          <w:szCs w:val="28"/>
+        </w:rPr>
+        <w:t xml:space="preserve"> – 207299033, Dvir Ben Zikri - 315409508</w:t>
       </w:r>
     </w:p>
     <w:p>
@@ -48,9 +60,23 @@
         <w:rPr>
           <w:sz w:val="28"/>
           <w:szCs w:val="28"/>
-          <w:lang w:val="en-US"/>
         </w:rPr>
       </w:pPr>
+      <w:r>
+        <w:rPr>
+          <w:rFonts w:hint="cs"/>
+          <w:sz w:val="28"/>
+          <w:szCs w:val="28"/>
+        </w:rPr>
+        <w:t>C</w:t>
+      </w:r>
+      <w:r>
+        <w:rPr>
+          <w:sz w:val="28"/>
+          <w:szCs w:val="28"/>
+        </w:rPr>
+        <w:t>ode is added separately.</w:t>
+      </w:r>
     </w:p>
     <w:p>
       <w:pPr>
@@ -62,14 +88,12 @@
         <w:rPr>
           <w:sz w:val="28"/>
           <w:szCs w:val="28"/>
-          <w:lang w:val="en-US"/>
         </w:rPr>
       </w:pPr>
       <w:r>
         <w:rPr>
           <w:sz w:val="28"/>
           <w:szCs w:val="28"/>
-          <w:lang w:val="en-US"/>
         </w:rPr>
         <w:t>placeholder if needed</w:t>
       </w:r>
@@ -77,7 +101,6 @@
         <w:rPr>
           <w:sz w:val="28"/>
           <w:szCs w:val="28"/>
-          <w:lang w:val="en-US"/>
         </w:rPr>
         <w:t>.</w:t>
       </w:r>
@@ -92,7 +115,6 @@
         <w:rPr>
           <w:sz w:val="28"/>
           <w:szCs w:val="28"/>
-          <w:lang w:val="en-US"/>
         </w:rPr>
       </w:pPr>
     </w:p>
@@ -107,14 +129,12 @@
         <w:rPr>
           <w:sz w:val="28"/>
           <w:szCs w:val="28"/>
-          <w:lang w:val="en-US"/>
         </w:rPr>
       </w:pPr>
       <w:r>
         <w:rPr>
           <w:sz w:val="28"/>
           <w:szCs w:val="28"/>
-          <w:lang w:val="en-US"/>
         </w:rPr>
         <w:t xml:space="preserve">If </w:t>
       </w:r>
@@ -127,7 +147,6 @@
                 <w:i/>
                 <w:sz w:val="28"/>
                 <w:szCs w:val="28"/>
-                <w:lang w:val="en-US"/>
               </w:rPr>
             </m:ctrlPr>
           </m:dPr>
@@ -140,7 +159,6 @@
                     <w:i/>
                     <w:sz w:val="28"/>
                     <w:szCs w:val="28"/>
-                    <w:lang w:val="en-US"/>
                   </w:rPr>
                 </m:ctrlPr>
               </m:sSubPr>
@@ -150,7 +168,6 @@
                     <w:rFonts w:ascii="Cambria Math" w:hAnsi="Cambria Math"/>
                     <w:sz w:val="28"/>
                     <w:szCs w:val="28"/>
-                    <w:lang w:val="en-US"/>
                   </w:rPr>
                   <m:t>x</m:t>
                 </m:r>
@@ -161,7 +178,6 @@
                     <w:rFonts w:ascii="Cambria Math" w:hAnsi="Cambria Math"/>
                     <w:sz w:val="28"/>
                     <w:szCs w:val="28"/>
-                    <w:lang w:val="en-US"/>
                   </w:rPr>
                   <m:t>1</m:t>
                 </m:r>
@@ -172,7 +188,6 @@
                 <w:rFonts w:ascii="Cambria Math" w:hAnsi="Cambria Math"/>
                 <w:sz w:val="28"/>
                 <w:szCs w:val="28"/>
-                <w:lang w:val="en-US"/>
               </w:rPr>
               <m:t>,</m:t>
             </m:r>
@@ -184,7 +199,6 @@
                     <w:i/>
                     <w:sz w:val="28"/>
                     <w:szCs w:val="28"/>
-                    <w:lang w:val="en-US"/>
                   </w:rPr>
                 </m:ctrlPr>
               </m:sSubPr>
@@ -194,7 +208,6 @@
                     <w:rFonts w:ascii="Cambria Math" w:hAnsi="Cambria Math"/>
                     <w:sz w:val="28"/>
                     <w:szCs w:val="28"/>
-                    <w:lang w:val="en-US"/>
                   </w:rPr>
                   <m:t>y</m:t>
                 </m:r>
@@ -205,7 +218,6 @@
                     <w:rFonts w:ascii="Cambria Math" w:hAnsi="Cambria Math"/>
                     <w:sz w:val="28"/>
                     <w:szCs w:val="28"/>
-                    <w:lang w:val="en-US"/>
                   </w:rPr>
                   <m:t>1</m:t>
                 </m:r>
@@ -218,7 +230,6 @@
             <w:rFonts w:ascii="Cambria Math" w:hAnsi="Cambria Math"/>
             <w:sz w:val="28"/>
             <w:szCs w:val="28"/>
-            <w:lang w:val="en-US"/>
           </w:rPr>
           <m:t xml:space="preserve">, </m:t>
         </m:r>
@@ -230,7 +241,6 @@
                 <w:i/>
                 <w:sz w:val="28"/>
                 <w:szCs w:val="28"/>
-                <w:lang w:val="en-US"/>
               </w:rPr>
             </m:ctrlPr>
           </m:dPr>
@@ -243,7 +253,6 @@
                     <w:i/>
                     <w:sz w:val="28"/>
                     <w:szCs w:val="28"/>
-                    <w:lang w:val="en-US"/>
                   </w:rPr>
                 </m:ctrlPr>
               </m:sSubPr>
@@ -253,7 +262,6 @@
                     <w:rFonts w:ascii="Cambria Math" w:hAnsi="Cambria Math"/>
                     <w:sz w:val="28"/>
                     <w:szCs w:val="28"/>
-                    <w:lang w:val="en-US"/>
                   </w:rPr>
                   <m:t>x</m:t>
                 </m:r>
@@ -264,7 +272,6 @@
                     <w:rFonts w:ascii="Cambria Math" w:hAnsi="Cambria Math"/>
                     <w:sz w:val="28"/>
                     <w:szCs w:val="28"/>
-                    <w:lang w:val="en-US"/>
                   </w:rPr>
                   <m:t>2</m:t>
                 </m:r>
@@ -275,7 +282,6 @@
                 <w:rFonts w:ascii="Cambria Math" w:hAnsi="Cambria Math"/>
                 <w:sz w:val="28"/>
                 <w:szCs w:val="28"/>
-                <w:lang w:val="en-US"/>
               </w:rPr>
               <m:t>,</m:t>
             </m:r>
@@ -287,7 +293,6 @@
                     <w:i/>
                     <w:sz w:val="28"/>
                     <w:szCs w:val="28"/>
-                    <w:lang w:val="en-US"/>
                   </w:rPr>
                 </m:ctrlPr>
               </m:sSubPr>
@@ -297,7 +302,6 @@
                     <w:rFonts w:ascii="Cambria Math" w:hAnsi="Cambria Math"/>
                     <w:sz w:val="28"/>
                     <w:szCs w:val="28"/>
-                    <w:lang w:val="en-US"/>
                   </w:rPr>
                   <m:t>y</m:t>
                 </m:r>
@@ -308,7 +312,6 @@
                     <w:rFonts w:ascii="Cambria Math" w:hAnsi="Cambria Math"/>
                     <w:sz w:val="28"/>
                     <w:szCs w:val="28"/>
-                    <w:lang w:val="en-US"/>
                   </w:rPr>
                   <m:t>2</m:t>
                 </m:r>
@@ -321,7 +324,6 @@
             <w:rFonts w:ascii="Cambria Math" w:hAnsi="Cambria Math"/>
             <w:sz w:val="28"/>
             <w:szCs w:val="28"/>
-            <w:lang w:val="en-US"/>
           </w:rPr>
           <m:t>∈S</m:t>
         </m:r>
@@ -331,7 +333,6 @@
           <w:rFonts w:eastAsiaTheme="minorEastAsia"/>
           <w:sz w:val="28"/>
           <w:szCs w:val="28"/>
-          <w:lang w:val="en-US"/>
         </w:rPr>
         <w:t xml:space="preserve"> therefore, </w:t>
       </w:r>
@@ -344,7 +345,6 @@
                 <w:i/>
                 <w:sz w:val="28"/>
                 <w:szCs w:val="28"/>
-                <w:lang w:val="en-US"/>
               </w:rPr>
             </m:ctrlPr>
           </m:dPr>
@@ -357,7 +357,6 @@
                     <w:i/>
                     <w:sz w:val="28"/>
                     <w:szCs w:val="28"/>
-                    <w:lang w:val="en-US"/>
                   </w:rPr>
                 </m:ctrlPr>
               </m:sSubPr>
@@ -367,7 +366,6 @@
                     <w:rFonts w:ascii="Cambria Math" w:eastAsiaTheme="minorEastAsia" w:hAnsi="Cambria Math"/>
                     <w:sz w:val="28"/>
                     <w:szCs w:val="28"/>
-                    <w:lang w:val="en-US"/>
                   </w:rPr>
                   <m:t>x</m:t>
                 </m:r>
@@ -378,7 +376,6 @@
                     <w:rFonts w:ascii="Cambria Math" w:eastAsiaTheme="minorEastAsia" w:hAnsi="Cambria Math"/>
                     <w:sz w:val="28"/>
                     <w:szCs w:val="28"/>
-                    <w:lang w:val="en-US"/>
                   </w:rPr>
                   <m:t>1</m:t>
                 </m:r>
@@ -389,7 +386,6 @@
                 <w:rFonts w:ascii="Cambria Math" w:eastAsiaTheme="minorEastAsia" w:hAnsi="Cambria Math"/>
                 <w:sz w:val="28"/>
                 <w:szCs w:val="28"/>
-                <w:lang w:val="en-US"/>
               </w:rPr>
               <m:t>,</m:t>
             </m:r>
@@ -401,7 +397,6 @@
                     <w:i/>
                     <w:sz w:val="28"/>
                     <w:szCs w:val="28"/>
-                    <w:lang w:val="en-US"/>
                   </w:rPr>
                 </m:ctrlPr>
               </m:sSubPr>
@@ -411,7 +406,6 @@
                     <w:rFonts w:ascii="Cambria Math" w:eastAsiaTheme="minorEastAsia" w:hAnsi="Cambria Math"/>
                     <w:sz w:val="28"/>
                     <w:szCs w:val="28"/>
-                    <w:lang w:val="en-US"/>
                   </w:rPr>
                   <m:t>y</m:t>
                 </m:r>
@@ -422,7 +416,6 @@
                     <w:rFonts w:ascii="Cambria Math" w:eastAsiaTheme="minorEastAsia" w:hAnsi="Cambria Math"/>
                     <w:sz w:val="28"/>
                     <w:szCs w:val="28"/>
-                    <w:lang w:val="en-US"/>
                   </w:rPr>
                   <m:t>1</m:t>
                 </m:r>
@@ -435,7 +428,6 @@
             <w:rFonts w:ascii="Cambria Math" w:eastAsiaTheme="minorEastAsia" w:hAnsi="Cambria Math"/>
             <w:sz w:val="28"/>
             <w:szCs w:val="28"/>
-            <w:lang w:val="en-US"/>
           </w:rPr>
           <m:t>,</m:t>
         </m:r>
@@ -447,7 +439,6 @@
                 <w:i/>
                 <w:sz w:val="28"/>
                 <w:szCs w:val="28"/>
-                <w:lang w:val="en-US"/>
               </w:rPr>
             </m:ctrlPr>
           </m:dPr>
@@ -460,7 +451,6 @@
                     <w:i/>
                     <w:sz w:val="28"/>
                     <w:szCs w:val="28"/>
-                    <w:lang w:val="en-US"/>
                   </w:rPr>
                 </m:ctrlPr>
               </m:sSubPr>
@@ -470,7 +460,6 @@
                     <w:rFonts w:ascii="Cambria Math" w:eastAsiaTheme="minorEastAsia" w:hAnsi="Cambria Math"/>
                     <w:sz w:val="28"/>
                     <w:szCs w:val="28"/>
-                    <w:lang w:val="en-US"/>
                   </w:rPr>
                   <m:t>x</m:t>
                 </m:r>
@@ -481,7 +470,6 @@
                     <w:rFonts w:ascii="Cambria Math" w:eastAsiaTheme="minorEastAsia" w:hAnsi="Cambria Math"/>
                     <w:sz w:val="28"/>
                     <w:szCs w:val="28"/>
-                    <w:lang w:val="en-US"/>
                   </w:rPr>
                   <m:t>2</m:t>
                 </m:r>
@@ -492,7 +480,6 @@
                 <w:rFonts w:ascii="Cambria Math" w:eastAsiaTheme="minorEastAsia" w:hAnsi="Cambria Math"/>
                 <w:sz w:val="28"/>
                 <w:szCs w:val="28"/>
-                <w:lang w:val="en-US"/>
               </w:rPr>
               <m:t>,</m:t>
             </m:r>
@@ -504,7 +491,6 @@
                     <w:i/>
                     <w:sz w:val="28"/>
                     <w:szCs w:val="28"/>
-                    <w:lang w:val="en-US"/>
                   </w:rPr>
                 </m:ctrlPr>
               </m:sSubPr>
@@ -514,7 +500,6 @@
                     <w:rFonts w:ascii="Cambria Math" w:eastAsiaTheme="minorEastAsia" w:hAnsi="Cambria Math"/>
                     <w:sz w:val="28"/>
                     <w:szCs w:val="28"/>
-                    <w:lang w:val="en-US"/>
                   </w:rPr>
                   <m:t>y</m:t>
                 </m:r>
@@ -525,7 +510,6 @@
                     <w:rFonts w:ascii="Cambria Math" w:eastAsiaTheme="minorEastAsia" w:hAnsi="Cambria Math"/>
                     <w:sz w:val="28"/>
                     <w:szCs w:val="28"/>
-                    <w:lang w:val="en-US"/>
                   </w:rPr>
                   <m:t>2</m:t>
                 </m:r>
@@ -538,7 +522,6 @@
             <w:rFonts w:ascii="Cambria Math" w:eastAsiaTheme="minorEastAsia" w:hAnsi="Cambria Math"/>
             <w:sz w:val="28"/>
             <w:szCs w:val="28"/>
-            <w:lang w:val="en-US"/>
           </w:rPr>
           <m:t>∈D</m:t>
         </m:r>
@@ -548,7 +531,6 @@
           <w:rFonts w:eastAsiaTheme="minorEastAsia"/>
           <w:sz w:val="28"/>
           <w:szCs w:val="28"/>
-          <w:lang w:val="en-US"/>
         </w:rPr>
         <w:t>.</w:t>
       </w:r>
@@ -557,7 +539,6 @@
           <w:rFonts w:eastAsiaTheme="minorEastAsia"/>
           <w:sz w:val="28"/>
           <w:szCs w:val="28"/>
-          <w:lang w:val="en-US"/>
         </w:rPr>
         <w:br/>
         <w:t xml:space="preserve">By definition if </w:t>
@@ -568,7 +549,6 @@
             <w:rFonts w:ascii="Cambria Math" w:eastAsiaTheme="minorEastAsia" w:hAnsi="Cambria Math"/>
             <w:sz w:val="28"/>
             <w:szCs w:val="28"/>
-            <w:lang w:val="en-US"/>
           </w:rPr>
           <m:t>D</m:t>
         </m:r>
@@ -578,16 +558,23 @@
           <w:rFonts w:eastAsiaTheme="minorEastAsia"/>
           <w:sz w:val="28"/>
           <w:szCs w:val="28"/>
-          <w:lang w:val="en-US"/>
-        </w:rPr>
-        <w:t xml:space="preserve"> is C-Lipschitz w</w:t>
+        </w:rPr>
+        <w:t xml:space="preserve"> is C-Lipschitz </w:t>
+      </w:r>
+      <w:proofErr w:type="spellStart"/>
+      <w:r>
+        <w:rPr>
+          <w:rFonts w:eastAsiaTheme="minorEastAsia"/>
+          <w:sz w:val="28"/>
+          <w:szCs w:val="28"/>
+        </w:rPr>
+        <w:t>w</w:t>
       </w:r>
       <w:r>
         <w:rPr>
           <w:rFonts w:eastAsiaTheme="minorEastAsia"/>
           <w:sz w:val="28"/>
           <w:szCs w:val="28"/>
-          <w:lang w:val="en-US"/>
         </w:rPr>
         <w:t>.r</w:t>
       </w:r>
@@ -596,9 +583,17 @@
           <w:rFonts w:eastAsiaTheme="minorEastAsia"/>
           <w:sz w:val="28"/>
           <w:szCs w:val="28"/>
-          <w:lang w:val="en-US"/>
-        </w:rPr>
-        <w:t xml:space="preserve">.t. Euclidian distance then </w:t>
+        </w:rPr>
+        <w:t>.t.</w:t>
+      </w:r>
+      <w:proofErr w:type="spellEnd"/>
+      <w:r>
+        <w:rPr>
+          <w:rFonts w:eastAsiaTheme="minorEastAsia"/>
+          <w:sz w:val="28"/>
+          <w:szCs w:val="28"/>
+        </w:rPr>
+        <w:t xml:space="preserve"> Euclidian distance then </w:t>
       </w:r>
       <m:oMath>
         <m:d>
@@ -611,7 +606,6 @@
                 <w:i/>
                 <w:sz w:val="28"/>
                 <w:szCs w:val="28"/>
-                <w:lang w:val="en-US"/>
               </w:rPr>
             </m:ctrlPr>
           </m:dPr>
@@ -621,7 +615,6 @@
                 <w:rFonts w:ascii="Cambria Math" w:eastAsiaTheme="minorEastAsia" w:hAnsi="Cambria Math"/>
                 <w:sz w:val="28"/>
                 <w:szCs w:val="28"/>
-                <w:lang w:val="en-US"/>
               </w:rPr>
               <m:t>η</m:t>
             </m:r>
@@ -633,7 +626,6 @@
                     <w:i/>
                     <w:sz w:val="28"/>
                     <w:szCs w:val="28"/>
-                    <w:lang w:val="en-US"/>
                   </w:rPr>
                 </m:ctrlPr>
               </m:dPr>
@@ -646,7 +638,6 @@
                         <w:i/>
                         <w:sz w:val="28"/>
                         <w:szCs w:val="28"/>
-                        <w:lang w:val="en-US"/>
                       </w:rPr>
                     </m:ctrlPr>
                   </m:sSubPr>
@@ -656,7 +647,6 @@
                         <w:rFonts w:ascii="Cambria Math" w:eastAsiaTheme="minorEastAsia" w:hAnsi="Cambria Math"/>
                         <w:sz w:val="28"/>
                         <w:szCs w:val="28"/>
-                        <w:lang w:val="en-US"/>
                       </w:rPr>
                       <m:t>x</m:t>
                     </m:r>
@@ -667,7 +657,6 @@
                         <w:rFonts w:ascii="Cambria Math" w:eastAsiaTheme="minorEastAsia" w:hAnsi="Cambria Math"/>
                         <w:sz w:val="28"/>
                         <w:szCs w:val="28"/>
-                        <w:lang w:val="en-US"/>
                       </w:rPr>
                       <m:t>1</m:t>
                     </m:r>
@@ -680,7 +669,6 @@
                 <w:rFonts w:ascii="Cambria Math" w:eastAsiaTheme="minorEastAsia" w:hAnsi="Cambria Math"/>
                 <w:sz w:val="28"/>
                 <w:szCs w:val="28"/>
-                <w:lang w:val="en-US"/>
               </w:rPr>
               <m:t>-η</m:t>
             </m:r>
@@ -692,7 +680,6 @@
                     <w:i/>
                     <w:sz w:val="28"/>
                     <w:szCs w:val="28"/>
-                    <w:lang w:val="en-US"/>
                   </w:rPr>
                 </m:ctrlPr>
               </m:dPr>
@@ -705,7 +692,6 @@
                         <w:i/>
                         <w:sz w:val="28"/>
                         <w:szCs w:val="28"/>
-                        <w:lang w:val="en-US"/>
                       </w:rPr>
                     </m:ctrlPr>
                   </m:sSubPr>
@@ -715,7 +701,6 @@
                         <w:rFonts w:ascii="Cambria Math" w:eastAsiaTheme="minorEastAsia" w:hAnsi="Cambria Math"/>
                         <w:sz w:val="28"/>
                         <w:szCs w:val="28"/>
-                        <w:lang w:val="en-US"/>
                       </w:rPr>
                       <m:t>x</m:t>
                     </m:r>
@@ -726,7 +711,6 @@
                         <w:rFonts w:ascii="Cambria Math" w:eastAsiaTheme="minorEastAsia" w:hAnsi="Cambria Math"/>
                         <w:sz w:val="28"/>
                         <w:szCs w:val="28"/>
-                        <w:lang w:val="en-US"/>
                       </w:rPr>
                       <m:t>2</m:t>
                     </m:r>
@@ -741,7 +725,6 @@
             <w:rFonts w:ascii="Cambria Math" w:eastAsiaTheme="minorEastAsia" w:hAnsi="Cambria Math"/>
             <w:sz w:val="28"/>
             <w:szCs w:val="28"/>
-            <w:lang w:val="en-US"/>
           </w:rPr>
           <m:t>≤c∙</m:t>
         </m:r>
@@ -755,7 +738,6 @@
                 <w:i/>
                 <w:sz w:val="28"/>
                 <w:szCs w:val="28"/>
-                <w:lang w:val="en-US"/>
               </w:rPr>
             </m:ctrlPr>
           </m:dPr>
@@ -770,7 +752,6 @@
                     <w:i/>
                     <w:sz w:val="28"/>
                     <w:szCs w:val="28"/>
-                    <w:lang w:val="en-US"/>
                   </w:rPr>
                 </m:ctrlPr>
               </m:dPr>
@@ -783,7 +764,6 @@
                         <w:i/>
                         <w:sz w:val="28"/>
                         <w:szCs w:val="28"/>
-                        <w:lang w:val="en-US"/>
                       </w:rPr>
                     </m:ctrlPr>
                   </m:sSubPr>
@@ -793,7 +773,6 @@
                         <w:rFonts w:ascii="Cambria Math" w:eastAsiaTheme="minorEastAsia" w:hAnsi="Cambria Math"/>
                         <w:sz w:val="28"/>
                         <w:szCs w:val="28"/>
-                        <w:lang w:val="en-US"/>
                       </w:rPr>
                       <m:t>x</m:t>
                     </m:r>
@@ -804,7 +783,6 @@
                         <w:rFonts w:ascii="Cambria Math" w:eastAsiaTheme="minorEastAsia" w:hAnsi="Cambria Math"/>
                         <w:sz w:val="28"/>
                         <w:szCs w:val="28"/>
-                        <w:lang w:val="en-US"/>
                       </w:rPr>
                       <m:t>1</m:t>
                     </m:r>
@@ -815,7 +793,6 @@
                     <w:rFonts w:ascii="Cambria Math" w:eastAsiaTheme="minorEastAsia" w:hAnsi="Cambria Math"/>
                     <w:sz w:val="28"/>
                     <w:szCs w:val="28"/>
-                    <w:lang w:val="en-US"/>
                   </w:rPr>
                   <m:t>-</m:t>
                 </m:r>
@@ -827,7 +804,6 @@
                         <w:i/>
                         <w:sz w:val="28"/>
                         <w:szCs w:val="28"/>
-                        <w:lang w:val="en-US"/>
                       </w:rPr>
                     </m:ctrlPr>
                   </m:sSubPr>
@@ -837,7 +813,6 @@
                         <w:rFonts w:ascii="Cambria Math" w:eastAsiaTheme="minorEastAsia" w:hAnsi="Cambria Math"/>
                         <w:sz w:val="28"/>
                         <w:szCs w:val="28"/>
-                        <w:lang w:val="en-US"/>
                       </w:rPr>
                       <m:t>x</m:t>
                     </m:r>
@@ -848,7 +823,6 @@
                         <w:rFonts w:ascii="Cambria Math" w:eastAsiaTheme="minorEastAsia" w:hAnsi="Cambria Math"/>
                         <w:sz w:val="28"/>
                         <w:szCs w:val="28"/>
-                        <w:lang w:val="en-US"/>
                       </w:rPr>
                       <m:t>2</m:t>
                     </m:r>
@@ -864,7 +838,6 @@
           <w:rFonts w:eastAsiaTheme="minorEastAsia"/>
           <w:sz w:val="28"/>
           <w:szCs w:val="28"/>
-          <w:lang w:val="en-US"/>
         </w:rPr>
         <w:t xml:space="preserve">. Since both </w:t>
       </w:r>
@@ -877,7 +850,6 @@
                 <w:i/>
                 <w:sz w:val="28"/>
                 <w:szCs w:val="28"/>
-                <w:lang w:val="en-US"/>
               </w:rPr>
             </m:ctrlPr>
           </m:dPr>
@@ -890,7 +862,6 @@
                     <w:i/>
                     <w:sz w:val="28"/>
                     <w:szCs w:val="28"/>
-                    <w:lang w:val="en-US"/>
                   </w:rPr>
                 </m:ctrlPr>
               </m:sSubPr>
@@ -900,7 +871,6 @@
                     <w:rFonts w:ascii="Cambria Math" w:eastAsiaTheme="minorEastAsia" w:hAnsi="Cambria Math"/>
                     <w:sz w:val="28"/>
                     <w:szCs w:val="28"/>
-                    <w:lang w:val="en-US"/>
                   </w:rPr>
                   <m:t>x</m:t>
                 </m:r>
@@ -911,7 +881,6 @@
                     <w:rFonts w:ascii="Cambria Math" w:eastAsiaTheme="minorEastAsia" w:hAnsi="Cambria Math"/>
                     <w:sz w:val="28"/>
                     <w:szCs w:val="28"/>
-                    <w:lang w:val="en-US"/>
                   </w:rPr>
                   <m:t>1</m:t>
                 </m:r>
@@ -922,7 +891,6 @@
                 <w:rFonts w:ascii="Cambria Math" w:eastAsiaTheme="minorEastAsia" w:hAnsi="Cambria Math"/>
                 <w:sz w:val="28"/>
                 <w:szCs w:val="28"/>
-                <w:lang w:val="en-US"/>
               </w:rPr>
               <m:t>,</m:t>
             </m:r>
@@ -934,7 +902,6 @@
                     <w:i/>
                     <w:sz w:val="28"/>
                     <w:szCs w:val="28"/>
-                    <w:lang w:val="en-US"/>
                   </w:rPr>
                 </m:ctrlPr>
               </m:sSubPr>
@@ -944,7 +911,6 @@
                     <w:rFonts w:ascii="Cambria Math" w:eastAsiaTheme="minorEastAsia" w:hAnsi="Cambria Math"/>
                     <w:sz w:val="28"/>
                     <w:szCs w:val="28"/>
-                    <w:lang w:val="en-US"/>
                   </w:rPr>
                   <m:t>y</m:t>
                 </m:r>
@@ -955,7 +921,6 @@
                     <w:rFonts w:ascii="Cambria Math" w:eastAsiaTheme="minorEastAsia" w:hAnsi="Cambria Math"/>
                     <w:sz w:val="28"/>
                     <w:szCs w:val="28"/>
-                    <w:lang w:val="en-US"/>
                   </w:rPr>
                   <m:t>1</m:t>
                 </m:r>
@@ -968,7 +933,6 @@
             <w:rFonts w:ascii="Cambria Math" w:eastAsiaTheme="minorEastAsia" w:hAnsi="Cambria Math"/>
             <w:sz w:val="28"/>
             <w:szCs w:val="28"/>
-            <w:lang w:val="en-US"/>
           </w:rPr>
           <m:t xml:space="preserve">, </m:t>
         </m:r>
@@ -980,7 +944,6 @@
                 <w:i/>
                 <w:sz w:val="28"/>
                 <w:szCs w:val="28"/>
-                <w:lang w:val="en-US"/>
               </w:rPr>
             </m:ctrlPr>
           </m:dPr>
@@ -993,7 +956,6 @@
                     <w:i/>
                     <w:sz w:val="28"/>
                     <w:szCs w:val="28"/>
-                    <w:lang w:val="en-US"/>
                   </w:rPr>
                 </m:ctrlPr>
               </m:sSubPr>
@@ -1003,7 +965,6 @@
                     <w:rFonts w:ascii="Cambria Math" w:eastAsiaTheme="minorEastAsia" w:hAnsi="Cambria Math"/>
                     <w:sz w:val="28"/>
                     <w:szCs w:val="28"/>
-                    <w:lang w:val="en-US"/>
                   </w:rPr>
                   <m:t>x</m:t>
                 </m:r>
@@ -1014,7 +975,6 @@
                     <w:rFonts w:ascii="Cambria Math" w:eastAsiaTheme="minorEastAsia" w:hAnsi="Cambria Math"/>
                     <w:sz w:val="28"/>
                     <w:szCs w:val="28"/>
-                    <w:lang w:val="en-US"/>
                   </w:rPr>
                   <m:t>2</m:t>
                 </m:r>
@@ -1025,7 +985,6 @@
                 <w:rFonts w:ascii="Cambria Math" w:eastAsiaTheme="minorEastAsia" w:hAnsi="Cambria Math"/>
                 <w:sz w:val="28"/>
                 <w:szCs w:val="28"/>
-                <w:lang w:val="en-US"/>
               </w:rPr>
               <m:t>,</m:t>
             </m:r>
@@ -1037,7 +996,6 @@
                     <w:i/>
                     <w:sz w:val="28"/>
                     <w:szCs w:val="28"/>
-                    <w:lang w:val="en-US"/>
                   </w:rPr>
                 </m:ctrlPr>
               </m:sSubPr>
@@ -1047,7 +1005,6 @@
                     <w:rFonts w:ascii="Cambria Math" w:eastAsiaTheme="minorEastAsia" w:hAnsi="Cambria Math"/>
                     <w:sz w:val="28"/>
                     <w:szCs w:val="28"/>
-                    <w:lang w:val="en-US"/>
                   </w:rPr>
                   <m:t>y</m:t>
                 </m:r>
@@ -1058,7 +1015,6 @@
                     <w:rFonts w:ascii="Cambria Math" w:eastAsiaTheme="minorEastAsia" w:hAnsi="Cambria Math"/>
                     <w:sz w:val="28"/>
                     <w:szCs w:val="28"/>
-                    <w:lang w:val="en-US"/>
                   </w:rPr>
                   <m:t>2</m:t>
                 </m:r>
@@ -1072,7 +1028,6 @@
           <w:rFonts w:eastAsiaTheme="minorEastAsia"/>
           <w:sz w:val="28"/>
           <w:szCs w:val="28"/>
-          <w:lang w:val="en-US"/>
         </w:rPr>
         <w:t xml:space="preserve"> are in the sample </w:t>
       </w:r>
@@ -1081,7 +1036,6 @@
           <w:rFonts w:eastAsiaTheme="minorEastAsia"/>
           <w:sz w:val="28"/>
           <w:szCs w:val="28"/>
-          <w:lang w:val="en-US"/>
         </w:rPr>
         <w:t xml:space="preserve">which is sampled from </w:t>
       </w:r>
@@ -1091,7 +1045,6 @@
             <w:rFonts w:ascii="Cambria Math" w:eastAsiaTheme="minorEastAsia" w:hAnsi="Cambria Math"/>
             <w:sz w:val="28"/>
             <w:szCs w:val="28"/>
-            <w:lang w:val="en-US"/>
           </w:rPr>
           <m:t>D</m:t>
         </m:r>
@@ -1101,7 +1054,6 @@
           <w:rFonts w:eastAsiaTheme="minorEastAsia"/>
           <w:sz w:val="28"/>
           <w:szCs w:val="28"/>
-          <w:lang w:val="en-US"/>
         </w:rPr>
         <w:t xml:space="preserve">, and </w:t>
       </w:r>
@@ -1111,7 +1063,6 @@
             <w:rFonts w:ascii="Cambria Math" w:eastAsiaTheme="minorEastAsia" w:hAnsi="Cambria Math"/>
             <w:sz w:val="28"/>
             <w:szCs w:val="28"/>
-            <w:lang w:val="en-US"/>
           </w:rPr>
           <m:t>D</m:t>
         </m:r>
@@ -1121,7 +1072,6 @@
           <w:rFonts w:eastAsiaTheme="minorEastAsia"/>
           <w:sz w:val="28"/>
           <w:szCs w:val="28"/>
-          <w:lang w:val="en-US"/>
         </w:rPr>
         <w:t xml:space="preserve"> has 0 bayes error meaning it’s deterministic, then we know </w:t>
       </w:r>
@@ -1134,7 +1084,6 @@
                 <w:i/>
                 <w:sz w:val="28"/>
                 <w:szCs w:val="28"/>
-                <w:lang w:val="en-US"/>
               </w:rPr>
             </m:ctrlPr>
           </m:sSubPr>
@@ -1144,7 +1093,6 @@
                 <w:rFonts w:ascii="Cambria Math" w:eastAsiaTheme="minorEastAsia" w:hAnsi="Cambria Math"/>
                 <w:sz w:val="28"/>
                 <w:szCs w:val="28"/>
-                <w:lang w:val="en-US"/>
               </w:rPr>
               <m:t>P</m:t>
             </m:r>
@@ -1158,7 +1106,6 @@
                     <w:i/>
                     <w:sz w:val="28"/>
                     <w:szCs w:val="28"/>
-                    <w:lang w:val="en-US"/>
                   </w:rPr>
                 </m:ctrlPr>
               </m:dPr>
@@ -1168,7 +1115,6 @@
                     <w:rFonts w:ascii="Cambria Math" w:eastAsiaTheme="minorEastAsia" w:hAnsi="Cambria Math"/>
                     <w:sz w:val="28"/>
                     <w:szCs w:val="28"/>
-                    <w:lang w:val="en-US"/>
                   </w:rPr>
                   <m:t>X,Y</m:t>
                 </m:r>
@@ -1179,7 +1125,6 @@
                 <w:rFonts w:ascii="Cambria Math" w:eastAsiaTheme="minorEastAsia" w:hAnsi="Cambria Math"/>
                 <w:sz w:val="28"/>
                 <w:szCs w:val="28"/>
-                <w:lang w:val="en-US"/>
               </w:rPr>
               <m:t>~D</m:t>
             </m:r>
@@ -1195,7 +1140,6 @@
                 <w:i/>
                 <w:sz w:val="28"/>
                 <w:szCs w:val="28"/>
-                <w:lang w:val="en-US"/>
               </w:rPr>
             </m:ctrlPr>
           </m:dPr>
@@ -1205,7 +1149,6 @@
                 <w:rFonts w:ascii="Cambria Math" w:eastAsiaTheme="minorEastAsia" w:hAnsi="Cambria Math"/>
                 <w:sz w:val="28"/>
                 <w:szCs w:val="28"/>
-                <w:lang w:val="en-US"/>
               </w:rPr>
               <m:t>Y=</m:t>
             </m:r>
@@ -1217,7 +1160,6 @@
                     <w:i/>
                     <w:sz w:val="28"/>
                     <w:szCs w:val="28"/>
-                    <w:lang w:val="en-US"/>
                   </w:rPr>
                 </m:ctrlPr>
               </m:sSubPr>
@@ -1227,7 +1169,6 @@
                     <w:rFonts w:ascii="Cambria Math" w:eastAsiaTheme="minorEastAsia" w:hAnsi="Cambria Math"/>
                     <w:sz w:val="28"/>
                     <w:szCs w:val="28"/>
-                    <w:lang w:val="en-US"/>
                   </w:rPr>
                   <m:t>y</m:t>
                 </m:r>
@@ -1238,7 +1179,6 @@
                     <w:rFonts w:ascii="Cambria Math" w:eastAsiaTheme="minorEastAsia" w:hAnsi="Cambria Math"/>
                     <w:sz w:val="28"/>
                     <w:szCs w:val="28"/>
-                    <w:lang w:val="en-US"/>
                   </w:rPr>
                   <m:t>1</m:t>
                 </m:r>
@@ -1251,7 +1191,6 @@
             <w:rFonts w:ascii="Cambria Math" w:eastAsiaTheme="minorEastAsia" w:hAnsi="Cambria Math"/>
             <w:sz w:val="28"/>
             <w:szCs w:val="28"/>
-            <w:lang w:val="en-US"/>
           </w:rPr>
           <m:t xml:space="preserve"> X=</m:t>
         </m:r>
@@ -1263,7 +1202,6 @@
                 <w:i/>
                 <w:sz w:val="28"/>
                 <w:szCs w:val="28"/>
-                <w:lang w:val="en-US"/>
               </w:rPr>
             </m:ctrlPr>
           </m:sSubPr>
@@ -1273,7 +1211,6 @@
                 <w:rFonts w:ascii="Cambria Math" w:eastAsiaTheme="minorEastAsia" w:hAnsi="Cambria Math"/>
                 <w:sz w:val="28"/>
                 <w:szCs w:val="28"/>
-                <w:lang w:val="en-US"/>
               </w:rPr>
               <m:t>x</m:t>
             </m:r>
@@ -1284,7 +1221,6 @@
                 <w:rFonts w:ascii="Cambria Math" w:eastAsiaTheme="minorEastAsia" w:hAnsi="Cambria Math"/>
                 <w:sz w:val="28"/>
                 <w:szCs w:val="28"/>
-                <w:lang w:val="en-US"/>
               </w:rPr>
               <m:t>1</m:t>
             </m:r>
@@ -1295,7 +1231,6 @@
             <w:rFonts w:ascii="Cambria Math" w:eastAsiaTheme="minorEastAsia" w:hAnsi="Cambria Math"/>
             <w:sz w:val="28"/>
             <w:szCs w:val="28"/>
-            <w:lang w:val="en-US"/>
           </w:rPr>
           <m:t>]=1</m:t>
         </m:r>
@@ -1305,7 +1240,6 @@
           <w:rFonts w:eastAsiaTheme="minorEastAsia"/>
           <w:sz w:val="28"/>
           <w:szCs w:val="28"/>
-          <w:lang w:val="en-US"/>
         </w:rPr>
         <w:t xml:space="preserve"> and the same goes for </w:t>
       </w:r>
@@ -1315,7 +1249,6 @@
             <w:rFonts w:ascii="Cambria Math" w:eastAsiaTheme="minorEastAsia" w:hAnsi="Cambria Math"/>
             <w:sz w:val="28"/>
             <w:szCs w:val="28"/>
-            <w:lang w:val="en-US"/>
           </w:rPr>
           <m:t>(</m:t>
         </m:r>
@@ -1327,7 +1260,6 @@
                 <w:i/>
                 <w:sz w:val="28"/>
                 <w:szCs w:val="28"/>
-                <w:lang w:val="en-US"/>
               </w:rPr>
             </m:ctrlPr>
           </m:sSubPr>
@@ -1337,7 +1269,6 @@
                 <w:rFonts w:ascii="Cambria Math" w:eastAsiaTheme="minorEastAsia" w:hAnsi="Cambria Math"/>
                 <w:sz w:val="28"/>
                 <w:szCs w:val="28"/>
-                <w:lang w:val="en-US"/>
               </w:rPr>
               <m:t>x</m:t>
             </m:r>
@@ -1348,7 +1279,6 @@
                 <w:rFonts w:ascii="Cambria Math" w:eastAsiaTheme="minorEastAsia" w:hAnsi="Cambria Math"/>
                 <w:sz w:val="28"/>
                 <w:szCs w:val="28"/>
-                <w:lang w:val="en-US"/>
               </w:rPr>
               <m:t>2</m:t>
             </m:r>
@@ -1359,7 +1289,6 @@
             <w:rFonts w:ascii="Cambria Math" w:eastAsiaTheme="minorEastAsia" w:hAnsi="Cambria Math"/>
             <w:sz w:val="28"/>
             <w:szCs w:val="28"/>
-            <w:lang w:val="en-US"/>
           </w:rPr>
           <m:t>,</m:t>
         </m:r>
@@ -1371,7 +1300,6 @@
                 <w:i/>
                 <w:sz w:val="28"/>
                 <w:szCs w:val="28"/>
-                <w:lang w:val="en-US"/>
               </w:rPr>
             </m:ctrlPr>
           </m:sSubPr>
@@ -1381,7 +1309,6 @@
                 <w:rFonts w:ascii="Cambria Math" w:eastAsiaTheme="minorEastAsia" w:hAnsi="Cambria Math"/>
                 <w:sz w:val="28"/>
                 <w:szCs w:val="28"/>
-                <w:lang w:val="en-US"/>
               </w:rPr>
               <m:t>y</m:t>
             </m:r>
@@ -1392,7 +1319,6 @@
                 <w:rFonts w:ascii="Cambria Math" w:eastAsiaTheme="minorEastAsia" w:hAnsi="Cambria Math"/>
                 <w:sz w:val="28"/>
                 <w:szCs w:val="28"/>
-                <w:lang w:val="en-US"/>
               </w:rPr>
               <m:t>2</m:t>
             </m:r>
@@ -1403,7 +1329,6 @@
             <w:rFonts w:ascii="Cambria Math" w:eastAsiaTheme="minorEastAsia" w:hAnsi="Cambria Math"/>
             <w:sz w:val="28"/>
             <w:szCs w:val="28"/>
-            <w:lang w:val="en-US"/>
           </w:rPr>
           <m:t>)</m:t>
         </m:r>
@@ -1413,7 +1338,6 @@
           <w:rFonts w:eastAsiaTheme="minorEastAsia"/>
           <w:sz w:val="28"/>
           <w:szCs w:val="28"/>
-          <w:lang w:val="en-US"/>
         </w:rPr>
         <w:t xml:space="preserve">. Therefore, we can deduce </w:t>
       </w:r>
@@ -1423,7 +1347,6 @@
             <w:rFonts w:ascii="Cambria Math" w:eastAsiaTheme="minorEastAsia" w:hAnsi="Cambria Math"/>
             <w:sz w:val="28"/>
             <w:szCs w:val="28"/>
-            <w:lang w:val="en-US"/>
           </w:rPr>
           <m:t>η</m:t>
         </m:r>
@@ -1435,7 +1358,6 @@
                 <w:i/>
                 <w:sz w:val="28"/>
                 <w:szCs w:val="28"/>
-                <w:lang w:val="en-US"/>
               </w:rPr>
             </m:ctrlPr>
           </m:dPr>
@@ -1448,7 +1370,6 @@
                     <w:i/>
                     <w:sz w:val="28"/>
                     <w:szCs w:val="28"/>
-                    <w:lang w:val="en-US"/>
                   </w:rPr>
                 </m:ctrlPr>
               </m:sSubPr>
@@ -1458,7 +1379,6 @@
                     <w:rFonts w:ascii="Cambria Math" w:eastAsiaTheme="minorEastAsia" w:hAnsi="Cambria Math"/>
                     <w:sz w:val="28"/>
                     <w:szCs w:val="28"/>
-                    <w:lang w:val="en-US"/>
                   </w:rPr>
                   <m:t>x</m:t>
                 </m:r>
@@ -1469,7 +1389,6 @@
                     <w:rFonts w:ascii="Cambria Math" w:eastAsiaTheme="minorEastAsia" w:hAnsi="Cambria Math"/>
                     <w:sz w:val="28"/>
                     <w:szCs w:val="28"/>
-                    <w:lang w:val="en-US"/>
                   </w:rPr>
                   <m:t>1</m:t>
                 </m:r>
@@ -1482,7 +1401,6 @@
             <w:rFonts w:ascii="Cambria Math" w:eastAsiaTheme="minorEastAsia" w:hAnsi="Cambria Math"/>
             <w:sz w:val="28"/>
             <w:szCs w:val="28"/>
-            <w:lang w:val="en-US"/>
           </w:rPr>
           <m:t>=</m:t>
         </m:r>
@@ -1494,7 +1412,6 @@
                 <w:i/>
                 <w:sz w:val="28"/>
                 <w:szCs w:val="28"/>
-                <w:lang w:val="en-US"/>
               </w:rPr>
             </m:ctrlPr>
           </m:sSubPr>
@@ -1504,7 +1421,6 @@
                 <w:rFonts w:ascii="Cambria Math" w:eastAsiaTheme="minorEastAsia" w:hAnsi="Cambria Math"/>
                 <w:sz w:val="28"/>
                 <w:szCs w:val="28"/>
-                <w:lang w:val="en-US"/>
               </w:rPr>
               <m:t>y</m:t>
             </m:r>
@@ -1515,7 +1431,6 @@
                 <w:rFonts w:ascii="Cambria Math" w:eastAsiaTheme="minorEastAsia" w:hAnsi="Cambria Math"/>
                 <w:sz w:val="28"/>
                 <w:szCs w:val="28"/>
-                <w:lang w:val="en-US"/>
               </w:rPr>
               <m:t>1</m:t>
             </m:r>
@@ -1526,7 +1441,6 @@
             <w:rFonts w:ascii="Cambria Math" w:eastAsiaTheme="minorEastAsia" w:hAnsi="Cambria Math"/>
             <w:sz w:val="28"/>
             <w:szCs w:val="28"/>
-            <w:lang w:val="en-US"/>
           </w:rPr>
           <m:t>, η</m:t>
         </m:r>
@@ -1538,7 +1452,6 @@
                 <w:i/>
                 <w:sz w:val="28"/>
                 <w:szCs w:val="28"/>
-                <w:lang w:val="en-US"/>
               </w:rPr>
             </m:ctrlPr>
           </m:dPr>
@@ -1551,7 +1464,6 @@
                     <w:i/>
                     <w:sz w:val="28"/>
                     <w:szCs w:val="28"/>
-                    <w:lang w:val="en-US"/>
                   </w:rPr>
                 </m:ctrlPr>
               </m:sSubPr>
@@ -1561,7 +1473,6 @@
                     <w:rFonts w:ascii="Cambria Math" w:eastAsiaTheme="minorEastAsia" w:hAnsi="Cambria Math"/>
                     <w:sz w:val="28"/>
                     <w:szCs w:val="28"/>
-                    <w:lang w:val="en-US"/>
                   </w:rPr>
                   <m:t>x</m:t>
                 </m:r>
@@ -1572,7 +1483,6 @@
                     <w:rFonts w:ascii="Cambria Math" w:eastAsiaTheme="minorEastAsia" w:hAnsi="Cambria Math"/>
                     <w:sz w:val="28"/>
                     <w:szCs w:val="28"/>
-                    <w:lang w:val="en-US"/>
                   </w:rPr>
                   <m:t>2</m:t>
                 </m:r>
@@ -1585,7 +1495,6 @@
             <w:rFonts w:ascii="Cambria Math" w:eastAsiaTheme="minorEastAsia" w:hAnsi="Cambria Math"/>
             <w:sz w:val="28"/>
             <w:szCs w:val="28"/>
-            <w:lang w:val="en-US"/>
           </w:rPr>
           <m:t>=</m:t>
         </m:r>
@@ -1597,7 +1506,6 @@
                 <w:i/>
                 <w:sz w:val="28"/>
                 <w:szCs w:val="28"/>
-                <w:lang w:val="en-US"/>
               </w:rPr>
             </m:ctrlPr>
           </m:sSubPr>
@@ -1607,7 +1515,6 @@
                 <w:rFonts w:ascii="Cambria Math" w:eastAsiaTheme="minorEastAsia" w:hAnsi="Cambria Math"/>
                 <w:sz w:val="28"/>
                 <w:szCs w:val="28"/>
-                <w:lang w:val="en-US"/>
               </w:rPr>
               <m:t>y</m:t>
             </m:r>
@@ -1618,7 +1525,6 @@
                 <w:rFonts w:ascii="Cambria Math" w:eastAsiaTheme="minorEastAsia" w:hAnsi="Cambria Math"/>
                 <w:sz w:val="28"/>
                 <w:szCs w:val="28"/>
-                <w:lang w:val="en-US"/>
               </w:rPr>
               <m:t>2</m:t>
             </m:r>
@@ -1630,7 +1536,6 @@
           <w:rFonts w:eastAsiaTheme="minorEastAsia"/>
           <w:sz w:val="28"/>
           <w:szCs w:val="28"/>
-          <w:lang w:val="en-US"/>
         </w:rPr>
         <w:t xml:space="preserve">, and </w:t>
       </w:r>
@@ -1645,7 +1550,6 @@
                 <w:i/>
                 <w:sz w:val="28"/>
                 <w:szCs w:val="28"/>
-                <w:lang w:val="en-US"/>
               </w:rPr>
             </m:ctrlPr>
           </m:dPr>
@@ -1655,7 +1559,6 @@
                 <w:rFonts w:ascii="Cambria Math" w:eastAsiaTheme="minorEastAsia" w:hAnsi="Cambria Math"/>
                 <w:sz w:val="28"/>
                 <w:szCs w:val="28"/>
-                <w:lang w:val="en-US"/>
               </w:rPr>
               <m:t>η</m:t>
             </m:r>
@@ -1667,7 +1570,6 @@
                     <w:i/>
                     <w:sz w:val="28"/>
                     <w:szCs w:val="28"/>
-                    <w:lang w:val="en-US"/>
                   </w:rPr>
                 </m:ctrlPr>
               </m:dPr>
@@ -1680,7 +1582,6 @@
                         <w:i/>
                         <w:sz w:val="28"/>
                         <w:szCs w:val="28"/>
-                        <w:lang w:val="en-US"/>
                       </w:rPr>
                     </m:ctrlPr>
                   </m:sSubPr>
@@ -1690,7 +1591,6 @@
                         <w:rFonts w:ascii="Cambria Math" w:eastAsiaTheme="minorEastAsia" w:hAnsi="Cambria Math"/>
                         <w:sz w:val="28"/>
                         <w:szCs w:val="28"/>
-                        <w:lang w:val="en-US"/>
                       </w:rPr>
                       <m:t>x</m:t>
                     </m:r>
@@ -1701,7 +1601,6 @@
                         <w:rFonts w:ascii="Cambria Math" w:eastAsiaTheme="minorEastAsia" w:hAnsi="Cambria Math"/>
                         <w:sz w:val="28"/>
                         <w:szCs w:val="28"/>
-                        <w:lang w:val="en-US"/>
                       </w:rPr>
                       <m:t>1</m:t>
                     </m:r>
@@ -1714,7 +1613,6 @@
                 <w:rFonts w:ascii="Cambria Math" w:eastAsiaTheme="minorEastAsia" w:hAnsi="Cambria Math"/>
                 <w:sz w:val="28"/>
                 <w:szCs w:val="28"/>
-                <w:lang w:val="en-US"/>
               </w:rPr>
               <m:t>-η</m:t>
             </m:r>
@@ -1726,7 +1624,6 @@
                     <w:i/>
                     <w:sz w:val="28"/>
                     <w:szCs w:val="28"/>
-                    <w:lang w:val="en-US"/>
                   </w:rPr>
                 </m:ctrlPr>
               </m:dPr>
@@ -1739,7 +1636,6 @@
                         <w:i/>
                         <w:sz w:val="28"/>
                         <w:szCs w:val="28"/>
-                        <w:lang w:val="en-US"/>
                       </w:rPr>
                     </m:ctrlPr>
                   </m:sSubPr>
@@ -1749,7 +1645,6 @@
                         <w:rFonts w:ascii="Cambria Math" w:eastAsiaTheme="minorEastAsia" w:hAnsi="Cambria Math"/>
                         <w:sz w:val="28"/>
                         <w:szCs w:val="28"/>
-                        <w:lang w:val="en-US"/>
                       </w:rPr>
                       <m:t>x</m:t>
                     </m:r>
@@ -1760,7 +1655,6 @@
                         <w:rFonts w:ascii="Cambria Math" w:eastAsiaTheme="minorEastAsia" w:hAnsi="Cambria Math"/>
                         <w:sz w:val="28"/>
                         <w:szCs w:val="28"/>
-                        <w:lang w:val="en-US"/>
                       </w:rPr>
                       <m:t>2</m:t>
                     </m:r>
@@ -1775,7 +1669,6 @@
             <w:rFonts w:ascii="Cambria Math" w:eastAsiaTheme="minorEastAsia" w:hAnsi="Cambria Math"/>
             <w:sz w:val="28"/>
             <w:szCs w:val="28"/>
-            <w:lang w:val="en-US"/>
           </w:rPr>
           <m:t>=1</m:t>
         </m:r>
@@ -1785,7 +1678,6 @@
           <w:rFonts w:eastAsiaTheme="minorEastAsia"/>
           <w:sz w:val="28"/>
           <w:szCs w:val="28"/>
-          <w:lang w:val="en-US"/>
         </w:rPr>
         <w:t xml:space="preserve"> since </w:t>
       </w:r>
@@ -1798,7 +1690,6 @@
                 <w:i/>
                 <w:sz w:val="28"/>
                 <w:szCs w:val="28"/>
-                <w:lang w:val="en-US"/>
               </w:rPr>
             </m:ctrlPr>
           </m:sSubPr>
@@ -1808,7 +1699,6 @@
                 <w:rFonts w:ascii="Cambria Math" w:eastAsiaTheme="minorEastAsia" w:hAnsi="Cambria Math"/>
                 <w:sz w:val="28"/>
                 <w:szCs w:val="28"/>
-                <w:lang w:val="en-US"/>
               </w:rPr>
               <m:t>y</m:t>
             </m:r>
@@ -1819,7 +1709,6 @@
                 <w:rFonts w:ascii="Cambria Math" w:eastAsiaTheme="minorEastAsia" w:hAnsi="Cambria Math"/>
                 <w:sz w:val="28"/>
                 <w:szCs w:val="28"/>
-                <w:lang w:val="en-US"/>
               </w:rPr>
               <m:t>1</m:t>
             </m:r>
@@ -1830,7 +1719,6 @@
             <w:rFonts w:ascii="Cambria Math" w:eastAsiaTheme="minorEastAsia" w:hAnsi="Cambria Math"/>
             <w:sz w:val="28"/>
             <w:szCs w:val="28"/>
-            <w:lang w:val="en-US"/>
           </w:rPr>
           <m:t>≠</m:t>
         </m:r>
@@ -1842,7 +1730,6 @@
                 <w:i/>
                 <w:sz w:val="28"/>
                 <w:szCs w:val="28"/>
-                <w:lang w:val="en-US"/>
               </w:rPr>
             </m:ctrlPr>
           </m:sSubPr>
@@ -1852,7 +1739,6 @@
                 <w:rFonts w:ascii="Cambria Math" w:eastAsiaTheme="minorEastAsia" w:hAnsi="Cambria Math"/>
                 <w:sz w:val="28"/>
                 <w:szCs w:val="28"/>
-                <w:lang w:val="en-US"/>
               </w:rPr>
               <m:t>y</m:t>
             </m:r>
@@ -1863,7 +1749,6 @@
                 <w:rFonts w:ascii="Cambria Math" w:eastAsiaTheme="minorEastAsia" w:hAnsi="Cambria Math"/>
                 <w:sz w:val="28"/>
                 <w:szCs w:val="28"/>
-                <w:lang w:val="en-US"/>
               </w:rPr>
               <m:t>2</m:t>
             </m:r>
@@ -1875,7 +1760,6 @@
           <w:rFonts w:eastAsiaTheme="minorEastAsia"/>
           <w:sz w:val="28"/>
           <w:szCs w:val="28"/>
-          <w:lang w:val="en-US"/>
         </w:rPr>
         <w:t>. Combining everything together we get:</w:t>
       </w:r>
@@ -1884,7 +1768,6 @@
           <w:rFonts w:eastAsiaTheme="minorEastAsia"/>
           <w:sz w:val="28"/>
           <w:szCs w:val="28"/>
-          <w:lang w:val="en-US"/>
         </w:rPr>
         <w:br/>
       </w:r>
@@ -1903,7 +1786,6 @@
                   <w:i/>
                   <w:sz w:val="28"/>
                   <w:szCs w:val="28"/>
-                  <w:lang w:val="en-US"/>
                 </w:rPr>
               </m:ctrlPr>
             </m:dPr>
@@ -1913,7 +1795,6 @@
                   <w:rFonts w:ascii="Cambria Math" w:eastAsiaTheme="minorEastAsia" w:hAnsi="Cambria Math"/>
                   <w:sz w:val="28"/>
                   <w:szCs w:val="28"/>
-                  <w:lang w:val="en-US"/>
                 </w:rPr>
                 <m:t>η</m:t>
               </m:r>
@@ -1925,7 +1806,6 @@
                       <w:i/>
                       <w:sz w:val="28"/>
                       <w:szCs w:val="28"/>
-                      <w:lang w:val="en-US"/>
                     </w:rPr>
                   </m:ctrlPr>
                 </m:dPr>
@@ -1938,7 +1818,6 @@
                           <w:i/>
                           <w:sz w:val="28"/>
                           <w:szCs w:val="28"/>
-                          <w:lang w:val="en-US"/>
                         </w:rPr>
                       </m:ctrlPr>
                     </m:sSubPr>
@@ -1948,7 +1827,6 @@
                           <w:rFonts w:ascii="Cambria Math" w:eastAsiaTheme="minorEastAsia" w:hAnsi="Cambria Math"/>
                           <w:sz w:val="28"/>
                           <w:szCs w:val="28"/>
-                          <w:lang w:val="en-US"/>
                         </w:rPr>
                         <m:t>x</m:t>
                       </m:r>
@@ -1959,7 +1837,6 @@
                           <w:rFonts w:ascii="Cambria Math" w:eastAsiaTheme="minorEastAsia" w:hAnsi="Cambria Math"/>
                           <w:sz w:val="28"/>
                           <w:szCs w:val="28"/>
-                          <w:lang w:val="en-US"/>
                         </w:rPr>
                         <m:t>1</m:t>
                       </m:r>
@@ -1972,7 +1849,6 @@
                   <w:rFonts w:ascii="Cambria Math" w:eastAsiaTheme="minorEastAsia" w:hAnsi="Cambria Math"/>
                   <w:sz w:val="28"/>
                   <w:szCs w:val="28"/>
-                  <w:lang w:val="en-US"/>
                 </w:rPr>
                 <m:t>-η</m:t>
               </m:r>
@@ -1984,7 +1860,6 @@
                       <w:i/>
                       <w:sz w:val="28"/>
                       <w:szCs w:val="28"/>
-                      <w:lang w:val="en-US"/>
                     </w:rPr>
                   </m:ctrlPr>
                 </m:dPr>
@@ -1997,7 +1872,6 @@
                           <w:i/>
                           <w:sz w:val="28"/>
                           <w:szCs w:val="28"/>
-                          <w:lang w:val="en-US"/>
                         </w:rPr>
                       </m:ctrlPr>
                     </m:sSubPr>
@@ -2007,7 +1881,6 @@
                           <w:rFonts w:ascii="Cambria Math" w:eastAsiaTheme="minorEastAsia" w:hAnsi="Cambria Math"/>
                           <w:sz w:val="28"/>
                           <w:szCs w:val="28"/>
-                          <w:lang w:val="en-US"/>
                         </w:rPr>
                         <m:t>x</m:t>
                       </m:r>
@@ -2018,7 +1891,6 @@
                           <w:rFonts w:ascii="Cambria Math" w:eastAsiaTheme="minorEastAsia" w:hAnsi="Cambria Math"/>
                           <w:sz w:val="28"/>
                           <w:szCs w:val="28"/>
-                          <w:lang w:val="en-US"/>
                         </w:rPr>
                         <m:t>2</m:t>
                       </m:r>
@@ -2033,7 +1905,6 @@
               <w:rFonts w:ascii="Cambria Math" w:eastAsiaTheme="minorEastAsia" w:hAnsi="Cambria Math"/>
               <w:sz w:val="28"/>
               <w:szCs w:val="28"/>
-              <w:lang w:val="en-US"/>
             </w:rPr>
             <m:t>=1≤c∙</m:t>
           </m:r>
@@ -2047,7 +1918,6 @@
                   <w:i/>
                   <w:sz w:val="28"/>
                   <w:szCs w:val="28"/>
-                  <w:lang w:val="en-US"/>
                 </w:rPr>
               </m:ctrlPr>
             </m:dPr>
@@ -2062,7 +1932,6 @@
                       <w:i/>
                       <w:sz w:val="28"/>
                       <w:szCs w:val="28"/>
-                      <w:lang w:val="en-US"/>
                     </w:rPr>
                   </m:ctrlPr>
                 </m:dPr>
@@ -2075,7 +1944,6 @@
                           <w:i/>
                           <w:sz w:val="28"/>
                           <w:szCs w:val="28"/>
-                          <w:lang w:val="en-US"/>
                         </w:rPr>
                       </m:ctrlPr>
                     </m:sSubPr>
@@ -2085,7 +1953,6 @@
                           <w:rFonts w:ascii="Cambria Math" w:eastAsiaTheme="minorEastAsia" w:hAnsi="Cambria Math"/>
                           <w:sz w:val="28"/>
                           <w:szCs w:val="28"/>
-                          <w:lang w:val="en-US"/>
                         </w:rPr>
                         <m:t>x</m:t>
                       </m:r>
@@ -2096,7 +1963,6 @@
                           <w:rFonts w:ascii="Cambria Math" w:eastAsiaTheme="minorEastAsia" w:hAnsi="Cambria Math"/>
                           <w:sz w:val="28"/>
                           <w:szCs w:val="28"/>
-                          <w:lang w:val="en-US"/>
                         </w:rPr>
                         <m:t>1</m:t>
                       </m:r>
@@ -2107,7 +1973,6 @@
                       <w:rFonts w:ascii="Cambria Math" w:eastAsiaTheme="minorEastAsia" w:hAnsi="Cambria Math"/>
                       <w:sz w:val="28"/>
                       <w:szCs w:val="28"/>
-                      <w:lang w:val="en-US"/>
                     </w:rPr>
                     <m:t>-</m:t>
                   </m:r>
@@ -2119,7 +1984,6 @@
                           <w:i/>
                           <w:sz w:val="28"/>
                           <w:szCs w:val="28"/>
-                          <w:lang w:val="en-US"/>
                         </w:rPr>
                       </m:ctrlPr>
                     </m:sSubPr>
@@ -2129,7 +1993,6 @@
                           <w:rFonts w:ascii="Cambria Math" w:eastAsiaTheme="minorEastAsia" w:hAnsi="Cambria Math"/>
                           <w:sz w:val="28"/>
                           <w:szCs w:val="28"/>
-                          <w:lang w:val="en-US"/>
                         </w:rPr>
                         <m:t>x</m:t>
                       </m:r>
@@ -2140,7 +2003,6 @@
                           <w:rFonts w:ascii="Cambria Math" w:eastAsiaTheme="minorEastAsia" w:hAnsi="Cambria Math"/>
                           <w:sz w:val="28"/>
                           <w:szCs w:val="28"/>
-                          <w:lang w:val="en-US"/>
                         </w:rPr>
                         <m:t>2</m:t>
                       </m:r>
@@ -2159,7 +2021,6 @@
                   <w:i/>
                   <w:sz w:val="28"/>
                   <w:szCs w:val="28"/>
-                  <w:lang w:val="en-US"/>
                 </w:rPr>
               </m:ctrlPr>
             </m:boxPr>
@@ -2174,7 +2035,6 @@
                       <w:i/>
                       <w:sz w:val="28"/>
                       <w:szCs w:val="28"/>
-                      <w:lang w:val="en-US"/>
                     </w:rPr>
                   </m:ctrlPr>
                 </m:groupChrPr>
@@ -2184,7 +2044,6 @@
                       <w:rFonts w:ascii="Cambria Math" w:hAnsi="Cambria Math"/>
                       <w:sz w:val="28"/>
                       <w:szCs w:val="28"/>
-                      <w:lang w:val="en-US"/>
                     </w:rPr>
                     <m:t>yields</m:t>
                   </m:r>
@@ -2202,7 +2061,6 @@
                   <w:i/>
                   <w:sz w:val="28"/>
                   <w:szCs w:val="28"/>
-                  <w:lang w:val="en-US"/>
                 </w:rPr>
               </m:ctrlPr>
             </m:dPr>
@@ -2217,7 +2075,6 @@
                       <w:i/>
                       <w:sz w:val="28"/>
                       <w:szCs w:val="28"/>
-                      <w:lang w:val="en-US"/>
                     </w:rPr>
                   </m:ctrlPr>
                 </m:dPr>
@@ -2230,7 +2087,6 @@
                           <w:i/>
                           <w:sz w:val="28"/>
                           <w:szCs w:val="28"/>
-                          <w:lang w:val="en-US"/>
                         </w:rPr>
                       </m:ctrlPr>
                     </m:sSubPr>
@@ -2240,7 +2096,6 @@
                           <w:rFonts w:ascii="Cambria Math" w:eastAsiaTheme="minorEastAsia" w:hAnsi="Cambria Math"/>
                           <w:sz w:val="28"/>
                           <w:szCs w:val="28"/>
-                          <w:lang w:val="en-US"/>
                         </w:rPr>
                         <m:t>x</m:t>
                       </m:r>
@@ -2251,7 +2106,6 @@
                           <w:rFonts w:ascii="Cambria Math" w:eastAsiaTheme="minorEastAsia" w:hAnsi="Cambria Math"/>
                           <w:sz w:val="28"/>
                           <w:szCs w:val="28"/>
-                          <w:lang w:val="en-US"/>
                         </w:rPr>
                         <m:t>1</m:t>
                       </m:r>
@@ -2262,7 +2116,6 @@
                       <w:rFonts w:ascii="Cambria Math" w:eastAsiaTheme="minorEastAsia" w:hAnsi="Cambria Math"/>
                       <w:sz w:val="28"/>
                       <w:szCs w:val="28"/>
-                      <w:lang w:val="en-US"/>
                     </w:rPr>
                     <m:t>-</m:t>
                   </m:r>
@@ -2274,7 +2127,6 @@
                           <w:i/>
                           <w:sz w:val="28"/>
                           <w:szCs w:val="28"/>
-                          <w:lang w:val="en-US"/>
                         </w:rPr>
                       </m:ctrlPr>
                     </m:sSubPr>
@@ -2284,7 +2136,6 @@
                           <w:rFonts w:ascii="Cambria Math" w:eastAsiaTheme="minorEastAsia" w:hAnsi="Cambria Math"/>
                           <w:sz w:val="28"/>
                           <w:szCs w:val="28"/>
-                          <w:lang w:val="en-US"/>
                         </w:rPr>
                         <m:t>x</m:t>
                       </m:r>
@@ -2295,7 +2146,6 @@
                           <w:rFonts w:ascii="Cambria Math" w:eastAsiaTheme="minorEastAsia" w:hAnsi="Cambria Math"/>
                           <w:sz w:val="28"/>
                           <w:szCs w:val="28"/>
-                          <w:lang w:val="en-US"/>
                         </w:rPr>
                         <m:t>2</m:t>
                       </m:r>
@@ -2310,7 +2160,6 @@
               <w:rFonts w:ascii="Cambria Math" w:eastAsiaTheme="minorEastAsia" w:hAnsi="Cambria Math"/>
               <w:sz w:val="28"/>
               <w:szCs w:val="28"/>
-              <w:lang w:val="en-US"/>
             </w:rPr>
             <m:t>≥</m:t>
           </m:r>
@@ -2322,7 +2171,6 @@
                   <w:i/>
                   <w:sz w:val="28"/>
                   <w:szCs w:val="28"/>
-                  <w:lang w:val="en-US"/>
                 </w:rPr>
               </m:ctrlPr>
             </m:fPr>
@@ -2332,7 +2180,6 @@
                   <w:rFonts w:ascii="Cambria Math" w:eastAsiaTheme="minorEastAsia" w:hAnsi="Cambria Math"/>
                   <w:sz w:val="28"/>
                   <w:szCs w:val="28"/>
-                  <w:lang w:val="en-US"/>
                 </w:rPr>
                 <m:t>1</m:t>
               </m:r>
@@ -2343,7 +2190,6 @@
                   <w:rFonts w:ascii="Cambria Math" w:eastAsiaTheme="minorEastAsia" w:hAnsi="Cambria Math"/>
                   <w:sz w:val="28"/>
                   <w:szCs w:val="28"/>
-                  <w:lang w:val="en-US"/>
                 </w:rPr>
                 <m:t>c</m:t>
               </m:r>
@@ -2363,14 +2209,12 @@
         <w:rPr>
           <w:sz w:val="28"/>
           <w:szCs w:val="28"/>
-          <w:lang w:val="en-US"/>
         </w:rPr>
       </w:pPr>
       <w:r>
         <w:rPr>
           <w:sz w:val="28"/>
           <w:szCs w:val="28"/>
-          <w:lang w:val="en-US"/>
         </w:rPr>
         <w:t xml:space="preserve">We would like to calculate the </w:t>
       </w:r>
@@ -2380,7 +2224,6 @@
             <w:rFonts w:ascii="Cambria Math" w:hAnsi="Cambria Math"/>
             <w:sz w:val="28"/>
             <w:szCs w:val="28"/>
-            <w:lang w:val="en-US"/>
           </w:rPr>
           <m:t>err</m:t>
         </m:r>
@@ -2392,7 +2235,6 @@
                 <w:i/>
                 <w:sz w:val="28"/>
                 <w:szCs w:val="28"/>
-                <w:lang w:val="en-US"/>
               </w:rPr>
             </m:ctrlPr>
           </m:dPr>
@@ -2405,7 +2247,6 @@
                     <w:i/>
                     <w:sz w:val="28"/>
                     <w:szCs w:val="28"/>
-                    <w:lang w:val="en-US"/>
                   </w:rPr>
                 </m:ctrlPr>
               </m:sSubSupPr>
@@ -2415,7 +2256,6 @@
                     <w:rFonts w:ascii="Cambria Math" w:hAnsi="Cambria Math"/>
                     <w:sz w:val="28"/>
                     <w:szCs w:val="28"/>
-                    <w:lang w:val="en-US"/>
                   </w:rPr>
                   <m:t>f</m:t>
                 </m:r>
@@ -2426,7 +2266,6 @@
                     <w:rFonts w:ascii="Cambria Math" w:hAnsi="Cambria Math"/>
                     <w:sz w:val="28"/>
                     <w:szCs w:val="28"/>
-                    <w:lang w:val="en-US"/>
                   </w:rPr>
                   <m:t>S</m:t>
                 </m:r>
@@ -2437,7 +2276,6 @@
                     <w:rFonts w:ascii="Cambria Math" w:hAnsi="Cambria Math"/>
                     <w:sz w:val="28"/>
                     <w:szCs w:val="28"/>
-                    <w:lang w:val="en-US"/>
                   </w:rPr>
                   <m:t>nn</m:t>
                 </m:r>
@@ -2448,7 +2286,6 @@
                 <w:rFonts w:ascii="Cambria Math" w:hAnsi="Cambria Math"/>
                 <w:sz w:val="28"/>
                 <w:szCs w:val="28"/>
-                <w:lang w:val="en-US"/>
               </w:rPr>
               <m:t>, D</m:t>
             </m:r>
@@ -2459,7 +2296,6 @@
             <w:rFonts w:ascii="Cambria Math" w:hAnsi="Cambria Math"/>
             <w:sz w:val="28"/>
             <w:szCs w:val="28"/>
-            <w:lang w:val="en-US"/>
           </w:rPr>
           <m:t>=0</m:t>
         </m:r>
@@ -2469,7 +2305,6 @@
           <w:rFonts w:eastAsiaTheme="minorEastAsia"/>
           <w:sz w:val="28"/>
           <w:szCs w:val="28"/>
-          <w:lang w:val="en-US"/>
         </w:rPr>
         <w:t xml:space="preserve">. Meaning, for some </w:t>
       </w:r>
@@ -2482,7 +2317,6 @@
                 <w:i/>
                 <w:sz w:val="28"/>
                 <w:szCs w:val="28"/>
-                <w:lang w:val="en-US"/>
               </w:rPr>
             </m:ctrlPr>
           </m:sSubPr>
@@ -2492,7 +2326,6 @@
                 <w:rFonts w:ascii="Cambria Math" w:eastAsiaTheme="minorEastAsia" w:hAnsi="Cambria Math"/>
                 <w:sz w:val="28"/>
                 <w:szCs w:val="28"/>
-                <w:lang w:val="en-US"/>
               </w:rPr>
               <m:t>x</m:t>
             </m:r>
@@ -2503,7 +2336,6 @@
                 <w:rFonts w:ascii="Cambria Math" w:eastAsiaTheme="minorEastAsia" w:hAnsi="Cambria Math"/>
                 <w:sz w:val="28"/>
                 <w:szCs w:val="28"/>
-                <w:lang w:val="en-US"/>
               </w:rPr>
               <m:t>i</m:t>
             </m:r>
@@ -2515,7 +2347,6 @@
           <w:rFonts w:eastAsiaTheme="minorEastAsia"/>
           <w:sz w:val="28"/>
           <w:szCs w:val="28"/>
-          <w:lang w:val="en-US"/>
         </w:rPr>
         <w:t xml:space="preserve"> in </w:t>
       </w:r>
@@ -2525,7 +2356,6 @@
             <w:rFonts w:ascii="Cambria Math" w:eastAsiaTheme="minorEastAsia" w:hAnsi="Cambria Math"/>
             <w:sz w:val="28"/>
             <w:szCs w:val="28"/>
-            <w:lang w:val="en-US"/>
           </w:rPr>
           <m:t>D</m:t>
         </m:r>
@@ -2535,7 +2365,6 @@
           <w:rFonts w:eastAsiaTheme="minorEastAsia"/>
           <w:sz w:val="28"/>
           <w:szCs w:val="28"/>
-          <w:lang w:val="en-US"/>
         </w:rPr>
         <w:t xml:space="preserve"> what is the probability </w:t>
       </w:r>
@@ -2545,7 +2374,6 @@
             <w:rFonts w:ascii="Cambria Math" w:eastAsiaTheme="minorEastAsia" w:hAnsi="Cambria Math"/>
             <w:sz w:val="28"/>
             <w:szCs w:val="28"/>
-            <w:lang w:val="en-US"/>
           </w:rPr>
           <m:t>P</m:t>
         </m:r>
@@ -2559,7 +2387,6 @@
                 <w:i/>
                 <w:sz w:val="28"/>
                 <w:szCs w:val="28"/>
-                <w:lang w:val="en-US"/>
               </w:rPr>
             </m:ctrlPr>
           </m:dPr>
@@ -2569,7 +2396,6 @@
                 <w:rFonts w:ascii="Cambria Math" w:eastAsiaTheme="minorEastAsia" w:hAnsi="Cambria Math"/>
                 <w:sz w:val="28"/>
                 <w:szCs w:val="28"/>
-                <w:lang w:val="en-US"/>
               </w:rPr>
               <m:t>f</m:t>
             </m:r>
@@ -2581,7 +2407,6 @@
                     <w:i/>
                     <w:sz w:val="28"/>
                     <w:szCs w:val="28"/>
-                    <w:lang w:val="en-US"/>
                   </w:rPr>
                 </m:ctrlPr>
               </m:dPr>
@@ -2594,7 +2419,6 @@
                         <w:i/>
                         <w:sz w:val="28"/>
                         <w:szCs w:val="28"/>
-                        <w:lang w:val="en-US"/>
                       </w:rPr>
                     </m:ctrlPr>
                   </m:sSubPr>
@@ -2604,7 +2428,6 @@
                         <w:rFonts w:ascii="Cambria Math" w:eastAsiaTheme="minorEastAsia" w:hAnsi="Cambria Math"/>
                         <w:sz w:val="28"/>
                         <w:szCs w:val="28"/>
-                        <w:lang w:val="en-US"/>
                       </w:rPr>
                       <m:t>x</m:t>
                     </m:r>
@@ -2615,7 +2438,6 @@
                         <w:rFonts w:ascii="Cambria Math" w:eastAsiaTheme="minorEastAsia" w:hAnsi="Cambria Math"/>
                         <w:sz w:val="28"/>
                         <w:szCs w:val="28"/>
-                        <w:lang w:val="en-US"/>
                       </w:rPr>
                       <m:t>i</m:t>
                     </m:r>
@@ -2628,7 +2450,6 @@
                 <w:rFonts w:ascii="Cambria Math" w:eastAsiaTheme="minorEastAsia" w:hAnsi="Cambria Math"/>
                 <w:sz w:val="28"/>
                 <w:szCs w:val="28"/>
-                <w:lang w:val="en-US"/>
               </w:rPr>
               <m:t>≠</m:t>
             </m:r>
@@ -2640,7 +2461,6 @@
                     <w:i/>
                     <w:sz w:val="28"/>
                     <w:szCs w:val="28"/>
-                    <w:lang w:val="en-US"/>
                   </w:rPr>
                 </m:ctrlPr>
               </m:sSubPr>
@@ -2650,7 +2470,6 @@
                     <w:rFonts w:ascii="Cambria Math" w:eastAsiaTheme="minorEastAsia" w:hAnsi="Cambria Math"/>
                     <w:sz w:val="28"/>
                     <w:szCs w:val="28"/>
-                    <w:lang w:val="en-US"/>
                   </w:rPr>
                   <m:t>y</m:t>
                 </m:r>
@@ -2661,7 +2480,6 @@
                     <w:rFonts w:ascii="Cambria Math" w:eastAsiaTheme="minorEastAsia" w:hAnsi="Cambria Math"/>
                     <w:sz w:val="28"/>
                     <w:szCs w:val="28"/>
-                    <w:lang w:val="en-US"/>
                   </w:rPr>
                   <m:t>i</m:t>
                 </m:r>
@@ -2675,7 +2493,6 @@
           <w:rFonts w:eastAsiaTheme="minorEastAsia"/>
           <w:sz w:val="28"/>
           <w:szCs w:val="28"/>
-          <w:lang w:val="en-US"/>
         </w:rPr>
         <w:t xml:space="preserve">. We know that </w:t>
       </w:r>
@@ -2685,7 +2502,6 @@
             <w:rFonts w:ascii="Cambria Math" w:eastAsiaTheme="minorEastAsia" w:hAnsi="Cambria Math"/>
             <w:sz w:val="28"/>
             <w:szCs w:val="28"/>
-            <w:lang w:val="en-US"/>
           </w:rPr>
           <m:t>∀</m:t>
         </m:r>
@@ -2697,7 +2513,6 @@
                 <w:i/>
                 <w:sz w:val="28"/>
                 <w:szCs w:val="28"/>
-                <w:lang w:val="en-US"/>
               </w:rPr>
             </m:ctrlPr>
           </m:sSubPr>
@@ -2707,7 +2522,6 @@
                 <w:rFonts w:ascii="Cambria Math" w:eastAsiaTheme="minorEastAsia" w:hAnsi="Cambria Math"/>
                 <w:sz w:val="28"/>
                 <w:szCs w:val="28"/>
-                <w:lang w:val="en-US"/>
               </w:rPr>
               <m:t>x</m:t>
             </m:r>
@@ -2718,7 +2532,6 @@
                 <w:rFonts w:ascii="Cambria Math" w:eastAsiaTheme="minorEastAsia" w:hAnsi="Cambria Math"/>
                 <w:sz w:val="28"/>
                 <w:szCs w:val="28"/>
-                <w:lang w:val="en-US"/>
               </w:rPr>
               <m:t>i</m:t>
             </m:r>
@@ -2729,7 +2542,6 @@
             <w:rFonts w:ascii="Cambria Math" w:eastAsiaTheme="minorEastAsia" w:hAnsi="Cambria Math"/>
             <w:sz w:val="28"/>
             <w:szCs w:val="28"/>
-            <w:lang w:val="en-US"/>
           </w:rPr>
           <m:t>∈D, ∃</m:t>
         </m:r>
@@ -2741,7 +2553,6 @@
                 <w:i/>
                 <w:sz w:val="28"/>
                 <w:szCs w:val="28"/>
-                <w:lang w:val="en-US"/>
               </w:rPr>
             </m:ctrlPr>
           </m:sSubPr>
@@ -2751,7 +2562,6 @@
                 <w:rFonts w:ascii="Cambria Math" w:eastAsiaTheme="minorEastAsia" w:hAnsi="Cambria Math"/>
                 <w:sz w:val="28"/>
                 <w:szCs w:val="28"/>
-                <w:lang w:val="en-US"/>
               </w:rPr>
               <m:t>B</m:t>
             </m:r>
@@ -2762,7 +2572,6 @@
                 <w:rFonts w:ascii="Cambria Math" w:eastAsiaTheme="minorEastAsia" w:hAnsi="Cambria Math"/>
                 <w:sz w:val="28"/>
                 <w:szCs w:val="28"/>
-                <w:lang w:val="en-US"/>
               </w:rPr>
               <m:t>i</m:t>
             </m:r>
@@ -2773,7 +2582,6 @@
             <w:rFonts w:ascii="Cambria Math" w:eastAsiaTheme="minorEastAsia" w:hAnsi="Cambria Math"/>
             <w:sz w:val="28"/>
             <w:szCs w:val="28"/>
-            <w:lang w:val="en-US"/>
           </w:rPr>
           <m:t xml:space="preserve"> s.t. </m:t>
         </m:r>
@@ -2785,7 +2593,6 @@
                 <w:i/>
                 <w:sz w:val="28"/>
                 <w:szCs w:val="28"/>
-                <w:lang w:val="en-US"/>
               </w:rPr>
             </m:ctrlPr>
           </m:sSubPr>
@@ -2795,7 +2602,6 @@
                 <w:rFonts w:ascii="Cambria Math" w:eastAsiaTheme="minorEastAsia" w:hAnsi="Cambria Math"/>
                 <w:sz w:val="28"/>
                 <w:szCs w:val="28"/>
-                <w:lang w:val="en-US"/>
               </w:rPr>
               <m:t>x</m:t>
             </m:r>
@@ -2806,7 +2612,6 @@
                 <w:rFonts w:ascii="Cambria Math" w:eastAsiaTheme="minorEastAsia" w:hAnsi="Cambria Math"/>
                 <w:sz w:val="28"/>
                 <w:szCs w:val="28"/>
-                <w:lang w:val="en-US"/>
               </w:rPr>
               <m:t>i</m:t>
             </m:r>
@@ -2817,7 +2622,6 @@
             <w:rFonts w:ascii="Cambria Math" w:eastAsiaTheme="minorEastAsia" w:hAnsi="Cambria Math"/>
             <w:sz w:val="28"/>
             <w:szCs w:val="28"/>
-            <w:lang w:val="en-US"/>
           </w:rPr>
           <m:t>∈</m:t>
         </m:r>
@@ -2829,7 +2633,6 @@
                 <w:i/>
                 <w:sz w:val="28"/>
                 <w:szCs w:val="28"/>
-                <w:lang w:val="en-US"/>
               </w:rPr>
             </m:ctrlPr>
           </m:sSubPr>
@@ -2839,7 +2642,6 @@
                 <w:rFonts w:ascii="Cambria Math" w:eastAsiaTheme="minorEastAsia" w:hAnsi="Cambria Math"/>
                 <w:sz w:val="28"/>
                 <w:szCs w:val="28"/>
-                <w:lang w:val="en-US"/>
               </w:rPr>
               <m:t>B</m:t>
             </m:r>
@@ -2850,7 +2652,6 @@
                 <w:rFonts w:ascii="Cambria Math" w:eastAsiaTheme="minorEastAsia" w:hAnsi="Cambria Math"/>
                 <w:sz w:val="28"/>
                 <w:szCs w:val="28"/>
-                <w:lang w:val="en-US"/>
               </w:rPr>
               <m:t>i</m:t>
             </m:r>
@@ -2862,7 +2663,6 @@
           <w:rFonts w:eastAsiaTheme="minorEastAsia"/>
           <w:sz w:val="28"/>
           <w:szCs w:val="28"/>
-          <w:lang w:val="en-US"/>
         </w:rPr>
         <w:t xml:space="preserve">. In addition, </w:t>
       </w:r>
@@ -2872,7 +2672,6 @@
             <w:rFonts w:ascii="Cambria Math" w:eastAsiaTheme="minorEastAsia" w:hAnsi="Cambria Math"/>
             <w:sz w:val="28"/>
             <w:szCs w:val="28"/>
-            <w:lang w:val="en-US"/>
           </w:rPr>
           <m:t>∀</m:t>
         </m:r>
@@ -2884,7 +2683,6 @@
                 <w:i/>
                 <w:sz w:val="28"/>
                 <w:szCs w:val="28"/>
-                <w:lang w:val="en-US"/>
               </w:rPr>
             </m:ctrlPr>
           </m:sSubPr>
@@ -2894,7 +2692,6 @@
                 <w:rFonts w:ascii="Cambria Math" w:eastAsiaTheme="minorEastAsia" w:hAnsi="Cambria Math"/>
                 <w:sz w:val="28"/>
                 <w:szCs w:val="28"/>
-                <w:lang w:val="en-US"/>
               </w:rPr>
               <m:t>B</m:t>
             </m:r>
@@ -2905,7 +2702,6 @@
                 <w:rFonts w:ascii="Cambria Math" w:eastAsiaTheme="minorEastAsia" w:hAnsi="Cambria Math"/>
                 <w:sz w:val="28"/>
                 <w:szCs w:val="28"/>
-                <w:lang w:val="en-US"/>
               </w:rPr>
               <m:t>i</m:t>
             </m:r>
@@ -2916,7 +2712,6 @@
             <w:rFonts w:ascii="Cambria Math" w:eastAsiaTheme="minorEastAsia" w:hAnsi="Cambria Math"/>
             <w:sz w:val="28"/>
             <w:szCs w:val="28"/>
-            <w:lang w:val="en-US"/>
           </w:rPr>
           <m:t xml:space="preserve"> ∃</m:t>
         </m:r>
@@ -2928,7 +2723,6 @@
                 <w:i/>
                 <w:sz w:val="28"/>
                 <w:szCs w:val="28"/>
-                <w:lang w:val="en-US"/>
               </w:rPr>
             </m:ctrlPr>
           </m:sSubPr>
@@ -2938,7 +2732,6 @@
                 <w:rFonts w:ascii="Cambria Math" w:eastAsiaTheme="minorEastAsia" w:hAnsi="Cambria Math"/>
                 <w:sz w:val="28"/>
                 <w:szCs w:val="28"/>
-                <w:lang w:val="en-US"/>
               </w:rPr>
               <m:t>x</m:t>
             </m:r>
@@ -2949,7 +2742,6 @@
                 <w:rFonts w:ascii="Cambria Math" w:eastAsiaTheme="minorEastAsia" w:hAnsi="Cambria Math"/>
                 <w:sz w:val="28"/>
                 <w:szCs w:val="28"/>
-                <w:lang w:val="en-US"/>
               </w:rPr>
               <m:t>j</m:t>
             </m:r>
@@ -2960,7 +2752,6 @@
             <w:rFonts w:ascii="Cambria Math" w:eastAsiaTheme="minorEastAsia" w:hAnsi="Cambria Math"/>
             <w:sz w:val="28"/>
             <w:szCs w:val="28"/>
-            <w:lang w:val="en-US"/>
           </w:rPr>
           <m:t>∈S</m:t>
         </m:r>
@@ -2970,7 +2761,6 @@
           <w:rFonts w:eastAsiaTheme="minorEastAsia"/>
           <w:sz w:val="28"/>
           <w:szCs w:val="28"/>
-          <w:lang w:val="en-US"/>
         </w:rPr>
         <w:t xml:space="preserve">. From that we can deduce that </w:t>
       </w:r>
@@ -2980,7 +2770,6 @@
             <w:rFonts w:ascii="Cambria Math" w:eastAsiaTheme="minorEastAsia" w:hAnsi="Cambria Math"/>
             <w:sz w:val="28"/>
             <w:szCs w:val="28"/>
-            <w:lang w:val="en-US"/>
           </w:rPr>
           <m:t>∀</m:t>
         </m:r>
@@ -2992,7 +2781,6 @@
                 <w:i/>
                 <w:sz w:val="28"/>
                 <w:szCs w:val="28"/>
-                <w:lang w:val="en-US"/>
               </w:rPr>
             </m:ctrlPr>
           </m:sSubPr>
@@ -3002,7 +2790,6 @@
                 <w:rFonts w:ascii="Cambria Math" w:eastAsiaTheme="minorEastAsia" w:hAnsi="Cambria Math"/>
                 <w:sz w:val="28"/>
                 <w:szCs w:val="28"/>
-                <w:lang w:val="en-US"/>
               </w:rPr>
               <m:t>x</m:t>
             </m:r>
@@ -3013,7 +2800,6 @@
                 <w:rFonts w:ascii="Cambria Math" w:eastAsiaTheme="minorEastAsia" w:hAnsi="Cambria Math"/>
                 <w:sz w:val="28"/>
                 <w:szCs w:val="28"/>
-                <w:lang w:val="en-US"/>
               </w:rPr>
               <m:t>i</m:t>
             </m:r>
@@ -3024,7 +2810,6 @@
             <w:rFonts w:ascii="Cambria Math" w:eastAsiaTheme="minorEastAsia" w:hAnsi="Cambria Math"/>
             <w:sz w:val="28"/>
             <w:szCs w:val="28"/>
-            <w:lang w:val="en-US"/>
           </w:rPr>
           <m:t>∈D, ∃</m:t>
         </m:r>
@@ -3036,7 +2821,6 @@
                 <w:i/>
                 <w:sz w:val="28"/>
                 <w:szCs w:val="28"/>
-                <w:lang w:val="en-US"/>
               </w:rPr>
             </m:ctrlPr>
           </m:sSubPr>
@@ -3046,7 +2830,6 @@
                 <w:rFonts w:ascii="Cambria Math" w:eastAsiaTheme="minorEastAsia" w:hAnsi="Cambria Math"/>
                 <w:sz w:val="28"/>
                 <w:szCs w:val="28"/>
-                <w:lang w:val="en-US"/>
               </w:rPr>
               <m:t>B</m:t>
             </m:r>
@@ -3057,7 +2840,6 @@
                 <w:rFonts w:ascii="Cambria Math" w:eastAsiaTheme="minorEastAsia" w:hAnsi="Cambria Math"/>
                 <w:sz w:val="28"/>
                 <w:szCs w:val="28"/>
-                <w:lang w:val="en-US"/>
               </w:rPr>
               <m:t>i</m:t>
             </m:r>
@@ -3068,7 +2850,6 @@
             <w:rFonts w:ascii="Cambria Math" w:eastAsiaTheme="minorEastAsia" w:hAnsi="Cambria Math"/>
             <w:sz w:val="28"/>
             <w:szCs w:val="28"/>
-            <w:lang w:val="en-US"/>
           </w:rPr>
           <m:t xml:space="preserve"> s.t. </m:t>
         </m:r>
@@ -3080,7 +2861,6 @@
                 <w:i/>
                 <w:sz w:val="28"/>
                 <w:szCs w:val="28"/>
-                <w:lang w:val="en-US"/>
               </w:rPr>
             </m:ctrlPr>
           </m:sSubPr>
@@ -3090,7 +2870,6 @@
                 <w:rFonts w:ascii="Cambria Math" w:eastAsiaTheme="minorEastAsia" w:hAnsi="Cambria Math"/>
                 <w:sz w:val="28"/>
                 <w:szCs w:val="28"/>
-                <w:lang w:val="en-US"/>
               </w:rPr>
               <m:t>x</m:t>
             </m:r>
@@ -3101,7 +2880,6 @@
                 <w:rFonts w:ascii="Cambria Math" w:eastAsiaTheme="minorEastAsia" w:hAnsi="Cambria Math"/>
                 <w:sz w:val="28"/>
                 <w:szCs w:val="28"/>
-                <w:lang w:val="en-US"/>
               </w:rPr>
               <m:t>i</m:t>
             </m:r>
@@ -3112,7 +2890,6 @@
             <w:rFonts w:ascii="Cambria Math" w:eastAsiaTheme="minorEastAsia" w:hAnsi="Cambria Math"/>
             <w:sz w:val="28"/>
             <w:szCs w:val="28"/>
-            <w:lang w:val="en-US"/>
           </w:rPr>
           <m:t>,</m:t>
         </m:r>
@@ -3124,7 +2901,6 @@
                 <w:i/>
                 <w:sz w:val="28"/>
                 <w:szCs w:val="28"/>
-                <w:lang w:val="en-US"/>
               </w:rPr>
             </m:ctrlPr>
           </m:sSubPr>
@@ -3134,7 +2910,6 @@
                 <w:rFonts w:ascii="Cambria Math" w:eastAsiaTheme="minorEastAsia" w:hAnsi="Cambria Math"/>
                 <w:sz w:val="28"/>
                 <w:szCs w:val="28"/>
-                <w:lang w:val="en-US"/>
               </w:rPr>
               <m:t>x</m:t>
             </m:r>
@@ -3145,7 +2920,6 @@
                 <w:rFonts w:ascii="Cambria Math" w:eastAsiaTheme="minorEastAsia" w:hAnsi="Cambria Math"/>
                 <w:sz w:val="28"/>
                 <w:szCs w:val="28"/>
-                <w:lang w:val="en-US"/>
               </w:rPr>
               <m:t>j</m:t>
             </m:r>
@@ -3156,7 +2930,6 @@
             <w:rFonts w:ascii="Cambria Math" w:eastAsiaTheme="minorEastAsia" w:hAnsi="Cambria Math"/>
             <w:sz w:val="28"/>
             <w:szCs w:val="28"/>
-            <w:lang w:val="en-US"/>
           </w:rPr>
           <m:t>∈</m:t>
         </m:r>
@@ -3168,7 +2941,6 @@
                 <w:i/>
                 <w:sz w:val="28"/>
                 <w:szCs w:val="28"/>
-                <w:lang w:val="en-US"/>
               </w:rPr>
             </m:ctrlPr>
           </m:sSubPr>
@@ -3178,7 +2950,6 @@
                 <w:rFonts w:ascii="Cambria Math" w:eastAsiaTheme="minorEastAsia" w:hAnsi="Cambria Math"/>
                 <w:sz w:val="28"/>
                 <w:szCs w:val="28"/>
-                <w:lang w:val="en-US"/>
               </w:rPr>
               <m:t>B</m:t>
             </m:r>
@@ -3189,7 +2960,6 @@
                 <w:rFonts w:ascii="Cambria Math" w:eastAsiaTheme="minorEastAsia" w:hAnsi="Cambria Math"/>
                 <w:sz w:val="28"/>
                 <w:szCs w:val="28"/>
-                <w:lang w:val="en-US"/>
               </w:rPr>
               <m:t>i</m:t>
             </m:r>
@@ -3200,7 +2970,6 @@
             <w:rFonts w:ascii="Cambria Math" w:eastAsiaTheme="minorEastAsia" w:hAnsi="Cambria Math"/>
             <w:sz w:val="28"/>
             <w:szCs w:val="28"/>
-            <w:lang w:val="en-US"/>
           </w:rPr>
           <m:t xml:space="preserve">, </m:t>
         </m:r>
@@ -3212,7 +2981,6 @@
                 <w:i/>
                 <w:sz w:val="28"/>
                 <w:szCs w:val="28"/>
-                <w:lang w:val="en-US"/>
               </w:rPr>
             </m:ctrlPr>
           </m:sSubPr>
@@ -3222,7 +2990,6 @@
                 <w:rFonts w:ascii="Cambria Math" w:eastAsiaTheme="minorEastAsia" w:hAnsi="Cambria Math"/>
                 <w:sz w:val="28"/>
                 <w:szCs w:val="28"/>
-                <w:lang w:val="en-US"/>
               </w:rPr>
               <m:t>x</m:t>
             </m:r>
@@ -3233,7 +3000,6 @@
                 <w:rFonts w:ascii="Cambria Math" w:eastAsiaTheme="minorEastAsia" w:hAnsi="Cambria Math"/>
                 <w:sz w:val="28"/>
                 <w:szCs w:val="28"/>
-                <w:lang w:val="en-US"/>
               </w:rPr>
               <m:t>j</m:t>
             </m:r>
@@ -3244,7 +3010,6 @@
             <w:rFonts w:ascii="Cambria Math" w:eastAsiaTheme="minorEastAsia" w:hAnsi="Cambria Math"/>
             <w:sz w:val="28"/>
             <w:szCs w:val="28"/>
-            <w:lang w:val="en-US"/>
           </w:rPr>
           <m:t>∈S</m:t>
         </m:r>
@@ -3254,7 +3019,6 @@
           <w:rFonts w:eastAsiaTheme="minorEastAsia"/>
           <w:sz w:val="28"/>
           <w:szCs w:val="28"/>
-          <w:lang w:val="en-US"/>
         </w:rPr>
         <w:t>. So</w:t>
       </w:r>
@@ -3263,7 +3027,6 @@
           <w:rFonts w:eastAsiaTheme="minorEastAsia"/>
           <w:sz w:val="28"/>
           <w:szCs w:val="28"/>
-          <w:lang w:val="en-US"/>
         </w:rPr>
         <w:t>,</w:t>
       </w:r>
@@ -3272,7 +3035,6 @@
           <w:rFonts w:eastAsiaTheme="minorEastAsia"/>
           <w:sz w:val="28"/>
           <w:szCs w:val="28"/>
-          <w:lang w:val="en-US"/>
         </w:rPr>
         <w:t xml:space="preserve"> both the random prediction point </w:t>
       </w:r>
@@ -3285,7 +3047,6 @@
                 <w:i/>
                 <w:sz w:val="28"/>
                 <w:szCs w:val="28"/>
-                <w:lang w:val="en-US"/>
               </w:rPr>
             </m:ctrlPr>
           </m:sSubPr>
@@ -3295,7 +3056,6 @@
                 <w:rFonts w:ascii="Cambria Math" w:eastAsiaTheme="minorEastAsia" w:hAnsi="Cambria Math"/>
                 <w:sz w:val="28"/>
                 <w:szCs w:val="28"/>
-                <w:lang w:val="en-US"/>
               </w:rPr>
               <m:t>x</m:t>
             </m:r>
@@ -3306,7 +3066,6 @@
                 <w:rFonts w:ascii="Cambria Math" w:eastAsiaTheme="minorEastAsia" w:hAnsi="Cambria Math"/>
                 <w:sz w:val="28"/>
                 <w:szCs w:val="28"/>
-                <w:lang w:val="en-US"/>
               </w:rPr>
               <m:t>i</m:t>
             </m:r>
@@ -3318,7 +3077,6 @@
           <w:rFonts w:eastAsiaTheme="minorEastAsia"/>
           <w:sz w:val="28"/>
           <w:szCs w:val="28"/>
-          <w:lang w:val="en-US"/>
         </w:rPr>
         <w:t xml:space="preserve"> and the sample point </w:t>
       </w:r>
@@ -3331,7 +3089,6 @@
                 <w:i/>
                 <w:sz w:val="28"/>
                 <w:szCs w:val="28"/>
-                <w:lang w:val="en-US"/>
               </w:rPr>
             </m:ctrlPr>
           </m:sSubPr>
@@ -3341,7 +3098,6 @@
                 <w:rFonts w:ascii="Cambria Math" w:eastAsiaTheme="minorEastAsia" w:hAnsi="Cambria Math"/>
                 <w:sz w:val="28"/>
                 <w:szCs w:val="28"/>
-                <w:lang w:val="en-US"/>
               </w:rPr>
               <m:t>x</m:t>
             </m:r>
@@ -3352,7 +3108,6 @@
                 <w:rFonts w:ascii="Cambria Math" w:eastAsiaTheme="minorEastAsia" w:hAnsi="Cambria Math"/>
                 <w:sz w:val="28"/>
                 <w:szCs w:val="28"/>
-                <w:lang w:val="en-US"/>
               </w:rPr>
               <m:t>j</m:t>
             </m:r>
@@ -3364,7 +3119,6 @@
           <w:rFonts w:eastAsiaTheme="minorEastAsia"/>
           <w:sz w:val="28"/>
           <w:szCs w:val="28"/>
-          <w:lang w:val="en-US"/>
         </w:rPr>
         <w:t xml:space="preserve"> are in some ball </w:t>
       </w:r>
@@ -3377,7 +3131,6 @@
                 <w:i/>
                 <w:sz w:val="28"/>
                 <w:szCs w:val="28"/>
-                <w:lang w:val="en-US"/>
               </w:rPr>
             </m:ctrlPr>
           </m:sSubPr>
@@ -3387,7 +3140,6 @@
                 <w:rFonts w:ascii="Cambria Math" w:eastAsiaTheme="minorEastAsia" w:hAnsi="Cambria Math"/>
                 <w:sz w:val="28"/>
                 <w:szCs w:val="28"/>
-                <w:lang w:val="en-US"/>
               </w:rPr>
               <m:t>B</m:t>
             </m:r>
@@ -3398,7 +3150,6 @@
                 <w:rFonts w:ascii="Cambria Math" w:eastAsiaTheme="minorEastAsia" w:hAnsi="Cambria Math"/>
                 <w:sz w:val="28"/>
                 <w:szCs w:val="28"/>
-                <w:lang w:val="en-US"/>
               </w:rPr>
               <m:t>i</m:t>
             </m:r>
@@ -3410,7 +3161,6 @@
           <w:rFonts w:eastAsiaTheme="minorEastAsia"/>
           <w:sz w:val="28"/>
           <w:szCs w:val="28"/>
-          <w:lang w:val="en-US"/>
         </w:rPr>
         <w:t xml:space="preserve">. Since they’re both in the same ball with radius </w:t>
       </w:r>
@@ -3423,7 +3173,6 @@
                 <w:i/>
                 <w:sz w:val="28"/>
                 <w:szCs w:val="28"/>
-                <w:lang w:val="en-US"/>
               </w:rPr>
             </m:ctrlPr>
           </m:fPr>
@@ -3433,7 +3182,6 @@
                 <w:rFonts w:ascii="Cambria Math" w:eastAsiaTheme="minorEastAsia" w:hAnsi="Cambria Math"/>
                 <w:sz w:val="28"/>
                 <w:szCs w:val="28"/>
-                <w:lang w:val="en-US"/>
               </w:rPr>
               <m:t>1</m:t>
             </m:r>
@@ -3444,7 +3192,6 @@
                 <w:rFonts w:ascii="Cambria Math" w:eastAsiaTheme="minorEastAsia" w:hAnsi="Cambria Math"/>
                 <w:sz w:val="28"/>
                 <w:szCs w:val="28"/>
-                <w:lang w:val="en-US"/>
               </w:rPr>
               <m:t>3c</m:t>
             </m:r>
@@ -3456,7 +3203,6 @@
           <w:rFonts w:eastAsiaTheme="minorEastAsia"/>
           <w:sz w:val="28"/>
           <w:szCs w:val="28"/>
-          <w:lang w:val="en-US"/>
         </w:rPr>
         <w:t xml:space="preserve"> the maximum distance between </w:t>
       </w:r>
@@ -3469,7 +3215,6 @@
                 <w:i/>
                 <w:sz w:val="28"/>
                 <w:szCs w:val="28"/>
-                <w:lang w:val="en-US"/>
               </w:rPr>
             </m:ctrlPr>
           </m:sSubPr>
@@ -3479,7 +3224,6 @@
                 <w:rFonts w:ascii="Cambria Math" w:eastAsiaTheme="minorEastAsia" w:hAnsi="Cambria Math"/>
                 <w:sz w:val="28"/>
                 <w:szCs w:val="28"/>
-                <w:lang w:val="en-US"/>
               </w:rPr>
               <m:t>x</m:t>
             </m:r>
@@ -3490,7 +3234,6 @@
                 <w:rFonts w:ascii="Cambria Math" w:eastAsiaTheme="minorEastAsia" w:hAnsi="Cambria Math"/>
                 <w:sz w:val="28"/>
                 <w:szCs w:val="28"/>
-                <w:lang w:val="en-US"/>
               </w:rPr>
               <m:t>i</m:t>
             </m:r>
@@ -3501,7 +3244,6 @@
             <w:rFonts w:ascii="Cambria Math" w:eastAsiaTheme="minorEastAsia" w:hAnsi="Cambria Math"/>
             <w:sz w:val="28"/>
             <w:szCs w:val="28"/>
-            <w:lang w:val="en-US"/>
           </w:rPr>
           <m:t>,</m:t>
         </m:r>
@@ -3513,7 +3255,6 @@
                 <w:i/>
                 <w:sz w:val="28"/>
                 <w:szCs w:val="28"/>
-                <w:lang w:val="en-US"/>
               </w:rPr>
             </m:ctrlPr>
           </m:sSubPr>
@@ -3523,7 +3264,6 @@
                 <w:rFonts w:ascii="Cambria Math" w:eastAsiaTheme="minorEastAsia" w:hAnsi="Cambria Math"/>
                 <w:sz w:val="28"/>
                 <w:szCs w:val="28"/>
-                <w:lang w:val="en-US"/>
               </w:rPr>
               <m:t>x</m:t>
             </m:r>
@@ -3534,7 +3274,6 @@
                 <w:rFonts w:ascii="Cambria Math" w:eastAsiaTheme="minorEastAsia" w:hAnsi="Cambria Math"/>
                 <w:sz w:val="28"/>
                 <w:szCs w:val="28"/>
-                <w:lang w:val="en-US"/>
               </w:rPr>
               <m:t>j</m:t>
             </m:r>
@@ -3546,7 +3285,6 @@
           <w:rFonts w:eastAsiaTheme="minorEastAsia"/>
           <w:sz w:val="28"/>
           <w:szCs w:val="28"/>
-          <w:lang w:val="en-US"/>
         </w:rPr>
         <w:t xml:space="preserve"> is the diameter of the ball </w:t>
       </w:r>
@@ -3559,7 +3297,6 @@
                 <w:i/>
                 <w:sz w:val="28"/>
                 <w:szCs w:val="28"/>
-                <w:lang w:val="en-US"/>
               </w:rPr>
             </m:ctrlPr>
           </m:fPr>
@@ -3569,7 +3306,6 @@
                 <w:rFonts w:ascii="Cambria Math" w:eastAsiaTheme="minorEastAsia" w:hAnsi="Cambria Math"/>
                 <w:sz w:val="28"/>
                 <w:szCs w:val="28"/>
-                <w:lang w:val="en-US"/>
               </w:rPr>
               <m:t>2</m:t>
             </m:r>
@@ -3580,7 +3316,6 @@
                 <w:rFonts w:ascii="Cambria Math" w:eastAsiaTheme="minorEastAsia" w:hAnsi="Cambria Math"/>
                 <w:sz w:val="28"/>
                 <w:szCs w:val="28"/>
-                <w:lang w:val="en-US"/>
               </w:rPr>
               <m:t>3c</m:t>
             </m:r>
@@ -3591,7 +3326,6 @@
             <w:rFonts w:ascii="Cambria Math" w:eastAsiaTheme="minorEastAsia" w:hAnsi="Cambria Math"/>
             <w:sz w:val="28"/>
             <w:szCs w:val="28"/>
-            <w:lang w:val="en-US"/>
           </w:rPr>
           <m:t>&lt;</m:t>
         </m:r>
@@ -3603,7 +3337,6 @@
                 <w:i/>
                 <w:sz w:val="28"/>
                 <w:szCs w:val="28"/>
-                <w:lang w:val="en-US"/>
               </w:rPr>
             </m:ctrlPr>
           </m:fPr>
@@ -3613,7 +3346,6 @@
                 <w:rFonts w:ascii="Cambria Math" w:eastAsiaTheme="minorEastAsia" w:hAnsi="Cambria Math"/>
                 <w:sz w:val="28"/>
                 <w:szCs w:val="28"/>
-                <w:lang w:val="en-US"/>
               </w:rPr>
               <m:t>1</m:t>
             </m:r>
@@ -3624,7 +3356,6 @@
                 <w:rFonts w:ascii="Cambria Math" w:eastAsiaTheme="minorEastAsia" w:hAnsi="Cambria Math"/>
                 <w:sz w:val="28"/>
                 <w:szCs w:val="28"/>
-                <w:lang w:val="en-US"/>
               </w:rPr>
               <m:t>c</m:t>
             </m:r>
@@ -3636,7 +3367,6 @@
           <w:rFonts w:eastAsiaTheme="minorEastAsia"/>
           <w:sz w:val="28"/>
           <w:szCs w:val="28"/>
-          <w:lang w:val="en-US"/>
         </w:rPr>
         <w:t xml:space="preserve">. Now we can use the C-Lipschitz property of </w:t>
       </w:r>
@@ -3646,7 +3376,6 @@
             <w:rFonts w:ascii="Cambria Math" w:eastAsiaTheme="minorEastAsia" w:hAnsi="Cambria Math"/>
             <w:sz w:val="28"/>
             <w:szCs w:val="28"/>
-            <w:lang w:val="en-US"/>
           </w:rPr>
           <m:t>D</m:t>
         </m:r>
@@ -3656,7 +3385,6 @@
           <w:rFonts w:eastAsiaTheme="minorEastAsia"/>
           <w:sz w:val="28"/>
           <w:szCs w:val="28"/>
-          <w:lang w:val="en-US"/>
         </w:rPr>
         <w:t xml:space="preserve">, and we now know that both </w:t>
       </w:r>
@@ -3669,7 +3397,6 @@
                 <w:i/>
                 <w:sz w:val="28"/>
                 <w:szCs w:val="28"/>
-                <w:lang w:val="en-US"/>
               </w:rPr>
             </m:ctrlPr>
           </m:sSubPr>
@@ -3679,7 +3406,6 @@
                 <w:rFonts w:ascii="Cambria Math" w:eastAsiaTheme="minorEastAsia" w:hAnsi="Cambria Math"/>
                 <w:sz w:val="28"/>
                 <w:szCs w:val="28"/>
-                <w:lang w:val="en-US"/>
               </w:rPr>
               <m:t>x</m:t>
             </m:r>
@@ -3690,7 +3416,6 @@
                 <w:rFonts w:ascii="Cambria Math" w:eastAsiaTheme="minorEastAsia" w:hAnsi="Cambria Math"/>
                 <w:sz w:val="28"/>
                 <w:szCs w:val="28"/>
-                <w:lang w:val="en-US"/>
               </w:rPr>
               <m:t>i</m:t>
             </m:r>
@@ -3701,7 +3426,6 @@
             <w:rFonts w:ascii="Cambria Math" w:eastAsiaTheme="minorEastAsia" w:hAnsi="Cambria Math"/>
             <w:sz w:val="28"/>
             <w:szCs w:val="28"/>
-            <w:lang w:val="en-US"/>
           </w:rPr>
           <m:t>,</m:t>
         </m:r>
@@ -3713,7 +3437,6 @@
                 <w:i/>
                 <w:sz w:val="28"/>
                 <w:szCs w:val="28"/>
-                <w:lang w:val="en-US"/>
               </w:rPr>
             </m:ctrlPr>
           </m:sSubPr>
@@ -3723,7 +3446,6 @@
                 <w:rFonts w:ascii="Cambria Math" w:eastAsiaTheme="minorEastAsia" w:hAnsi="Cambria Math"/>
                 <w:sz w:val="28"/>
                 <w:szCs w:val="28"/>
-                <w:lang w:val="en-US"/>
               </w:rPr>
               <m:t>x</m:t>
             </m:r>
@@ -3734,7 +3456,6 @@
                 <w:rFonts w:ascii="Cambria Math" w:eastAsiaTheme="minorEastAsia" w:hAnsi="Cambria Math"/>
                 <w:sz w:val="28"/>
                 <w:szCs w:val="28"/>
-                <w:lang w:val="en-US"/>
               </w:rPr>
               <m:t>j</m:t>
             </m:r>
@@ -3746,7 +3467,6 @@
           <w:rFonts w:eastAsiaTheme="minorEastAsia"/>
           <w:sz w:val="28"/>
           <w:szCs w:val="28"/>
-          <w:lang w:val="en-US"/>
         </w:rPr>
         <w:t xml:space="preserve"> has the same label </w:t>
       </w:r>
@@ -3759,7 +3479,6 @@
                 <w:i/>
                 <w:sz w:val="28"/>
                 <w:szCs w:val="28"/>
-                <w:lang w:val="en-US"/>
               </w:rPr>
             </m:ctrlPr>
           </m:sSubPr>
@@ -3769,7 +3488,6 @@
                 <w:rFonts w:ascii="Cambria Math" w:eastAsiaTheme="minorEastAsia" w:hAnsi="Cambria Math"/>
                 <w:sz w:val="28"/>
                 <w:szCs w:val="28"/>
-                <w:lang w:val="en-US"/>
               </w:rPr>
               <m:t>y</m:t>
             </m:r>
@@ -3780,7 +3498,6 @@
                 <w:rFonts w:ascii="Cambria Math" w:eastAsiaTheme="minorEastAsia" w:hAnsi="Cambria Math"/>
                 <w:sz w:val="28"/>
                 <w:szCs w:val="28"/>
-                <w:lang w:val="en-US"/>
               </w:rPr>
               <m:t>i</m:t>
             </m:r>
@@ -3792,7 +3509,6 @@
           <w:rFonts w:eastAsiaTheme="minorEastAsia"/>
           <w:sz w:val="28"/>
           <w:szCs w:val="28"/>
-          <w:lang w:val="en-US"/>
         </w:rPr>
         <w:t xml:space="preserve">. So, the nearest neighbor prediction rule will output </w:t>
       </w:r>
@@ -3805,7 +3521,6 @@
                 <w:i/>
                 <w:sz w:val="28"/>
                 <w:szCs w:val="28"/>
-                <w:lang w:val="en-US"/>
               </w:rPr>
             </m:ctrlPr>
           </m:sSubSupPr>
@@ -3815,7 +3530,6 @@
                 <w:rFonts w:ascii="Cambria Math" w:eastAsiaTheme="minorEastAsia" w:hAnsi="Cambria Math"/>
                 <w:sz w:val="28"/>
                 <w:szCs w:val="28"/>
-                <w:lang w:val="en-US"/>
               </w:rPr>
               <m:t>f</m:t>
             </m:r>
@@ -3826,7 +3540,6 @@
                 <w:rFonts w:ascii="Cambria Math" w:eastAsiaTheme="minorEastAsia" w:hAnsi="Cambria Math"/>
                 <w:sz w:val="28"/>
                 <w:szCs w:val="28"/>
-                <w:lang w:val="en-US"/>
               </w:rPr>
               <m:t>S</m:t>
             </m:r>
@@ -3837,7 +3550,6 @@
                 <w:rFonts w:ascii="Cambria Math" w:eastAsiaTheme="minorEastAsia" w:hAnsi="Cambria Math"/>
                 <w:sz w:val="28"/>
                 <w:szCs w:val="28"/>
-                <w:lang w:val="en-US"/>
               </w:rPr>
               <m:t>nn</m:t>
             </m:r>
@@ -3851,7 +3563,6 @@
                 <w:i/>
                 <w:sz w:val="28"/>
                 <w:szCs w:val="28"/>
-                <w:lang w:val="en-US"/>
               </w:rPr>
             </m:ctrlPr>
           </m:dPr>
@@ -3864,7 +3575,6 @@
                     <w:i/>
                     <w:sz w:val="28"/>
                     <w:szCs w:val="28"/>
-                    <w:lang w:val="en-US"/>
                   </w:rPr>
                 </m:ctrlPr>
               </m:sSubPr>
@@ -3874,7 +3584,6 @@
                     <w:rFonts w:ascii="Cambria Math" w:eastAsiaTheme="minorEastAsia" w:hAnsi="Cambria Math"/>
                     <w:sz w:val="28"/>
                     <w:szCs w:val="28"/>
-                    <w:lang w:val="en-US"/>
                   </w:rPr>
                   <m:t>x</m:t>
                 </m:r>
@@ -3885,7 +3594,6 @@
                     <w:rFonts w:ascii="Cambria Math" w:eastAsiaTheme="minorEastAsia" w:hAnsi="Cambria Math"/>
                     <w:sz w:val="28"/>
                     <w:szCs w:val="28"/>
-                    <w:lang w:val="en-US"/>
                   </w:rPr>
                   <m:t>i</m:t>
                 </m:r>
@@ -3898,7 +3606,6 @@
             <w:rFonts w:ascii="Cambria Math" w:eastAsiaTheme="minorEastAsia" w:hAnsi="Cambria Math"/>
             <w:sz w:val="28"/>
             <w:szCs w:val="28"/>
-            <w:lang w:val="en-US"/>
           </w:rPr>
           <m:t>=</m:t>
         </m:r>
@@ -3910,7 +3617,6 @@
                 <w:i/>
                 <w:sz w:val="28"/>
                 <w:szCs w:val="28"/>
-                <w:lang w:val="en-US"/>
               </w:rPr>
             </m:ctrlPr>
           </m:sSubPr>
@@ -3920,7 +3626,6 @@
                 <w:rFonts w:ascii="Cambria Math" w:eastAsiaTheme="minorEastAsia" w:hAnsi="Cambria Math"/>
                 <w:sz w:val="28"/>
                 <w:szCs w:val="28"/>
-                <w:lang w:val="en-US"/>
               </w:rPr>
               <m:t>y</m:t>
             </m:r>
@@ -3931,7 +3636,6 @@
                 <w:rFonts w:ascii="Cambria Math" w:eastAsiaTheme="minorEastAsia" w:hAnsi="Cambria Math"/>
                 <w:sz w:val="28"/>
                 <w:szCs w:val="28"/>
-                <w:lang w:val="en-US"/>
               </w:rPr>
               <m:t>i</m:t>
             </m:r>
@@ -3943,7 +3647,6 @@
           <w:rFonts w:eastAsiaTheme="minorEastAsia"/>
           <w:sz w:val="28"/>
           <w:szCs w:val="28"/>
-          <w:lang w:val="en-US"/>
         </w:rPr>
         <w:t xml:space="preserve"> which we know for a fact that is the true label of </w:t>
       </w:r>
@@ -3956,7 +3659,6 @@
                 <w:i/>
                 <w:sz w:val="28"/>
                 <w:szCs w:val="28"/>
-                <w:lang w:val="en-US"/>
               </w:rPr>
             </m:ctrlPr>
           </m:sSubPr>
@@ -3966,7 +3668,6 @@
                 <w:rFonts w:ascii="Cambria Math" w:eastAsiaTheme="minorEastAsia" w:hAnsi="Cambria Math"/>
                 <w:sz w:val="28"/>
                 <w:szCs w:val="28"/>
-                <w:lang w:val="en-US"/>
               </w:rPr>
               <m:t>x</m:t>
             </m:r>
@@ -3977,7 +3678,6 @@
                 <w:rFonts w:ascii="Cambria Math" w:eastAsiaTheme="minorEastAsia" w:hAnsi="Cambria Math"/>
                 <w:sz w:val="28"/>
                 <w:szCs w:val="28"/>
-                <w:lang w:val="en-US"/>
               </w:rPr>
               <m:t>i</m:t>
             </m:r>
@@ -3989,7 +3689,6 @@
           <w:rFonts w:eastAsiaTheme="minorEastAsia"/>
           <w:sz w:val="28"/>
           <w:szCs w:val="28"/>
-          <w:lang w:val="en-US"/>
         </w:rPr>
         <w:t xml:space="preserve"> due to the C-Lipschitz property. We didn’t assume anything about </w:t>
       </w:r>
@@ -4002,7 +3701,6 @@
                 <w:i/>
                 <w:sz w:val="28"/>
                 <w:szCs w:val="28"/>
-                <w:lang w:val="en-US"/>
               </w:rPr>
             </m:ctrlPr>
           </m:sSubPr>
@@ -4012,7 +3710,6 @@
                 <w:rFonts w:ascii="Cambria Math" w:eastAsiaTheme="minorEastAsia" w:hAnsi="Cambria Math"/>
                 <w:sz w:val="28"/>
                 <w:szCs w:val="28"/>
-                <w:lang w:val="en-US"/>
               </w:rPr>
               <m:t>x</m:t>
             </m:r>
@@ -4023,7 +3720,6 @@
                 <w:rFonts w:ascii="Cambria Math" w:eastAsiaTheme="minorEastAsia" w:hAnsi="Cambria Math"/>
                 <w:sz w:val="28"/>
                 <w:szCs w:val="28"/>
-                <w:lang w:val="en-US"/>
               </w:rPr>
               <m:t>i</m:t>
             </m:r>
@@ -4035,7 +3731,6 @@
           <w:rFonts w:eastAsiaTheme="minorEastAsia"/>
           <w:sz w:val="28"/>
           <w:szCs w:val="28"/>
-          <w:lang w:val="en-US"/>
         </w:rPr>
         <w:t xml:space="preserve">, so this is true </w:t>
       </w:r>
@@ -4045,7 +3740,6 @@
             <w:rFonts w:ascii="Cambria Math" w:eastAsiaTheme="minorEastAsia" w:hAnsi="Cambria Math"/>
             <w:sz w:val="28"/>
             <w:szCs w:val="28"/>
-            <w:lang w:val="en-US"/>
           </w:rPr>
           <m:t>∀</m:t>
         </m:r>
@@ -4057,7 +3751,6 @@
                 <w:i/>
                 <w:sz w:val="28"/>
                 <w:szCs w:val="28"/>
-                <w:lang w:val="en-US"/>
               </w:rPr>
             </m:ctrlPr>
           </m:sSubPr>
@@ -4067,7 +3760,6 @@
                 <w:rFonts w:ascii="Cambria Math" w:eastAsiaTheme="minorEastAsia" w:hAnsi="Cambria Math"/>
                 <w:sz w:val="28"/>
                 <w:szCs w:val="28"/>
-                <w:lang w:val="en-US"/>
               </w:rPr>
               <m:t>x</m:t>
             </m:r>
@@ -4078,7 +3770,6 @@
                 <w:rFonts w:ascii="Cambria Math" w:eastAsiaTheme="minorEastAsia" w:hAnsi="Cambria Math"/>
                 <w:sz w:val="28"/>
                 <w:szCs w:val="28"/>
-                <w:lang w:val="en-US"/>
               </w:rPr>
               <m:t>i</m:t>
             </m:r>
@@ -4089,7 +3780,6 @@
             <w:rFonts w:ascii="Cambria Math" w:eastAsiaTheme="minorEastAsia" w:hAnsi="Cambria Math"/>
             <w:sz w:val="28"/>
             <w:szCs w:val="28"/>
-            <w:lang w:val="en-US"/>
           </w:rPr>
           <m:t>∈D</m:t>
         </m:r>
@@ -4099,7 +3789,6 @@
           <w:rFonts w:eastAsiaTheme="minorEastAsia"/>
           <w:sz w:val="28"/>
           <w:szCs w:val="28"/>
-          <w:lang w:val="en-US"/>
         </w:rPr>
         <w:t xml:space="preserve">. Meaning </w:t>
       </w:r>
@@ -4109,7 +3798,6 @@
             <w:rFonts w:ascii="Cambria Math" w:eastAsiaTheme="minorEastAsia" w:hAnsi="Cambria Math"/>
             <w:sz w:val="28"/>
             <w:szCs w:val="28"/>
-            <w:lang w:val="en-US"/>
           </w:rPr>
           <m:t>∀</m:t>
         </m:r>
@@ -4121,7 +3809,6 @@
                 <w:i/>
                 <w:sz w:val="28"/>
                 <w:szCs w:val="28"/>
-                <w:lang w:val="en-US"/>
               </w:rPr>
             </m:ctrlPr>
           </m:sSubPr>
@@ -4131,7 +3818,6 @@
                 <w:rFonts w:ascii="Cambria Math" w:eastAsiaTheme="minorEastAsia" w:hAnsi="Cambria Math"/>
                 <w:sz w:val="28"/>
                 <w:szCs w:val="28"/>
-                <w:lang w:val="en-US"/>
               </w:rPr>
               <m:t>x</m:t>
             </m:r>
@@ -4142,7 +3828,6 @@
                 <w:rFonts w:ascii="Cambria Math" w:eastAsiaTheme="minorEastAsia" w:hAnsi="Cambria Math"/>
                 <w:sz w:val="28"/>
                 <w:szCs w:val="28"/>
-                <w:lang w:val="en-US"/>
               </w:rPr>
               <m:t>i</m:t>
             </m:r>
@@ -4153,7 +3838,6 @@
             <w:rFonts w:ascii="Cambria Math" w:eastAsiaTheme="minorEastAsia" w:hAnsi="Cambria Math"/>
             <w:sz w:val="28"/>
             <w:szCs w:val="28"/>
-            <w:lang w:val="en-US"/>
           </w:rPr>
           <m:t xml:space="preserve">∈D </m:t>
         </m:r>
@@ -4165,7 +3849,6 @@
                 <w:i/>
                 <w:sz w:val="28"/>
                 <w:szCs w:val="28"/>
-                <w:lang w:val="en-US"/>
               </w:rPr>
             </m:ctrlPr>
           </m:sSubSupPr>
@@ -4175,7 +3858,6 @@
                 <w:rFonts w:ascii="Cambria Math" w:eastAsiaTheme="minorEastAsia" w:hAnsi="Cambria Math"/>
                 <w:sz w:val="28"/>
                 <w:szCs w:val="28"/>
-                <w:lang w:val="en-US"/>
               </w:rPr>
               <m:t>f</m:t>
             </m:r>
@@ -4186,7 +3868,6 @@
                 <w:rFonts w:ascii="Cambria Math" w:eastAsiaTheme="minorEastAsia" w:hAnsi="Cambria Math"/>
                 <w:sz w:val="28"/>
                 <w:szCs w:val="28"/>
-                <w:lang w:val="en-US"/>
               </w:rPr>
               <m:t>S</m:t>
             </m:r>
@@ -4197,7 +3878,6 @@
                 <w:rFonts w:ascii="Cambria Math" w:eastAsiaTheme="minorEastAsia" w:hAnsi="Cambria Math"/>
                 <w:sz w:val="28"/>
                 <w:szCs w:val="28"/>
-                <w:lang w:val="en-US"/>
               </w:rPr>
               <m:t>nn</m:t>
             </m:r>
@@ -4211,7 +3891,6 @@
                 <w:i/>
                 <w:sz w:val="28"/>
                 <w:szCs w:val="28"/>
-                <w:lang w:val="en-US"/>
               </w:rPr>
             </m:ctrlPr>
           </m:dPr>
@@ -4221,7 +3900,6 @@
                 <w:rFonts w:ascii="Cambria Math" w:eastAsiaTheme="minorEastAsia" w:hAnsi="Cambria Math"/>
                 <w:sz w:val="28"/>
                 <w:szCs w:val="28"/>
-                <w:lang w:val="en-US"/>
               </w:rPr>
               <m:t>x</m:t>
             </m:r>
@@ -4233,7 +3911,6 @@
           <w:rFonts w:eastAsiaTheme="minorEastAsia"/>
           <w:sz w:val="28"/>
           <w:szCs w:val="28"/>
-          <w:lang w:val="en-US"/>
         </w:rPr>
         <w:t xml:space="preserve"> predicts the correct label. Another thing to note is that if </w:t>
       </w:r>
@@ -4243,7 +3920,6 @@
             <w:rFonts w:ascii="Cambria Math" w:eastAsiaTheme="minorEastAsia" w:hAnsi="Cambria Math"/>
             <w:sz w:val="28"/>
             <w:szCs w:val="28"/>
-            <w:lang w:val="en-US"/>
           </w:rPr>
           <m:t>∃</m:t>
         </m:r>
@@ -4255,7 +3931,6 @@
                 <w:i/>
                 <w:sz w:val="28"/>
                 <w:szCs w:val="28"/>
-                <w:lang w:val="en-US"/>
               </w:rPr>
             </m:ctrlPr>
           </m:sSubPr>
@@ -4265,7 +3940,6 @@
                 <w:rFonts w:ascii="Cambria Math" w:eastAsiaTheme="minorEastAsia" w:hAnsi="Cambria Math"/>
                 <w:sz w:val="28"/>
                 <w:szCs w:val="28"/>
-                <w:lang w:val="en-US"/>
               </w:rPr>
               <m:t>x</m:t>
             </m:r>
@@ -4276,7 +3950,6 @@
                 <w:rFonts w:ascii="Cambria Math" w:eastAsiaTheme="minorEastAsia" w:hAnsi="Cambria Math"/>
                 <w:sz w:val="28"/>
                 <w:szCs w:val="28"/>
-                <w:lang w:val="en-US"/>
               </w:rPr>
               <m:t>k</m:t>
             </m:r>
@@ -4288,7 +3961,6 @@
           <w:rFonts w:eastAsiaTheme="minorEastAsia"/>
           <w:sz w:val="28"/>
           <w:szCs w:val="28"/>
-          <w:lang w:val="en-US"/>
         </w:rPr>
         <w:t xml:space="preserve"> that is closer to </w:t>
       </w:r>
@@ -4301,7 +3973,6 @@
                 <w:i/>
                 <w:sz w:val="28"/>
                 <w:szCs w:val="28"/>
-                <w:lang w:val="en-US"/>
               </w:rPr>
             </m:ctrlPr>
           </m:sSubPr>
@@ -4311,7 +3982,6 @@
                 <w:rFonts w:ascii="Cambria Math" w:eastAsiaTheme="minorEastAsia" w:hAnsi="Cambria Math"/>
                 <w:sz w:val="28"/>
                 <w:szCs w:val="28"/>
-                <w:lang w:val="en-US"/>
               </w:rPr>
               <m:t>x</m:t>
             </m:r>
@@ -4322,7 +3992,6 @@
                 <w:rFonts w:ascii="Cambria Math" w:eastAsiaTheme="minorEastAsia" w:hAnsi="Cambria Math"/>
                 <w:sz w:val="28"/>
                 <w:szCs w:val="28"/>
-                <w:lang w:val="en-US"/>
               </w:rPr>
               <m:t>i</m:t>
             </m:r>
@@ -4334,7 +4003,6 @@
           <w:rFonts w:eastAsiaTheme="minorEastAsia"/>
           <w:sz w:val="28"/>
           <w:szCs w:val="28"/>
-          <w:lang w:val="en-US"/>
         </w:rPr>
         <w:t xml:space="preserve"> than </w:t>
       </w:r>
@@ -4347,7 +4015,6 @@
                 <w:i/>
                 <w:sz w:val="28"/>
                 <w:szCs w:val="28"/>
-                <w:lang w:val="en-US"/>
               </w:rPr>
             </m:ctrlPr>
           </m:sSubPr>
@@ -4357,7 +4024,6 @@
                 <w:rFonts w:ascii="Cambria Math" w:eastAsiaTheme="minorEastAsia" w:hAnsi="Cambria Math"/>
                 <w:sz w:val="28"/>
                 <w:szCs w:val="28"/>
-                <w:lang w:val="en-US"/>
               </w:rPr>
               <m:t>x</m:t>
             </m:r>
@@ -4368,7 +4034,6 @@
                 <w:rFonts w:ascii="Cambria Math" w:eastAsiaTheme="minorEastAsia" w:hAnsi="Cambria Math"/>
                 <w:sz w:val="28"/>
                 <w:szCs w:val="28"/>
-                <w:lang w:val="en-US"/>
               </w:rPr>
               <m:t>j</m:t>
             </m:r>
@@ -4380,7 +4045,6 @@
           <w:rFonts w:eastAsiaTheme="minorEastAsia"/>
           <w:sz w:val="28"/>
           <w:szCs w:val="28"/>
-          <w:lang w:val="en-US"/>
         </w:rPr>
         <w:t xml:space="preserve"> that they would still have the same label due to the C-Lipschitz property. To sum up, </w:t>
       </w:r>
@@ -4390,7 +4054,6 @@
             <w:rFonts w:ascii="Cambria Math" w:eastAsiaTheme="minorEastAsia" w:hAnsi="Cambria Math"/>
             <w:sz w:val="28"/>
             <w:szCs w:val="28"/>
-            <w:lang w:val="en-US"/>
           </w:rPr>
           <m:t>∀</m:t>
         </m:r>
@@ -4402,7 +4065,6 @@
                 <w:i/>
                 <w:sz w:val="28"/>
                 <w:szCs w:val="28"/>
-                <w:lang w:val="en-US"/>
               </w:rPr>
             </m:ctrlPr>
           </m:sSubPr>
@@ -4412,7 +4074,6 @@
                 <w:rFonts w:ascii="Cambria Math" w:eastAsiaTheme="minorEastAsia" w:hAnsi="Cambria Math"/>
                 <w:sz w:val="28"/>
                 <w:szCs w:val="28"/>
-                <w:lang w:val="en-US"/>
               </w:rPr>
               <m:t>x</m:t>
             </m:r>
@@ -4423,7 +4084,6 @@
                 <w:rFonts w:ascii="Cambria Math" w:eastAsiaTheme="minorEastAsia" w:hAnsi="Cambria Math"/>
                 <w:sz w:val="28"/>
                 <w:szCs w:val="28"/>
-                <w:lang w:val="en-US"/>
               </w:rPr>
               <m:t>i</m:t>
             </m:r>
@@ -4434,7 +4094,6 @@
             <w:rFonts w:ascii="Cambria Math" w:eastAsiaTheme="minorEastAsia" w:hAnsi="Cambria Math"/>
             <w:sz w:val="28"/>
             <w:szCs w:val="28"/>
-            <w:lang w:val="en-US"/>
           </w:rPr>
           <m:t xml:space="preserve">∈D </m:t>
         </m:r>
@@ -4446,7 +4105,6 @@
                 <w:i/>
                 <w:sz w:val="28"/>
                 <w:szCs w:val="28"/>
-                <w:lang w:val="en-US"/>
               </w:rPr>
             </m:ctrlPr>
           </m:sSubSupPr>
@@ -4456,7 +4114,6 @@
                 <w:rFonts w:ascii="Cambria Math" w:eastAsiaTheme="minorEastAsia" w:hAnsi="Cambria Math"/>
                 <w:sz w:val="28"/>
                 <w:szCs w:val="28"/>
-                <w:lang w:val="en-US"/>
               </w:rPr>
               <m:t>f</m:t>
             </m:r>
@@ -4467,7 +4124,6 @@
                 <w:rFonts w:ascii="Cambria Math" w:eastAsiaTheme="minorEastAsia" w:hAnsi="Cambria Math"/>
                 <w:sz w:val="28"/>
                 <w:szCs w:val="28"/>
-                <w:lang w:val="en-US"/>
               </w:rPr>
               <m:t>S</m:t>
             </m:r>
@@ -4478,7 +4134,6 @@
                 <w:rFonts w:ascii="Cambria Math" w:eastAsiaTheme="minorEastAsia" w:hAnsi="Cambria Math"/>
                 <w:sz w:val="28"/>
                 <w:szCs w:val="28"/>
-                <w:lang w:val="en-US"/>
               </w:rPr>
               <m:t>nn</m:t>
             </m:r>
@@ -4491,7 +4146,6 @@
           <w:sz w:val="28"/>
           <w:szCs w:val="28"/>
           <w:rtl/>
-          <w:lang w:val="en-US"/>
         </w:rPr>
         <w:t xml:space="preserve"> </w:t>
       </w:r>
@@ -4500,7 +4154,6 @@
           <w:rFonts w:eastAsiaTheme="minorEastAsia"/>
           <w:sz w:val="28"/>
           <w:szCs w:val="28"/>
-          <w:lang w:val="en-US"/>
         </w:rPr>
         <w:t xml:space="preserve">predicts the correct label and therefore </w:t>
       </w:r>
@@ -4510,7 +4163,6 @@
             <w:rFonts w:ascii="Cambria Math" w:eastAsiaTheme="minorEastAsia" w:hAnsi="Cambria Math"/>
             <w:sz w:val="28"/>
             <w:szCs w:val="28"/>
-            <w:lang w:val="en-US"/>
           </w:rPr>
           <m:t>err</m:t>
         </m:r>
@@ -4522,7 +4174,6 @@
                 <w:i/>
                 <w:sz w:val="28"/>
                 <w:szCs w:val="28"/>
-                <w:lang w:val="en-US"/>
               </w:rPr>
             </m:ctrlPr>
           </m:dPr>
@@ -4535,7 +4186,6 @@
                     <w:i/>
                     <w:sz w:val="28"/>
                     <w:szCs w:val="28"/>
-                    <w:lang w:val="en-US"/>
                   </w:rPr>
                 </m:ctrlPr>
               </m:sSubSupPr>
@@ -4545,7 +4195,6 @@
                     <w:rFonts w:ascii="Cambria Math" w:eastAsiaTheme="minorEastAsia" w:hAnsi="Cambria Math"/>
                     <w:sz w:val="28"/>
                     <w:szCs w:val="28"/>
-                    <w:lang w:val="en-US"/>
                   </w:rPr>
                   <m:t>f</m:t>
                 </m:r>
@@ -4556,7 +4205,6 @@
                     <w:rFonts w:ascii="Cambria Math" w:eastAsiaTheme="minorEastAsia" w:hAnsi="Cambria Math"/>
                     <w:sz w:val="28"/>
                     <w:szCs w:val="28"/>
-                    <w:lang w:val="en-US"/>
                   </w:rPr>
                   <m:t>S</m:t>
                 </m:r>
@@ -4567,7 +4215,6 @@
                     <w:rFonts w:ascii="Cambria Math" w:eastAsiaTheme="minorEastAsia" w:hAnsi="Cambria Math"/>
                     <w:sz w:val="28"/>
                     <w:szCs w:val="28"/>
-                    <w:lang w:val="en-US"/>
                   </w:rPr>
                   <m:t>nn</m:t>
                 </m:r>
@@ -4578,7 +4225,6 @@
                 <w:rFonts w:ascii="Cambria Math" w:eastAsiaTheme="minorEastAsia" w:hAnsi="Cambria Math"/>
                 <w:sz w:val="28"/>
                 <w:szCs w:val="28"/>
-                <w:lang w:val="en-US"/>
               </w:rPr>
               <m:t>,D</m:t>
             </m:r>
@@ -4589,7 +4235,6 @@
             <w:rFonts w:ascii="Cambria Math" w:eastAsiaTheme="minorEastAsia" w:hAnsi="Cambria Math"/>
             <w:sz w:val="28"/>
             <w:szCs w:val="28"/>
-            <w:lang w:val="en-US"/>
           </w:rPr>
           <m:t>=0</m:t>
         </m:r>
@@ -4599,7 +4244,6 @@
           <w:rFonts w:eastAsiaTheme="minorEastAsia"/>
           <w:sz w:val="28"/>
           <w:szCs w:val="28"/>
-          <w:lang w:val="en-US"/>
         </w:rPr>
         <w:t>.</w:t>
       </w:r>
@@ -4609,7 +4253,6 @@
           <w:sz w:val="28"/>
           <w:szCs w:val="28"/>
           <w:rtl/>
-          <w:lang w:val="en-US"/>
         </w:rPr>
         <w:t xml:space="preserve"> </w:t>
       </w:r>
@@ -4618,9 +4261,25 @@
           <w:rFonts w:eastAsiaTheme="minorEastAsia"/>
           <w:sz w:val="28"/>
           <w:szCs w:val="28"/>
-          <w:lang w:val="en-US"/>
         </w:rPr>
         <w:t xml:space="preserve"> </w:t>
+      </w:r>
+    </w:p>
+    <w:p>
+      <w:pPr>
+        <w:rPr>
+          <w:rFonts w:eastAsiaTheme="minorEastAsia"/>
+          <w:sz w:val="28"/>
+          <w:szCs w:val="28"/>
+        </w:rPr>
+      </w:pPr>
+      <w:r>
+        <w:rPr>
+          <w:rFonts w:eastAsiaTheme="minorEastAsia"/>
+          <w:sz w:val="28"/>
+          <w:szCs w:val="28"/>
+        </w:rPr>
+        <w:br w:type="page"/>
       </w:r>
     </w:p>
     <w:p>
@@ -4633,17 +4292,4917 @@
         <w:rPr>
           <w:sz w:val="28"/>
           <w:szCs w:val="28"/>
-          <w:lang w:val="en-US"/>
+        </w:rPr>
+      </w:pPr>
+    </w:p>
+    <w:p>
+      <w:pPr>
+        <w:pStyle w:val="ListParagraph"/>
+        <w:numPr>
+          <w:ilvl w:val="1"/>
+          <w:numId w:val="2"/>
+        </w:numPr>
+        <w:rPr>
+          <w:sz w:val="28"/>
+          <w:szCs w:val="28"/>
+        </w:rPr>
+      </w:pPr>
+      <m:oMath>
+        <m:r>
+          <w:rPr>
+            <w:rFonts w:ascii="Cambria Math" w:hAnsi="Cambria Math"/>
+            <w:sz w:val="28"/>
+            <w:szCs w:val="28"/>
+          </w:rPr>
+          <m:t>χ=</m:t>
+        </m:r>
+        <m:sSup>
+          <m:sSupPr>
+            <m:ctrlPr>
+              <w:rPr>
+                <w:rFonts w:ascii="Cambria Math" w:hAnsi="Cambria Math"/>
+                <w:i/>
+                <w:sz w:val="28"/>
+                <w:szCs w:val="28"/>
+              </w:rPr>
+            </m:ctrlPr>
+          </m:sSupPr>
+          <m:e>
+            <m:d>
+              <m:dPr>
+                <m:begChr m:val="["/>
+                <m:endChr m:val="]"/>
+                <m:ctrlPr>
+                  <w:rPr>
+                    <w:rFonts w:ascii="Cambria Math" w:hAnsi="Cambria Math"/>
+                    <w:i/>
+                    <w:sz w:val="28"/>
+                    <w:szCs w:val="28"/>
+                  </w:rPr>
+                </m:ctrlPr>
+              </m:dPr>
+              <m:e>
+                <m:sSub>
+                  <m:sSubPr>
+                    <m:ctrlPr>
+                      <w:rPr>
+                        <w:rFonts w:ascii="Cambria Math" w:hAnsi="Cambria Math"/>
+                        <w:i/>
+                        <w:sz w:val="28"/>
+                        <w:szCs w:val="28"/>
+                      </w:rPr>
+                    </m:ctrlPr>
+                  </m:sSubPr>
+                  <m:e>
+                    <m:r>
+                      <w:rPr>
+                        <w:rFonts w:ascii="Cambria Math" w:hAnsi="Cambria Math"/>
+                        <w:sz w:val="28"/>
+                        <w:szCs w:val="28"/>
+                      </w:rPr>
+                      <m:t>x</m:t>
+                    </m:r>
+                  </m:e>
+                  <m:sub>
+                    <m:r>
+                      <w:rPr>
+                        <w:rFonts w:ascii="Cambria Math" w:hAnsi="Cambria Math"/>
+                        <w:sz w:val="28"/>
+                        <w:szCs w:val="28"/>
+                      </w:rPr>
+                      <m:t>age</m:t>
+                    </m:r>
+                  </m:sub>
+                </m:sSub>
+                <m:r>
+                  <w:rPr>
+                    <w:rFonts w:ascii="Cambria Math" w:hAnsi="Cambria Math"/>
+                    <w:sz w:val="28"/>
+                    <w:szCs w:val="28"/>
+                  </w:rPr>
+                  <m:t xml:space="preserve">, </m:t>
+                </m:r>
+                <m:sSub>
+                  <m:sSubPr>
+                    <m:ctrlPr>
+                      <w:rPr>
+                        <w:rFonts w:ascii="Cambria Math" w:hAnsi="Cambria Math"/>
+                        <w:i/>
+                        <w:sz w:val="28"/>
+                        <w:szCs w:val="28"/>
+                      </w:rPr>
+                    </m:ctrlPr>
+                  </m:sSubPr>
+                  <m:e>
+                    <m:r>
+                      <w:rPr>
+                        <w:rFonts w:ascii="Cambria Math" w:hAnsi="Cambria Math"/>
+                        <w:sz w:val="28"/>
+                        <w:szCs w:val="28"/>
+                      </w:rPr>
+                      <m:t>x</m:t>
+                    </m:r>
+                  </m:e>
+                  <m:sub>
+                    <m:r>
+                      <w:rPr>
+                        <w:rFonts w:ascii="Cambria Math" w:hAnsi="Cambria Math"/>
+                        <w:sz w:val="28"/>
+                        <w:szCs w:val="28"/>
+                      </w:rPr>
+                      <m:t>weight</m:t>
+                    </m:r>
+                  </m:sub>
+                </m:sSub>
+              </m:e>
+            </m:d>
+          </m:e>
+          <m:sup>
+            <m:r>
+              <w:rPr>
+                <w:rFonts w:ascii="Cambria Math" w:hAnsi="Cambria Math"/>
+                <w:sz w:val="28"/>
+                <w:szCs w:val="28"/>
+              </w:rPr>
+              <m:t>T</m:t>
+            </m:r>
+          </m:sup>
+        </m:sSup>
+        <m:r>
+          <w:rPr>
+            <w:rFonts w:ascii="Cambria Math" w:hAnsi="Cambria Math"/>
+            <w:sz w:val="28"/>
+            <w:szCs w:val="28"/>
+          </w:rPr>
+          <m:t xml:space="preserve"> , </m:t>
+        </m:r>
+        <m:sSub>
+          <m:sSubPr>
+            <m:ctrlPr>
+              <w:rPr>
+                <w:rFonts w:ascii="Cambria Math" w:hAnsi="Cambria Math"/>
+                <w:i/>
+                <w:sz w:val="28"/>
+                <w:szCs w:val="28"/>
+              </w:rPr>
+            </m:ctrlPr>
+          </m:sSubPr>
+          <m:e>
+            <m:r>
+              <w:rPr>
+                <w:rFonts w:ascii="Cambria Math" w:hAnsi="Cambria Math"/>
+                <w:sz w:val="28"/>
+                <w:szCs w:val="28"/>
+              </w:rPr>
+              <m:t>x</m:t>
+            </m:r>
+          </m:e>
+          <m:sub>
+            <m:r>
+              <w:rPr>
+                <w:rFonts w:ascii="Cambria Math" w:hAnsi="Cambria Math"/>
+                <w:sz w:val="28"/>
+                <w:szCs w:val="28"/>
+              </w:rPr>
+              <m:t>age</m:t>
+            </m:r>
+          </m:sub>
+        </m:sSub>
+        <m:r>
+          <w:rPr>
+            <w:rFonts w:ascii="Cambria Math" w:hAnsi="Cambria Math"/>
+            <w:sz w:val="28"/>
+            <w:szCs w:val="28"/>
+          </w:rPr>
+          <m:t xml:space="preserve">∈(0, 42] and </m:t>
+        </m:r>
+        <m:sSub>
+          <m:sSubPr>
+            <m:ctrlPr>
+              <w:rPr>
+                <w:rFonts w:ascii="Cambria Math" w:hAnsi="Cambria Math"/>
+                <w:i/>
+                <w:sz w:val="28"/>
+                <w:szCs w:val="28"/>
+              </w:rPr>
+            </m:ctrlPr>
+          </m:sSubPr>
+          <m:e>
+            <m:r>
+              <w:rPr>
+                <w:rFonts w:ascii="Cambria Math" w:hAnsi="Cambria Math"/>
+                <w:sz w:val="28"/>
+                <w:szCs w:val="28"/>
+              </w:rPr>
+              <m:t>x</m:t>
+            </m:r>
+          </m:e>
+          <m:sub>
+            <m:r>
+              <w:rPr>
+                <w:rFonts w:ascii="Cambria Math" w:hAnsi="Cambria Math"/>
+                <w:sz w:val="28"/>
+                <w:szCs w:val="28"/>
+              </w:rPr>
+              <m:t>weight</m:t>
+            </m:r>
+          </m:sub>
+        </m:sSub>
+        <m:r>
+          <w:rPr>
+            <w:rFonts w:ascii="Cambria Math" w:hAnsi="Cambria Math"/>
+            <w:sz w:val="28"/>
+            <w:szCs w:val="28"/>
+          </w:rPr>
+          <m:t>∈(0,5]</m:t>
+        </m:r>
+      </m:oMath>
+    </w:p>
+    <w:p>
+      <w:pPr>
+        <w:pStyle w:val="ListParagraph"/>
+        <w:ind w:left="1080"/>
+        <w:rPr>
+          <w:rFonts w:eastAsiaTheme="minorEastAsia"/>
+          <w:sz w:val="28"/>
+          <w:szCs w:val="28"/>
+        </w:rPr>
+      </w:pPr>
+      <m:oMathPara>
+        <m:oMath>
+          <m:r>
+            <w:rPr>
+              <w:rFonts w:ascii="Cambria Math" w:hAnsi="Cambria Math"/>
+              <w:sz w:val="28"/>
+              <w:szCs w:val="28"/>
+            </w:rPr>
+            <m:t>Y=</m:t>
+          </m:r>
+          <m:sSub>
+            <m:sSubPr>
+              <m:ctrlPr>
+                <w:rPr>
+                  <w:rFonts w:ascii="Cambria Math" w:hAnsi="Cambria Math"/>
+                  <w:i/>
+                  <w:sz w:val="28"/>
+                  <w:szCs w:val="28"/>
+                </w:rPr>
+              </m:ctrlPr>
+            </m:sSubPr>
+            <m:e>
+              <m:r>
+                <w:rPr>
+                  <w:rFonts w:ascii="Cambria Math" w:hAnsi="Cambria Math"/>
+                  <w:sz w:val="28"/>
+                  <w:szCs w:val="28"/>
+                </w:rPr>
+                <m:t>y</m:t>
+              </m:r>
+            </m:e>
+            <m:sub>
+              <m:r>
+                <w:rPr>
+                  <w:rFonts w:ascii="Cambria Math" w:hAnsi="Cambria Math"/>
+                  <w:sz w:val="28"/>
+                  <w:szCs w:val="28"/>
+                </w:rPr>
+                <m:t>color</m:t>
+              </m:r>
+            </m:sub>
+          </m:sSub>
+          <m:r>
+            <w:rPr>
+              <w:rFonts w:ascii="Cambria Math" w:hAnsi="Cambria Math"/>
+              <w:sz w:val="28"/>
+              <w:szCs w:val="28"/>
+            </w:rPr>
+            <m:t xml:space="preserve"> , </m:t>
+          </m:r>
+          <m:sSub>
+            <m:sSubPr>
+              <m:ctrlPr>
+                <w:rPr>
+                  <w:rFonts w:ascii="Cambria Math" w:hAnsi="Cambria Math"/>
+                  <w:i/>
+                  <w:sz w:val="28"/>
+                  <w:szCs w:val="28"/>
+                </w:rPr>
+              </m:ctrlPr>
+            </m:sSubPr>
+            <m:e>
+              <m:r>
+                <w:rPr>
+                  <w:rFonts w:ascii="Cambria Math" w:hAnsi="Cambria Math"/>
+                  <w:sz w:val="28"/>
+                  <w:szCs w:val="28"/>
+                </w:rPr>
+                <m:t>y</m:t>
+              </m:r>
+            </m:e>
+            <m:sub>
+              <m:r>
+                <w:rPr>
+                  <w:rFonts w:ascii="Cambria Math" w:hAnsi="Cambria Math"/>
+                  <w:sz w:val="28"/>
+                  <w:szCs w:val="28"/>
+                </w:rPr>
+                <m:t>color</m:t>
+              </m:r>
+            </m:sub>
+          </m:sSub>
+          <m:r>
+            <w:rPr>
+              <w:rFonts w:ascii="Cambria Math" w:hAnsi="Cambria Math"/>
+              <w:sz w:val="28"/>
+              <w:szCs w:val="28"/>
+            </w:rPr>
+            <m:t>∈</m:t>
+          </m:r>
+          <m:d>
+            <m:dPr>
+              <m:begChr m:val="{"/>
+              <m:endChr m:val="}"/>
+              <m:ctrlPr>
+                <w:rPr>
+                  <w:rFonts w:ascii="Cambria Math" w:hAnsi="Cambria Math"/>
+                  <w:i/>
+                  <w:sz w:val="28"/>
+                  <w:szCs w:val="28"/>
+                </w:rPr>
+              </m:ctrlPr>
+            </m:dPr>
+            <m:e>
+              <m:r>
+                <w:rPr>
+                  <w:rFonts w:ascii="Cambria Math" w:hAnsi="Cambria Math"/>
+                  <w:sz w:val="28"/>
+                  <w:szCs w:val="28"/>
+                </w:rPr>
+                <m:t>black, white</m:t>
+              </m:r>
+            </m:e>
+          </m:d>
+        </m:oMath>
+      </m:oMathPara>
+    </w:p>
+    <w:p>
+      <w:pPr>
+        <w:pStyle w:val="ListParagraph"/>
+        <w:numPr>
+          <w:ilvl w:val="1"/>
+          <w:numId w:val="2"/>
+        </w:numPr>
+        <w:rPr>
+          <w:rFonts w:eastAsiaTheme="minorEastAsia"/>
+          <w:sz w:val="28"/>
+          <w:szCs w:val="28"/>
+        </w:rPr>
+      </w:pPr>
+    </w:p>
+    <w:p>
+      <w:pPr>
+        <w:ind w:left="720"/>
+        <w:rPr>
+          <w:rFonts w:eastAsiaTheme="minorEastAsia"/>
+          <w:sz w:val="28"/>
+          <w:szCs w:val="28"/>
+        </w:rPr>
+      </w:pPr>
+      <m:oMathPara>
+        <m:oMath>
+          <m:sSub>
+            <m:sSubPr>
+              <m:ctrlPr>
+                <w:rPr>
+                  <w:rFonts w:ascii="Cambria Math" w:hAnsi="Cambria Math"/>
+                </w:rPr>
+              </m:ctrlPr>
+            </m:sSubPr>
+            <m:e>
+              <m:r>
+                <m:rPr>
+                  <m:sty m:val="p"/>
+                </m:rPr>
+                <w:rPr>
+                  <w:rFonts w:ascii="Cambria Math" w:hAnsi="Cambria Math"/>
+                </w:rPr>
+                <m:t>h</m:t>
+              </m:r>
+            </m:e>
+            <m:sub>
+              <m:r>
+                <m:rPr>
+                  <m:sty m:val="p"/>
+                </m:rPr>
+                <w:rPr>
+                  <w:rFonts w:ascii="Cambria Math" w:hAnsi="Cambria Math"/>
+                </w:rPr>
+                <m:t>bayes</m:t>
+              </m:r>
+            </m:sub>
+          </m:sSub>
+          <m:r>
+            <m:rPr>
+              <m:sty m:val="p"/>
+            </m:rPr>
+            <w:rPr>
+              <w:rFonts w:ascii="Cambria Math" w:hAnsi="Cambria Math"/>
+            </w:rPr>
+            <m:t>={ x=</m:t>
+          </m:r>
+          <m:d>
+            <m:dPr>
+              <m:begChr m:val="["/>
+              <m:endChr m:val="]"/>
+              <m:ctrlPr>
+                <w:rPr>
+                  <w:rFonts w:ascii="Cambria Math" w:hAnsi="Cambria Math"/>
+                </w:rPr>
+              </m:ctrlPr>
+            </m:dPr>
+            <m:e>
+              <m:r>
+                <m:rPr>
+                  <m:sty m:val="p"/>
+                </m:rPr>
+                <w:rPr>
+                  <w:rFonts w:ascii="Cambria Math" w:hAnsi="Cambria Math"/>
+                </w:rPr>
+                <m:t>8, 4</m:t>
+              </m:r>
+            </m:e>
+          </m:d>
+          <m:r>
+            <m:rPr>
+              <m:sty m:val="p"/>
+            </m:rPr>
+            <w:rPr>
+              <w:rFonts w:ascii="Cambria Math" w:hAnsi="Cambria Math"/>
+            </w:rPr>
+            <m:t>→y=black</m:t>
+          </m:r>
+        </m:oMath>
+      </m:oMathPara>
+    </w:p>
+    <w:p>
+      <w:pPr>
+        <w:ind w:left="720"/>
+        <w:rPr>
+          <w:rFonts w:eastAsiaTheme="minorEastAsia"/>
+          <w:sz w:val="28"/>
+          <w:szCs w:val="28"/>
+        </w:rPr>
+      </w:pPr>
+      <m:oMathPara>
+        <m:oMath>
+          <m:r>
+            <m:rPr>
+              <m:sty m:val="p"/>
+            </m:rPr>
+            <w:rPr>
+              <w:rFonts w:ascii="Cambria Math" w:hAnsi="Cambria Math"/>
+            </w:rPr>
+            <m:t xml:space="preserve"> x=</m:t>
+          </m:r>
+          <m:d>
+            <m:dPr>
+              <m:begChr m:val="["/>
+              <m:endChr m:val="]"/>
+              <m:ctrlPr>
+                <w:rPr>
+                  <w:rFonts w:ascii="Cambria Math" w:hAnsi="Cambria Math"/>
+                </w:rPr>
+              </m:ctrlPr>
+            </m:dPr>
+            <m:e>
+              <m:r>
+                <m:rPr>
+                  <m:sty m:val="p"/>
+                </m:rPr>
+                <w:rPr>
+                  <w:rFonts w:ascii="Cambria Math" w:hAnsi="Cambria Math"/>
+                </w:rPr>
+                <m:t>15, 1</m:t>
+              </m:r>
+            </m:e>
+          </m:d>
+          <m:r>
+            <m:rPr>
+              <m:sty m:val="p"/>
+            </m:rPr>
+            <w:rPr>
+              <w:rFonts w:ascii="Cambria Math" w:hAnsi="Cambria Math"/>
+            </w:rPr>
+            <m:t>→y=black</m:t>
+          </m:r>
+        </m:oMath>
+      </m:oMathPara>
+    </w:p>
+    <w:p>
+      <w:pPr>
+        <w:ind w:left="720"/>
+        <w:rPr>
+          <w:rFonts w:eastAsiaTheme="minorEastAsia"/>
+        </w:rPr>
+      </w:pPr>
+      <m:oMathPara>
+        <m:oMath>
+          <m:r>
+            <m:rPr>
+              <m:sty m:val="p"/>
+            </m:rPr>
+            <w:rPr>
+              <w:rFonts w:ascii="Cambria Math" w:hAnsi="Cambria Math"/>
+            </w:rPr>
+            <m:t xml:space="preserve"> x=</m:t>
+          </m:r>
+          <m:d>
+            <m:dPr>
+              <m:begChr m:val="["/>
+              <m:endChr m:val="]"/>
+              <m:ctrlPr>
+                <w:rPr>
+                  <w:rFonts w:ascii="Cambria Math" w:hAnsi="Cambria Math"/>
+                </w:rPr>
+              </m:ctrlPr>
+            </m:dPr>
+            <m:e>
+              <m:r>
+                <m:rPr>
+                  <m:sty m:val="p"/>
+                </m:rPr>
+                <w:rPr>
+                  <w:rFonts w:ascii="Cambria Math" w:hAnsi="Cambria Math"/>
+                </w:rPr>
+                <m:t>15, 2</m:t>
+              </m:r>
+            </m:e>
+          </m:d>
+          <m:r>
+            <m:rPr>
+              <m:sty m:val="p"/>
+            </m:rPr>
+            <w:rPr>
+              <w:rFonts w:ascii="Cambria Math" w:hAnsi="Cambria Math"/>
+            </w:rPr>
+            <m:t>→y=white}</m:t>
+          </m:r>
+        </m:oMath>
+      </m:oMathPara>
+    </w:p>
+    <w:p>
+      <w:pPr>
+        <w:pStyle w:val="ListParagraph"/>
+        <w:numPr>
+          <w:ilvl w:val="1"/>
+          <w:numId w:val="2"/>
+        </w:numPr>
+        <w:rPr>
+          <w:rFonts w:eastAsiaTheme="minorEastAsia"/>
+          <w:sz w:val="28"/>
+          <w:szCs w:val="28"/>
+        </w:rPr>
+      </w:pPr>
+      <m:oMath>
+        <m:r>
+          <w:rPr>
+            <w:rFonts w:ascii="Cambria Math" w:eastAsiaTheme="minorEastAsia" w:hAnsi="Cambria Math"/>
+            <w:sz w:val="28"/>
+            <w:szCs w:val="28"/>
+          </w:rPr>
+          <m:t>bayes-optimal error=</m:t>
+        </m:r>
+        <m:nary>
+          <m:naryPr>
+            <m:chr m:val="∑"/>
+            <m:limLoc m:val="undOvr"/>
+            <m:supHide m:val="1"/>
+            <m:ctrlPr>
+              <w:rPr>
+                <w:rFonts w:ascii="Cambria Math" w:eastAsiaTheme="minorEastAsia" w:hAnsi="Cambria Math"/>
+                <w:i/>
+                <w:sz w:val="28"/>
+                <w:szCs w:val="28"/>
+              </w:rPr>
+            </m:ctrlPr>
+          </m:naryPr>
+          <m:sub>
+            <m:r>
+              <w:rPr>
+                <w:rFonts w:ascii="Cambria Math" w:eastAsiaTheme="minorEastAsia" w:hAnsi="Cambria Math"/>
+                <w:sz w:val="28"/>
+                <w:szCs w:val="28"/>
+              </w:rPr>
+              <m:t>x∈X</m:t>
+            </m:r>
+          </m:sub>
+          <m:sup/>
+          <m:e>
+            <m:r>
+              <w:rPr>
+                <w:rFonts w:ascii="Cambria Math" w:eastAsiaTheme="minorEastAsia" w:hAnsi="Cambria Math"/>
+                <w:sz w:val="28"/>
+                <w:szCs w:val="28"/>
+              </w:rPr>
+              <m:t>P[</m:t>
+            </m:r>
+          </m:e>
+        </m:nary>
+        <m:r>
+          <w:rPr>
+            <w:rFonts w:ascii="Cambria Math" w:eastAsiaTheme="minorEastAsia" w:hAnsi="Cambria Math"/>
+            <w:sz w:val="28"/>
+            <w:szCs w:val="28"/>
+          </w:rPr>
+          <m:t>X= x]∙(1-</m:t>
+        </m:r>
+        <m:sSub>
+          <m:sSubPr>
+            <m:ctrlPr>
+              <w:rPr>
+                <w:rFonts w:ascii="Cambria Math" w:eastAsiaTheme="minorEastAsia" w:hAnsi="Cambria Math"/>
+                <w:i/>
+                <w:sz w:val="28"/>
+                <w:szCs w:val="28"/>
+              </w:rPr>
+            </m:ctrlPr>
+          </m:sSubPr>
+          <m:e>
+            <m:r>
+              <w:rPr>
+                <w:rFonts w:ascii="Cambria Math" w:eastAsiaTheme="minorEastAsia" w:hAnsi="Cambria Math"/>
+                <w:sz w:val="28"/>
+                <w:szCs w:val="28"/>
+              </w:rPr>
+              <m:t>η</m:t>
+            </m:r>
+          </m:e>
+          <m:sub>
+            <m:r>
+              <w:rPr>
+                <w:rFonts w:ascii="Cambria Math" w:eastAsiaTheme="minorEastAsia" w:hAnsi="Cambria Math"/>
+                <w:sz w:val="28"/>
+                <w:szCs w:val="28"/>
+              </w:rPr>
+              <m:t>h</m:t>
+            </m:r>
+            <m:d>
+              <m:dPr>
+                <m:ctrlPr>
+                  <w:rPr>
+                    <w:rFonts w:ascii="Cambria Math" w:eastAsiaTheme="minorEastAsia" w:hAnsi="Cambria Math"/>
+                    <w:i/>
+                    <w:sz w:val="28"/>
+                    <w:szCs w:val="28"/>
+                  </w:rPr>
+                </m:ctrlPr>
+              </m:dPr>
+              <m:e>
+                <m:r>
+                  <w:rPr>
+                    <w:rFonts w:ascii="Cambria Math" w:eastAsiaTheme="minorEastAsia" w:hAnsi="Cambria Math"/>
+                    <w:sz w:val="28"/>
+                    <w:szCs w:val="28"/>
+                  </w:rPr>
+                  <m:t>x</m:t>
+                </m:r>
+              </m:e>
+            </m:d>
+          </m:sub>
+        </m:sSub>
+        <m:d>
+          <m:dPr>
+            <m:ctrlPr>
+              <w:rPr>
+                <w:rFonts w:ascii="Cambria Math" w:eastAsiaTheme="minorEastAsia" w:hAnsi="Cambria Math"/>
+                <w:i/>
+                <w:sz w:val="28"/>
+                <w:szCs w:val="28"/>
+              </w:rPr>
+            </m:ctrlPr>
+          </m:dPr>
+          <m:e>
+            <m:r>
+              <w:rPr>
+                <w:rFonts w:ascii="Cambria Math" w:eastAsiaTheme="minorEastAsia" w:hAnsi="Cambria Math"/>
+                <w:sz w:val="28"/>
+                <w:szCs w:val="28"/>
+              </w:rPr>
+              <m:t>x</m:t>
+            </m:r>
+          </m:e>
+        </m:d>
+        <m:r>
+          <w:rPr>
+            <w:rFonts w:ascii="Cambria Math" w:eastAsiaTheme="minorEastAsia" w:hAnsi="Cambria Math"/>
+            <w:sz w:val="28"/>
+            <w:szCs w:val="28"/>
+          </w:rPr>
+          <m:t xml:space="preserve">)= </m:t>
+        </m:r>
+      </m:oMath>
+    </w:p>
+    <w:p>
+      <w:pPr>
+        <w:pStyle w:val="ListParagraph"/>
+        <w:rPr>
+          <w:rFonts w:eastAsiaTheme="minorEastAsia"/>
+          <w:sz w:val="28"/>
+          <w:szCs w:val="28"/>
+        </w:rPr>
+      </w:pPr>
+      <m:oMathPara>
+        <m:oMath>
+          <m:sSub>
+            <m:sSubPr>
+              <m:ctrlPr>
+                <w:rPr>
+                  <w:rFonts w:ascii="Cambria Math" w:eastAsiaTheme="minorEastAsia" w:hAnsi="Cambria Math"/>
+                  <w:i/>
+                  <w:sz w:val="28"/>
+                  <w:szCs w:val="28"/>
+                </w:rPr>
+              </m:ctrlPr>
+            </m:sSubPr>
+            <m:e>
+              <m:r>
+                <w:rPr>
+                  <w:rFonts w:ascii="Cambria Math" w:eastAsiaTheme="minorEastAsia" w:hAnsi="Cambria Math"/>
+                  <w:sz w:val="28"/>
+                  <w:szCs w:val="28"/>
+                </w:rPr>
+                <m:t>0.48</m:t>
+              </m:r>
+            </m:e>
+            <m:sub>
+              <m:r>
+                <w:rPr>
+                  <w:rFonts w:ascii="Cambria Math" w:eastAsiaTheme="minorEastAsia" w:hAnsi="Cambria Math"/>
+                  <w:sz w:val="28"/>
+                  <w:szCs w:val="28"/>
+                </w:rPr>
+                <m:t>x=[8,4]</m:t>
+              </m:r>
+            </m:sub>
+          </m:sSub>
+          <m:r>
+            <w:rPr>
+              <w:rFonts w:ascii="Cambria Math" w:eastAsiaTheme="minorEastAsia" w:hAnsi="Cambria Math"/>
+              <w:sz w:val="28"/>
+              <w:szCs w:val="28"/>
+            </w:rPr>
+            <m:t>∙</m:t>
+          </m:r>
+          <m:d>
+            <m:dPr>
+              <m:ctrlPr>
+                <w:rPr>
+                  <w:rFonts w:ascii="Cambria Math" w:eastAsiaTheme="minorEastAsia" w:hAnsi="Cambria Math"/>
+                  <w:i/>
+                  <w:sz w:val="28"/>
+                  <w:szCs w:val="28"/>
+                </w:rPr>
+              </m:ctrlPr>
+            </m:dPr>
+            <m:e>
+              <m:r>
+                <w:rPr>
+                  <w:rFonts w:ascii="Cambria Math" w:eastAsiaTheme="minorEastAsia" w:hAnsi="Cambria Math"/>
+                  <w:sz w:val="28"/>
+                  <w:szCs w:val="28"/>
+                </w:rPr>
+                <m:t>1-</m:t>
+              </m:r>
+              <m:f>
+                <m:fPr>
+                  <m:ctrlPr>
+                    <w:rPr>
+                      <w:rFonts w:ascii="Cambria Math" w:eastAsiaTheme="minorEastAsia" w:hAnsi="Cambria Math"/>
+                      <w:i/>
+                      <w:sz w:val="28"/>
+                      <w:szCs w:val="28"/>
+                    </w:rPr>
+                  </m:ctrlPr>
+                </m:fPr>
+                <m:num>
+                  <m:r>
+                    <w:rPr>
+                      <w:rFonts w:ascii="Cambria Math" w:eastAsiaTheme="minorEastAsia" w:hAnsi="Cambria Math"/>
+                      <w:sz w:val="28"/>
+                      <w:szCs w:val="28"/>
+                    </w:rPr>
+                    <m:t>0.42</m:t>
+                  </m:r>
+                </m:num>
+                <m:den>
+                  <m:r>
+                    <w:rPr>
+                      <w:rFonts w:ascii="Cambria Math" w:eastAsiaTheme="minorEastAsia" w:hAnsi="Cambria Math"/>
+                      <w:sz w:val="28"/>
+                      <w:szCs w:val="28"/>
+                    </w:rPr>
+                    <m:t>0.48</m:t>
+                  </m:r>
+                </m:den>
+              </m:f>
+            </m:e>
+          </m:d>
+          <m:r>
+            <w:rPr>
+              <w:rFonts w:ascii="Cambria Math" w:eastAsiaTheme="minorEastAsia" w:hAnsi="Cambria Math"/>
+              <w:sz w:val="28"/>
+              <w:szCs w:val="28"/>
+            </w:rPr>
+            <m:t>+</m:t>
+          </m:r>
+          <m:sSub>
+            <m:sSubPr>
+              <m:ctrlPr>
+                <w:rPr>
+                  <w:rFonts w:ascii="Cambria Math" w:eastAsiaTheme="minorEastAsia" w:hAnsi="Cambria Math"/>
+                  <w:i/>
+                  <w:sz w:val="28"/>
+                  <w:szCs w:val="28"/>
+                </w:rPr>
+              </m:ctrlPr>
+            </m:sSubPr>
+            <m:e>
+              <m:r>
+                <w:rPr>
+                  <w:rFonts w:ascii="Cambria Math" w:eastAsiaTheme="minorEastAsia" w:hAnsi="Cambria Math"/>
+                  <w:sz w:val="28"/>
+                  <w:szCs w:val="28"/>
+                </w:rPr>
+                <m:t>0.28</m:t>
+              </m:r>
+            </m:e>
+            <m:sub>
+              <m:r>
+                <w:rPr>
+                  <w:rFonts w:ascii="Cambria Math" w:eastAsiaTheme="minorEastAsia" w:hAnsi="Cambria Math"/>
+                  <w:sz w:val="28"/>
+                  <w:szCs w:val="28"/>
+                </w:rPr>
+                <m:t>x=</m:t>
+              </m:r>
+              <m:d>
+                <m:dPr>
+                  <m:begChr m:val="["/>
+                  <m:endChr m:val="]"/>
+                  <m:ctrlPr>
+                    <w:rPr>
+                      <w:rFonts w:ascii="Cambria Math" w:eastAsiaTheme="minorEastAsia" w:hAnsi="Cambria Math"/>
+                      <w:i/>
+                      <w:sz w:val="28"/>
+                      <w:szCs w:val="28"/>
+                    </w:rPr>
+                  </m:ctrlPr>
+                </m:dPr>
+                <m:e>
+                  <m:r>
+                    <w:rPr>
+                      <w:rFonts w:ascii="Cambria Math" w:eastAsiaTheme="minorEastAsia" w:hAnsi="Cambria Math"/>
+                      <w:sz w:val="28"/>
+                      <w:szCs w:val="28"/>
+                    </w:rPr>
+                    <m:t>15,1</m:t>
+                  </m:r>
+                </m:e>
+              </m:d>
+            </m:sub>
+          </m:sSub>
+          <m:r>
+            <w:rPr>
+              <w:rFonts w:ascii="Cambria Math" w:eastAsiaTheme="minorEastAsia" w:hAnsi="Cambria Math"/>
+              <w:sz w:val="28"/>
+              <w:szCs w:val="28"/>
+            </w:rPr>
+            <m:t>∙</m:t>
+          </m:r>
+          <m:d>
+            <m:dPr>
+              <m:ctrlPr>
+                <w:rPr>
+                  <w:rFonts w:ascii="Cambria Math" w:eastAsiaTheme="minorEastAsia" w:hAnsi="Cambria Math"/>
+                  <w:i/>
+                  <w:sz w:val="28"/>
+                  <w:szCs w:val="28"/>
+                </w:rPr>
+              </m:ctrlPr>
+            </m:dPr>
+            <m:e>
+              <m:r>
+                <w:rPr>
+                  <w:rFonts w:ascii="Cambria Math" w:eastAsiaTheme="minorEastAsia" w:hAnsi="Cambria Math"/>
+                  <w:sz w:val="28"/>
+                  <w:szCs w:val="28"/>
+                </w:rPr>
+                <m:t>1-</m:t>
+              </m:r>
+              <m:f>
+                <m:fPr>
+                  <m:ctrlPr>
+                    <w:rPr>
+                      <w:rFonts w:ascii="Cambria Math" w:eastAsiaTheme="minorEastAsia" w:hAnsi="Cambria Math"/>
+                      <w:i/>
+                      <w:sz w:val="28"/>
+                      <w:szCs w:val="28"/>
+                    </w:rPr>
+                  </m:ctrlPr>
+                </m:fPr>
+                <m:num>
+                  <m:r>
+                    <w:rPr>
+                      <w:rFonts w:ascii="Cambria Math" w:eastAsiaTheme="minorEastAsia" w:hAnsi="Cambria Math"/>
+                      <w:sz w:val="28"/>
+                      <w:szCs w:val="28"/>
+                    </w:rPr>
+                    <m:t>0.21</m:t>
+                  </m:r>
+                </m:num>
+                <m:den>
+                  <m:r>
+                    <w:rPr>
+                      <w:rFonts w:ascii="Cambria Math" w:eastAsiaTheme="minorEastAsia" w:hAnsi="Cambria Math"/>
+                      <w:sz w:val="28"/>
+                      <w:szCs w:val="28"/>
+                    </w:rPr>
+                    <m:t>0.28</m:t>
+                  </m:r>
+                </m:den>
+              </m:f>
+            </m:e>
+          </m:d>
+          <m:r>
+            <w:rPr>
+              <w:rFonts w:ascii="Cambria Math" w:eastAsiaTheme="minorEastAsia" w:hAnsi="Cambria Math"/>
+              <w:sz w:val="28"/>
+              <w:szCs w:val="28"/>
+            </w:rPr>
+            <m:t>+</m:t>
+          </m:r>
+          <m:sSub>
+            <m:sSubPr>
+              <m:ctrlPr>
+                <w:rPr>
+                  <w:rFonts w:ascii="Cambria Math" w:eastAsiaTheme="minorEastAsia" w:hAnsi="Cambria Math"/>
+                  <w:i/>
+                  <w:sz w:val="28"/>
+                  <w:szCs w:val="28"/>
+                </w:rPr>
+              </m:ctrlPr>
+            </m:sSubPr>
+            <m:e>
+              <m:r>
+                <w:rPr>
+                  <w:rFonts w:ascii="Cambria Math" w:eastAsiaTheme="minorEastAsia" w:hAnsi="Cambria Math"/>
+                  <w:sz w:val="28"/>
+                  <w:szCs w:val="28"/>
+                </w:rPr>
+                <m:t>0.24</m:t>
+              </m:r>
+            </m:e>
+            <m:sub>
+              <m:r>
+                <w:rPr>
+                  <w:rFonts w:ascii="Cambria Math" w:eastAsiaTheme="minorEastAsia" w:hAnsi="Cambria Math"/>
+                  <w:sz w:val="28"/>
+                  <w:szCs w:val="28"/>
+                </w:rPr>
+                <m:t>x=</m:t>
+              </m:r>
+              <m:d>
+                <m:dPr>
+                  <m:begChr m:val="["/>
+                  <m:endChr m:val="]"/>
+                  <m:ctrlPr>
+                    <w:rPr>
+                      <w:rFonts w:ascii="Cambria Math" w:eastAsiaTheme="minorEastAsia" w:hAnsi="Cambria Math"/>
+                      <w:i/>
+                      <w:sz w:val="28"/>
+                      <w:szCs w:val="28"/>
+                    </w:rPr>
+                  </m:ctrlPr>
+                </m:dPr>
+                <m:e>
+                  <m:r>
+                    <w:rPr>
+                      <w:rFonts w:ascii="Cambria Math" w:eastAsiaTheme="minorEastAsia" w:hAnsi="Cambria Math"/>
+                      <w:sz w:val="28"/>
+                      <w:szCs w:val="28"/>
+                    </w:rPr>
+                    <m:t>15,2</m:t>
+                  </m:r>
+                </m:e>
+              </m:d>
+            </m:sub>
+          </m:sSub>
+          <m:r>
+            <w:rPr>
+              <w:rFonts w:ascii="Cambria Math" w:eastAsiaTheme="minorEastAsia" w:hAnsi="Cambria Math"/>
+              <w:sz w:val="28"/>
+              <w:szCs w:val="28"/>
+            </w:rPr>
+            <m:t>∙</m:t>
+          </m:r>
+          <m:d>
+            <m:dPr>
+              <m:ctrlPr>
+                <w:rPr>
+                  <w:rFonts w:ascii="Cambria Math" w:eastAsiaTheme="minorEastAsia" w:hAnsi="Cambria Math"/>
+                  <w:i/>
+                  <w:sz w:val="28"/>
+                  <w:szCs w:val="28"/>
+                </w:rPr>
+              </m:ctrlPr>
+            </m:dPr>
+            <m:e>
+              <m:r>
+                <w:rPr>
+                  <w:rFonts w:ascii="Cambria Math" w:eastAsiaTheme="minorEastAsia" w:hAnsi="Cambria Math"/>
+                  <w:sz w:val="28"/>
+                  <w:szCs w:val="28"/>
+                </w:rPr>
+                <m:t>1-</m:t>
+              </m:r>
+              <m:f>
+                <m:fPr>
+                  <m:ctrlPr>
+                    <w:rPr>
+                      <w:rFonts w:ascii="Cambria Math" w:eastAsiaTheme="minorEastAsia" w:hAnsi="Cambria Math"/>
+                      <w:i/>
+                      <w:sz w:val="28"/>
+                      <w:szCs w:val="28"/>
+                    </w:rPr>
+                  </m:ctrlPr>
+                </m:fPr>
+                <m:num>
+                  <m:r>
+                    <w:rPr>
+                      <w:rFonts w:ascii="Cambria Math" w:eastAsiaTheme="minorEastAsia" w:hAnsi="Cambria Math"/>
+                      <w:sz w:val="28"/>
+                      <w:szCs w:val="28"/>
+                    </w:rPr>
+                    <m:t>0.24</m:t>
+                  </m:r>
+                </m:num>
+                <m:den>
+                  <m:r>
+                    <w:rPr>
+                      <w:rFonts w:ascii="Cambria Math" w:eastAsiaTheme="minorEastAsia" w:hAnsi="Cambria Math"/>
+                      <w:sz w:val="28"/>
+                      <w:szCs w:val="28"/>
+                    </w:rPr>
+                    <m:t>0.24</m:t>
+                  </m:r>
+                </m:den>
+              </m:f>
+            </m:e>
+          </m:d>
+          <m:r>
+            <w:rPr>
+              <w:rFonts w:ascii="Cambria Math" w:eastAsiaTheme="minorEastAsia" w:hAnsi="Cambria Math"/>
+              <w:sz w:val="28"/>
+              <w:szCs w:val="28"/>
+            </w:rPr>
+            <m:t>=0.06+0.07+0=0.13=13%</m:t>
+          </m:r>
+        </m:oMath>
+      </m:oMathPara>
+    </w:p>
+    <w:p>
+      <w:pPr>
+        <w:pStyle w:val="ListParagraph"/>
+        <w:numPr>
+          <w:ilvl w:val="1"/>
+          <w:numId w:val="2"/>
+        </w:numPr>
+        <w:rPr>
+          <w:rFonts w:eastAsiaTheme="minorEastAsia"/>
+          <w:sz w:val="28"/>
+          <w:szCs w:val="28"/>
+        </w:rPr>
+      </w:pPr>
+      <m:oMath>
+        <m:r>
+          <w:rPr>
+            <w:rFonts w:ascii="Cambria Math" w:eastAsiaTheme="minorEastAsia" w:hAnsi="Cambria Math"/>
+            <w:sz w:val="28"/>
+            <w:szCs w:val="28"/>
+          </w:rPr>
+          <m:t>H=</m:t>
+        </m:r>
+        <m:d>
+          <m:dPr>
+            <m:begChr m:val="{"/>
+            <m:endChr m:val="}"/>
+            <m:ctrlPr>
+              <w:rPr>
+                <w:rFonts w:ascii="Cambria Math" w:eastAsiaTheme="minorEastAsia" w:hAnsi="Cambria Math"/>
+                <w:i/>
+                <w:sz w:val="28"/>
+                <w:szCs w:val="28"/>
+              </w:rPr>
+            </m:ctrlPr>
+          </m:dPr>
+          <m:e>
+            <m:sSub>
+              <m:sSubPr>
+                <m:ctrlPr>
+                  <w:rPr>
+                    <w:rFonts w:ascii="Cambria Math" w:eastAsiaTheme="minorEastAsia" w:hAnsi="Cambria Math"/>
+                    <w:i/>
+                    <w:sz w:val="28"/>
+                    <w:szCs w:val="28"/>
+                  </w:rPr>
+                </m:ctrlPr>
+              </m:sSubPr>
+              <m:e>
+                <m:r>
+                  <w:rPr>
+                    <w:rFonts w:ascii="Cambria Math" w:eastAsiaTheme="minorEastAsia" w:hAnsi="Cambria Math"/>
+                    <w:sz w:val="28"/>
+                    <w:szCs w:val="28"/>
+                  </w:rPr>
+                  <m:t>h</m:t>
+                </m:r>
+              </m:e>
+              <m:sub>
+                <m:r>
+                  <w:rPr>
+                    <w:rFonts w:ascii="Cambria Math" w:eastAsiaTheme="minorEastAsia" w:hAnsi="Cambria Math"/>
+                    <w:sz w:val="28"/>
+                    <w:szCs w:val="28"/>
+                  </w:rPr>
+                  <m:t>black</m:t>
+                </m:r>
+              </m:sub>
+            </m:sSub>
+            <m:d>
+              <m:dPr>
+                <m:ctrlPr>
+                  <w:rPr>
+                    <w:rFonts w:ascii="Cambria Math" w:eastAsiaTheme="minorEastAsia" w:hAnsi="Cambria Math"/>
+                    <w:i/>
+                    <w:sz w:val="28"/>
+                    <w:szCs w:val="28"/>
+                  </w:rPr>
+                </m:ctrlPr>
+              </m:dPr>
+              <m:e>
+                <m:r>
+                  <w:rPr>
+                    <w:rFonts w:ascii="Cambria Math" w:eastAsiaTheme="minorEastAsia" w:hAnsi="Cambria Math"/>
+                    <w:sz w:val="28"/>
+                    <w:szCs w:val="28"/>
+                  </w:rPr>
+                  <m:t>x</m:t>
+                </m:r>
+              </m:e>
+            </m:d>
+            <m:r>
+              <w:rPr>
+                <w:rFonts w:ascii="Cambria Math" w:eastAsiaTheme="minorEastAsia" w:hAnsi="Cambria Math"/>
+                <w:sz w:val="28"/>
+                <w:szCs w:val="28"/>
+              </w:rPr>
+              <m:t xml:space="preserve">=black,  </m:t>
+            </m:r>
+            <m:sSub>
+              <m:sSubPr>
+                <m:ctrlPr>
+                  <w:rPr>
+                    <w:rFonts w:ascii="Cambria Math" w:eastAsiaTheme="minorEastAsia" w:hAnsi="Cambria Math"/>
+                    <w:i/>
+                    <w:sz w:val="28"/>
+                    <w:szCs w:val="28"/>
+                  </w:rPr>
+                </m:ctrlPr>
+              </m:sSubPr>
+              <m:e>
+                <m:r>
+                  <w:rPr>
+                    <w:rFonts w:ascii="Cambria Math" w:eastAsiaTheme="minorEastAsia" w:hAnsi="Cambria Math"/>
+                    <w:sz w:val="28"/>
+                    <w:szCs w:val="28"/>
+                  </w:rPr>
+                  <m:t>h</m:t>
+                </m:r>
+              </m:e>
+              <m:sub>
+                <m:r>
+                  <w:rPr>
+                    <w:rFonts w:ascii="Cambria Math" w:eastAsiaTheme="minorEastAsia" w:hAnsi="Cambria Math"/>
+                    <w:sz w:val="28"/>
+                    <w:szCs w:val="28"/>
+                  </w:rPr>
+                  <m:t>white</m:t>
+                </m:r>
+              </m:sub>
+            </m:sSub>
+            <m:d>
+              <m:dPr>
+                <m:ctrlPr>
+                  <w:rPr>
+                    <w:rFonts w:ascii="Cambria Math" w:eastAsiaTheme="minorEastAsia" w:hAnsi="Cambria Math"/>
+                    <w:i/>
+                    <w:sz w:val="28"/>
+                    <w:szCs w:val="28"/>
+                  </w:rPr>
+                </m:ctrlPr>
+              </m:dPr>
+              <m:e>
+                <m:r>
+                  <w:rPr>
+                    <w:rFonts w:ascii="Cambria Math" w:eastAsiaTheme="minorEastAsia" w:hAnsi="Cambria Math"/>
+                    <w:sz w:val="28"/>
+                    <w:szCs w:val="28"/>
+                  </w:rPr>
+                  <m:t>x</m:t>
+                </m:r>
+              </m:e>
+            </m:d>
+            <m:r>
+              <w:rPr>
+                <w:rFonts w:ascii="Cambria Math" w:eastAsiaTheme="minorEastAsia" w:hAnsi="Cambria Math"/>
+                <w:sz w:val="28"/>
+                <w:szCs w:val="28"/>
+              </w:rPr>
+              <m:t>=white</m:t>
+            </m:r>
+          </m:e>
+        </m:d>
+      </m:oMath>
+    </w:p>
+    <w:p>
+      <w:pPr>
+        <w:pStyle w:val="ListParagraph"/>
+        <w:ind w:left="1080"/>
+        <w:rPr>
+          <w:rFonts w:eastAsiaTheme="minorEastAsia"/>
+          <w:sz w:val="28"/>
+          <w:szCs w:val="28"/>
+        </w:rPr>
+      </w:pPr>
+      <m:oMathPara>
+        <m:oMathParaPr>
+          <m:jc m:val="left"/>
+        </m:oMathParaPr>
+        <m:oMath>
+          <m:r>
+            <w:rPr>
+              <w:rFonts w:ascii="Cambria Math" w:eastAsiaTheme="minorEastAsia" w:hAnsi="Cambria Math"/>
+              <w:sz w:val="28"/>
+              <w:szCs w:val="28"/>
+            </w:rPr>
+            <m:t>err</m:t>
+          </m:r>
+          <m:d>
+            <m:dPr>
+              <m:ctrlPr>
+                <w:rPr>
+                  <w:rFonts w:ascii="Cambria Math" w:eastAsiaTheme="minorEastAsia" w:hAnsi="Cambria Math"/>
+                  <w:i/>
+                  <w:sz w:val="28"/>
+                  <w:szCs w:val="28"/>
+                </w:rPr>
+              </m:ctrlPr>
+            </m:dPr>
+            <m:e>
+              <m:sSub>
+                <m:sSubPr>
+                  <m:ctrlPr>
+                    <w:rPr>
+                      <w:rFonts w:ascii="Cambria Math" w:eastAsiaTheme="minorEastAsia" w:hAnsi="Cambria Math"/>
+                      <w:i/>
+                      <w:sz w:val="28"/>
+                      <w:szCs w:val="28"/>
+                    </w:rPr>
+                  </m:ctrlPr>
+                </m:sSubPr>
+                <m:e>
+                  <m:r>
+                    <w:rPr>
+                      <w:rFonts w:ascii="Cambria Math" w:eastAsiaTheme="minorEastAsia" w:hAnsi="Cambria Math"/>
+                      <w:sz w:val="28"/>
+                      <w:szCs w:val="28"/>
+                    </w:rPr>
+                    <m:t>h</m:t>
+                  </m:r>
+                </m:e>
+                <m:sub>
+                  <m:r>
+                    <w:rPr>
+                      <w:rFonts w:ascii="Cambria Math" w:eastAsiaTheme="minorEastAsia" w:hAnsi="Cambria Math"/>
+                      <w:sz w:val="28"/>
+                      <w:szCs w:val="28"/>
+                    </w:rPr>
+                    <m:t>black</m:t>
+                  </m:r>
+                </m:sub>
+              </m:sSub>
+              <m:r>
+                <w:rPr>
+                  <w:rFonts w:ascii="Cambria Math" w:eastAsiaTheme="minorEastAsia" w:hAnsi="Cambria Math"/>
+                  <w:sz w:val="28"/>
+                  <w:szCs w:val="28"/>
+                </w:rPr>
+                <m:t>,D</m:t>
+              </m:r>
+            </m:e>
+          </m:d>
+          <m:r>
+            <w:rPr>
+              <w:rFonts w:ascii="Cambria Math" w:eastAsiaTheme="minorEastAsia" w:hAnsi="Cambria Math"/>
+              <w:sz w:val="28"/>
+              <w:szCs w:val="28"/>
+            </w:rPr>
+            <m:t>=0.06+0.07+0.24=0.37=37%</m:t>
+          </m:r>
+        </m:oMath>
+      </m:oMathPara>
+    </w:p>
+    <w:p>
+      <w:pPr>
+        <w:pStyle w:val="ListParagraph"/>
+        <w:ind w:left="1080"/>
+        <w:rPr>
+          <w:rFonts w:eastAsiaTheme="minorEastAsia"/>
+          <w:sz w:val="28"/>
+          <w:szCs w:val="28"/>
+        </w:rPr>
+      </w:pPr>
+      <m:oMathPara>
+        <m:oMathParaPr>
+          <m:jc m:val="left"/>
+        </m:oMathParaPr>
+        <m:oMath>
+          <m:r>
+            <w:rPr>
+              <w:rFonts w:ascii="Cambria Math" w:eastAsiaTheme="minorEastAsia" w:hAnsi="Cambria Math"/>
+              <w:sz w:val="28"/>
+              <w:szCs w:val="28"/>
+            </w:rPr>
+            <m:t>err</m:t>
+          </m:r>
+          <m:d>
+            <m:dPr>
+              <m:ctrlPr>
+                <w:rPr>
+                  <w:rFonts w:ascii="Cambria Math" w:eastAsiaTheme="minorEastAsia" w:hAnsi="Cambria Math"/>
+                  <w:i/>
+                  <w:sz w:val="28"/>
+                  <w:szCs w:val="28"/>
+                </w:rPr>
+              </m:ctrlPr>
+            </m:dPr>
+            <m:e>
+              <m:sSub>
+                <m:sSubPr>
+                  <m:ctrlPr>
+                    <w:rPr>
+                      <w:rFonts w:ascii="Cambria Math" w:eastAsiaTheme="minorEastAsia" w:hAnsi="Cambria Math"/>
+                      <w:i/>
+                      <w:sz w:val="28"/>
+                      <w:szCs w:val="28"/>
+                    </w:rPr>
+                  </m:ctrlPr>
+                </m:sSubPr>
+                <m:e>
+                  <m:r>
+                    <w:rPr>
+                      <w:rFonts w:ascii="Cambria Math" w:eastAsiaTheme="minorEastAsia" w:hAnsi="Cambria Math"/>
+                      <w:sz w:val="28"/>
+                      <w:szCs w:val="28"/>
+                    </w:rPr>
+                    <m:t>h</m:t>
+                  </m:r>
+                </m:e>
+                <m:sub>
+                  <m:r>
+                    <w:rPr>
+                      <w:rFonts w:ascii="Cambria Math" w:eastAsiaTheme="minorEastAsia" w:hAnsi="Cambria Math"/>
+                      <w:sz w:val="28"/>
+                      <w:szCs w:val="28"/>
+                    </w:rPr>
+                    <m:t>white</m:t>
+                  </m:r>
+                </m:sub>
+              </m:sSub>
+              <m:r>
+                <w:rPr>
+                  <w:rFonts w:ascii="Cambria Math" w:eastAsiaTheme="minorEastAsia" w:hAnsi="Cambria Math"/>
+                  <w:sz w:val="28"/>
+                  <w:szCs w:val="28"/>
+                </w:rPr>
+                <m:t>,D</m:t>
+              </m:r>
+            </m:e>
+          </m:d>
+          <m:r>
+            <w:rPr>
+              <w:rFonts w:ascii="Cambria Math" w:eastAsiaTheme="minorEastAsia" w:hAnsi="Cambria Math"/>
+              <w:sz w:val="28"/>
+              <w:szCs w:val="28"/>
+            </w:rPr>
+            <m:t>=0.42+0.21=0.63=63%</m:t>
+          </m:r>
+        </m:oMath>
+      </m:oMathPara>
+    </w:p>
+    <w:p>
+      <w:pPr>
+        <w:pStyle w:val="ListParagraph"/>
+        <w:ind w:left="1080"/>
+        <w:rPr>
+          <w:rFonts w:eastAsiaTheme="minorEastAsia"/>
+          <w:sz w:val="28"/>
+          <w:szCs w:val="28"/>
+        </w:rPr>
+      </w:pPr>
+      <m:oMathPara>
+        <m:oMathParaPr>
+          <m:jc m:val="left"/>
+        </m:oMathParaPr>
+        <m:oMath>
+          <m:r>
+            <w:rPr>
+              <w:rFonts w:ascii="Cambria Math" w:eastAsiaTheme="minorEastAsia" w:hAnsi="Cambria Math"/>
+              <w:sz w:val="28"/>
+              <w:szCs w:val="28"/>
+            </w:rPr>
+            <m:t>→er</m:t>
+          </m:r>
+          <m:sSub>
+            <m:sSubPr>
+              <m:ctrlPr>
+                <w:rPr>
+                  <w:rFonts w:ascii="Cambria Math" w:eastAsiaTheme="minorEastAsia" w:hAnsi="Cambria Math"/>
+                  <w:i/>
+                  <w:sz w:val="28"/>
+                  <w:szCs w:val="28"/>
+                </w:rPr>
+              </m:ctrlPr>
+            </m:sSubPr>
+            <m:e>
+              <m:r>
+                <w:rPr>
+                  <w:rFonts w:ascii="Cambria Math" w:eastAsiaTheme="minorEastAsia" w:hAnsi="Cambria Math"/>
+                  <w:sz w:val="28"/>
+                  <w:szCs w:val="28"/>
+                </w:rPr>
+                <m:t>r</m:t>
+              </m:r>
+            </m:e>
+            <m:sub>
+              <m:r>
+                <w:rPr>
+                  <w:rFonts w:ascii="Cambria Math" w:eastAsiaTheme="minorEastAsia" w:hAnsi="Cambria Math"/>
+                  <w:sz w:val="28"/>
+                  <w:szCs w:val="28"/>
+                </w:rPr>
+                <m:t>app</m:t>
+              </m:r>
+            </m:sub>
+          </m:sSub>
+          <m:r>
+            <w:rPr>
+              <w:rFonts w:ascii="Cambria Math" w:eastAsiaTheme="minorEastAsia" w:hAnsi="Cambria Math"/>
+              <w:sz w:val="28"/>
+              <w:szCs w:val="28"/>
+            </w:rPr>
+            <m:t>=</m:t>
+          </m:r>
+          <m:func>
+            <m:funcPr>
+              <m:ctrlPr>
+                <w:rPr>
+                  <w:rFonts w:ascii="Cambria Math" w:eastAsiaTheme="minorEastAsia" w:hAnsi="Cambria Math"/>
+                  <w:i/>
+                  <w:sz w:val="28"/>
+                  <w:szCs w:val="28"/>
+                </w:rPr>
+              </m:ctrlPr>
+            </m:funcPr>
+            <m:fName>
+              <m:limLow>
+                <m:limLowPr>
+                  <m:ctrlPr>
+                    <w:rPr>
+                      <w:rFonts w:ascii="Cambria Math" w:eastAsiaTheme="minorEastAsia" w:hAnsi="Cambria Math"/>
+                      <w:i/>
+                      <w:sz w:val="28"/>
+                      <w:szCs w:val="28"/>
+                    </w:rPr>
+                  </m:ctrlPr>
+                </m:limLowPr>
+                <m:e>
+                  <m:r>
+                    <m:rPr>
+                      <m:sty m:val="p"/>
+                    </m:rPr>
+                    <w:rPr>
+                      <w:rFonts w:ascii="Cambria Math" w:eastAsiaTheme="minorEastAsia" w:hAnsi="Cambria Math"/>
+                      <w:sz w:val="28"/>
+                      <w:szCs w:val="28"/>
+                    </w:rPr>
+                    <m:t>min</m:t>
+                  </m:r>
+                  <m:ctrlPr>
+                    <w:rPr>
+                      <w:rFonts w:ascii="Cambria Math" w:eastAsiaTheme="minorEastAsia" w:hAnsi="Cambria Math"/>
+                      <w:sz w:val="28"/>
+                      <w:szCs w:val="28"/>
+                    </w:rPr>
+                  </m:ctrlPr>
+                </m:e>
+                <m:lim>
+                  <m:r>
+                    <w:rPr>
+                      <w:rFonts w:ascii="Cambria Math" w:eastAsiaTheme="minorEastAsia" w:hAnsi="Cambria Math"/>
+                      <w:sz w:val="28"/>
+                      <w:szCs w:val="28"/>
+                    </w:rPr>
+                    <m:t>h∈H</m:t>
+                  </m:r>
+                  <m:ctrlPr>
+                    <w:rPr>
+                      <w:rFonts w:ascii="Cambria Math" w:eastAsiaTheme="minorEastAsia" w:hAnsi="Cambria Math"/>
+                      <w:sz w:val="28"/>
+                      <w:szCs w:val="28"/>
+                    </w:rPr>
+                  </m:ctrlPr>
+                </m:lim>
+              </m:limLow>
+            </m:fName>
+            <m:e>
+              <m:r>
+                <w:rPr>
+                  <w:rFonts w:ascii="Cambria Math" w:eastAsiaTheme="minorEastAsia" w:hAnsi="Cambria Math"/>
+                  <w:sz w:val="28"/>
+                  <w:szCs w:val="28"/>
+                </w:rPr>
+                <m:t>err</m:t>
+              </m:r>
+              <m:d>
+                <m:dPr>
+                  <m:ctrlPr>
+                    <w:rPr>
+                      <w:rFonts w:ascii="Cambria Math" w:eastAsiaTheme="minorEastAsia" w:hAnsi="Cambria Math"/>
+                      <w:i/>
+                      <w:sz w:val="28"/>
+                      <w:szCs w:val="28"/>
+                    </w:rPr>
+                  </m:ctrlPr>
+                </m:dPr>
+                <m:e>
+                  <m:r>
+                    <w:rPr>
+                      <w:rFonts w:ascii="Cambria Math" w:eastAsiaTheme="minorEastAsia" w:hAnsi="Cambria Math"/>
+                      <w:sz w:val="28"/>
+                      <w:szCs w:val="28"/>
+                    </w:rPr>
+                    <m:t>h,D</m:t>
+                  </m:r>
+                </m:e>
+              </m:d>
+              <m:r>
+                <w:rPr>
+                  <w:rFonts w:ascii="Cambria Math" w:eastAsiaTheme="minorEastAsia" w:hAnsi="Cambria Math"/>
+                  <w:sz w:val="28"/>
+                  <w:szCs w:val="28"/>
+                </w:rPr>
+                <m:t>=</m:t>
+              </m:r>
+            </m:e>
+          </m:func>
+          <m:r>
+            <w:rPr>
+              <w:rFonts w:ascii="Cambria Math" w:eastAsiaTheme="minorEastAsia" w:hAnsi="Cambria Math"/>
+              <w:sz w:val="28"/>
+              <w:szCs w:val="28"/>
+            </w:rPr>
+            <m:t xml:space="preserve"> 0.37=37%</m:t>
+          </m:r>
+        </m:oMath>
+      </m:oMathPara>
+    </w:p>
+    <w:p>
+      <w:pPr>
+        <w:pStyle w:val="ListParagraph"/>
+        <w:ind w:left="1080"/>
+        <w:rPr>
+          <w:rFonts w:eastAsiaTheme="minorEastAsia"/>
+          <w:sz w:val="28"/>
+          <w:szCs w:val="28"/>
+        </w:rPr>
+      </w:pPr>
+    </w:p>
+    <w:p>
+      <w:pPr>
+        <w:pStyle w:val="ListParagraph"/>
+        <w:numPr>
+          <w:ilvl w:val="1"/>
+          <w:numId w:val="2"/>
+        </w:numPr>
+        <w:rPr>
+          <w:rFonts w:eastAsiaTheme="minorEastAsia"/>
+          <w:sz w:val="28"/>
+          <w:szCs w:val="28"/>
         </w:rPr>
       </w:pPr>
       <w:r>
         <w:rPr>
-          <w:sz w:val="28"/>
-          <w:szCs w:val="28"/>
-          <w:lang w:val="en-US"/>
-        </w:rPr>
-        <w:t>Dvir</w:t>
+          <w:rFonts w:eastAsiaTheme="minorEastAsia"/>
+          <w:sz w:val="28"/>
+          <w:szCs w:val="28"/>
+        </w:rPr>
+        <w:t>In general, the memorize error will be:</w:t>
       </w:r>
+    </w:p>
+    <w:p>
+      <w:pPr>
+        <w:pStyle w:val="ListParagraph"/>
+        <w:ind w:left="1080"/>
+        <w:rPr>
+          <w:rFonts w:eastAsiaTheme="minorEastAsia"/>
+          <w:sz w:val="28"/>
+          <w:szCs w:val="28"/>
+        </w:rPr>
+      </w:pPr>
+      <m:oMathPara>
+        <m:oMathParaPr>
+          <m:jc m:val="left"/>
+        </m:oMathParaPr>
+        <m:oMath>
+          <m:r>
+            <w:rPr>
+              <w:rFonts w:ascii="Cambria Math" w:eastAsiaTheme="minorEastAsia" w:hAnsi="Cambria Math"/>
+              <w:sz w:val="28"/>
+              <w:szCs w:val="28"/>
+            </w:rPr>
+            <m:t>er</m:t>
+          </m:r>
+          <m:sSub>
+            <m:sSubPr>
+              <m:ctrlPr>
+                <w:rPr>
+                  <w:rFonts w:ascii="Cambria Math" w:eastAsiaTheme="minorEastAsia" w:hAnsi="Cambria Math"/>
+                  <w:i/>
+                  <w:sz w:val="28"/>
+                  <w:szCs w:val="28"/>
+                </w:rPr>
+              </m:ctrlPr>
+            </m:sSubPr>
+            <m:e>
+              <m:r>
+                <w:rPr>
+                  <w:rFonts w:ascii="Cambria Math" w:eastAsiaTheme="minorEastAsia" w:hAnsi="Cambria Math"/>
+                  <w:sz w:val="28"/>
+                  <w:szCs w:val="28"/>
+                </w:rPr>
+                <m:t>r</m:t>
+              </m:r>
+            </m:e>
+            <m:sub>
+              <m:r>
+                <w:rPr>
+                  <w:rFonts w:ascii="Cambria Math" w:eastAsiaTheme="minorEastAsia" w:hAnsi="Cambria Math"/>
+                  <w:sz w:val="28"/>
+                  <w:szCs w:val="28"/>
+                </w:rPr>
+                <m:t>mem</m:t>
+              </m:r>
+            </m:sub>
+          </m:sSub>
+          <m:r>
+            <w:rPr>
+              <w:rFonts w:ascii="Cambria Math" w:eastAsiaTheme="minorEastAsia" w:hAnsi="Cambria Math"/>
+              <w:sz w:val="28"/>
+              <w:szCs w:val="28"/>
+            </w:rPr>
+            <m:t>=0.5∙</m:t>
+          </m:r>
+          <m:nary>
+            <m:naryPr>
+              <m:chr m:val="∑"/>
+              <m:limLoc m:val="undOvr"/>
+              <m:supHide m:val="1"/>
+              <m:ctrlPr>
+                <w:rPr>
+                  <w:rFonts w:ascii="Cambria Math" w:eastAsiaTheme="minorEastAsia" w:hAnsi="Cambria Math"/>
+                  <w:i/>
+                  <w:sz w:val="28"/>
+                  <w:szCs w:val="28"/>
+                </w:rPr>
+              </m:ctrlPr>
+            </m:naryPr>
+            <m:sub>
+              <m:r>
+                <w:rPr>
+                  <w:rFonts w:ascii="Cambria Math" w:eastAsiaTheme="minorEastAsia" w:hAnsi="Cambria Math"/>
+                  <w:sz w:val="28"/>
+                  <w:szCs w:val="28"/>
+                </w:rPr>
+                <m:t>x=D\S</m:t>
+              </m:r>
+            </m:sub>
+            <m:sup/>
+            <m:e>
+              <m:r>
+                <w:rPr>
+                  <w:rFonts w:ascii="Cambria Math" w:eastAsiaTheme="minorEastAsia" w:hAnsi="Cambria Math"/>
+                  <w:sz w:val="28"/>
+                  <w:szCs w:val="28"/>
+                </w:rPr>
+                <m:t>P[X=x]</m:t>
+              </m:r>
+            </m:e>
+          </m:nary>
+        </m:oMath>
+      </m:oMathPara>
+    </w:p>
+    <w:p>
+      <w:pPr>
+        <w:pStyle w:val="ListParagraph"/>
+        <w:ind w:left="1080"/>
+        <w:rPr>
+          <w:rFonts w:eastAsiaTheme="minorEastAsia"/>
+          <w:sz w:val="28"/>
+          <w:szCs w:val="28"/>
+        </w:rPr>
+      </w:pPr>
+    </w:p>
+    <w:p>
+      <w:pPr>
+        <w:pStyle w:val="ListParagraph"/>
+        <w:ind w:left="1080"/>
+        <w:rPr>
+          <w:rFonts w:eastAsiaTheme="minorEastAsia"/>
+          <w:sz w:val="28"/>
+          <w:szCs w:val="28"/>
+        </w:rPr>
+      </w:pPr>
+      <w:r>
+        <w:rPr>
+          <w:rFonts w:eastAsiaTheme="minorEastAsia"/>
+          <w:sz w:val="28"/>
+          <w:szCs w:val="28"/>
+        </w:rPr>
+        <w:t>In our case since m = 3 the options for S are:</w:t>
+      </w:r>
+    </w:p>
+    <w:p>
+      <w:pPr>
+        <w:pStyle w:val="ListParagraph"/>
+        <w:numPr>
+          <w:ilvl w:val="0"/>
+          <w:numId w:val="3"/>
+        </w:numPr>
+        <w:rPr>
+          <w:rFonts w:eastAsiaTheme="minorEastAsia"/>
+          <w:sz w:val="28"/>
+          <w:szCs w:val="28"/>
+        </w:rPr>
+      </w:pPr>
+      <w:r>
+        <w:rPr>
+          <w:rFonts w:eastAsiaTheme="minorEastAsia"/>
+          <w:sz w:val="28"/>
+          <w:szCs w:val="28"/>
+        </w:rPr>
+        <w:t xml:space="preserve">3 samples of the same </w:t>
+      </w:r>
+      <m:oMath>
+        <m:d>
+          <m:dPr>
+            <m:ctrlPr>
+              <w:rPr>
+                <w:rFonts w:ascii="Cambria Math" w:eastAsiaTheme="minorEastAsia" w:hAnsi="Cambria Math"/>
+                <w:i/>
+                <w:sz w:val="28"/>
+                <w:szCs w:val="28"/>
+              </w:rPr>
+            </m:ctrlPr>
+          </m:dPr>
+          <m:e>
+            <m:sSub>
+              <m:sSubPr>
+                <m:ctrlPr>
+                  <w:rPr>
+                    <w:rFonts w:ascii="Cambria Math" w:eastAsiaTheme="minorEastAsia" w:hAnsi="Cambria Math"/>
+                    <w:i/>
+                    <w:sz w:val="28"/>
+                    <w:szCs w:val="28"/>
+                  </w:rPr>
+                </m:ctrlPr>
+              </m:sSubPr>
+              <m:e>
+                <m:r>
+                  <w:rPr>
+                    <w:rFonts w:ascii="Cambria Math" w:eastAsiaTheme="minorEastAsia" w:hAnsi="Cambria Math"/>
+                    <w:sz w:val="28"/>
+                    <w:szCs w:val="28"/>
+                  </w:rPr>
+                  <m:t>x</m:t>
+                </m:r>
+              </m:e>
+              <m:sub>
+                <m:r>
+                  <w:rPr>
+                    <w:rFonts w:ascii="Cambria Math" w:eastAsiaTheme="minorEastAsia" w:hAnsi="Cambria Math"/>
+                    <w:sz w:val="28"/>
+                    <w:szCs w:val="28"/>
+                  </w:rPr>
+                  <m:t>i</m:t>
+                </m:r>
+              </m:sub>
+            </m:sSub>
+            <m:r>
+              <w:rPr>
+                <w:rFonts w:ascii="Cambria Math" w:eastAsiaTheme="minorEastAsia" w:hAnsi="Cambria Math"/>
+                <w:sz w:val="28"/>
+                <w:szCs w:val="28"/>
+              </w:rPr>
+              <m:t xml:space="preserve">, </m:t>
+            </m:r>
+            <m:sSub>
+              <m:sSubPr>
+                <m:ctrlPr>
+                  <w:rPr>
+                    <w:rFonts w:ascii="Cambria Math" w:eastAsiaTheme="minorEastAsia" w:hAnsi="Cambria Math"/>
+                    <w:i/>
+                    <w:sz w:val="28"/>
+                    <w:szCs w:val="28"/>
+                  </w:rPr>
+                </m:ctrlPr>
+              </m:sSubPr>
+              <m:e>
+                <m:r>
+                  <w:rPr>
+                    <w:rFonts w:ascii="Cambria Math" w:eastAsiaTheme="minorEastAsia" w:hAnsi="Cambria Math"/>
+                    <w:sz w:val="28"/>
+                    <w:szCs w:val="28"/>
+                  </w:rPr>
+                  <m:t>y</m:t>
+                </m:r>
+              </m:e>
+              <m:sub>
+                <m:r>
+                  <w:rPr>
+                    <w:rFonts w:ascii="Cambria Math" w:eastAsiaTheme="minorEastAsia" w:hAnsi="Cambria Math"/>
+                    <w:sz w:val="28"/>
+                    <w:szCs w:val="28"/>
+                  </w:rPr>
+                  <m:t>i</m:t>
+                </m:r>
+              </m:sub>
+            </m:sSub>
+          </m:e>
+        </m:d>
+      </m:oMath>
+      <w:r>
+        <w:rPr>
+          <w:rFonts w:eastAsiaTheme="minorEastAsia"/>
+          <w:sz w:val="28"/>
+          <w:szCs w:val="28"/>
+        </w:rPr>
+        <w:t xml:space="preserve"> with probability </w:t>
+      </w:r>
+      <m:oMath>
+        <m:r>
+          <w:rPr>
+            <w:rFonts w:ascii="Cambria Math" w:eastAsiaTheme="minorEastAsia" w:hAnsi="Cambria Math"/>
+            <w:sz w:val="28"/>
+            <w:szCs w:val="28"/>
+          </w:rPr>
+          <m:t>P</m:t>
+        </m:r>
+        <m:sSup>
+          <m:sSupPr>
+            <m:ctrlPr>
+              <w:rPr>
+                <w:rFonts w:ascii="Cambria Math" w:eastAsiaTheme="minorEastAsia" w:hAnsi="Cambria Math"/>
+                <w:i/>
+                <w:sz w:val="28"/>
+                <w:szCs w:val="28"/>
+              </w:rPr>
+            </m:ctrlPr>
+          </m:sSupPr>
+          <m:e>
+            <m:d>
+              <m:dPr>
+                <m:begChr m:val="["/>
+                <m:endChr m:val="]"/>
+                <m:ctrlPr>
+                  <w:rPr>
+                    <w:rFonts w:ascii="Cambria Math" w:eastAsiaTheme="minorEastAsia" w:hAnsi="Cambria Math"/>
+                    <w:i/>
+                    <w:sz w:val="28"/>
+                    <w:szCs w:val="28"/>
+                  </w:rPr>
+                </m:ctrlPr>
+              </m:dPr>
+              <m:e>
+                <m:r>
+                  <w:rPr>
+                    <w:rFonts w:ascii="Cambria Math" w:eastAsiaTheme="minorEastAsia" w:hAnsi="Cambria Math"/>
+                    <w:sz w:val="28"/>
+                    <w:szCs w:val="28"/>
+                  </w:rPr>
+                  <m:t>X=</m:t>
+                </m:r>
+                <m:sSub>
+                  <m:sSubPr>
+                    <m:ctrlPr>
+                      <w:rPr>
+                        <w:rFonts w:ascii="Cambria Math" w:eastAsiaTheme="minorEastAsia" w:hAnsi="Cambria Math"/>
+                        <w:i/>
+                        <w:sz w:val="28"/>
+                        <w:szCs w:val="28"/>
+                      </w:rPr>
+                    </m:ctrlPr>
+                  </m:sSubPr>
+                  <m:e>
+                    <m:r>
+                      <w:rPr>
+                        <w:rFonts w:ascii="Cambria Math" w:eastAsiaTheme="minorEastAsia" w:hAnsi="Cambria Math"/>
+                        <w:sz w:val="28"/>
+                        <w:szCs w:val="28"/>
+                      </w:rPr>
+                      <m:t>x</m:t>
+                    </m:r>
+                  </m:e>
+                  <m:sub>
+                    <m:r>
+                      <w:rPr>
+                        <w:rFonts w:ascii="Cambria Math" w:eastAsiaTheme="minorEastAsia" w:hAnsi="Cambria Math"/>
+                        <w:sz w:val="28"/>
+                        <w:szCs w:val="28"/>
+                      </w:rPr>
+                      <m:t>i</m:t>
+                    </m:r>
+                  </m:sub>
+                </m:sSub>
+                <m:r>
+                  <w:rPr>
+                    <w:rFonts w:ascii="Cambria Math" w:eastAsiaTheme="minorEastAsia" w:hAnsi="Cambria Math"/>
+                    <w:sz w:val="28"/>
+                    <w:szCs w:val="28"/>
+                  </w:rPr>
+                  <m:t>, Y=</m:t>
+                </m:r>
+                <m:sSub>
+                  <m:sSubPr>
+                    <m:ctrlPr>
+                      <w:rPr>
+                        <w:rFonts w:ascii="Cambria Math" w:eastAsiaTheme="minorEastAsia" w:hAnsi="Cambria Math"/>
+                        <w:i/>
+                        <w:sz w:val="28"/>
+                        <w:szCs w:val="28"/>
+                      </w:rPr>
+                    </m:ctrlPr>
+                  </m:sSubPr>
+                  <m:e>
+                    <m:r>
+                      <w:rPr>
+                        <w:rFonts w:ascii="Cambria Math" w:eastAsiaTheme="minorEastAsia" w:hAnsi="Cambria Math"/>
+                        <w:sz w:val="28"/>
+                        <w:szCs w:val="28"/>
+                      </w:rPr>
+                      <m:t>y</m:t>
+                    </m:r>
+                  </m:e>
+                  <m:sub>
+                    <m:r>
+                      <w:rPr>
+                        <w:rFonts w:ascii="Cambria Math" w:eastAsiaTheme="minorEastAsia" w:hAnsi="Cambria Math"/>
+                        <w:sz w:val="28"/>
+                        <w:szCs w:val="28"/>
+                      </w:rPr>
+                      <m:t>i</m:t>
+                    </m:r>
+                  </m:sub>
+                </m:sSub>
+              </m:e>
+            </m:d>
+          </m:e>
+          <m:sup>
+            <m:r>
+              <w:rPr>
+                <w:rFonts w:ascii="Cambria Math" w:eastAsiaTheme="minorEastAsia" w:hAnsi="Cambria Math"/>
+                <w:sz w:val="28"/>
+                <w:szCs w:val="28"/>
+              </w:rPr>
+              <m:t>3</m:t>
+            </m:r>
+          </m:sup>
+        </m:sSup>
+      </m:oMath>
+    </w:p>
+    <w:p>
+      <w:pPr>
+        <w:pStyle w:val="ListParagraph"/>
+        <w:ind w:left="1440"/>
+        <w:rPr>
+          <w:rFonts w:eastAsiaTheme="minorEastAsia"/>
+          <w:sz w:val="28"/>
+          <w:szCs w:val="28"/>
+        </w:rPr>
+      </w:pPr>
+      <w:r>
+        <w:rPr>
+          <w:rFonts w:eastAsiaTheme="minorEastAsia"/>
+          <w:sz w:val="28"/>
+          <w:szCs w:val="28"/>
+        </w:rPr>
+        <w:t xml:space="preserve">with error </w:t>
+      </w:r>
+      <m:oMath>
+        <m:r>
+          <w:rPr>
+            <w:rFonts w:ascii="Cambria Math" w:eastAsiaTheme="minorEastAsia" w:hAnsi="Cambria Math"/>
+            <w:sz w:val="28"/>
+            <w:szCs w:val="28"/>
+          </w:rPr>
+          <m:t>0.5∙(1- P</m:t>
+        </m:r>
+        <m:d>
+          <m:dPr>
+            <m:begChr m:val="["/>
+            <m:endChr m:val="]"/>
+            <m:ctrlPr>
+              <w:rPr>
+                <w:rFonts w:ascii="Cambria Math" w:eastAsiaTheme="minorEastAsia" w:hAnsi="Cambria Math"/>
+                <w:i/>
+                <w:sz w:val="28"/>
+                <w:szCs w:val="28"/>
+              </w:rPr>
+            </m:ctrlPr>
+          </m:dPr>
+          <m:e>
+            <m:r>
+              <w:rPr>
+                <w:rFonts w:ascii="Cambria Math" w:eastAsiaTheme="minorEastAsia" w:hAnsi="Cambria Math"/>
+                <w:sz w:val="28"/>
+                <w:szCs w:val="28"/>
+              </w:rPr>
+              <m:t>X=</m:t>
+            </m:r>
+            <m:sSub>
+              <m:sSubPr>
+                <m:ctrlPr>
+                  <w:rPr>
+                    <w:rFonts w:ascii="Cambria Math" w:eastAsiaTheme="minorEastAsia" w:hAnsi="Cambria Math"/>
+                    <w:i/>
+                    <w:sz w:val="28"/>
+                    <w:szCs w:val="28"/>
+                  </w:rPr>
+                </m:ctrlPr>
+              </m:sSubPr>
+              <m:e>
+                <m:r>
+                  <w:rPr>
+                    <w:rFonts w:ascii="Cambria Math" w:eastAsiaTheme="minorEastAsia" w:hAnsi="Cambria Math"/>
+                    <w:sz w:val="28"/>
+                    <w:szCs w:val="28"/>
+                  </w:rPr>
+                  <m:t>x</m:t>
+                </m:r>
+              </m:e>
+              <m:sub>
+                <m:r>
+                  <w:rPr>
+                    <w:rFonts w:ascii="Cambria Math" w:eastAsiaTheme="minorEastAsia" w:hAnsi="Cambria Math"/>
+                    <w:sz w:val="28"/>
+                    <w:szCs w:val="28"/>
+                  </w:rPr>
+                  <m:t>i</m:t>
+                </m:r>
+              </m:sub>
+            </m:sSub>
+            <m:r>
+              <w:rPr>
+                <w:rFonts w:ascii="Cambria Math" w:eastAsiaTheme="minorEastAsia" w:hAnsi="Cambria Math"/>
+                <w:sz w:val="28"/>
+                <w:szCs w:val="28"/>
+              </w:rPr>
+              <m:t>, Y=</m:t>
+            </m:r>
+            <m:sSub>
+              <m:sSubPr>
+                <m:ctrlPr>
+                  <w:rPr>
+                    <w:rFonts w:ascii="Cambria Math" w:eastAsiaTheme="minorEastAsia" w:hAnsi="Cambria Math"/>
+                    <w:i/>
+                    <w:sz w:val="28"/>
+                    <w:szCs w:val="28"/>
+                  </w:rPr>
+                </m:ctrlPr>
+              </m:sSubPr>
+              <m:e>
+                <m:r>
+                  <w:rPr>
+                    <w:rFonts w:ascii="Cambria Math" w:eastAsiaTheme="minorEastAsia" w:hAnsi="Cambria Math"/>
+                    <w:sz w:val="28"/>
+                    <w:szCs w:val="28"/>
+                  </w:rPr>
+                  <m:t>y</m:t>
+                </m:r>
+              </m:e>
+              <m:sub>
+                <m:r>
+                  <w:rPr>
+                    <w:rFonts w:ascii="Cambria Math" w:eastAsiaTheme="minorEastAsia" w:hAnsi="Cambria Math"/>
+                    <w:sz w:val="28"/>
+                    <w:szCs w:val="28"/>
+                  </w:rPr>
+                  <m:t>i</m:t>
+                </m:r>
+              </m:sub>
+            </m:sSub>
+          </m:e>
+        </m:d>
+        <m:r>
+          <w:rPr>
+            <w:rFonts w:ascii="Cambria Math" w:eastAsiaTheme="minorEastAsia" w:hAnsi="Cambria Math"/>
+            <w:sz w:val="28"/>
+            <w:szCs w:val="28"/>
+          </w:rPr>
+          <m:t>)</m:t>
+        </m:r>
+      </m:oMath>
+    </w:p>
+    <w:p>
+      <w:pPr>
+        <w:pStyle w:val="ListParagraph"/>
+        <w:numPr>
+          <w:ilvl w:val="0"/>
+          <w:numId w:val="3"/>
+        </w:numPr>
+        <w:rPr>
+          <w:rFonts w:eastAsiaTheme="minorEastAsia"/>
+          <w:sz w:val="28"/>
+          <w:szCs w:val="28"/>
+        </w:rPr>
+      </w:pPr>
+      <w:r>
+        <w:rPr>
+          <w:rFonts w:eastAsiaTheme="minorEastAsia"/>
+          <w:sz w:val="28"/>
+          <w:szCs w:val="28"/>
+        </w:rPr>
+        <w:t xml:space="preserve">2 samples of </w:t>
+      </w:r>
+      <m:oMath>
+        <m:d>
+          <m:dPr>
+            <m:ctrlPr>
+              <w:rPr>
+                <w:rFonts w:ascii="Cambria Math" w:eastAsiaTheme="minorEastAsia" w:hAnsi="Cambria Math"/>
+                <w:i/>
+                <w:sz w:val="28"/>
+                <w:szCs w:val="28"/>
+              </w:rPr>
+            </m:ctrlPr>
+          </m:dPr>
+          <m:e>
+            <m:sSub>
+              <m:sSubPr>
+                <m:ctrlPr>
+                  <w:rPr>
+                    <w:rFonts w:ascii="Cambria Math" w:eastAsiaTheme="minorEastAsia" w:hAnsi="Cambria Math"/>
+                    <w:i/>
+                    <w:sz w:val="28"/>
+                    <w:szCs w:val="28"/>
+                  </w:rPr>
+                </m:ctrlPr>
+              </m:sSubPr>
+              <m:e>
+                <m:r>
+                  <w:rPr>
+                    <w:rFonts w:ascii="Cambria Math" w:eastAsiaTheme="minorEastAsia" w:hAnsi="Cambria Math"/>
+                    <w:sz w:val="28"/>
+                    <w:szCs w:val="28"/>
+                  </w:rPr>
+                  <m:t>x</m:t>
+                </m:r>
+              </m:e>
+              <m:sub>
+                <m:r>
+                  <w:rPr>
+                    <w:rFonts w:ascii="Cambria Math" w:eastAsiaTheme="minorEastAsia" w:hAnsi="Cambria Math"/>
+                    <w:sz w:val="28"/>
+                    <w:szCs w:val="28"/>
+                  </w:rPr>
+                  <m:t>i</m:t>
+                </m:r>
+              </m:sub>
+            </m:sSub>
+            <m:r>
+              <w:rPr>
+                <w:rFonts w:ascii="Cambria Math" w:eastAsiaTheme="minorEastAsia" w:hAnsi="Cambria Math"/>
+                <w:sz w:val="28"/>
+                <w:szCs w:val="28"/>
+              </w:rPr>
+              <m:t xml:space="preserve">, </m:t>
+            </m:r>
+            <m:sSub>
+              <m:sSubPr>
+                <m:ctrlPr>
+                  <w:rPr>
+                    <w:rFonts w:ascii="Cambria Math" w:eastAsiaTheme="minorEastAsia" w:hAnsi="Cambria Math"/>
+                    <w:i/>
+                    <w:sz w:val="28"/>
+                    <w:szCs w:val="28"/>
+                  </w:rPr>
+                </m:ctrlPr>
+              </m:sSubPr>
+              <m:e>
+                <m:r>
+                  <w:rPr>
+                    <w:rFonts w:ascii="Cambria Math" w:eastAsiaTheme="minorEastAsia" w:hAnsi="Cambria Math"/>
+                    <w:sz w:val="28"/>
+                    <w:szCs w:val="28"/>
+                  </w:rPr>
+                  <m:t>y</m:t>
+                </m:r>
+              </m:e>
+              <m:sub>
+                <m:r>
+                  <w:rPr>
+                    <w:rFonts w:ascii="Cambria Math" w:eastAsiaTheme="minorEastAsia" w:hAnsi="Cambria Math"/>
+                    <w:sz w:val="28"/>
+                    <w:szCs w:val="28"/>
+                  </w:rPr>
+                  <m:t>i</m:t>
+                </m:r>
+              </m:sub>
+            </m:sSub>
+          </m:e>
+        </m:d>
+      </m:oMath>
+      <w:r>
+        <w:rPr>
+          <w:rFonts w:eastAsiaTheme="minorEastAsia"/>
+          <w:sz w:val="28"/>
+          <w:szCs w:val="28"/>
+        </w:rPr>
+        <w:t xml:space="preserve"> and 1 of </w:t>
+      </w:r>
+      <m:oMath>
+        <m:d>
+          <m:dPr>
+            <m:ctrlPr>
+              <w:rPr>
+                <w:rFonts w:ascii="Cambria Math" w:eastAsiaTheme="minorEastAsia" w:hAnsi="Cambria Math"/>
+                <w:i/>
+                <w:sz w:val="28"/>
+                <w:szCs w:val="28"/>
+              </w:rPr>
+            </m:ctrlPr>
+          </m:dPr>
+          <m:e>
+            <m:sSub>
+              <m:sSubPr>
+                <m:ctrlPr>
+                  <w:rPr>
+                    <w:rFonts w:ascii="Cambria Math" w:eastAsiaTheme="minorEastAsia" w:hAnsi="Cambria Math"/>
+                    <w:i/>
+                    <w:sz w:val="28"/>
+                    <w:szCs w:val="28"/>
+                  </w:rPr>
+                </m:ctrlPr>
+              </m:sSubPr>
+              <m:e>
+                <m:r>
+                  <w:rPr>
+                    <w:rFonts w:ascii="Cambria Math" w:eastAsiaTheme="minorEastAsia" w:hAnsi="Cambria Math"/>
+                    <w:sz w:val="28"/>
+                    <w:szCs w:val="28"/>
+                  </w:rPr>
+                  <m:t>x</m:t>
+                </m:r>
+              </m:e>
+              <m:sub>
+                <m:r>
+                  <w:rPr>
+                    <w:rFonts w:ascii="Cambria Math" w:eastAsiaTheme="minorEastAsia" w:hAnsi="Cambria Math"/>
+                    <w:sz w:val="28"/>
+                    <w:szCs w:val="28"/>
+                  </w:rPr>
+                  <m:t>j</m:t>
+                </m:r>
+              </m:sub>
+            </m:sSub>
+            <m:r>
+              <w:rPr>
+                <w:rFonts w:ascii="Cambria Math" w:eastAsiaTheme="minorEastAsia" w:hAnsi="Cambria Math"/>
+                <w:sz w:val="28"/>
+                <w:szCs w:val="28"/>
+              </w:rPr>
+              <m:t xml:space="preserve">, </m:t>
+            </m:r>
+            <m:sSub>
+              <m:sSubPr>
+                <m:ctrlPr>
+                  <w:rPr>
+                    <w:rFonts w:ascii="Cambria Math" w:eastAsiaTheme="minorEastAsia" w:hAnsi="Cambria Math"/>
+                    <w:i/>
+                    <w:sz w:val="28"/>
+                    <w:szCs w:val="28"/>
+                  </w:rPr>
+                </m:ctrlPr>
+              </m:sSubPr>
+              <m:e>
+                <m:r>
+                  <w:rPr>
+                    <w:rFonts w:ascii="Cambria Math" w:eastAsiaTheme="minorEastAsia" w:hAnsi="Cambria Math"/>
+                    <w:sz w:val="28"/>
+                    <w:szCs w:val="28"/>
+                  </w:rPr>
+                  <m:t>y</m:t>
+                </m:r>
+              </m:e>
+              <m:sub>
+                <m:r>
+                  <w:rPr>
+                    <w:rFonts w:ascii="Cambria Math" w:eastAsiaTheme="minorEastAsia" w:hAnsi="Cambria Math"/>
+                    <w:sz w:val="28"/>
+                    <w:szCs w:val="28"/>
+                  </w:rPr>
+                  <m:t>j</m:t>
+                </m:r>
+              </m:sub>
+            </m:sSub>
+          </m:e>
+        </m:d>
+      </m:oMath>
+      <w:r>
+        <w:rPr>
+          <w:rFonts w:eastAsiaTheme="minorEastAsia"/>
+          <w:sz w:val="28"/>
+          <w:szCs w:val="28"/>
+        </w:rPr>
+        <w:t xml:space="preserve"> with probability </w:t>
+      </w:r>
+    </w:p>
+    <w:p>
+      <w:pPr>
+        <w:pStyle w:val="ListParagraph"/>
+        <w:ind w:left="1440"/>
+        <w:rPr>
+          <w:rFonts w:eastAsiaTheme="minorEastAsia"/>
+          <w:sz w:val="28"/>
+          <w:szCs w:val="28"/>
+        </w:rPr>
+      </w:pPr>
+      <m:oMath>
+        <m:r>
+          <w:rPr>
+            <w:rFonts w:ascii="Cambria Math" w:eastAsiaTheme="minorEastAsia" w:hAnsi="Cambria Math"/>
+            <w:sz w:val="28"/>
+            <w:szCs w:val="28"/>
+          </w:rPr>
+          <m:t>P</m:t>
+        </m:r>
+        <m:sSup>
+          <m:sSupPr>
+            <m:ctrlPr>
+              <w:rPr>
+                <w:rFonts w:ascii="Cambria Math" w:eastAsiaTheme="minorEastAsia" w:hAnsi="Cambria Math"/>
+                <w:i/>
+                <w:sz w:val="28"/>
+                <w:szCs w:val="28"/>
+              </w:rPr>
+            </m:ctrlPr>
+          </m:sSupPr>
+          <m:e>
+            <m:d>
+              <m:dPr>
+                <m:begChr m:val="["/>
+                <m:endChr m:val="]"/>
+                <m:ctrlPr>
+                  <w:rPr>
+                    <w:rFonts w:ascii="Cambria Math" w:eastAsiaTheme="minorEastAsia" w:hAnsi="Cambria Math"/>
+                    <w:i/>
+                    <w:sz w:val="28"/>
+                    <w:szCs w:val="28"/>
+                  </w:rPr>
+                </m:ctrlPr>
+              </m:dPr>
+              <m:e>
+                <m:r>
+                  <w:rPr>
+                    <w:rFonts w:ascii="Cambria Math" w:eastAsiaTheme="minorEastAsia" w:hAnsi="Cambria Math"/>
+                    <w:sz w:val="28"/>
+                    <w:szCs w:val="28"/>
+                  </w:rPr>
+                  <m:t>X=</m:t>
+                </m:r>
+                <m:sSub>
+                  <m:sSubPr>
+                    <m:ctrlPr>
+                      <w:rPr>
+                        <w:rFonts w:ascii="Cambria Math" w:eastAsiaTheme="minorEastAsia" w:hAnsi="Cambria Math"/>
+                        <w:i/>
+                        <w:sz w:val="28"/>
+                        <w:szCs w:val="28"/>
+                      </w:rPr>
+                    </m:ctrlPr>
+                  </m:sSubPr>
+                  <m:e>
+                    <m:r>
+                      <w:rPr>
+                        <w:rFonts w:ascii="Cambria Math" w:eastAsiaTheme="minorEastAsia" w:hAnsi="Cambria Math"/>
+                        <w:sz w:val="28"/>
+                        <w:szCs w:val="28"/>
+                      </w:rPr>
+                      <m:t>x</m:t>
+                    </m:r>
+                  </m:e>
+                  <m:sub>
+                    <m:r>
+                      <w:rPr>
+                        <w:rFonts w:ascii="Cambria Math" w:eastAsiaTheme="minorEastAsia" w:hAnsi="Cambria Math"/>
+                        <w:sz w:val="28"/>
+                        <w:szCs w:val="28"/>
+                      </w:rPr>
+                      <m:t>i</m:t>
+                    </m:r>
+                  </m:sub>
+                </m:sSub>
+                <m:r>
+                  <w:rPr>
+                    <w:rFonts w:ascii="Cambria Math" w:eastAsiaTheme="minorEastAsia" w:hAnsi="Cambria Math"/>
+                    <w:sz w:val="28"/>
+                    <w:szCs w:val="28"/>
+                  </w:rPr>
+                  <m:t>, Y=</m:t>
+                </m:r>
+                <m:sSub>
+                  <m:sSubPr>
+                    <m:ctrlPr>
+                      <w:rPr>
+                        <w:rFonts w:ascii="Cambria Math" w:eastAsiaTheme="minorEastAsia" w:hAnsi="Cambria Math"/>
+                        <w:i/>
+                        <w:sz w:val="28"/>
+                        <w:szCs w:val="28"/>
+                      </w:rPr>
+                    </m:ctrlPr>
+                  </m:sSubPr>
+                  <m:e>
+                    <m:r>
+                      <w:rPr>
+                        <w:rFonts w:ascii="Cambria Math" w:eastAsiaTheme="minorEastAsia" w:hAnsi="Cambria Math"/>
+                        <w:sz w:val="28"/>
+                        <w:szCs w:val="28"/>
+                      </w:rPr>
+                      <m:t>y</m:t>
+                    </m:r>
+                  </m:e>
+                  <m:sub>
+                    <m:r>
+                      <w:rPr>
+                        <w:rFonts w:ascii="Cambria Math" w:eastAsiaTheme="minorEastAsia" w:hAnsi="Cambria Math"/>
+                        <w:sz w:val="28"/>
+                        <w:szCs w:val="28"/>
+                      </w:rPr>
+                      <m:t>i</m:t>
+                    </m:r>
+                  </m:sub>
+                </m:sSub>
+              </m:e>
+            </m:d>
+          </m:e>
+          <m:sup>
+            <m:r>
+              <w:rPr>
+                <w:rFonts w:ascii="Cambria Math" w:eastAsiaTheme="minorEastAsia" w:hAnsi="Cambria Math"/>
+                <w:sz w:val="28"/>
+                <w:szCs w:val="28"/>
+              </w:rPr>
+              <m:t>2</m:t>
+            </m:r>
+          </m:sup>
+        </m:sSup>
+        <m:r>
+          <w:rPr>
+            <w:rFonts w:ascii="Cambria Math" w:eastAsiaTheme="minorEastAsia" w:hAnsi="Cambria Math"/>
+            <w:sz w:val="28"/>
+            <w:szCs w:val="28"/>
+          </w:rPr>
+          <m:t>∙P</m:t>
+        </m:r>
+        <m:d>
+          <m:dPr>
+            <m:begChr m:val="["/>
+            <m:endChr m:val="]"/>
+            <m:ctrlPr>
+              <w:rPr>
+                <w:rFonts w:ascii="Cambria Math" w:eastAsiaTheme="minorEastAsia" w:hAnsi="Cambria Math"/>
+                <w:i/>
+                <w:sz w:val="28"/>
+                <w:szCs w:val="28"/>
+              </w:rPr>
+            </m:ctrlPr>
+          </m:dPr>
+          <m:e>
+            <m:r>
+              <w:rPr>
+                <w:rFonts w:ascii="Cambria Math" w:eastAsiaTheme="minorEastAsia" w:hAnsi="Cambria Math"/>
+                <w:sz w:val="28"/>
+                <w:szCs w:val="28"/>
+              </w:rPr>
+              <m:t>X=</m:t>
+            </m:r>
+            <m:sSub>
+              <m:sSubPr>
+                <m:ctrlPr>
+                  <w:rPr>
+                    <w:rFonts w:ascii="Cambria Math" w:eastAsiaTheme="minorEastAsia" w:hAnsi="Cambria Math"/>
+                    <w:i/>
+                    <w:sz w:val="28"/>
+                    <w:szCs w:val="28"/>
+                  </w:rPr>
+                </m:ctrlPr>
+              </m:sSubPr>
+              <m:e>
+                <m:r>
+                  <w:rPr>
+                    <w:rFonts w:ascii="Cambria Math" w:eastAsiaTheme="minorEastAsia" w:hAnsi="Cambria Math"/>
+                    <w:sz w:val="28"/>
+                    <w:szCs w:val="28"/>
+                  </w:rPr>
+                  <m:t>x</m:t>
+                </m:r>
+              </m:e>
+              <m:sub>
+                <m:r>
+                  <w:rPr>
+                    <w:rFonts w:ascii="Cambria Math" w:eastAsiaTheme="minorEastAsia" w:hAnsi="Cambria Math"/>
+                    <w:sz w:val="28"/>
+                    <w:szCs w:val="28"/>
+                  </w:rPr>
+                  <m:t>j</m:t>
+                </m:r>
+              </m:sub>
+            </m:sSub>
+            <m:r>
+              <w:rPr>
+                <w:rFonts w:ascii="Cambria Math" w:eastAsiaTheme="minorEastAsia" w:hAnsi="Cambria Math"/>
+                <w:sz w:val="28"/>
+                <w:szCs w:val="28"/>
+              </w:rPr>
+              <m:t>, Y=</m:t>
+            </m:r>
+            <m:sSub>
+              <m:sSubPr>
+                <m:ctrlPr>
+                  <w:rPr>
+                    <w:rFonts w:ascii="Cambria Math" w:eastAsiaTheme="minorEastAsia" w:hAnsi="Cambria Math"/>
+                    <w:i/>
+                    <w:sz w:val="28"/>
+                    <w:szCs w:val="28"/>
+                  </w:rPr>
+                </m:ctrlPr>
+              </m:sSubPr>
+              <m:e>
+                <m:r>
+                  <w:rPr>
+                    <w:rFonts w:ascii="Cambria Math" w:eastAsiaTheme="minorEastAsia" w:hAnsi="Cambria Math"/>
+                    <w:sz w:val="28"/>
+                    <w:szCs w:val="28"/>
+                  </w:rPr>
+                  <m:t>y</m:t>
+                </m:r>
+              </m:e>
+              <m:sub>
+                <m:r>
+                  <w:rPr>
+                    <w:rFonts w:ascii="Cambria Math" w:eastAsiaTheme="minorEastAsia" w:hAnsi="Cambria Math"/>
+                    <w:sz w:val="28"/>
+                    <w:szCs w:val="28"/>
+                  </w:rPr>
+                  <m:t>j</m:t>
+                </m:r>
+              </m:sub>
+            </m:sSub>
+          </m:e>
+        </m:d>
+      </m:oMath>
+      <w:r>
+        <w:rPr>
+          <w:rFonts w:eastAsiaTheme="minorEastAsia"/>
+          <w:sz w:val="28"/>
+          <w:szCs w:val="28"/>
+        </w:rPr>
+        <w:t xml:space="preserve"> with error </w:t>
+      </w:r>
+      <m:oMath>
+        <m:r>
+          <w:rPr>
+            <w:rFonts w:ascii="Cambria Math" w:eastAsiaTheme="minorEastAsia" w:hAnsi="Cambria Math"/>
+            <w:sz w:val="28"/>
+            <w:szCs w:val="28"/>
+          </w:rPr>
+          <m:t>0.5∙</m:t>
+        </m:r>
+        <m:d>
+          <m:dPr>
+            <m:ctrlPr>
+              <w:rPr>
+                <w:rFonts w:ascii="Cambria Math" w:eastAsiaTheme="minorEastAsia" w:hAnsi="Cambria Math"/>
+                <w:i/>
+                <w:sz w:val="28"/>
+                <w:szCs w:val="28"/>
+              </w:rPr>
+            </m:ctrlPr>
+          </m:dPr>
+          <m:e>
+            <m:r>
+              <w:rPr>
+                <w:rFonts w:ascii="Cambria Math" w:eastAsiaTheme="minorEastAsia" w:hAnsi="Cambria Math"/>
+                <w:sz w:val="28"/>
+                <w:szCs w:val="28"/>
+              </w:rPr>
+              <m:t>1-</m:t>
+            </m:r>
+            <m:d>
+              <m:dPr>
+                <m:ctrlPr>
+                  <w:rPr>
+                    <w:rFonts w:ascii="Cambria Math" w:eastAsiaTheme="minorEastAsia" w:hAnsi="Cambria Math"/>
+                    <w:i/>
+                    <w:sz w:val="28"/>
+                    <w:szCs w:val="28"/>
+                  </w:rPr>
+                </m:ctrlPr>
+              </m:dPr>
+              <m:e>
+                <m:r>
+                  <w:rPr>
+                    <w:rFonts w:ascii="Cambria Math" w:eastAsiaTheme="minorEastAsia" w:hAnsi="Cambria Math"/>
+                    <w:sz w:val="28"/>
+                    <w:szCs w:val="28"/>
+                  </w:rPr>
+                  <m:t>P</m:t>
+                </m:r>
+                <m:d>
+                  <m:dPr>
+                    <m:begChr m:val="["/>
+                    <m:endChr m:val="]"/>
+                    <m:ctrlPr>
+                      <w:rPr>
+                        <w:rFonts w:ascii="Cambria Math" w:eastAsiaTheme="minorEastAsia" w:hAnsi="Cambria Math"/>
+                        <w:i/>
+                        <w:sz w:val="28"/>
+                        <w:szCs w:val="28"/>
+                      </w:rPr>
+                    </m:ctrlPr>
+                  </m:dPr>
+                  <m:e>
+                    <m:r>
+                      <w:rPr>
+                        <w:rFonts w:ascii="Cambria Math" w:eastAsiaTheme="minorEastAsia" w:hAnsi="Cambria Math"/>
+                        <w:sz w:val="28"/>
+                        <w:szCs w:val="28"/>
+                      </w:rPr>
+                      <m:t>X=</m:t>
+                    </m:r>
+                    <m:sSub>
+                      <m:sSubPr>
+                        <m:ctrlPr>
+                          <w:rPr>
+                            <w:rFonts w:ascii="Cambria Math" w:eastAsiaTheme="minorEastAsia" w:hAnsi="Cambria Math"/>
+                            <w:i/>
+                            <w:sz w:val="28"/>
+                            <w:szCs w:val="28"/>
+                          </w:rPr>
+                        </m:ctrlPr>
+                      </m:sSubPr>
+                      <m:e>
+                        <m:r>
+                          <w:rPr>
+                            <w:rFonts w:ascii="Cambria Math" w:eastAsiaTheme="minorEastAsia" w:hAnsi="Cambria Math"/>
+                            <w:sz w:val="28"/>
+                            <w:szCs w:val="28"/>
+                          </w:rPr>
+                          <m:t>x</m:t>
+                        </m:r>
+                      </m:e>
+                      <m:sub>
+                        <m:r>
+                          <w:rPr>
+                            <w:rFonts w:ascii="Cambria Math" w:eastAsiaTheme="minorEastAsia" w:hAnsi="Cambria Math"/>
+                            <w:sz w:val="28"/>
+                            <w:szCs w:val="28"/>
+                          </w:rPr>
+                          <m:t>i</m:t>
+                        </m:r>
+                      </m:sub>
+                    </m:sSub>
+                    <m:r>
+                      <w:rPr>
+                        <w:rFonts w:ascii="Cambria Math" w:eastAsiaTheme="minorEastAsia" w:hAnsi="Cambria Math"/>
+                        <w:sz w:val="28"/>
+                        <w:szCs w:val="28"/>
+                      </w:rPr>
+                      <m:t>, Y=</m:t>
+                    </m:r>
+                    <m:sSub>
+                      <m:sSubPr>
+                        <m:ctrlPr>
+                          <w:rPr>
+                            <w:rFonts w:ascii="Cambria Math" w:eastAsiaTheme="minorEastAsia" w:hAnsi="Cambria Math"/>
+                            <w:i/>
+                            <w:sz w:val="28"/>
+                            <w:szCs w:val="28"/>
+                          </w:rPr>
+                        </m:ctrlPr>
+                      </m:sSubPr>
+                      <m:e>
+                        <m:r>
+                          <w:rPr>
+                            <w:rFonts w:ascii="Cambria Math" w:eastAsiaTheme="minorEastAsia" w:hAnsi="Cambria Math"/>
+                            <w:sz w:val="28"/>
+                            <w:szCs w:val="28"/>
+                          </w:rPr>
+                          <m:t>y</m:t>
+                        </m:r>
+                      </m:e>
+                      <m:sub>
+                        <m:r>
+                          <w:rPr>
+                            <w:rFonts w:ascii="Cambria Math" w:eastAsiaTheme="minorEastAsia" w:hAnsi="Cambria Math"/>
+                            <w:sz w:val="28"/>
+                            <w:szCs w:val="28"/>
+                          </w:rPr>
+                          <m:t>i</m:t>
+                        </m:r>
+                      </m:sub>
+                    </m:sSub>
+                  </m:e>
+                </m:d>
+                <m:r>
+                  <w:rPr>
+                    <w:rFonts w:ascii="Cambria Math" w:eastAsiaTheme="minorEastAsia" w:hAnsi="Cambria Math"/>
+                    <w:sz w:val="28"/>
+                    <w:szCs w:val="28"/>
+                  </w:rPr>
+                  <m:t xml:space="preserve"> + P</m:t>
+                </m:r>
+                <m:d>
+                  <m:dPr>
+                    <m:begChr m:val="["/>
+                    <m:endChr m:val="]"/>
+                    <m:ctrlPr>
+                      <w:rPr>
+                        <w:rFonts w:ascii="Cambria Math" w:eastAsiaTheme="minorEastAsia" w:hAnsi="Cambria Math"/>
+                        <w:i/>
+                        <w:sz w:val="28"/>
+                        <w:szCs w:val="28"/>
+                      </w:rPr>
+                    </m:ctrlPr>
+                  </m:dPr>
+                  <m:e>
+                    <m:r>
+                      <w:rPr>
+                        <w:rFonts w:ascii="Cambria Math" w:eastAsiaTheme="minorEastAsia" w:hAnsi="Cambria Math"/>
+                        <w:sz w:val="28"/>
+                        <w:szCs w:val="28"/>
+                      </w:rPr>
+                      <m:t>X=</m:t>
+                    </m:r>
+                    <m:sSub>
+                      <m:sSubPr>
+                        <m:ctrlPr>
+                          <w:rPr>
+                            <w:rFonts w:ascii="Cambria Math" w:eastAsiaTheme="minorEastAsia" w:hAnsi="Cambria Math"/>
+                            <w:i/>
+                            <w:sz w:val="28"/>
+                            <w:szCs w:val="28"/>
+                          </w:rPr>
+                        </m:ctrlPr>
+                      </m:sSubPr>
+                      <m:e>
+                        <m:r>
+                          <w:rPr>
+                            <w:rFonts w:ascii="Cambria Math" w:eastAsiaTheme="minorEastAsia" w:hAnsi="Cambria Math"/>
+                            <w:sz w:val="28"/>
+                            <w:szCs w:val="28"/>
+                          </w:rPr>
+                          <m:t>x</m:t>
+                        </m:r>
+                      </m:e>
+                      <m:sub>
+                        <m:r>
+                          <w:rPr>
+                            <w:rFonts w:ascii="Cambria Math" w:eastAsiaTheme="minorEastAsia" w:hAnsi="Cambria Math"/>
+                            <w:sz w:val="28"/>
+                            <w:szCs w:val="28"/>
+                          </w:rPr>
+                          <m:t>j</m:t>
+                        </m:r>
+                      </m:sub>
+                    </m:sSub>
+                    <m:r>
+                      <w:rPr>
+                        <w:rFonts w:ascii="Cambria Math" w:eastAsiaTheme="minorEastAsia" w:hAnsi="Cambria Math"/>
+                        <w:sz w:val="28"/>
+                        <w:szCs w:val="28"/>
+                      </w:rPr>
+                      <m:t>, Y=</m:t>
+                    </m:r>
+                    <m:sSub>
+                      <m:sSubPr>
+                        <m:ctrlPr>
+                          <w:rPr>
+                            <w:rFonts w:ascii="Cambria Math" w:eastAsiaTheme="minorEastAsia" w:hAnsi="Cambria Math"/>
+                            <w:i/>
+                            <w:sz w:val="28"/>
+                            <w:szCs w:val="28"/>
+                          </w:rPr>
+                        </m:ctrlPr>
+                      </m:sSubPr>
+                      <m:e>
+                        <m:r>
+                          <w:rPr>
+                            <w:rFonts w:ascii="Cambria Math" w:eastAsiaTheme="minorEastAsia" w:hAnsi="Cambria Math"/>
+                            <w:sz w:val="28"/>
+                            <w:szCs w:val="28"/>
+                          </w:rPr>
+                          <m:t>y</m:t>
+                        </m:r>
+                      </m:e>
+                      <m:sub>
+                        <m:r>
+                          <w:rPr>
+                            <w:rFonts w:ascii="Cambria Math" w:eastAsiaTheme="minorEastAsia" w:hAnsi="Cambria Math"/>
+                            <w:sz w:val="28"/>
+                            <w:szCs w:val="28"/>
+                          </w:rPr>
+                          <m:t>j</m:t>
+                        </m:r>
+                      </m:sub>
+                    </m:sSub>
+                  </m:e>
+                </m:d>
+              </m:e>
+            </m:d>
+          </m:e>
+        </m:d>
+      </m:oMath>
+    </w:p>
+    <w:p>
+      <w:pPr>
+        <w:pStyle w:val="ListParagraph"/>
+        <w:numPr>
+          <w:ilvl w:val="0"/>
+          <w:numId w:val="3"/>
+        </w:numPr>
+        <w:rPr>
+          <w:rFonts w:eastAsiaTheme="minorEastAsia"/>
+          <w:sz w:val="28"/>
+          <w:szCs w:val="28"/>
+        </w:rPr>
+      </w:pPr>
+      <w:r>
+        <w:rPr>
+          <w:rFonts w:eastAsiaTheme="minorEastAsia"/>
+          <w:sz w:val="28"/>
+          <w:szCs w:val="28"/>
+        </w:rPr>
+        <w:t xml:space="preserve">1 sample from </w:t>
+      </w:r>
+      <m:oMath>
+        <m:d>
+          <m:dPr>
+            <m:ctrlPr>
+              <w:rPr>
+                <w:rFonts w:ascii="Cambria Math" w:eastAsiaTheme="minorEastAsia" w:hAnsi="Cambria Math"/>
+                <w:i/>
+                <w:sz w:val="28"/>
+                <w:szCs w:val="28"/>
+              </w:rPr>
+            </m:ctrlPr>
+          </m:dPr>
+          <m:e>
+            <m:sSub>
+              <m:sSubPr>
+                <m:ctrlPr>
+                  <w:rPr>
+                    <w:rFonts w:ascii="Cambria Math" w:eastAsiaTheme="minorEastAsia" w:hAnsi="Cambria Math"/>
+                    <w:i/>
+                    <w:sz w:val="28"/>
+                    <w:szCs w:val="28"/>
+                  </w:rPr>
+                </m:ctrlPr>
+              </m:sSubPr>
+              <m:e>
+                <m:r>
+                  <w:rPr>
+                    <w:rFonts w:ascii="Cambria Math" w:eastAsiaTheme="minorEastAsia" w:hAnsi="Cambria Math"/>
+                    <w:sz w:val="28"/>
+                    <w:szCs w:val="28"/>
+                  </w:rPr>
+                  <m:t>x</m:t>
+                </m:r>
+              </m:e>
+              <m:sub>
+                <m:r>
+                  <w:rPr>
+                    <w:rFonts w:ascii="Cambria Math" w:eastAsiaTheme="minorEastAsia" w:hAnsi="Cambria Math"/>
+                    <w:sz w:val="28"/>
+                    <w:szCs w:val="28"/>
+                  </w:rPr>
+                  <m:t>i</m:t>
+                </m:r>
+              </m:sub>
+            </m:sSub>
+            <m:r>
+              <w:rPr>
+                <w:rFonts w:ascii="Cambria Math" w:eastAsiaTheme="minorEastAsia" w:hAnsi="Cambria Math"/>
+                <w:sz w:val="28"/>
+                <w:szCs w:val="28"/>
+              </w:rPr>
+              <m:t xml:space="preserve">, </m:t>
+            </m:r>
+            <m:sSub>
+              <m:sSubPr>
+                <m:ctrlPr>
+                  <w:rPr>
+                    <w:rFonts w:ascii="Cambria Math" w:eastAsiaTheme="minorEastAsia" w:hAnsi="Cambria Math"/>
+                    <w:i/>
+                    <w:sz w:val="28"/>
+                    <w:szCs w:val="28"/>
+                  </w:rPr>
+                </m:ctrlPr>
+              </m:sSubPr>
+              <m:e>
+                <m:r>
+                  <w:rPr>
+                    <w:rFonts w:ascii="Cambria Math" w:eastAsiaTheme="minorEastAsia" w:hAnsi="Cambria Math"/>
+                    <w:sz w:val="28"/>
+                    <w:szCs w:val="28"/>
+                  </w:rPr>
+                  <m:t>y</m:t>
+                </m:r>
+              </m:e>
+              <m:sub>
+                <m:r>
+                  <w:rPr>
+                    <w:rFonts w:ascii="Cambria Math" w:eastAsiaTheme="minorEastAsia" w:hAnsi="Cambria Math"/>
+                    <w:sz w:val="28"/>
+                    <w:szCs w:val="28"/>
+                  </w:rPr>
+                  <m:t>i</m:t>
+                </m:r>
+              </m:sub>
+            </m:sSub>
+          </m:e>
+        </m:d>
+        <m:r>
+          <w:rPr>
+            <w:rFonts w:ascii="Cambria Math" w:eastAsiaTheme="minorEastAsia" w:hAnsi="Cambria Math"/>
+            <w:sz w:val="28"/>
+            <w:szCs w:val="28"/>
+          </w:rPr>
+          <m:t xml:space="preserve">, </m:t>
+        </m:r>
+        <m:d>
+          <m:dPr>
+            <m:ctrlPr>
+              <w:rPr>
+                <w:rFonts w:ascii="Cambria Math" w:eastAsiaTheme="minorEastAsia" w:hAnsi="Cambria Math"/>
+                <w:i/>
+                <w:sz w:val="28"/>
+                <w:szCs w:val="28"/>
+              </w:rPr>
+            </m:ctrlPr>
+          </m:dPr>
+          <m:e>
+            <m:sSub>
+              <m:sSubPr>
+                <m:ctrlPr>
+                  <w:rPr>
+                    <w:rFonts w:ascii="Cambria Math" w:eastAsiaTheme="minorEastAsia" w:hAnsi="Cambria Math"/>
+                    <w:i/>
+                    <w:sz w:val="28"/>
+                    <w:szCs w:val="28"/>
+                  </w:rPr>
+                </m:ctrlPr>
+              </m:sSubPr>
+              <m:e>
+                <m:r>
+                  <w:rPr>
+                    <w:rFonts w:ascii="Cambria Math" w:eastAsiaTheme="minorEastAsia" w:hAnsi="Cambria Math"/>
+                    <w:sz w:val="28"/>
+                    <w:szCs w:val="28"/>
+                  </w:rPr>
+                  <m:t>x</m:t>
+                </m:r>
+              </m:e>
+              <m:sub>
+                <m:r>
+                  <w:rPr>
+                    <w:rFonts w:ascii="Cambria Math" w:eastAsiaTheme="minorEastAsia" w:hAnsi="Cambria Math"/>
+                    <w:sz w:val="28"/>
+                    <w:szCs w:val="28"/>
+                  </w:rPr>
+                  <m:t>j</m:t>
+                </m:r>
+              </m:sub>
+            </m:sSub>
+            <m:r>
+              <w:rPr>
+                <w:rFonts w:ascii="Cambria Math" w:eastAsiaTheme="minorEastAsia" w:hAnsi="Cambria Math"/>
+                <w:sz w:val="28"/>
+                <w:szCs w:val="28"/>
+              </w:rPr>
+              <m:t xml:space="preserve">, </m:t>
+            </m:r>
+            <m:sSub>
+              <m:sSubPr>
+                <m:ctrlPr>
+                  <w:rPr>
+                    <w:rFonts w:ascii="Cambria Math" w:eastAsiaTheme="minorEastAsia" w:hAnsi="Cambria Math"/>
+                    <w:i/>
+                    <w:sz w:val="28"/>
+                    <w:szCs w:val="28"/>
+                  </w:rPr>
+                </m:ctrlPr>
+              </m:sSubPr>
+              <m:e>
+                <m:r>
+                  <w:rPr>
+                    <w:rFonts w:ascii="Cambria Math" w:eastAsiaTheme="minorEastAsia" w:hAnsi="Cambria Math"/>
+                    <w:sz w:val="28"/>
+                    <w:szCs w:val="28"/>
+                  </w:rPr>
+                  <m:t>y</m:t>
+                </m:r>
+              </m:e>
+              <m:sub>
+                <m:r>
+                  <w:rPr>
+                    <w:rFonts w:ascii="Cambria Math" w:eastAsiaTheme="minorEastAsia" w:hAnsi="Cambria Math"/>
+                    <w:sz w:val="28"/>
+                    <w:szCs w:val="28"/>
+                  </w:rPr>
+                  <m:t>j</m:t>
+                </m:r>
+              </m:sub>
+            </m:sSub>
+          </m:e>
+        </m:d>
+        <m:r>
+          <w:rPr>
+            <w:rFonts w:ascii="Cambria Math" w:eastAsiaTheme="minorEastAsia" w:hAnsi="Cambria Math"/>
+            <w:sz w:val="28"/>
+            <w:szCs w:val="28"/>
+          </w:rPr>
+          <m:t xml:space="preserve">, and </m:t>
+        </m:r>
+        <m:d>
+          <m:dPr>
+            <m:ctrlPr>
+              <w:rPr>
+                <w:rFonts w:ascii="Cambria Math" w:eastAsiaTheme="minorEastAsia" w:hAnsi="Cambria Math"/>
+                <w:i/>
+                <w:sz w:val="28"/>
+                <w:szCs w:val="28"/>
+              </w:rPr>
+            </m:ctrlPr>
+          </m:dPr>
+          <m:e>
+            <m:sSub>
+              <m:sSubPr>
+                <m:ctrlPr>
+                  <w:rPr>
+                    <w:rFonts w:ascii="Cambria Math" w:eastAsiaTheme="minorEastAsia" w:hAnsi="Cambria Math"/>
+                    <w:i/>
+                    <w:sz w:val="28"/>
+                    <w:szCs w:val="28"/>
+                  </w:rPr>
+                </m:ctrlPr>
+              </m:sSubPr>
+              <m:e>
+                <m:r>
+                  <w:rPr>
+                    <w:rFonts w:ascii="Cambria Math" w:eastAsiaTheme="minorEastAsia" w:hAnsi="Cambria Math"/>
+                    <w:sz w:val="28"/>
+                    <w:szCs w:val="28"/>
+                  </w:rPr>
+                  <m:t>x</m:t>
+                </m:r>
+              </m:e>
+              <m:sub>
+                <m:r>
+                  <w:rPr>
+                    <w:rFonts w:ascii="Cambria Math" w:eastAsiaTheme="minorEastAsia" w:hAnsi="Cambria Math"/>
+                    <w:sz w:val="28"/>
+                    <w:szCs w:val="28"/>
+                  </w:rPr>
+                  <m:t>k</m:t>
+                </m:r>
+              </m:sub>
+            </m:sSub>
+            <m:r>
+              <w:rPr>
+                <w:rFonts w:ascii="Cambria Math" w:eastAsiaTheme="minorEastAsia" w:hAnsi="Cambria Math"/>
+                <w:sz w:val="28"/>
+                <w:szCs w:val="28"/>
+              </w:rPr>
+              <m:t xml:space="preserve">, </m:t>
+            </m:r>
+            <m:sSub>
+              <m:sSubPr>
+                <m:ctrlPr>
+                  <w:rPr>
+                    <w:rFonts w:ascii="Cambria Math" w:eastAsiaTheme="minorEastAsia" w:hAnsi="Cambria Math"/>
+                    <w:i/>
+                    <w:sz w:val="28"/>
+                    <w:szCs w:val="28"/>
+                  </w:rPr>
+                </m:ctrlPr>
+              </m:sSubPr>
+              <m:e>
+                <m:r>
+                  <w:rPr>
+                    <w:rFonts w:ascii="Cambria Math" w:eastAsiaTheme="minorEastAsia" w:hAnsi="Cambria Math"/>
+                    <w:sz w:val="28"/>
+                    <w:szCs w:val="28"/>
+                  </w:rPr>
+                  <m:t>y</m:t>
+                </m:r>
+              </m:e>
+              <m:sub>
+                <m:r>
+                  <w:rPr>
+                    <w:rFonts w:ascii="Cambria Math" w:eastAsiaTheme="minorEastAsia" w:hAnsi="Cambria Math"/>
+                    <w:sz w:val="28"/>
+                    <w:szCs w:val="28"/>
+                  </w:rPr>
+                  <m:t>k</m:t>
+                </m:r>
+              </m:sub>
+            </m:sSub>
+          </m:e>
+        </m:d>
+      </m:oMath>
+      <w:r>
+        <w:rPr>
+          <w:rFonts w:eastAsiaTheme="minorEastAsia"/>
+          <w:sz w:val="28"/>
+          <w:szCs w:val="28"/>
+        </w:rPr>
+        <w:t xml:space="preserve"> with probability </w:t>
+      </w:r>
+      <m:oMath>
+        <m:r>
+          <w:rPr>
+            <w:rFonts w:ascii="Cambria Math" w:eastAsiaTheme="minorEastAsia" w:hAnsi="Cambria Math"/>
+            <w:sz w:val="28"/>
+            <w:szCs w:val="28"/>
+          </w:rPr>
+          <m:t>P</m:t>
+        </m:r>
+        <m:d>
+          <m:dPr>
+            <m:begChr m:val="["/>
+            <m:endChr m:val="]"/>
+            <m:ctrlPr>
+              <w:rPr>
+                <w:rFonts w:ascii="Cambria Math" w:eastAsiaTheme="minorEastAsia" w:hAnsi="Cambria Math"/>
+                <w:i/>
+                <w:sz w:val="28"/>
+                <w:szCs w:val="28"/>
+              </w:rPr>
+            </m:ctrlPr>
+          </m:dPr>
+          <m:e>
+            <m:r>
+              <w:rPr>
+                <w:rFonts w:ascii="Cambria Math" w:eastAsiaTheme="minorEastAsia" w:hAnsi="Cambria Math"/>
+                <w:sz w:val="28"/>
+                <w:szCs w:val="28"/>
+              </w:rPr>
+              <m:t>X=</m:t>
+            </m:r>
+            <m:sSub>
+              <m:sSubPr>
+                <m:ctrlPr>
+                  <w:rPr>
+                    <w:rFonts w:ascii="Cambria Math" w:eastAsiaTheme="minorEastAsia" w:hAnsi="Cambria Math"/>
+                    <w:i/>
+                    <w:sz w:val="28"/>
+                    <w:szCs w:val="28"/>
+                  </w:rPr>
+                </m:ctrlPr>
+              </m:sSubPr>
+              <m:e>
+                <m:r>
+                  <w:rPr>
+                    <w:rFonts w:ascii="Cambria Math" w:eastAsiaTheme="minorEastAsia" w:hAnsi="Cambria Math"/>
+                    <w:sz w:val="28"/>
+                    <w:szCs w:val="28"/>
+                  </w:rPr>
+                  <m:t>x</m:t>
+                </m:r>
+              </m:e>
+              <m:sub>
+                <m:r>
+                  <w:rPr>
+                    <w:rFonts w:ascii="Cambria Math" w:eastAsiaTheme="minorEastAsia" w:hAnsi="Cambria Math"/>
+                    <w:sz w:val="28"/>
+                    <w:szCs w:val="28"/>
+                  </w:rPr>
+                  <m:t>i</m:t>
+                </m:r>
+              </m:sub>
+            </m:sSub>
+            <m:r>
+              <w:rPr>
+                <w:rFonts w:ascii="Cambria Math" w:eastAsiaTheme="minorEastAsia" w:hAnsi="Cambria Math"/>
+                <w:sz w:val="28"/>
+                <w:szCs w:val="28"/>
+              </w:rPr>
+              <m:t>, Y=</m:t>
+            </m:r>
+            <m:sSub>
+              <m:sSubPr>
+                <m:ctrlPr>
+                  <w:rPr>
+                    <w:rFonts w:ascii="Cambria Math" w:eastAsiaTheme="minorEastAsia" w:hAnsi="Cambria Math"/>
+                    <w:i/>
+                    <w:sz w:val="28"/>
+                    <w:szCs w:val="28"/>
+                  </w:rPr>
+                </m:ctrlPr>
+              </m:sSubPr>
+              <m:e>
+                <m:r>
+                  <w:rPr>
+                    <w:rFonts w:ascii="Cambria Math" w:eastAsiaTheme="minorEastAsia" w:hAnsi="Cambria Math"/>
+                    <w:sz w:val="28"/>
+                    <w:szCs w:val="28"/>
+                  </w:rPr>
+                  <m:t>y</m:t>
+                </m:r>
+              </m:e>
+              <m:sub>
+                <m:r>
+                  <w:rPr>
+                    <w:rFonts w:ascii="Cambria Math" w:eastAsiaTheme="minorEastAsia" w:hAnsi="Cambria Math"/>
+                    <w:sz w:val="28"/>
+                    <w:szCs w:val="28"/>
+                  </w:rPr>
+                  <m:t>i</m:t>
+                </m:r>
+              </m:sub>
+            </m:sSub>
+          </m:e>
+        </m:d>
+        <m:r>
+          <w:rPr>
+            <w:rFonts w:ascii="Cambria Math" w:eastAsiaTheme="minorEastAsia" w:hAnsi="Cambria Math"/>
+            <w:sz w:val="28"/>
+            <w:szCs w:val="28"/>
+          </w:rPr>
+          <m:t>∙ P</m:t>
+        </m:r>
+        <m:d>
+          <m:dPr>
+            <m:begChr m:val="["/>
+            <m:endChr m:val="]"/>
+            <m:ctrlPr>
+              <w:rPr>
+                <w:rFonts w:ascii="Cambria Math" w:eastAsiaTheme="minorEastAsia" w:hAnsi="Cambria Math"/>
+                <w:i/>
+                <w:sz w:val="28"/>
+                <w:szCs w:val="28"/>
+              </w:rPr>
+            </m:ctrlPr>
+          </m:dPr>
+          <m:e>
+            <m:r>
+              <w:rPr>
+                <w:rFonts w:ascii="Cambria Math" w:eastAsiaTheme="minorEastAsia" w:hAnsi="Cambria Math"/>
+                <w:sz w:val="28"/>
+                <w:szCs w:val="28"/>
+              </w:rPr>
+              <m:t>X=</m:t>
+            </m:r>
+            <m:sSub>
+              <m:sSubPr>
+                <m:ctrlPr>
+                  <w:rPr>
+                    <w:rFonts w:ascii="Cambria Math" w:eastAsiaTheme="minorEastAsia" w:hAnsi="Cambria Math"/>
+                    <w:i/>
+                    <w:sz w:val="28"/>
+                    <w:szCs w:val="28"/>
+                  </w:rPr>
+                </m:ctrlPr>
+              </m:sSubPr>
+              <m:e>
+                <m:r>
+                  <w:rPr>
+                    <w:rFonts w:ascii="Cambria Math" w:eastAsiaTheme="minorEastAsia" w:hAnsi="Cambria Math"/>
+                    <w:sz w:val="28"/>
+                    <w:szCs w:val="28"/>
+                  </w:rPr>
+                  <m:t>x</m:t>
+                </m:r>
+              </m:e>
+              <m:sub>
+                <m:r>
+                  <w:rPr>
+                    <w:rFonts w:ascii="Cambria Math" w:eastAsiaTheme="minorEastAsia" w:hAnsi="Cambria Math"/>
+                    <w:sz w:val="28"/>
+                    <w:szCs w:val="28"/>
+                  </w:rPr>
+                  <m:t>j</m:t>
+                </m:r>
+              </m:sub>
+            </m:sSub>
+            <m:r>
+              <w:rPr>
+                <w:rFonts w:ascii="Cambria Math" w:eastAsiaTheme="minorEastAsia" w:hAnsi="Cambria Math"/>
+                <w:sz w:val="28"/>
+                <w:szCs w:val="28"/>
+              </w:rPr>
+              <m:t>, Y=</m:t>
+            </m:r>
+            <m:sSub>
+              <m:sSubPr>
+                <m:ctrlPr>
+                  <w:rPr>
+                    <w:rFonts w:ascii="Cambria Math" w:eastAsiaTheme="minorEastAsia" w:hAnsi="Cambria Math"/>
+                    <w:i/>
+                    <w:sz w:val="28"/>
+                    <w:szCs w:val="28"/>
+                  </w:rPr>
+                </m:ctrlPr>
+              </m:sSubPr>
+              <m:e>
+                <m:r>
+                  <w:rPr>
+                    <w:rFonts w:ascii="Cambria Math" w:eastAsiaTheme="minorEastAsia" w:hAnsi="Cambria Math"/>
+                    <w:sz w:val="28"/>
+                    <w:szCs w:val="28"/>
+                  </w:rPr>
+                  <m:t>y</m:t>
+                </m:r>
+              </m:e>
+              <m:sub>
+                <m:r>
+                  <w:rPr>
+                    <w:rFonts w:ascii="Cambria Math" w:eastAsiaTheme="minorEastAsia" w:hAnsi="Cambria Math"/>
+                    <w:sz w:val="28"/>
+                    <w:szCs w:val="28"/>
+                  </w:rPr>
+                  <m:t>j</m:t>
+                </m:r>
+              </m:sub>
+            </m:sSub>
+          </m:e>
+        </m:d>
+        <m:r>
+          <w:rPr>
+            <w:rFonts w:ascii="Cambria Math" w:eastAsiaTheme="minorEastAsia" w:hAnsi="Cambria Math"/>
+            <w:sz w:val="28"/>
+            <w:szCs w:val="28"/>
+          </w:rPr>
+          <m:t>∙ P</m:t>
+        </m:r>
+        <m:d>
+          <m:dPr>
+            <m:begChr m:val="["/>
+            <m:endChr m:val="]"/>
+            <m:ctrlPr>
+              <w:rPr>
+                <w:rFonts w:ascii="Cambria Math" w:eastAsiaTheme="minorEastAsia" w:hAnsi="Cambria Math"/>
+                <w:i/>
+                <w:sz w:val="28"/>
+                <w:szCs w:val="28"/>
+              </w:rPr>
+            </m:ctrlPr>
+          </m:dPr>
+          <m:e>
+            <m:r>
+              <w:rPr>
+                <w:rFonts w:ascii="Cambria Math" w:eastAsiaTheme="minorEastAsia" w:hAnsi="Cambria Math"/>
+                <w:sz w:val="28"/>
+                <w:szCs w:val="28"/>
+              </w:rPr>
+              <m:t>X=</m:t>
+            </m:r>
+            <m:sSub>
+              <m:sSubPr>
+                <m:ctrlPr>
+                  <w:rPr>
+                    <w:rFonts w:ascii="Cambria Math" w:eastAsiaTheme="minorEastAsia" w:hAnsi="Cambria Math"/>
+                    <w:i/>
+                    <w:sz w:val="28"/>
+                    <w:szCs w:val="28"/>
+                  </w:rPr>
+                </m:ctrlPr>
+              </m:sSubPr>
+              <m:e>
+                <m:r>
+                  <w:rPr>
+                    <w:rFonts w:ascii="Cambria Math" w:eastAsiaTheme="minorEastAsia" w:hAnsi="Cambria Math"/>
+                    <w:sz w:val="28"/>
+                    <w:szCs w:val="28"/>
+                  </w:rPr>
+                  <m:t>x</m:t>
+                </m:r>
+              </m:e>
+              <m:sub>
+                <m:r>
+                  <w:rPr>
+                    <w:rFonts w:ascii="Cambria Math" w:eastAsiaTheme="minorEastAsia" w:hAnsi="Cambria Math"/>
+                    <w:sz w:val="28"/>
+                    <w:szCs w:val="28"/>
+                  </w:rPr>
+                  <m:t>k</m:t>
+                </m:r>
+              </m:sub>
+            </m:sSub>
+            <m:r>
+              <w:rPr>
+                <w:rFonts w:ascii="Cambria Math" w:eastAsiaTheme="minorEastAsia" w:hAnsi="Cambria Math"/>
+                <w:sz w:val="28"/>
+                <w:szCs w:val="28"/>
+              </w:rPr>
+              <m:t>, Y=</m:t>
+            </m:r>
+            <m:sSub>
+              <m:sSubPr>
+                <m:ctrlPr>
+                  <w:rPr>
+                    <w:rFonts w:ascii="Cambria Math" w:eastAsiaTheme="minorEastAsia" w:hAnsi="Cambria Math"/>
+                    <w:i/>
+                    <w:sz w:val="28"/>
+                    <w:szCs w:val="28"/>
+                  </w:rPr>
+                </m:ctrlPr>
+              </m:sSubPr>
+              <m:e>
+                <m:r>
+                  <w:rPr>
+                    <w:rFonts w:ascii="Cambria Math" w:eastAsiaTheme="minorEastAsia" w:hAnsi="Cambria Math"/>
+                    <w:sz w:val="28"/>
+                    <w:szCs w:val="28"/>
+                  </w:rPr>
+                  <m:t>y</m:t>
+                </m:r>
+              </m:e>
+              <m:sub>
+                <m:r>
+                  <w:rPr>
+                    <w:rFonts w:ascii="Cambria Math" w:eastAsiaTheme="minorEastAsia" w:hAnsi="Cambria Math"/>
+                    <w:sz w:val="28"/>
+                    <w:szCs w:val="28"/>
+                  </w:rPr>
+                  <m:t>k</m:t>
+                </m:r>
+              </m:sub>
+            </m:sSub>
+          </m:e>
+        </m:d>
+      </m:oMath>
+    </w:p>
+    <w:p>
+      <w:pPr>
+        <w:pStyle w:val="ListParagraph"/>
+        <w:ind w:left="1440"/>
+        <w:rPr>
+          <w:rFonts w:eastAsiaTheme="minorEastAsia"/>
+          <w:sz w:val="28"/>
+          <w:szCs w:val="28"/>
+        </w:rPr>
+      </w:pPr>
+      <w:r>
+        <w:rPr>
+          <w:rFonts w:eastAsiaTheme="minorEastAsia"/>
+          <w:sz w:val="28"/>
+          <w:szCs w:val="28"/>
+        </w:rPr>
+        <w:t xml:space="preserve">with error </w:t>
+      </w:r>
+      <m:oMath>
+        <m:r>
+          <w:rPr>
+            <w:rFonts w:ascii="Cambria Math" w:eastAsiaTheme="minorEastAsia" w:hAnsi="Cambria Math"/>
+            <w:sz w:val="28"/>
+            <w:szCs w:val="28"/>
+          </w:rPr>
+          <m:t>0.5∙</m:t>
+        </m:r>
+        <m:d>
+          <m:dPr>
+            <m:ctrlPr>
+              <w:rPr>
+                <w:rFonts w:ascii="Cambria Math" w:eastAsiaTheme="minorEastAsia" w:hAnsi="Cambria Math"/>
+                <w:i/>
+                <w:sz w:val="28"/>
+                <w:szCs w:val="28"/>
+              </w:rPr>
+            </m:ctrlPr>
+          </m:dPr>
+          <m:e>
+            <m:r>
+              <w:rPr>
+                <w:rFonts w:ascii="Cambria Math" w:eastAsiaTheme="minorEastAsia" w:hAnsi="Cambria Math"/>
+                <w:sz w:val="28"/>
+                <w:szCs w:val="28"/>
+              </w:rPr>
+              <m:t>1-</m:t>
+            </m:r>
+            <m:d>
+              <m:dPr>
+                <m:ctrlPr>
+                  <w:rPr>
+                    <w:rFonts w:ascii="Cambria Math" w:eastAsiaTheme="minorEastAsia" w:hAnsi="Cambria Math"/>
+                    <w:i/>
+                    <w:sz w:val="28"/>
+                    <w:szCs w:val="28"/>
+                  </w:rPr>
+                </m:ctrlPr>
+              </m:dPr>
+              <m:e>
+                <m:r>
+                  <w:rPr>
+                    <w:rFonts w:ascii="Cambria Math" w:eastAsiaTheme="minorEastAsia" w:hAnsi="Cambria Math"/>
+                    <w:sz w:val="28"/>
+                    <w:szCs w:val="28"/>
+                  </w:rPr>
+                  <m:t>P</m:t>
+                </m:r>
+                <m:d>
+                  <m:dPr>
+                    <m:begChr m:val="["/>
+                    <m:endChr m:val="]"/>
+                    <m:ctrlPr>
+                      <w:rPr>
+                        <w:rFonts w:ascii="Cambria Math" w:eastAsiaTheme="minorEastAsia" w:hAnsi="Cambria Math"/>
+                        <w:i/>
+                        <w:sz w:val="28"/>
+                        <w:szCs w:val="28"/>
+                      </w:rPr>
+                    </m:ctrlPr>
+                  </m:dPr>
+                  <m:e>
+                    <m:r>
+                      <w:rPr>
+                        <w:rFonts w:ascii="Cambria Math" w:eastAsiaTheme="minorEastAsia" w:hAnsi="Cambria Math"/>
+                        <w:sz w:val="28"/>
+                        <w:szCs w:val="28"/>
+                      </w:rPr>
+                      <m:t>X=</m:t>
+                    </m:r>
+                    <m:sSub>
+                      <m:sSubPr>
+                        <m:ctrlPr>
+                          <w:rPr>
+                            <w:rFonts w:ascii="Cambria Math" w:eastAsiaTheme="minorEastAsia" w:hAnsi="Cambria Math"/>
+                            <w:i/>
+                            <w:sz w:val="28"/>
+                            <w:szCs w:val="28"/>
+                          </w:rPr>
+                        </m:ctrlPr>
+                      </m:sSubPr>
+                      <m:e>
+                        <m:r>
+                          <w:rPr>
+                            <w:rFonts w:ascii="Cambria Math" w:eastAsiaTheme="minorEastAsia" w:hAnsi="Cambria Math"/>
+                            <w:sz w:val="28"/>
+                            <w:szCs w:val="28"/>
+                          </w:rPr>
+                          <m:t>x</m:t>
+                        </m:r>
+                      </m:e>
+                      <m:sub>
+                        <m:r>
+                          <w:rPr>
+                            <w:rFonts w:ascii="Cambria Math" w:eastAsiaTheme="minorEastAsia" w:hAnsi="Cambria Math"/>
+                            <w:sz w:val="28"/>
+                            <w:szCs w:val="28"/>
+                          </w:rPr>
+                          <m:t>i</m:t>
+                        </m:r>
+                      </m:sub>
+                    </m:sSub>
+                    <m:r>
+                      <w:rPr>
+                        <w:rFonts w:ascii="Cambria Math" w:eastAsiaTheme="minorEastAsia" w:hAnsi="Cambria Math"/>
+                        <w:sz w:val="28"/>
+                        <w:szCs w:val="28"/>
+                      </w:rPr>
+                      <m:t>, Y=</m:t>
+                    </m:r>
+                    <m:sSub>
+                      <m:sSubPr>
+                        <m:ctrlPr>
+                          <w:rPr>
+                            <w:rFonts w:ascii="Cambria Math" w:eastAsiaTheme="minorEastAsia" w:hAnsi="Cambria Math"/>
+                            <w:i/>
+                            <w:sz w:val="28"/>
+                            <w:szCs w:val="28"/>
+                          </w:rPr>
+                        </m:ctrlPr>
+                      </m:sSubPr>
+                      <m:e>
+                        <m:r>
+                          <w:rPr>
+                            <w:rFonts w:ascii="Cambria Math" w:eastAsiaTheme="minorEastAsia" w:hAnsi="Cambria Math"/>
+                            <w:sz w:val="28"/>
+                            <w:szCs w:val="28"/>
+                          </w:rPr>
+                          <m:t>y</m:t>
+                        </m:r>
+                      </m:e>
+                      <m:sub>
+                        <m:r>
+                          <w:rPr>
+                            <w:rFonts w:ascii="Cambria Math" w:eastAsiaTheme="minorEastAsia" w:hAnsi="Cambria Math"/>
+                            <w:sz w:val="28"/>
+                            <w:szCs w:val="28"/>
+                          </w:rPr>
+                          <m:t>i</m:t>
+                        </m:r>
+                      </m:sub>
+                    </m:sSub>
+                  </m:e>
+                </m:d>
+                <m:r>
+                  <w:rPr>
+                    <w:rFonts w:ascii="Cambria Math" w:eastAsiaTheme="minorEastAsia" w:hAnsi="Cambria Math"/>
+                    <w:sz w:val="28"/>
+                    <w:szCs w:val="28"/>
+                  </w:rPr>
+                  <m:t xml:space="preserve"> + P</m:t>
+                </m:r>
+                <m:d>
+                  <m:dPr>
+                    <m:begChr m:val="["/>
+                    <m:endChr m:val="]"/>
+                    <m:ctrlPr>
+                      <w:rPr>
+                        <w:rFonts w:ascii="Cambria Math" w:eastAsiaTheme="minorEastAsia" w:hAnsi="Cambria Math"/>
+                        <w:i/>
+                        <w:sz w:val="28"/>
+                        <w:szCs w:val="28"/>
+                      </w:rPr>
+                    </m:ctrlPr>
+                  </m:dPr>
+                  <m:e>
+                    <m:r>
+                      <w:rPr>
+                        <w:rFonts w:ascii="Cambria Math" w:eastAsiaTheme="minorEastAsia" w:hAnsi="Cambria Math"/>
+                        <w:sz w:val="28"/>
+                        <w:szCs w:val="28"/>
+                      </w:rPr>
+                      <m:t>X=</m:t>
+                    </m:r>
+                    <m:sSub>
+                      <m:sSubPr>
+                        <m:ctrlPr>
+                          <w:rPr>
+                            <w:rFonts w:ascii="Cambria Math" w:eastAsiaTheme="minorEastAsia" w:hAnsi="Cambria Math"/>
+                            <w:i/>
+                            <w:sz w:val="28"/>
+                            <w:szCs w:val="28"/>
+                          </w:rPr>
+                        </m:ctrlPr>
+                      </m:sSubPr>
+                      <m:e>
+                        <m:r>
+                          <w:rPr>
+                            <w:rFonts w:ascii="Cambria Math" w:eastAsiaTheme="minorEastAsia" w:hAnsi="Cambria Math"/>
+                            <w:sz w:val="28"/>
+                            <w:szCs w:val="28"/>
+                          </w:rPr>
+                          <m:t>x</m:t>
+                        </m:r>
+                      </m:e>
+                      <m:sub>
+                        <m:r>
+                          <w:rPr>
+                            <w:rFonts w:ascii="Cambria Math" w:eastAsiaTheme="minorEastAsia" w:hAnsi="Cambria Math"/>
+                            <w:sz w:val="28"/>
+                            <w:szCs w:val="28"/>
+                          </w:rPr>
+                          <m:t>j</m:t>
+                        </m:r>
+                      </m:sub>
+                    </m:sSub>
+                    <m:r>
+                      <w:rPr>
+                        <w:rFonts w:ascii="Cambria Math" w:eastAsiaTheme="minorEastAsia" w:hAnsi="Cambria Math"/>
+                        <w:sz w:val="28"/>
+                        <w:szCs w:val="28"/>
+                      </w:rPr>
+                      <m:t>, Y=</m:t>
+                    </m:r>
+                    <m:sSub>
+                      <m:sSubPr>
+                        <m:ctrlPr>
+                          <w:rPr>
+                            <w:rFonts w:ascii="Cambria Math" w:eastAsiaTheme="minorEastAsia" w:hAnsi="Cambria Math"/>
+                            <w:i/>
+                            <w:sz w:val="28"/>
+                            <w:szCs w:val="28"/>
+                          </w:rPr>
+                        </m:ctrlPr>
+                      </m:sSubPr>
+                      <m:e>
+                        <m:r>
+                          <w:rPr>
+                            <w:rFonts w:ascii="Cambria Math" w:eastAsiaTheme="minorEastAsia" w:hAnsi="Cambria Math"/>
+                            <w:sz w:val="28"/>
+                            <w:szCs w:val="28"/>
+                          </w:rPr>
+                          <m:t>y</m:t>
+                        </m:r>
+                      </m:e>
+                      <m:sub>
+                        <m:r>
+                          <w:rPr>
+                            <w:rFonts w:ascii="Cambria Math" w:eastAsiaTheme="minorEastAsia" w:hAnsi="Cambria Math"/>
+                            <w:sz w:val="28"/>
+                            <w:szCs w:val="28"/>
+                          </w:rPr>
+                          <m:t>j</m:t>
+                        </m:r>
+                      </m:sub>
+                    </m:sSub>
+                  </m:e>
+                </m:d>
+                <m:r>
+                  <w:rPr>
+                    <w:rFonts w:ascii="Cambria Math" w:eastAsiaTheme="minorEastAsia" w:hAnsi="Cambria Math"/>
+                    <w:sz w:val="28"/>
+                    <w:szCs w:val="28"/>
+                  </w:rPr>
+                  <m:t>+ P</m:t>
+                </m:r>
+                <m:d>
+                  <m:dPr>
+                    <m:begChr m:val="["/>
+                    <m:endChr m:val="]"/>
+                    <m:ctrlPr>
+                      <w:rPr>
+                        <w:rFonts w:ascii="Cambria Math" w:eastAsiaTheme="minorEastAsia" w:hAnsi="Cambria Math"/>
+                        <w:i/>
+                        <w:sz w:val="28"/>
+                        <w:szCs w:val="28"/>
+                      </w:rPr>
+                    </m:ctrlPr>
+                  </m:dPr>
+                  <m:e>
+                    <m:r>
+                      <w:rPr>
+                        <w:rFonts w:ascii="Cambria Math" w:eastAsiaTheme="minorEastAsia" w:hAnsi="Cambria Math"/>
+                        <w:sz w:val="28"/>
+                        <w:szCs w:val="28"/>
+                      </w:rPr>
+                      <m:t>X=</m:t>
+                    </m:r>
+                    <m:sSub>
+                      <m:sSubPr>
+                        <m:ctrlPr>
+                          <w:rPr>
+                            <w:rFonts w:ascii="Cambria Math" w:eastAsiaTheme="minorEastAsia" w:hAnsi="Cambria Math"/>
+                            <w:i/>
+                            <w:sz w:val="28"/>
+                            <w:szCs w:val="28"/>
+                          </w:rPr>
+                        </m:ctrlPr>
+                      </m:sSubPr>
+                      <m:e>
+                        <m:r>
+                          <w:rPr>
+                            <w:rFonts w:ascii="Cambria Math" w:eastAsiaTheme="minorEastAsia" w:hAnsi="Cambria Math"/>
+                            <w:sz w:val="28"/>
+                            <w:szCs w:val="28"/>
+                          </w:rPr>
+                          <m:t>x</m:t>
+                        </m:r>
+                      </m:e>
+                      <m:sub>
+                        <m:r>
+                          <w:rPr>
+                            <w:rFonts w:ascii="Cambria Math" w:eastAsiaTheme="minorEastAsia" w:hAnsi="Cambria Math"/>
+                            <w:sz w:val="28"/>
+                            <w:szCs w:val="28"/>
+                          </w:rPr>
+                          <m:t>k</m:t>
+                        </m:r>
+                      </m:sub>
+                    </m:sSub>
+                    <m:r>
+                      <w:rPr>
+                        <w:rFonts w:ascii="Cambria Math" w:eastAsiaTheme="minorEastAsia" w:hAnsi="Cambria Math"/>
+                        <w:sz w:val="28"/>
+                        <w:szCs w:val="28"/>
+                      </w:rPr>
+                      <m:t>, Y=</m:t>
+                    </m:r>
+                    <m:sSub>
+                      <m:sSubPr>
+                        <m:ctrlPr>
+                          <w:rPr>
+                            <w:rFonts w:ascii="Cambria Math" w:eastAsiaTheme="minorEastAsia" w:hAnsi="Cambria Math"/>
+                            <w:i/>
+                            <w:sz w:val="28"/>
+                            <w:szCs w:val="28"/>
+                          </w:rPr>
+                        </m:ctrlPr>
+                      </m:sSubPr>
+                      <m:e>
+                        <m:r>
+                          <w:rPr>
+                            <w:rFonts w:ascii="Cambria Math" w:eastAsiaTheme="minorEastAsia" w:hAnsi="Cambria Math"/>
+                            <w:sz w:val="28"/>
+                            <w:szCs w:val="28"/>
+                          </w:rPr>
+                          <m:t>y</m:t>
+                        </m:r>
+                      </m:e>
+                      <m:sub>
+                        <m:r>
+                          <w:rPr>
+                            <w:rFonts w:ascii="Cambria Math" w:eastAsiaTheme="minorEastAsia" w:hAnsi="Cambria Math"/>
+                            <w:sz w:val="28"/>
+                            <w:szCs w:val="28"/>
+                          </w:rPr>
+                          <m:t>k</m:t>
+                        </m:r>
+                      </m:sub>
+                    </m:sSub>
+                  </m:e>
+                </m:d>
+              </m:e>
+            </m:d>
+          </m:e>
+        </m:d>
+      </m:oMath>
+    </w:p>
+    <w:p>
+      <w:pPr>
+        <w:ind w:left="720"/>
+        <w:rPr>
+          <w:rFonts w:eastAsiaTheme="minorEastAsia"/>
+          <w:sz w:val="28"/>
+          <w:szCs w:val="28"/>
+        </w:rPr>
+      </w:pPr>
+    </w:p>
+    <w:p>
+      <w:pPr>
+        <w:ind w:left="720"/>
+        <w:rPr>
+          <w:rFonts w:eastAsiaTheme="minorEastAsia"/>
+          <w:sz w:val="28"/>
+          <w:szCs w:val="28"/>
+        </w:rPr>
+      </w:pPr>
+    </w:p>
+    <w:p>
+      <w:pPr>
+        <w:pStyle w:val="ListParagraph"/>
+        <w:ind w:left="1080"/>
+        <w:rPr>
+          <w:rFonts w:eastAsiaTheme="minorEastAsia"/>
+          <w:sz w:val="28"/>
+          <w:szCs w:val="28"/>
+        </w:rPr>
+      </w:pPr>
+      <m:oMathPara>
+        <m:oMath>
+          <m:r>
+            <w:rPr>
+              <w:rFonts w:ascii="Cambria Math" w:eastAsiaTheme="minorEastAsia" w:hAnsi="Cambria Math"/>
+              <w:sz w:val="28"/>
+              <w:szCs w:val="28"/>
+            </w:rPr>
+            <w:lastRenderedPageBreak/>
+            <m:t>E</m:t>
+          </m:r>
+          <m:d>
+            <m:dPr>
+              <m:begChr m:val="["/>
+              <m:endChr m:val="]"/>
+              <m:ctrlPr>
+                <w:rPr>
+                  <w:rFonts w:ascii="Cambria Math" w:eastAsiaTheme="minorEastAsia" w:hAnsi="Cambria Math"/>
+                  <w:i/>
+                  <w:sz w:val="28"/>
+                  <w:szCs w:val="28"/>
+                </w:rPr>
+              </m:ctrlPr>
+            </m:dPr>
+            <m:e>
+              <m:r>
+                <w:rPr>
+                  <w:rFonts w:ascii="Cambria Math" w:eastAsiaTheme="minorEastAsia" w:hAnsi="Cambria Math"/>
+                  <w:sz w:val="28"/>
+                  <w:szCs w:val="28"/>
+                </w:rPr>
+                <m:t>err</m:t>
+              </m:r>
+              <m:d>
+                <m:dPr>
+                  <m:ctrlPr>
+                    <w:rPr>
+                      <w:rFonts w:ascii="Cambria Math" w:eastAsiaTheme="minorEastAsia" w:hAnsi="Cambria Math"/>
+                      <w:i/>
+                      <w:sz w:val="28"/>
+                      <w:szCs w:val="28"/>
+                    </w:rPr>
+                  </m:ctrlPr>
+                </m:dPr>
+                <m:e>
+                  <m:sSub>
+                    <m:sSubPr>
+                      <m:ctrlPr>
+                        <w:rPr>
+                          <w:rFonts w:ascii="Cambria Math" w:eastAsiaTheme="minorEastAsia" w:hAnsi="Cambria Math"/>
+                          <w:i/>
+                          <w:sz w:val="28"/>
+                          <w:szCs w:val="28"/>
+                        </w:rPr>
+                      </m:ctrlPr>
+                    </m:sSubPr>
+                    <m:e>
+                      <m:r>
+                        <w:rPr>
+                          <w:rFonts w:ascii="Cambria Math" w:eastAsiaTheme="minorEastAsia" w:hAnsi="Cambria Math"/>
+                          <w:sz w:val="28"/>
+                          <w:szCs w:val="28"/>
+                        </w:rPr>
+                        <m:t>h</m:t>
+                      </m:r>
+                    </m:e>
+                    <m:sub>
+                      <m:r>
+                        <w:rPr>
+                          <w:rFonts w:ascii="Cambria Math" w:eastAsiaTheme="minorEastAsia" w:hAnsi="Cambria Math"/>
+                          <w:sz w:val="28"/>
+                          <w:szCs w:val="28"/>
+                        </w:rPr>
+                        <m:t>mem</m:t>
+                      </m:r>
+                    </m:sub>
+                  </m:sSub>
+                  <m:r>
+                    <w:rPr>
+                      <w:rFonts w:ascii="Cambria Math" w:eastAsiaTheme="minorEastAsia" w:hAnsi="Cambria Math"/>
+                      <w:sz w:val="28"/>
+                      <w:szCs w:val="28"/>
+                    </w:rPr>
+                    <m:t>,D</m:t>
+                  </m:r>
+                </m:e>
+              </m:d>
+            </m:e>
+          </m:d>
+          <m:r>
+            <w:rPr>
+              <w:rFonts w:ascii="Cambria Math" w:eastAsiaTheme="minorEastAsia" w:hAnsi="Cambria Math"/>
+              <w:sz w:val="28"/>
+              <w:szCs w:val="28"/>
+            </w:rPr>
+            <m:t>=</m:t>
+          </m:r>
+        </m:oMath>
+      </m:oMathPara>
+    </w:p>
+    <w:p>
+      <w:pPr>
+        <w:pStyle w:val="ListParagraph"/>
+        <w:ind w:left="1080"/>
+        <w:rPr>
+          <w:rFonts w:eastAsiaTheme="minorEastAsia"/>
+          <w:sz w:val="28"/>
+          <w:szCs w:val="28"/>
+        </w:rPr>
+      </w:pPr>
+      <m:oMathPara>
+        <m:oMath>
+          <m:r>
+            <w:rPr>
+              <w:rFonts w:ascii="Cambria Math" w:eastAsiaTheme="minorEastAsia" w:hAnsi="Cambria Math"/>
+              <w:sz w:val="28"/>
+              <w:szCs w:val="28"/>
+            </w:rPr>
+            <m:t>0.5∙</m:t>
+          </m:r>
+          <m:d>
+            <m:dPr>
+              <m:ctrlPr>
+                <w:rPr>
+                  <w:rFonts w:ascii="Cambria Math" w:eastAsiaTheme="minorEastAsia" w:hAnsi="Cambria Math"/>
+                  <w:i/>
+                  <w:sz w:val="28"/>
+                  <w:szCs w:val="28"/>
+                </w:rPr>
+              </m:ctrlPr>
+            </m:dPr>
+            <m:e>
+              <m:d>
+                <m:dPr>
+                  <m:ctrlPr>
+                    <w:rPr>
+                      <w:rFonts w:ascii="Cambria Math" w:eastAsiaTheme="minorEastAsia" w:hAnsi="Cambria Math"/>
+                      <w:i/>
+                      <w:sz w:val="28"/>
+                      <w:szCs w:val="28"/>
+                    </w:rPr>
+                  </m:ctrlPr>
+                </m:dPr>
+                <m:e>
+                  <m:r>
+                    <w:rPr>
+                      <w:rFonts w:ascii="Cambria Math" w:eastAsiaTheme="minorEastAsia" w:hAnsi="Cambria Math"/>
+                      <w:sz w:val="28"/>
+                      <w:szCs w:val="28"/>
+                    </w:rPr>
+                    <m:t xml:space="preserve"> </m:t>
+                  </m:r>
+                  <m:sSup>
+                    <m:sSupPr>
+                      <m:ctrlPr>
+                        <w:rPr>
+                          <w:rFonts w:ascii="Cambria Math" w:eastAsiaTheme="minorEastAsia" w:hAnsi="Cambria Math"/>
+                          <w:i/>
+                          <w:sz w:val="28"/>
+                          <w:szCs w:val="28"/>
+                        </w:rPr>
+                      </m:ctrlPr>
+                    </m:sSupPr>
+                    <m:e>
+                      <m:r>
+                        <w:rPr>
+                          <w:rFonts w:ascii="Cambria Math" w:eastAsiaTheme="minorEastAsia" w:hAnsi="Cambria Math"/>
+                          <w:sz w:val="28"/>
+                          <w:szCs w:val="28"/>
+                        </w:rPr>
+                        <m:t>0.08</m:t>
+                      </m:r>
+                    </m:e>
+                    <m:sup>
+                      <m:r>
+                        <w:rPr>
+                          <w:rFonts w:ascii="Cambria Math" w:eastAsiaTheme="minorEastAsia" w:hAnsi="Cambria Math"/>
+                          <w:sz w:val="28"/>
+                          <w:szCs w:val="28"/>
+                        </w:rPr>
+                        <m:t>3</m:t>
+                      </m:r>
+                    </m:sup>
+                  </m:sSup>
+                  <m:r>
+                    <w:rPr>
+                      <w:rFonts w:ascii="Cambria Math" w:eastAsiaTheme="minorEastAsia" w:hAnsi="Cambria Math"/>
+                      <w:sz w:val="28"/>
+                      <w:szCs w:val="28"/>
+                    </w:rPr>
+                    <m:t>∙0.92+</m:t>
+                  </m:r>
+                  <m:sSup>
+                    <m:sSupPr>
+                      <m:ctrlPr>
+                        <w:rPr>
+                          <w:rFonts w:ascii="Cambria Math" w:eastAsiaTheme="minorEastAsia" w:hAnsi="Cambria Math"/>
+                          <w:i/>
+                          <w:sz w:val="28"/>
+                          <w:szCs w:val="28"/>
+                        </w:rPr>
+                      </m:ctrlPr>
+                    </m:sSupPr>
+                    <m:e>
+                      <m:r>
+                        <w:rPr>
+                          <w:rFonts w:ascii="Cambria Math" w:eastAsiaTheme="minorEastAsia" w:hAnsi="Cambria Math"/>
+                          <w:sz w:val="28"/>
+                          <w:szCs w:val="28"/>
+                        </w:rPr>
+                        <m:t>0.15</m:t>
+                      </m:r>
+                    </m:e>
+                    <m:sup>
+                      <m:r>
+                        <w:rPr>
+                          <w:rFonts w:ascii="Cambria Math" w:eastAsiaTheme="minorEastAsia" w:hAnsi="Cambria Math"/>
+                          <w:sz w:val="28"/>
+                          <w:szCs w:val="28"/>
+                        </w:rPr>
+                        <m:t>3</m:t>
+                      </m:r>
+                    </m:sup>
+                  </m:sSup>
+                  <m:r>
+                    <w:rPr>
+                      <w:rFonts w:ascii="Cambria Math" w:eastAsiaTheme="minorEastAsia" w:hAnsi="Cambria Math"/>
+                      <w:sz w:val="28"/>
+                      <w:szCs w:val="28"/>
+                    </w:rPr>
+                    <m:t>∙0.85+</m:t>
+                  </m:r>
+                  <m:sSup>
+                    <m:sSupPr>
+                      <m:ctrlPr>
+                        <w:rPr>
+                          <w:rFonts w:ascii="Cambria Math" w:eastAsiaTheme="minorEastAsia" w:hAnsi="Cambria Math"/>
+                          <w:i/>
+                          <w:sz w:val="28"/>
+                          <w:szCs w:val="28"/>
+                        </w:rPr>
+                      </m:ctrlPr>
+                    </m:sSupPr>
+                    <m:e>
+                      <m:r>
+                        <w:rPr>
+                          <w:rFonts w:ascii="Cambria Math" w:eastAsiaTheme="minorEastAsia" w:hAnsi="Cambria Math"/>
+                          <w:sz w:val="28"/>
+                          <w:szCs w:val="28"/>
+                        </w:rPr>
+                        <m:t>0.47</m:t>
+                      </m:r>
+                    </m:e>
+                    <m:sup>
+                      <m:r>
+                        <w:rPr>
+                          <w:rFonts w:ascii="Cambria Math" w:eastAsiaTheme="minorEastAsia" w:hAnsi="Cambria Math"/>
+                          <w:sz w:val="28"/>
+                          <w:szCs w:val="28"/>
+                        </w:rPr>
+                        <m:t>3</m:t>
+                      </m:r>
+                    </m:sup>
+                  </m:sSup>
+                  <m:r>
+                    <w:rPr>
+                      <w:rFonts w:ascii="Cambria Math" w:eastAsiaTheme="minorEastAsia" w:hAnsi="Cambria Math"/>
+                      <w:sz w:val="28"/>
+                      <w:szCs w:val="28"/>
+                    </w:rPr>
+                    <m:t>∙0.53+</m:t>
+                  </m:r>
+                  <m:sSup>
+                    <m:sSupPr>
+                      <m:ctrlPr>
+                        <w:rPr>
+                          <w:rFonts w:ascii="Cambria Math" w:eastAsiaTheme="minorEastAsia" w:hAnsi="Cambria Math"/>
+                          <w:i/>
+                          <w:sz w:val="28"/>
+                          <w:szCs w:val="28"/>
+                        </w:rPr>
+                      </m:ctrlPr>
+                    </m:sSupPr>
+                    <m:e>
+                      <m:r>
+                        <w:rPr>
+                          <w:rFonts w:ascii="Cambria Math" w:eastAsiaTheme="minorEastAsia" w:hAnsi="Cambria Math"/>
+                          <w:sz w:val="28"/>
+                          <w:szCs w:val="28"/>
+                        </w:rPr>
+                        <m:t>0.3</m:t>
+                      </m:r>
+                    </m:e>
+                    <m:sup>
+                      <m:r>
+                        <w:rPr>
+                          <w:rFonts w:ascii="Cambria Math" w:eastAsiaTheme="minorEastAsia" w:hAnsi="Cambria Math"/>
+                          <w:sz w:val="28"/>
+                          <w:szCs w:val="28"/>
+                        </w:rPr>
+                        <m:t>3</m:t>
+                      </m:r>
+                    </m:sup>
+                  </m:sSup>
+                  <m:r>
+                    <w:rPr>
+                      <w:rFonts w:ascii="Cambria Math" w:eastAsiaTheme="minorEastAsia" w:hAnsi="Cambria Math"/>
+                      <w:sz w:val="28"/>
+                      <w:szCs w:val="28"/>
+                    </w:rPr>
+                    <m:t>∙0.7</m:t>
+                  </m:r>
+                </m:e>
+              </m:d>
+              <m:r>
+                <w:rPr>
+                  <w:rFonts w:ascii="Cambria Math" w:eastAsiaTheme="minorEastAsia" w:hAnsi="Cambria Math"/>
+                  <w:sz w:val="28"/>
+                  <w:szCs w:val="28"/>
+                </w:rPr>
+                <m:t>+</m:t>
+              </m:r>
+              <m:d>
+                <m:dPr>
+                  <m:ctrlPr>
+                    <w:rPr>
+                      <w:rFonts w:ascii="Cambria Math" w:eastAsiaTheme="minorEastAsia" w:hAnsi="Cambria Math"/>
+                      <w:i/>
+                      <w:sz w:val="28"/>
+                      <w:szCs w:val="28"/>
+                    </w:rPr>
+                  </m:ctrlPr>
+                </m:dPr>
+                <m:e>
+                  <m:sSup>
+                    <m:sSupPr>
+                      <m:ctrlPr>
+                        <w:rPr>
+                          <w:rFonts w:ascii="Cambria Math" w:eastAsiaTheme="minorEastAsia" w:hAnsi="Cambria Math"/>
+                          <w:i/>
+                          <w:sz w:val="28"/>
+                          <w:szCs w:val="28"/>
+                        </w:rPr>
+                      </m:ctrlPr>
+                    </m:sSupPr>
+                    <m:e>
+                      <m:r>
+                        <w:rPr>
+                          <w:rFonts w:ascii="Cambria Math" w:eastAsiaTheme="minorEastAsia" w:hAnsi="Cambria Math"/>
+                          <w:sz w:val="28"/>
+                          <w:szCs w:val="28"/>
+                        </w:rPr>
+                        <m:t>0.08</m:t>
+                      </m:r>
+                    </m:e>
+                    <m:sup>
+                      <m:r>
+                        <w:rPr>
+                          <w:rFonts w:ascii="Cambria Math" w:eastAsiaTheme="minorEastAsia" w:hAnsi="Cambria Math"/>
+                          <w:sz w:val="28"/>
+                          <w:szCs w:val="28"/>
+                        </w:rPr>
+                        <m:t>2</m:t>
+                      </m:r>
+                    </m:sup>
+                  </m:sSup>
+                  <m:r>
+                    <w:rPr>
+                      <w:rFonts w:ascii="Cambria Math" w:eastAsiaTheme="minorEastAsia" w:hAnsi="Cambria Math"/>
+                      <w:sz w:val="28"/>
+                      <w:szCs w:val="28"/>
+                    </w:rPr>
+                    <m:t>∙0.15∙0.77+</m:t>
+                  </m:r>
+                  <m:sSup>
+                    <m:sSupPr>
+                      <m:ctrlPr>
+                        <w:rPr>
+                          <w:rFonts w:ascii="Cambria Math" w:eastAsiaTheme="minorEastAsia" w:hAnsi="Cambria Math"/>
+                          <w:i/>
+                          <w:sz w:val="28"/>
+                          <w:szCs w:val="28"/>
+                        </w:rPr>
+                      </m:ctrlPr>
+                    </m:sSupPr>
+                    <m:e>
+                      <m:r>
+                        <w:rPr>
+                          <w:rFonts w:ascii="Cambria Math" w:eastAsiaTheme="minorEastAsia" w:hAnsi="Cambria Math"/>
+                          <w:sz w:val="28"/>
+                          <w:szCs w:val="28"/>
+                        </w:rPr>
+                        <m:t>0.08</m:t>
+                      </m:r>
+                    </m:e>
+                    <m:sup>
+                      <m:r>
+                        <w:rPr>
+                          <w:rFonts w:ascii="Cambria Math" w:eastAsiaTheme="minorEastAsia" w:hAnsi="Cambria Math"/>
+                          <w:sz w:val="28"/>
+                          <w:szCs w:val="28"/>
+                        </w:rPr>
+                        <m:t>2</m:t>
+                      </m:r>
+                    </m:sup>
+                  </m:sSup>
+                  <m:r>
+                    <w:rPr>
+                      <w:rFonts w:ascii="Cambria Math" w:eastAsiaTheme="minorEastAsia" w:hAnsi="Cambria Math"/>
+                      <w:sz w:val="28"/>
+                      <w:szCs w:val="28"/>
+                    </w:rPr>
+                    <m:t>∙0.47∙0.45+</m:t>
+                  </m:r>
+                  <m:sSup>
+                    <m:sSupPr>
+                      <m:ctrlPr>
+                        <w:rPr>
+                          <w:rFonts w:ascii="Cambria Math" w:eastAsiaTheme="minorEastAsia" w:hAnsi="Cambria Math"/>
+                          <w:i/>
+                          <w:sz w:val="28"/>
+                          <w:szCs w:val="28"/>
+                        </w:rPr>
+                      </m:ctrlPr>
+                    </m:sSupPr>
+                    <m:e>
+                      <m:r>
+                        <w:rPr>
+                          <w:rFonts w:ascii="Cambria Math" w:eastAsiaTheme="minorEastAsia" w:hAnsi="Cambria Math"/>
+                          <w:sz w:val="28"/>
+                          <w:szCs w:val="28"/>
+                        </w:rPr>
+                        <m:t>0.08</m:t>
+                      </m:r>
+                    </m:e>
+                    <m:sup>
+                      <m:r>
+                        <w:rPr>
+                          <w:rFonts w:ascii="Cambria Math" w:eastAsiaTheme="minorEastAsia" w:hAnsi="Cambria Math"/>
+                          <w:sz w:val="28"/>
+                          <w:szCs w:val="28"/>
+                        </w:rPr>
+                        <m:t>2</m:t>
+                      </m:r>
+                    </m:sup>
+                  </m:sSup>
+                  <m:r>
+                    <w:rPr>
+                      <w:rFonts w:ascii="Cambria Math" w:eastAsiaTheme="minorEastAsia" w:hAnsi="Cambria Math"/>
+                      <w:sz w:val="28"/>
+                      <w:szCs w:val="28"/>
+                    </w:rPr>
+                    <m:t>∙0.3</m:t>
+                  </m:r>
+                  <m:r>
+                    <w:rPr>
+                      <w:rFonts w:ascii="Cambria Math" w:eastAsiaTheme="minorEastAsia" w:hAnsi="Cambria Math"/>
+                      <w:sz w:val="28"/>
+                      <w:szCs w:val="28"/>
+                    </w:rPr>
+                    <m:t>∙</m:t>
+                  </m:r>
+                  <m:r>
+                    <w:rPr>
+                      <w:rFonts w:ascii="Cambria Math" w:eastAsiaTheme="minorEastAsia" w:hAnsi="Cambria Math"/>
+                      <w:sz w:val="28"/>
+                      <w:szCs w:val="28"/>
+                    </w:rPr>
+                    <m:t xml:space="preserve">0.62+ </m:t>
+                  </m:r>
+                  <m:sSup>
+                    <m:sSupPr>
+                      <m:ctrlPr>
+                        <w:rPr>
+                          <w:rFonts w:ascii="Cambria Math" w:eastAsiaTheme="minorEastAsia" w:hAnsi="Cambria Math"/>
+                          <w:i/>
+                          <w:sz w:val="28"/>
+                          <w:szCs w:val="28"/>
+                        </w:rPr>
+                      </m:ctrlPr>
+                    </m:sSupPr>
+                    <m:e>
+                      <m:r>
+                        <w:rPr>
+                          <w:rFonts w:ascii="Cambria Math" w:eastAsiaTheme="minorEastAsia" w:hAnsi="Cambria Math"/>
+                          <w:sz w:val="28"/>
+                          <w:szCs w:val="28"/>
+                        </w:rPr>
+                        <m:t>0.15</m:t>
+                      </m:r>
+                    </m:e>
+                    <m:sup>
+                      <m:r>
+                        <w:rPr>
+                          <w:rFonts w:ascii="Cambria Math" w:eastAsiaTheme="minorEastAsia" w:hAnsi="Cambria Math"/>
+                          <w:sz w:val="28"/>
+                          <w:szCs w:val="28"/>
+                        </w:rPr>
+                        <m:t>2</m:t>
+                      </m:r>
+                    </m:sup>
+                  </m:sSup>
+                  <m:r>
+                    <w:rPr>
+                      <w:rFonts w:ascii="Cambria Math" w:eastAsiaTheme="minorEastAsia" w:hAnsi="Cambria Math"/>
+                      <w:sz w:val="28"/>
+                      <w:szCs w:val="28"/>
+                    </w:rPr>
+                    <m:t>∙</m:t>
+                  </m:r>
+                  <m:r>
+                    <w:rPr>
+                      <w:rFonts w:ascii="Cambria Math" w:eastAsiaTheme="minorEastAsia" w:hAnsi="Cambria Math"/>
+                      <w:sz w:val="28"/>
+                      <w:szCs w:val="28"/>
+                    </w:rPr>
+                    <m:t>0.08</m:t>
+                  </m:r>
+                  <m:r>
+                    <w:rPr>
+                      <w:rFonts w:ascii="Cambria Math" w:eastAsiaTheme="minorEastAsia" w:hAnsi="Cambria Math"/>
+                      <w:sz w:val="28"/>
+                      <w:szCs w:val="28"/>
+                    </w:rPr>
+                    <m:t>∙</m:t>
+                  </m:r>
+                  <m:r>
+                    <w:rPr>
+                      <w:rFonts w:ascii="Cambria Math" w:eastAsiaTheme="minorEastAsia" w:hAnsi="Cambria Math"/>
+                      <w:sz w:val="28"/>
+                      <w:szCs w:val="28"/>
+                    </w:rPr>
+                    <m:t>0.77+</m:t>
+                  </m:r>
+                  <m:sSup>
+                    <m:sSupPr>
+                      <m:ctrlPr>
+                        <w:rPr>
+                          <w:rFonts w:ascii="Cambria Math" w:eastAsiaTheme="minorEastAsia" w:hAnsi="Cambria Math"/>
+                          <w:i/>
+                          <w:sz w:val="28"/>
+                          <w:szCs w:val="28"/>
+                        </w:rPr>
+                      </m:ctrlPr>
+                    </m:sSupPr>
+                    <m:e>
+                      <m:r>
+                        <w:rPr>
+                          <w:rFonts w:ascii="Cambria Math" w:eastAsiaTheme="minorEastAsia" w:hAnsi="Cambria Math"/>
+                          <w:sz w:val="28"/>
+                          <w:szCs w:val="28"/>
+                        </w:rPr>
+                        <m:t>0.15</m:t>
+                      </m:r>
+                    </m:e>
+                    <m:sup>
+                      <m:r>
+                        <w:rPr>
+                          <w:rFonts w:ascii="Cambria Math" w:eastAsiaTheme="minorEastAsia" w:hAnsi="Cambria Math"/>
+                          <w:sz w:val="28"/>
+                          <w:szCs w:val="28"/>
+                        </w:rPr>
+                        <m:t>2</m:t>
+                      </m:r>
+                    </m:sup>
+                  </m:sSup>
+                  <m:r>
+                    <w:rPr>
+                      <w:rFonts w:ascii="Cambria Math" w:eastAsiaTheme="minorEastAsia" w:hAnsi="Cambria Math"/>
+                      <w:sz w:val="28"/>
+                      <w:szCs w:val="28"/>
+                    </w:rPr>
+                    <m:t>∙</m:t>
+                  </m:r>
+                  <m:r>
+                    <w:rPr>
+                      <w:rFonts w:ascii="Cambria Math" w:eastAsiaTheme="minorEastAsia" w:hAnsi="Cambria Math"/>
+                      <w:sz w:val="28"/>
+                      <w:szCs w:val="28"/>
+                    </w:rPr>
+                    <m:t>0.47</m:t>
+                  </m:r>
+                  <m:r>
+                    <w:rPr>
+                      <w:rFonts w:ascii="Cambria Math" w:eastAsiaTheme="minorEastAsia" w:hAnsi="Cambria Math"/>
+                      <w:sz w:val="28"/>
+                      <w:szCs w:val="28"/>
+                    </w:rPr>
+                    <m:t>∙</m:t>
+                  </m:r>
+                  <m:r>
+                    <w:rPr>
+                      <w:rFonts w:ascii="Cambria Math" w:eastAsiaTheme="minorEastAsia" w:hAnsi="Cambria Math"/>
+                      <w:sz w:val="28"/>
+                      <w:szCs w:val="28"/>
+                    </w:rPr>
+                    <m:t>0.38+</m:t>
+                  </m:r>
+                  <m:sSup>
+                    <m:sSupPr>
+                      <m:ctrlPr>
+                        <w:rPr>
+                          <w:rFonts w:ascii="Cambria Math" w:eastAsiaTheme="minorEastAsia" w:hAnsi="Cambria Math"/>
+                          <w:i/>
+                          <w:sz w:val="28"/>
+                          <w:szCs w:val="28"/>
+                        </w:rPr>
+                      </m:ctrlPr>
+                    </m:sSupPr>
+                    <m:e>
+                      <m:r>
+                        <w:rPr>
+                          <w:rFonts w:ascii="Cambria Math" w:eastAsiaTheme="minorEastAsia" w:hAnsi="Cambria Math"/>
+                          <w:sz w:val="28"/>
+                          <w:szCs w:val="28"/>
+                        </w:rPr>
+                        <m:t>0.15</m:t>
+                      </m:r>
+                    </m:e>
+                    <m:sup>
+                      <m:r>
+                        <w:rPr>
+                          <w:rFonts w:ascii="Cambria Math" w:eastAsiaTheme="minorEastAsia" w:hAnsi="Cambria Math"/>
+                          <w:sz w:val="28"/>
+                          <w:szCs w:val="28"/>
+                        </w:rPr>
+                        <m:t>2</m:t>
+                      </m:r>
+                    </m:sup>
+                  </m:sSup>
+                  <m:r>
+                    <w:rPr>
+                      <w:rFonts w:ascii="Cambria Math" w:eastAsiaTheme="minorEastAsia" w:hAnsi="Cambria Math"/>
+                      <w:sz w:val="28"/>
+                      <w:szCs w:val="28"/>
+                    </w:rPr>
+                    <m:t>∙</m:t>
+                  </m:r>
+                  <m:r>
+                    <w:rPr>
+                      <w:rFonts w:ascii="Cambria Math" w:eastAsiaTheme="minorEastAsia" w:hAnsi="Cambria Math"/>
+                      <w:sz w:val="28"/>
+                      <w:szCs w:val="28"/>
+                    </w:rPr>
+                    <m:t>0.3</m:t>
+                  </m:r>
+                  <m:r>
+                    <w:rPr>
+                      <w:rFonts w:ascii="Cambria Math" w:eastAsiaTheme="minorEastAsia" w:hAnsi="Cambria Math"/>
+                      <w:sz w:val="28"/>
+                      <w:szCs w:val="28"/>
+                    </w:rPr>
+                    <m:t>∙</m:t>
+                  </m:r>
+                  <m:r>
+                    <w:rPr>
+                      <w:rFonts w:ascii="Cambria Math" w:eastAsiaTheme="minorEastAsia" w:hAnsi="Cambria Math"/>
+                      <w:sz w:val="28"/>
+                      <w:szCs w:val="28"/>
+                    </w:rPr>
+                    <m:t xml:space="preserve">0.55+ </m:t>
+                  </m:r>
+                  <m:sSup>
+                    <m:sSupPr>
+                      <m:ctrlPr>
+                        <w:rPr>
+                          <w:rFonts w:ascii="Cambria Math" w:eastAsiaTheme="minorEastAsia" w:hAnsi="Cambria Math"/>
+                          <w:i/>
+                          <w:sz w:val="28"/>
+                          <w:szCs w:val="28"/>
+                        </w:rPr>
+                      </m:ctrlPr>
+                    </m:sSupPr>
+                    <m:e>
+                      <m:r>
+                        <w:rPr>
+                          <w:rFonts w:ascii="Cambria Math" w:eastAsiaTheme="minorEastAsia" w:hAnsi="Cambria Math"/>
+                          <w:sz w:val="28"/>
+                          <w:szCs w:val="28"/>
+                        </w:rPr>
+                        <m:t>0.47</m:t>
+                      </m:r>
+                    </m:e>
+                    <m:sup>
+                      <m:r>
+                        <w:rPr>
+                          <w:rFonts w:ascii="Cambria Math" w:eastAsiaTheme="minorEastAsia" w:hAnsi="Cambria Math"/>
+                          <w:sz w:val="28"/>
+                          <w:szCs w:val="28"/>
+                        </w:rPr>
+                        <m:t>2</m:t>
+                      </m:r>
+                    </m:sup>
+                  </m:sSup>
+                  <m:r>
+                    <w:rPr>
+                      <w:rFonts w:ascii="Cambria Math" w:eastAsiaTheme="minorEastAsia" w:hAnsi="Cambria Math"/>
+                      <w:sz w:val="28"/>
+                      <w:szCs w:val="28"/>
+                    </w:rPr>
+                    <m:t>∙</m:t>
+                  </m:r>
+                  <m:d>
+                    <m:dPr>
+                      <m:ctrlPr>
+                        <w:rPr>
+                          <w:rFonts w:ascii="Cambria Math" w:eastAsiaTheme="minorEastAsia" w:hAnsi="Cambria Math"/>
+                          <w:i/>
+                          <w:sz w:val="28"/>
+                          <w:szCs w:val="28"/>
+                        </w:rPr>
+                      </m:ctrlPr>
+                    </m:dPr>
+                    <m:e>
+                      <m:r>
+                        <w:rPr>
+                          <w:rFonts w:ascii="Cambria Math" w:eastAsiaTheme="minorEastAsia" w:hAnsi="Cambria Math"/>
+                          <w:sz w:val="28"/>
+                          <w:szCs w:val="28"/>
+                        </w:rPr>
+                        <m:t>0.08</m:t>
+                      </m:r>
+                      <m:r>
+                        <w:rPr>
+                          <w:rFonts w:ascii="Cambria Math" w:eastAsiaTheme="minorEastAsia" w:hAnsi="Cambria Math"/>
+                          <w:sz w:val="28"/>
+                          <w:szCs w:val="28"/>
+                        </w:rPr>
+                        <m:t>∙</m:t>
+                      </m:r>
+                      <m:r>
+                        <w:rPr>
+                          <w:rFonts w:ascii="Cambria Math" w:eastAsiaTheme="minorEastAsia" w:hAnsi="Cambria Math"/>
+                          <w:sz w:val="28"/>
+                          <w:szCs w:val="28"/>
+                        </w:rPr>
+                        <m:t>0.45+0.15</m:t>
+                      </m:r>
+                      <m:r>
+                        <w:rPr>
+                          <w:rFonts w:ascii="Cambria Math" w:eastAsiaTheme="minorEastAsia" w:hAnsi="Cambria Math"/>
+                          <w:sz w:val="28"/>
+                          <w:szCs w:val="28"/>
+                        </w:rPr>
+                        <m:t>∙</m:t>
+                      </m:r>
+                      <m:r>
+                        <w:rPr>
+                          <w:rFonts w:ascii="Cambria Math" w:eastAsiaTheme="minorEastAsia" w:hAnsi="Cambria Math"/>
+                          <w:sz w:val="28"/>
+                          <w:szCs w:val="28"/>
+                        </w:rPr>
+                        <m:t>0.38+ 0.3</m:t>
+                      </m:r>
+                      <m:r>
+                        <w:rPr>
+                          <w:rFonts w:ascii="Cambria Math" w:eastAsiaTheme="minorEastAsia" w:hAnsi="Cambria Math"/>
+                          <w:sz w:val="28"/>
+                          <w:szCs w:val="28"/>
+                        </w:rPr>
+                        <m:t>∙</m:t>
+                      </m:r>
+                      <m:r>
+                        <w:rPr>
+                          <w:rFonts w:ascii="Cambria Math" w:eastAsiaTheme="minorEastAsia" w:hAnsi="Cambria Math"/>
+                          <w:sz w:val="28"/>
+                          <w:szCs w:val="28"/>
+                        </w:rPr>
+                        <m:t>0.23</m:t>
+                      </m:r>
+                    </m:e>
+                  </m:d>
+                  <m:r>
+                    <w:rPr>
+                      <w:rFonts w:ascii="Cambria Math" w:eastAsiaTheme="minorEastAsia" w:hAnsi="Cambria Math"/>
+                      <w:sz w:val="28"/>
+                      <w:szCs w:val="28"/>
+                    </w:rPr>
+                    <m:t xml:space="preserve">+ </m:t>
+                  </m:r>
+                  <m:sSup>
+                    <m:sSupPr>
+                      <m:ctrlPr>
+                        <w:rPr>
+                          <w:rFonts w:ascii="Cambria Math" w:eastAsiaTheme="minorEastAsia" w:hAnsi="Cambria Math"/>
+                          <w:i/>
+                          <w:sz w:val="28"/>
+                          <w:szCs w:val="28"/>
+                        </w:rPr>
+                      </m:ctrlPr>
+                    </m:sSupPr>
+                    <m:e>
+                      <m:r>
+                        <w:rPr>
+                          <w:rFonts w:ascii="Cambria Math" w:eastAsiaTheme="minorEastAsia" w:hAnsi="Cambria Math"/>
+                          <w:sz w:val="28"/>
+                          <w:szCs w:val="28"/>
+                        </w:rPr>
+                        <m:t>0.3</m:t>
+                      </m:r>
+                    </m:e>
+                    <m:sup>
+                      <m:r>
+                        <w:rPr>
+                          <w:rFonts w:ascii="Cambria Math" w:eastAsiaTheme="minorEastAsia" w:hAnsi="Cambria Math"/>
+                          <w:sz w:val="28"/>
+                          <w:szCs w:val="28"/>
+                        </w:rPr>
+                        <m:t>2</m:t>
+                      </m:r>
+                    </m:sup>
+                  </m:sSup>
+                  <m:r>
+                    <w:rPr>
+                      <w:rFonts w:ascii="Cambria Math" w:eastAsiaTheme="minorEastAsia" w:hAnsi="Cambria Math"/>
+                      <w:sz w:val="28"/>
+                      <w:szCs w:val="28"/>
+                    </w:rPr>
+                    <m:t>∙</m:t>
+                  </m:r>
+                  <m:d>
+                    <m:dPr>
+                      <m:ctrlPr>
+                        <w:rPr>
+                          <w:rFonts w:ascii="Cambria Math" w:eastAsiaTheme="minorEastAsia" w:hAnsi="Cambria Math"/>
+                          <w:i/>
+                          <w:sz w:val="28"/>
+                          <w:szCs w:val="28"/>
+                        </w:rPr>
+                      </m:ctrlPr>
+                    </m:dPr>
+                    <m:e>
+                      <m:r>
+                        <w:rPr>
+                          <w:rFonts w:ascii="Cambria Math" w:eastAsiaTheme="minorEastAsia" w:hAnsi="Cambria Math"/>
+                          <w:sz w:val="28"/>
+                          <w:szCs w:val="28"/>
+                        </w:rPr>
+                        <m:t>0.08</m:t>
+                      </m:r>
+                      <m:r>
+                        <w:rPr>
+                          <w:rFonts w:ascii="Cambria Math" w:eastAsiaTheme="minorEastAsia" w:hAnsi="Cambria Math"/>
+                          <w:sz w:val="28"/>
+                          <w:szCs w:val="28"/>
+                        </w:rPr>
+                        <m:t>∙</m:t>
+                      </m:r>
+                      <m:r>
+                        <w:rPr>
+                          <w:rFonts w:ascii="Cambria Math" w:eastAsiaTheme="minorEastAsia" w:hAnsi="Cambria Math"/>
+                          <w:sz w:val="28"/>
+                          <w:szCs w:val="28"/>
+                        </w:rPr>
+                        <m:t>0.62+0.47</m:t>
+                      </m:r>
+                      <m:r>
+                        <w:rPr>
+                          <w:rFonts w:ascii="Cambria Math" w:eastAsiaTheme="minorEastAsia" w:hAnsi="Cambria Math"/>
+                          <w:sz w:val="28"/>
+                          <w:szCs w:val="28"/>
+                        </w:rPr>
+                        <m:t>∙</m:t>
+                      </m:r>
+                      <m:r>
+                        <w:rPr>
+                          <w:rFonts w:ascii="Cambria Math" w:eastAsiaTheme="minorEastAsia" w:hAnsi="Cambria Math"/>
+                          <w:sz w:val="28"/>
+                          <w:szCs w:val="28"/>
+                        </w:rPr>
+                        <m:t>0.23+0.15</m:t>
+                      </m:r>
+                      <m:r>
+                        <w:rPr>
+                          <w:rFonts w:ascii="Cambria Math" w:eastAsiaTheme="minorEastAsia" w:hAnsi="Cambria Math"/>
+                          <w:sz w:val="28"/>
+                          <w:szCs w:val="28"/>
+                        </w:rPr>
+                        <m:t>∙</m:t>
+                      </m:r>
+                      <m:r>
+                        <w:rPr>
+                          <w:rFonts w:ascii="Cambria Math" w:eastAsiaTheme="minorEastAsia" w:hAnsi="Cambria Math"/>
+                          <w:sz w:val="28"/>
+                          <w:szCs w:val="28"/>
+                        </w:rPr>
+                        <m:t>0.55</m:t>
+                      </m:r>
+                    </m:e>
+                  </m:d>
+                </m:e>
+              </m:d>
+              <m:r>
+                <w:rPr>
+                  <w:rFonts w:ascii="Cambria Math" w:eastAsiaTheme="minorEastAsia" w:hAnsi="Cambria Math"/>
+                  <w:sz w:val="28"/>
+                  <w:szCs w:val="28"/>
+                </w:rPr>
+                <m:t>+4∙</m:t>
+              </m:r>
+              <m:d>
+                <m:dPr>
+                  <m:ctrlPr>
+                    <w:rPr>
+                      <w:rFonts w:ascii="Cambria Math" w:eastAsiaTheme="minorEastAsia" w:hAnsi="Cambria Math"/>
+                      <w:i/>
+                      <w:sz w:val="28"/>
+                      <w:szCs w:val="28"/>
+                    </w:rPr>
+                  </m:ctrlPr>
+                </m:dPr>
+                <m:e>
+                  <m:r>
+                    <w:rPr>
+                      <w:rFonts w:ascii="Cambria Math" w:eastAsiaTheme="minorEastAsia" w:hAnsi="Cambria Math"/>
+                      <w:sz w:val="28"/>
+                      <w:szCs w:val="28"/>
+                    </w:rPr>
+                    <m:t xml:space="preserve">0.08∙0.15∙0.47∙0.3 </m:t>
+                  </m:r>
+                </m:e>
+              </m:d>
+            </m:e>
+          </m:d>
+          <m:r>
+            <w:rPr>
+              <w:rFonts w:ascii="Cambria Math" w:eastAsiaTheme="minorEastAsia" w:hAnsi="Cambria Math"/>
+              <w:sz w:val="28"/>
+              <w:szCs w:val="28"/>
+            </w:rPr>
+            <m:t>=</m:t>
+          </m:r>
+          <m:r>
+            <w:rPr>
+              <w:rFonts w:ascii="Cambria Math" w:eastAsiaTheme="minorEastAsia" w:hAnsi="Cambria Math"/>
+              <w:sz w:val="28"/>
+              <w:szCs w:val="28"/>
+            </w:rPr>
+            <m:t>0.0</m:t>
+          </m:r>
+          <m:r>
+            <w:rPr>
+              <w:rFonts w:ascii="Cambria Math" w:eastAsiaTheme="minorEastAsia" w:hAnsi="Cambria Math"/>
+              <w:sz w:val="28"/>
+              <w:szCs w:val="28"/>
+            </w:rPr>
+            <m:t>76919</m:t>
+          </m:r>
+          <m:r>
+            <w:rPr>
+              <w:rFonts w:ascii="Cambria Math" w:eastAsiaTheme="minorEastAsia" w:hAnsi="Cambria Math"/>
+              <w:sz w:val="28"/>
+              <w:szCs w:val="28"/>
+            </w:rPr>
+            <m:t xml:space="preserve"> </m:t>
+          </m:r>
+        </m:oMath>
+      </m:oMathPara>
+    </w:p>
+    <w:p>
+      <w:pPr>
+        <w:pStyle w:val="ListParagraph"/>
+        <w:ind w:left="1080"/>
+        <w:rPr>
+          <w:rFonts w:eastAsiaTheme="minorEastAsia"/>
+          <w:sz w:val="28"/>
+          <w:szCs w:val="28"/>
+        </w:rPr>
+      </w:pPr>
+    </w:p>
+    <w:p>
+      <w:pPr>
+        <w:pStyle w:val="ListParagraph"/>
+        <w:ind w:left="1080"/>
+        <w:rPr>
+          <w:rFonts w:eastAsiaTheme="minorEastAsia"/>
+          <w:sz w:val="28"/>
+          <w:szCs w:val="28"/>
+        </w:rPr>
+      </w:pPr>
+      <w:r>
+        <w:rPr>
+          <w:rFonts w:eastAsiaTheme="minorEastAsia"/>
+          <w:sz w:val="28"/>
+          <w:szCs w:val="28"/>
+        </w:rPr>
+        <w:t xml:space="preserve">The reason we can’t use the Memorize method on D and we can use on D’’ is because D’’ is a deterministic distribution and D is </w:t>
+      </w:r>
+      <w:r>
+        <w:rPr>
+          <w:rFonts w:eastAsiaTheme="minorEastAsia"/>
+          <w:sz w:val="28"/>
+          <w:szCs w:val="28"/>
+        </w:rPr>
+        <w:t xml:space="preserve">an indeterministic distribution. </w:t>
+      </w:r>
+      <w:r>
+        <w:rPr>
+          <w:rFonts w:eastAsiaTheme="minorEastAsia"/>
+          <w:sz w:val="28"/>
+          <w:szCs w:val="28"/>
+        </w:rPr>
+        <w:t>Thus,</w:t>
+      </w:r>
+      <w:r>
+        <w:rPr>
+          <w:rFonts w:eastAsiaTheme="minorEastAsia"/>
+          <w:sz w:val="28"/>
+          <w:szCs w:val="28"/>
+        </w:rPr>
+        <w:t xml:space="preserve"> the memorization would not be able to know which indeterministic label to memorize and even if we decide on a decision rule between different labels we would always be wrong on the x we memorized that has the other label from which we memorized.</w:t>
+      </w:r>
+    </w:p>
+    <w:p>
+      <w:pPr>
+        <w:pStyle w:val="ListParagraph"/>
+        <w:ind w:left="1080"/>
+        <w:rPr>
+          <w:sz w:val="28"/>
+          <w:szCs w:val="28"/>
+        </w:rPr>
+      </w:pPr>
     </w:p>
     <w:p>
       <w:pPr>
@@ -4655,14 +9214,12 @@
         <w:rPr>
           <w:sz w:val="28"/>
           <w:szCs w:val="28"/>
-          <w:lang w:val="en-US"/>
         </w:rPr>
       </w:pPr>
       <w:r>
         <w:rPr>
           <w:sz w:val="28"/>
           <w:szCs w:val="28"/>
-          <w:lang w:val="en-US"/>
         </w:rPr>
         <w:t xml:space="preserve"> </w:t>
       </w:r>
@@ -4678,16 +9235,13 @@
         <w:rPr>
           <w:sz w:val="28"/>
           <w:szCs w:val="28"/>
-          <w:lang w:val="en-US"/>
         </w:rPr>
       </w:pPr>
       <w:r>
         <w:rPr>
           <w:sz w:val="28"/>
           <w:szCs w:val="28"/>
-          <w:lang w:val="en-US"/>
-        </w:rPr>
-        <w:lastRenderedPageBreak/>
+        </w:rPr>
         <w:t xml:space="preserve">We can see from the fig. 2 that </w:t>
       </w:r>
       <m:oMath>
@@ -4699,7 +9253,6 @@
                 <w:i/>
                 <w:sz w:val="28"/>
                 <w:szCs w:val="28"/>
-                <w:lang w:val="en-US"/>
               </w:rPr>
             </m:ctrlPr>
           </m:sSubSupPr>
@@ -4709,7 +9262,6 @@
                 <w:rFonts w:ascii="Cambria Math" w:hAnsi="Cambria Math"/>
                 <w:sz w:val="28"/>
                 <w:szCs w:val="28"/>
-                <w:lang w:val="en-US"/>
               </w:rPr>
               <m:t>f</m:t>
             </m:r>
@@ -4720,7 +9272,6 @@
                 <w:rFonts w:ascii="Cambria Math" w:hAnsi="Cambria Math"/>
                 <w:sz w:val="28"/>
                 <w:szCs w:val="28"/>
-                <w:lang w:val="en-US"/>
               </w:rPr>
               <m:t>ERM</m:t>
             </m:r>
@@ -4731,7 +9282,6 @@
                 <w:rFonts w:ascii="Cambria Math" w:hAnsi="Cambria Math"/>
                 <w:sz w:val="28"/>
                 <w:szCs w:val="28"/>
-                <w:lang w:val="en-US"/>
               </w:rPr>
               <m:t>rec</m:t>
             </m:r>
@@ -4745,7 +9295,6 @@
                 <w:i/>
                 <w:sz w:val="28"/>
                 <w:szCs w:val="28"/>
-                <w:lang w:val="en-US"/>
               </w:rPr>
             </m:ctrlPr>
           </m:dPr>
@@ -4755,7 +9304,6 @@
                 <w:rFonts w:ascii="Cambria Math" w:hAnsi="Cambria Math"/>
                 <w:sz w:val="28"/>
                 <w:szCs w:val="28"/>
-                <w:lang w:val="en-US"/>
               </w:rPr>
               <m:t>x</m:t>
             </m:r>
@@ -4766,7 +9314,6 @@
             <w:rFonts w:ascii="Cambria Math" w:hAnsi="Cambria Math"/>
             <w:sz w:val="28"/>
             <w:szCs w:val="28"/>
-            <w:lang w:val="en-US"/>
           </w:rPr>
           <m:t>=</m:t>
         </m:r>
@@ -4778,7 +9325,6 @@
                 <w:i/>
                 <w:sz w:val="28"/>
                 <w:szCs w:val="28"/>
-                <w:lang w:val="en-US"/>
               </w:rPr>
             </m:ctrlPr>
           </m:sSubSupPr>
@@ -4788,7 +9334,6 @@
                 <w:rFonts w:ascii="Cambria Math" w:hAnsi="Cambria Math"/>
                 <w:sz w:val="28"/>
                 <w:szCs w:val="28"/>
-                <w:lang w:val="en-US"/>
               </w:rPr>
               <m:t>f</m:t>
             </m:r>
@@ -4799,7 +9344,6 @@
                 <w:rFonts w:ascii="Cambria Math" w:hAnsi="Cambria Math"/>
                 <w:sz w:val="28"/>
                 <w:szCs w:val="28"/>
-                <w:lang w:val="en-US"/>
               </w:rPr>
               <m:t>5,5</m:t>
             </m:r>
@@ -4810,7 +9354,6 @@
                 <w:rFonts w:ascii="Cambria Math" w:hAnsi="Cambria Math"/>
                 <w:sz w:val="28"/>
                 <w:szCs w:val="28"/>
-                <w:lang w:val="en-US"/>
               </w:rPr>
               <m:t>rec</m:t>
             </m:r>
@@ -4821,7 +9364,6 @@
             <w:rFonts w:ascii="Cambria Math" w:hAnsi="Cambria Math"/>
             <w:sz w:val="28"/>
             <w:szCs w:val="28"/>
-            <w:lang w:val="en-US"/>
           </w:rPr>
           <m:t>(x)</m:t>
         </m:r>
@@ -4831,7 +9373,6 @@
           <w:rFonts w:eastAsiaTheme="minorEastAsia"/>
           <w:sz w:val="28"/>
           <w:szCs w:val="28"/>
-          <w:lang w:val="en-US"/>
         </w:rPr>
         <w:t xml:space="preserve">, since these thresholds would label wrong only 2 apples from the sample </w:t>
       </w:r>
@@ -4841,7 +9382,6 @@
             <w:rFonts w:ascii="Cambria Math" w:eastAsiaTheme="minorEastAsia" w:hAnsi="Cambria Math"/>
             <w:sz w:val="28"/>
             <w:szCs w:val="28"/>
-            <w:lang w:val="en-US"/>
           </w:rPr>
           <m:t>S</m:t>
         </m:r>
@@ -4851,7 +9391,6 @@
           <w:rFonts w:eastAsiaTheme="minorEastAsia"/>
           <w:sz w:val="28"/>
           <w:szCs w:val="28"/>
-          <w:lang w:val="en-US"/>
         </w:rPr>
         <w:t>.</w:t>
       </w:r>
@@ -4860,7 +9399,6 @@
           <w:rFonts w:eastAsiaTheme="minorEastAsia"/>
           <w:sz w:val="28"/>
           <w:szCs w:val="28"/>
-          <w:lang w:val="en-US"/>
         </w:rPr>
         <w:br/>
       </w:r>
@@ -4873,7 +9411,6 @@
                 <w:i/>
                 <w:sz w:val="28"/>
                 <w:szCs w:val="28"/>
-                <w:lang w:val="en-US"/>
               </w:rPr>
             </m:ctrlPr>
           </m:accPr>
@@ -4883,7 +9420,6 @@
                 <w:rFonts w:ascii="Cambria Math" w:hAnsi="Cambria Math"/>
                 <w:sz w:val="28"/>
                 <w:szCs w:val="28"/>
-                <w:lang w:val="en-US"/>
               </w:rPr>
               <m:t>err</m:t>
             </m:r>
@@ -4897,7 +9433,6 @@
                 <w:i/>
                 <w:sz w:val="28"/>
                 <w:szCs w:val="28"/>
-                <w:lang w:val="en-US"/>
               </w:rPr>
             </m:ctrlPr>
           </m:dPr>
@@ -4910,7 +9445,6 @@
                     <w:i/>
                     <w:sz w:val="28"/>
                     <w:szCs w:val="28"/>
-                    <w:lang w:val="en-US"/>
                   </w:rPr>
                 </m:ctrlPr>
               </m:sSubSupPr>
@@ -4920,7 +9454,6 @@
                     <w:rFonts w:ascii="Cambria Math" w:hAnsi="Cambria Math"/>
                     <w:sz w:val="28"/>
                     <w:szCs w:val="28"/>
-                    <w:lang w:val="en-US"/>
                   </w:rPr>
                   <m:t>f</m:t>
                 </m:r>
@@ -4931,7 +9464,6 @@
                     <w:rFonts w:ascii="Cambria Math" w:hAnsi="Cambria Math"/>
                     <w:sz w:val="28"/>
                     <w:szCs w:val="28"/>
-                    <w:lang w:val="en-US"/>
                   </w:rPr>
                   <m:t>5,5</m:t>
                 </m:r>
@@ -4942,7 +9474,6 @@
                     <w:rFonts w:ascii="Cambria Math" w:hAnsi="Cambria Math"/>
                     <w:sz w:val="28"/>
                     <w:szCs w:val="28"/>
-                    <w:lang w:val="en-US"/>
                   </w:rPr>
                   <m:t>rec</m:t>
                 </m:r>
@@ -4956,7 +9487,6 @@
                     <w:i/>
                     <w:sz w:val="28"/>
                     <w:szCs w:val="28"/>
-                    <w:lang w:val="en-US"/>
                   </w:rPr>
                 </m:ctrlPr>
               </m:dPr>
@@ -4966,7 +9496,6 @@
                     <w:rFonts w:ascii="Cambria Math" w:hAnsi="Cambria Math"/>
                     <w:sz w:val="28"/>
                     <w:szCs w:val="28"/>
-                    <w:lang w:val="en-US"/>
                   </w:rPr>
                   <m:t>x</m:t>
                 </m:r>
@@ -4977,7 +9506,6 @@
                 <w:rFonts w:ascii="Cambria Math" w:hAnsi="Cambria Math"/>
                 <w:sz w:val="28"/>
                 <w:szCs w:val="28"/>
-                <w:lang w:val="en-US"/>
               </w:rPr>
               <m:t>, S</m:t>
             </m:r>
@@ -4988,7 +9516,6 @@
             <w:rFonts w:ascii="Cambria Math" w:hAnsi="Cambria Math"/>
             <w:sz w:val="28"/>
             <w:szCs w:val="28"/>
-            <w:lang w:val="en-US"/>
           </w:rPr>
           <m:t>=</m:t>
         </m:r>
@@ -5000,7 +9527,6 @@
                 <w:i/>
                 <w:sz w:val="28"/>
                 <w:szCs w:val="28"/>
-                <w:lang w:val="en-US"/>
               </w:rPr>
             </m:ctrlPr>
           </m:fPr>
@@ -5010,7 +9536,6 @@
                 <w:rFonts w:ascii="Cambria Math" w:hAnsi="Cambria Math"/>
                 <w:sz w:val="28"/>
                 <w:szCs w:val="28"/>
-                <w:lang w:val="en-US"/>
               </w:rPr>
               <m:t>1</m:t>
             </m:r>
@@ -5021,7 +9546,6 @@
                 <w:rFonts w:ascii="Cambria Math" w:hAnsi="Cambria Math"/>
                 <w:sz w:val="28"/>
                 <w:szCs w:val="28"/>
-                <w:lang w:val="en-US"/>
               </w:rPr>
               <m:t>m</m:t>
             </m:r>
@@ -5037,7 +9561,6 @@
                 <w:i/>
                 <w:sz w:val="28"/>
                 <w:szCs w:val="28"/>
-                <w:lang w:val="en-US"/>
               </w:rPr>
             </m:ctrlPr>
           </m:naryPr>
@@ -5047,7 +9570,6 @@
                 <w:rFonts w:ascii="Cambria Math" w:hAnsi="Cambria Math"/>
                 <w:sz w:val="28"/>
                 <w:szCs w:val="28"/>
-                <w:lang w:val="en-US"/>
               </w:rPr>
               <m:t>i=1</m:t>
             </m:r>
@@ -5058,7 +9580,6 @@
                 <w:rFonts w:ascii="Cambria Math" w:hAnsi="Cambria Math"/>
                 <w:sz w:val="28"/>
                 <w:szCs w:val="28"/>
-                <w:lang w:val="en-US"/>
               </w:rPr>
               <m:t>m</m:t>
             </m:r>
@@ -5069,7 +9590,6 @@
                 <w:rFonts w:ascii="Cambria Math" w:hAnsi="Cambria Math"/>
                 <w:sz w:val="28"/>
                 <w:szCs w:val="28"/>
-                <w:lang w:val="en-US"/>
               </w:rPr>
               <m:t>I[h</m:t>
             </m:r>
@@ -5081,7 +9601,6 @@
                     <w:i/>
                     <w:sz w:val="28"/>
                     <w:szCs w:val="28"/>
-                    <w:lang w:val="en-US"/>
                   </w:rPr>
                 </m:ctrlPr>
               </m:dPr>
@@ -5094,7 +9613,6 @@
                         <w:i/>
                         <w:sz w:val="28"/>
                         <w:szCs w:val="28"/>
-                        <w:lang w:val="en-US"/>
                       </w:rPr>
                     </m:ctrlPr>
                   </m:sSubPr>
@@ -5104,7 +9622,6 @@
                         <w:rFonts w:ascii="Cambria Math" w:hAnsi="Cambria Math"/>
                         <w:sz w:val="28"/>
                         <w:szCs w:val="28"/>
-                        <w:lang w:val="en-US"/>
                       </w:rPr>
                       <m:t>x</m:t>
                     </m:r>
@@ -5115,7 +9632,6 @@
                         <w:rFonts w:ascii="Cambria Math" w:hAnsi="Cambria Math"/>
                         <w:sz w:val="28"/>
                         <w:szCs w:val="28"/>
-                        <w:lang w:val="en-US"/>
                       </w:rPr>
                       <m:t>i</m:t>
                     </m:r>
@@ -5128,7 +9644,6 @@
                 <w:rFonts w:ascii="Cambria Math" w:hAnsi="Cambria Math"/>
                 <w:sz w:val="28"/>
                 <w:szCs w:val="28"/>
-                <w:lang w:val="en-US"/>
               </w:rPr>
               <m:t>≠</m:t>
             </m:r>
@@ -5140,7 +9655,6 @@
                     <w:i/>
                     <w:sz w:val="28"/>
                     <w:szCs w:val="28"/>
-                    <w:lang w:val="en-US"/>
                   </w:rPr>
                 </m:ctrlPr>
               </m:sSubPr>
@@ -5150,7 +9664,6 @@
                     <w:rFonts w:ascii="Cambria Math" w:hAnsi="Cambria Math"/>
                     <w:sz w:val="28"/>
                     <w:szCs w:val="28"/>
-                    <w:lang w:val="en-US"/>
                   </w:rPr>
                   <m:t>y</m:t>
                 </m:r>
@@ -5161,7 +9674,6 @@
                     <w:rFonts w:ascii="Cambria Math" w:hAnsi="Cambria Math"/>
                     <w:sz w:val="28"/>
                     <w:szCs w:val="28"/>
-                    <w:lang w:val="en-US"/>
                   </w:rPr>
                   <m:t>i</m:t>
                 </m:r>
@@ -5172,7 +9684,6 @@
                 <w:rFonts w:ascii="Cambria Math" w:hAnsi="Cambria Math"/>
                 <w:sz w:val="28"/>
                 <w:szCs w:val="28"/>
-                <w:lang w:val="en-US"/>
               </w:rPr>
               <m:t>]</m:t>
             </m:r>
@@ -5183,7 +9694,6 @@
             <w:rFonts w:ascii="Cambria Math" w:hAnsi="Cambria Math"/>
             <w:sz w:val="28"/>
             <w:szCs w:val="28"/>
-            <w:lang w:val="en-US"/>
           </w:rPr>
           <m:t>=</m:t>
         </m:r>
@@ -5195,7 +9705,6 @@
                 <w:i/>
                 <w:sz w:val="28"/>
                 <w:szCs w:val="28"/>
-                <w:lang w:val="en-US"/>
               </w:rPr>
             </m:ctrlPr>
           </m:fPr>
@@ -5205,7 +9714,6 @@
                 <w:rFonts w:ascii="Cambria Math" w:hAnsi="Cambria Math"/>
                 <w:sz w:val="28"/>
                 <w:szCs w:val="28"/>
-                <w:lang w:val="en-US"/>
               </w:rPr>
               <m:t>2</m:t>
             </m:r>
@@ -5216,7 +9724,6 @@
                 <w:rFonts w:ascii="Cambria Math" w:hAnsi="Cambria Math"/>
                 <w:sz w:val="28"/>
                 <w:szCs w:val="28"/>
-                <w:lang w:val="en-US"/>
               </w:rPr>
               <m:t>20</m:t>
             </m:r>
@@ -5227,7 +9734,6 @@
             <w:rFonts w:ascii="Cambria Math" w:hAnsi="Cambria Math"/>
             <w:sz w:val="28"/>
             <w:szCs w:val="28"/>
-            <w:lang w:val="en-US"/>
           </w:rPr>
           <m:t>=0.1=10%</m:t>
         </m:r>
@@ -5237,7 +9743,6 @@
           <w:rFonts w:eastAsiaTheme="minorEastAsia"/>
           <w:sz w:val="28"/>
           <w:szCs w:val="28"/>
-          <w:lang w:val="en-US"/>
         </w:rPr>
         <w:t>.</w:t>
       </w:r>
@@ -5253,7 +9758,6 @@
         <w:rPr>
           <w:sz w:val="28"/>
           <w:szCs w:val="28"/>
-          <w:lang w:val="en-US"/>
         </w:rPr>
       </w:pPr>
     </w:p>
@@ -5268,7 +9772,6 @@
         <w:rPr>
           <w:sz w:val="28"/>
           <w:szCs w:val="28"/>
-          <w:lang w:val="en-US"/>
         </w:rPr>
       </w:pPr>
       <m:oMath>
@@ -5277,7 +9780,6 @@
             <w:rFonts w:ascii="Cambria Math" w:hAnsi="Cambria Math"/>
             <w:sz w:val="28"/>
             <w:szCs w:val="28"/>
-            <w:lang w:val="en-US"/>
           </w:rPr>
           <m:t>g</m:t>
         </m:r>
@@ -5289,7 +9791,6 @@
                 <w:i/>
                 <w:sz w:val="28"/>
                 <w:szCs w:val="28"/>
-                <w:lang w:val="en-US"/>
               </w:rPr>
             </m:ctrlPr>
           </m:dPr>
@@ -5302,7 +9803,6 @@
                     <w:i/>
                     <w:sz w:val="28"/>
                     <w:szCs w:val="28"/>
-                    <w:lang w:val="en-US"/>
                   </w:rPr>
                 </m:ctrlPr>
               </m:sSubPr>
@@ -5312,7 +9812,6 @@
                     <w:rFonts w:ascii="Cambria Math" w:hAnsi="Cambria Math"/>
                     <w:sz w:val="28"/>
                     <w:szCs w:val="28"/>
-                    <w:lang w:val="en-US"/>
                   </w:rPr>
                   <m:t>x</m:t>
                 </m:r>
@@ -5323,7 +9822,6 @@
                     <w:rFonts w:ascii="Cambria Math" w:hAnsi="Cambria Math"/>
                     <w:sz w:val="28"/>
                     <w:szCs w:val="28"/>
-                    <w:lang w:val="en-US"/>
                   </w:rPr>
                   <m:t>h</m:t>
                 </m:r>
@@ -5334,7 +9832,6 @@
                 <w:rFonts w:ascii="Cambria Math" w:hAnsi="Cambria Math"/>
                 <w:sz w:val="28"/>
                 <w:szCs w:val="28"/>
-                <w:lang w:val="en-US"/>
               </w:rPr>
               <m:t xml:space="preserve">, </m:t>
             </m:r>
@@ -5346,7 +9843,6 @@
                     <w:i/>
                     <w:sz w:val="28"/>
                     <w:szCs w:val="28"/>
-                    <w:lang w:val="en-US"/>
                   </w:rPr>
                 </m:ctrlPr>
               </m:sSubPr>
@@ -5356,7 +9852,6 @@
                     <w:rFonts w:ascii="Cambria Math" w:hAnsi="Cambria Math"/>
                     <w:sz w:val="28"/>
                     <w:szCs w:val="28"/>
-                    <w:lang w:val="en-US"/>
                   </w:rPr>
                   <m:t>x</m:t>
                 </m:r>
@@ -5367,7 +9862,6 @@
                     <w:rFonts w:ascii="Cambria Math" w:hAnsi="Cambria Math"/>
                     <w:sz w:val="28"/>
                     <w:szCs w:val="28"/>
-                    <w:lang w:val="en-US"/>
                   </w:rPr>
                   <m:t>v</m:t>
                 </m:r>
@@ -5380,7 +9874,6 @@
             <w:rFonts w:ascii="Cambria Math" w:hAnsi="Cambria Math"/>
             <w:sz w:val="28"/>
             <w:szCs w:val="28"/>
-            <w:lang w:val="en-US"/>
           </w:rPr>
           <m:t>=</m:t>
         </m:r>
@@ -5392,7 +9885,6 @@
                 <w:i/>
                 <w:sz w:val="28"/>
                 <w:szCs w:val="28"/>
-                <w:lang w:val="en-US"/>
               </w:rPr>
             </m:ctrlPr>
           </m:sSubPr>
@@ -5407,7 +9899,6 @@
                     <w:i/>
                     <w:sz w:val="28"/>
                     <w:szCs w:val="28"/>
-                    <w:lang w:val="en-US"/>
                   </w:rPr>
                 </m:ctrlPr>
               </m:dPr>
@@ -5422,7 +9913,6 @@
                         <w:i/>
                         <w:sz w:val="28"/>
                         <w:szCs w:val="28"/>
-                        <w:lang w:val="en-US"/>
                       </w:rPr>
                     </m:ctrlPr>
                   </m:dPr>
@@ -5432,7 +9922,6 @@
                         <w:rFonts w:ascii="Cambria Math" w:hAnsi="Cambria Math"/>
                         <w:sz w:val="28"/>
                         <w:szCs w:val="28"/>
-                        <w:lang w:val="en-US"/>
                       </w:rPr>
                       <m:t>(</m:t>
                     </m:r>
@@ -5444,7 +9933,6 @@
                             <w:i/>
                             <w:sz w:val="28"/>
                             <w:szCs w:val="28"/>
-                            <w:lang w:val="en-US"/>
                           </w:rPr>
                         </m:ctrlPr>
                       </m:sSubPr>
@@ -5454,7 +9942,6 @@
                             <w:rFonts w:ascii="Cambria Math" w:hAnsi="Cambria Math"/>
                             <w:sz w:val="28"/>
                             <w:szCs w:val="28"/>
-                            <w:lang w:val="en-US"/>
                           </w:rPr>
                           <m:t>x</m:t>
                         </m:r>
@@ -5465,7 +9952,6 @@
                             <w:rFonts w:ascii="Cambria Math" w:hAnsi="Cambria Math"/>
                             <w:sz w:val="28"/>
                             <w:szCs w:val="28"/>
-                            <w:lang w:val="en-US"/>
                           </w:rPr>
                           <m:t>h</m:t>
                         </m:r>
@@ -5476,7 +9962,6 @@
                         <w:rFonts w:ascii="Cambria Math" w:hAnsi="Cambria Math"/>
                         <w:sz w:val="28"/>
                         <w:szCs w:val="28"/>
-                        <w:lang w:val="en-US"/>
                       </w:rPr>
                       <m:t>,</m:t>
                     </m:r>
@@ -5488,7 +9973,6 @@
                             <w:i/>
                             <w:sz w:val="28"/>
                             <w:szCs w:val="28"/>
-                            <w:lang w:val="en-US"/>
                           </w:rPr>
                         </m:ctrlPr>
                       </m:sSubPr>
@@ -5498,7 +9982,6 @@
                             <w:rFonts w:ascii="Cambria Math" w:hAnsi="Cambria Math"/>
                             <w:sz w:val="28"/>
                             <w:szCs w:val="28"/>
-                            <w:lang w:val="en-US"/>
                           </w:rPr>
                           <m:t>x</m:t>
                         </m:r>
@@ -5509,7 +9992,6 @@
                             <w:rFonts w:ascii="Cambria Math" w:hAnsi="Cambria Math"/>
                             <w:sz w:val="28"/>
                             <w:szCs w:val="28"/>
-                            <w:lang w:val="en-US"/>
                           </w:rPr>
                           <m:t>v</m:t>
                         </m:r>
@@ -5520,7 +10002,6 @@
                         <w:rFonts w:ascii="Cambria Math" w:hAnsi="Cambria Math"/>
                         <w:sz w:val="28"/>
                         <w:szCs w:val="28"/>
-                        <w:lang w:val="en-US"/>
                       </w:rPr>
                       <m:t>)</m:t>
                     </m:r>
@@ -5535,7 +10016,6 @@
                 <w:rFonts w:ascii="Cambria Math" w:hAnsi="Cambria Math"/>
                 <w:sz w:val="28"/>
                 <w:szCs w:val="28"/>
-                <w:lang w:val="en-US"/>
               </w:rPr>
               <m:t>2</m:t>
             </m:r>
@@ -5546,7 +10026,6 @@
             <w:rFonts w:ascii="Cambria Math" w:hAnsi="Cambria Math"/>
             <w:sz w:val="28"/>
             <w:szCs w:val="28"/>
-            <w:lang w:val="en-US"/>
           </w:rPr>
           <m:t>=</m:t>
         </m:r>
@@ -5559,7 +10038,6 @@
                 <w:i/>
                 <w:sz w:val="28"/>
                 <w:szCs w:val="28"/>
-                <w:lang w:val="en-US"/>
               </w:rPr>
             </m:ctrlPr>
           </m:radPr>
@@ -5573,7 +10051,6 @@
                     <w:i/>
                     <w:sz w:val="28"/>
                     <w:szCs w:val="28"/>
-                    <w:lang w:val="en-US"/>
                   </w:rPr>
                 </m:ctrlPr>
               </m:sSubSupPr>
@@ -5583,7 +10060,6 @@
                     <w:rFonts w:ascii="Cambria Math" w:hAnsi="Cambria Math"/>
                     <w:sz w:val="28"/>
                     <w:szCs w:val="28"/>
-                    <w:lang w:val="en-US"/>
                   </w:rPr>
                   <m:t>x</m:t>
                 </m:r>
@@ -5594,7 +10070,6 @@
                     <w:rFonts w:ascii="Cambria Math" w:hAnsi="Cambria Math"/>
                     <w:sz w:val="28"/>
                     <w:szCs w:val="28"/>
-                    <w:lang w:val="en-US"/>
                   </w:rPr>
                   <m:t>h</m:t>
                 </m:r>
@@ -5605,7 +10080,6 @@
                     <w:rFonts w:ascii="Cambria Math" w:hAnsi="Cambria Math"/>
                     <w:sz w:val="28"/>
                     <w:szCs w:val="28"/>
-                    <w:lang w:val="en-US"/>
                   </w:rPr>
                   <m:t>2</m:t>
                 </m:r>
@@ -5616,7 +10090,6 @@
                 <w:rFonts w:ascii="Cambria Math" w:hAnsi="Cambria Math"/>
                 <w:sz w:val="28"/>
                 <w:szCs w:val="28"/>
-                <w:lang w:val="en-US"/>
               </w:rPr>
               <m:t>+</m:t>
             </m:r>
@@ -5628,7 +10101,6 @@
                     <w:i/>
                     <w:sz w:val="28"/>
                     <w:szCs w:val="28"/>
-                    <w:lang w:val="en-US"/>
                   </w:rPr>
                 </m:ctrlPr>
               </m:sSubSupPr>
@@ -5638,7 +10110,6 @@
                     <w:rFonts w:ascii="Cambria Math" w:hAnsi="Cambria Math"/>
                     <w:sz w:val="28"/>
                     <w:szCs w:val="28"/>
-                    <w:lang w:val="en-US"/>
                   </w:rPr>
                   <m:t>x</m:t>
                 </m:r>
@@ -5649,7 +10120,6 @@
                     <w:rFonts w:ascii="Cambria Math" w:hAnsi="Cambria Math"/>
                     <w:sz w:val="28"/>
                     <w:szCs w:val="28"/>
-                    <w:lang w:val="en-US"/>
                   </w:rPr>
                   <m:t>v</m:t>
                 </m:r>
@@ -5660,7 +10130,6 @@
                     <w:rFonts w:ascii="Cambria Math" w:hAnsi="Cambria Math"/>
                     <w:sz w:val="28"/>
                     <w:szCs w:val="28"/>
-                    <w:lang w:val="en-US"/>
                   </w:rPr>
                   <m:t>2</m:t>
                 </m:r>
@@ -5674,7 +10143,6 @@
           <w:rFonts w:eastAsiaTheme="minorEastAsia"/>
           <w:sz w:val="28"/>
           <w:szCs w:val="28"/>
-          <w:lang w:val="en-US"/>
         </w:rPr>
         <w:t>, the Euclid</w:t>
       </w:r>
@@ -5683,7 +10151,6 @@
           <w:rFonts w:eastAsiaTheme="minorEastAsia"/>
           <w:sz w:val="28"/>
           <w:szCs w:val="28"/>
-          <w:lang w:val="en-US"/>
         </w:rPr>
         <w:t>ea</w:t>
       </w:r>
@@ -5692,7 +10159,6 @@
           <w:rFonts w:eastAsiaTheme="minorEastAsia"/>
           <w:sz w:val="28"/>
           <w:szCs w:val="28"/>
-          <w:lang w:val="en-US"/>
         </w:rPr>
         <w:t xml:space="preserve">n distance formula from </w:t>
       </w:r>
@@ -5702,7 +10168,6 @@
             <w:rFonts w:ascii="Cambria Math" w:eastAsiaTheme="minorEastAsia" w:hAnsi="Cambria Math"/>
             <w:sz w:val="28"/>
             <w:szCs w:val="28"/>
-            <w:lang w:val="en-US"/>
           </w:rPr>
           <m:t>(0, 0)</m:t>
         </m:r>
@@ -5712,7 +10177,6 @@
           <w:rFonts w:eastAsiaTheme="minorEastAsia"/>
           <w:sz w:val="28"/>
           <w:szCs w:val="28"/>
-          <w:lang w:val="en-US"/>
         </w:rPr>
         <w:t>.</w:t>
       </w:r>
@@ -5728,7 +10192,6 @@
         <w:rPr>
           <w:sz w:val="28"/>
           <w:szCs w:val="28"/>
-          <w:lang w:val="en-US"/>
         </w:rPr>
       </w:pPr>
       <m:oMath>
@@ -5740,7 +10203,6 @@
                 <w:i/>
                 <w:sz w:val="28"/>
                 <w:szCs w:val="28"/>
-                <w:lang w:val="en-US"/>
               </w:rPr>
             </m:ctrlPr>
           </m:sSubPr>
@@ -5750,7 +10212,6 @@
                 <w:rFonts w:ascii="Cambria Math" w:hAnsi="Cambria Math"/>
                 <w:sz w:val="28"/>
                 <w:szCs w:val="28"/>
-                <w:lang w:val="en-US"/>
               </w:rPr>
               <m:t>H</m:t>
             </m:r>
@@ -5761,7 +10222,6 @@
                 <w:rFonts w:ascii="Cambria Math" w:hAnsi="Cambria Math"/>
                 <w:sz w:val="28"/>
                 <w:szCs w:val="28"/>
-                <w:lang w:val="en-US"/>
               </w:rPr>
               <m:t>g</m:t>
             </m:r>
@@ -5772,7 +10232,6 @@
             <w:rFonts w:ascii="Cambria Math" w:hAnsi="Cambria Math"/>
             <w:sz w:val="28"/>
             <w:szCs w:val="28"/>
-            <w:lang w:val="en-US"/>
           </w:rPr>
           <m:t>=</m:t>
         </m:r>
@@ -5786,7 +10245,6 @@
                 <w:i/>
                 <w:sz w:val="28"/>
                 <w:szCs w:val="28"/>
-                <w:lang w:val="en-US"/>
               </w:rPr>
             </m:ctrlPr>
           </m:dPr>
@@ -5796,7 +10254,6 @@
                 <w:rFonts w:ascii="Cambria Math" w:hAnsi="Cambria Math"/>
                 <w:sz w:val="28"/>
                 <w:szCs w:val="28"/>
-                <w:lang w:val="en-US"/>
               </w:rPr>
               <m:t>I</m:t>
             </m:r>
@@ -5810,7 +10267,6 @@
                     <w:i/>
                     <w:sz w:val="28"/>
                     <w:szCs w:val="28"/>
-                    <w:lang w:val="en-US"/>
                   </w:rPr>
                 </m:ctrlPr>
               </m:dPr>
@@ -5823,7 +10279,6 @@
                         <w:i/>
                         <w:sz w:val="28"/>
                         <w:szCs w:val="28"/>
-                        <w:lang w:val="en-US"/>
                       </w:rPr>
                     </m:ctrlPr>
                   </m:sSubPr>
@@ -5838,7 +10293,6 @@
                             <w:i/>
                             <w:sz w:val="28"/>
                             <w:szCs w:val="28"/>
-                            <w:lang w:val="en-US"/>
                           </w:rPr>
                         </m:ctrlPr>
                       </m:dPr>
@@ -5853,7 +10307,6 @@
                                 <w:i/>
                                 <w:sz w:val="28"/>
                                 <w:szCs w:val="28"/>
-                                <w:lang w:val="en-US"/>
                               </w:rPr>
                             </m:ctrlPr>
                           </m:dPr>
@@ -5863,7 +10316,6 @@
                                 <w:rFonts w:ascii="Cambria Math" w:hAnsi="Cambria Math"/>
                                 <w:sz w:val="28"/>
                                 <w:szCs w:val="28"/>
-                                <w:lang w:val="en-US"/>
                               </w:rPr>
                               <m:t>x</m:t>
                             </m:r>
@@ -5878,7 +10330,6 @@
                         <w:rFonts w:ascii="Cambria Math" w:hAnsi="Cambria Math"/>
                         <w:sz w:val="28"/>
                         <w:szCs w:val="28"/>
-                        <w:lang w:val="en-US"/>
                       </w:rPr>
                       <m:t>2</m:t>
                     </m:r>
@@ -5889,7 +10340,6 @@
                     <w:rFonts w:ascii="Cambria Math" w:hAnsi="Cambria Math"/>
                     <w:sz w:val="28"/>
                     <w:szCs w:val="28"/>
-                    <w:lang w:val="en-US"/>
                   </w:rPr>
                   <m:t xml:space="preserve">≤τ </m:t>
                 </m:r>
@@ -5900,7 +10350,6 @@
                     <w:rFonts w:ascii="Cambria Math" w:hAnsi="Cambria Math"/>
                     <w:sz w:val="28"/>
                     <w:szCs w:val="28"/>
-                    <w:lang w:val="en-US"/>
                   </w:rPr>
                   <m:t>τ∈R</m:t>
                 </m:r>
@@ -5921,7 +10370,6 @@
         <w:rPr>
           <w:sz w:val="28"/>
           <w:szCs w:val="28"/>
-          <w:lang w:val="en-US"/>
         </w:rPr>
       </w:pPr>
       <m:oMath>
@@ -5933,7 +10381,6 @@
                 <w:i/>
                 <w:sz w:val="28"/>
                 <w:szCs w:val="28"/>
-                <w:lang w:val="en-US"/>
               </w:rPr>
             </m:ctrlPr>
           </m:sSubPr>
@@ -5943,7 +10390,6 @@
                 <w:rFonts w:ascii="Cambria Math" w:hAnsi="Cambria Math"/>
                 <w:sz w:val="28"/>
                 <w:szCs w:val="28"/>
-                <w:lang w:val="en-US"/>
               </w:rPr>
               <m:t>f</m:t>
             </m:r>
@@ -5954,7 +10400,6 @@
                 <w:rFonts w:ascii="Cambria Math" w:hAnsi="Cambria Math"/>
                 <w:sz w:val="28"/>
                 <w:szCs w:val="28"/>
-                <w:lang w:val="en-US"/>
               </w:rPr>
               <m:t>euc, 6</m:t>
             </m:r>
@@ -5968,7 +10413,6 @@
                 <w:i/>
                 <w:sz w:val="28"/>
                 <w:szCs w:val="28"/>
-                <w:lang w:val="en-US"/>
               </w:rPr>
             </m:ctrlPr>
           </m:dPr>
@@ -5978,7 +10422,6 @@
                 <w:rFonts w:ascii="Cambria Math" w:hAnsi="Cambria Math"/>
                 <w:sz w:val="28"/>
                 <w:szCs w:val="28"/>
-                <w:lang w:val="en-US"/>
               </w:rPr>
               <m:t>x</m:t>
             </m:r>
@@ -5989,7 +10432,6 @@
             <w:rFonts w:ascii="Cambria Math" w:hAnsi="Cambria Math"/>
             <w:sz w:val="28"/>
             <w:szCs w:val="28"/>
-            <w:lang w:val="en-US"/>
           </w:rPr>
           <m:t>=I</m:t>
         </m:r>
@@ -6003,7 +10445,6 @@
                 <w:i/>
                 <w:sz w:val="28"/>
                 <w:szCs w:val="28"/>
-                <w:lang w:val="en-US"/>
               </w:rPr>
             </m:ctrlPr>
           </m:dPr>
@@ -6018,7 +10459,6 @@
                     <w:i/>
                     <w:sz w:val="28"/>
                     <w:szCs w:val="28"/>
-                    <w:lang w:val="en-US"/>
                   </w:rPr>
                 </m:ctrlPr>
               </m:dPr>
@@ -6033,7 +10473,6 @@
                         <w:i/>
                         <w:sz w:val="28"/>
                         <w:szCs w:val="28"/>
-                        <w:lang w:val="en-US"/>
                       </w:rPr>
                     </m:ctrlPr>
                   </m:dPr>
@@ -6043,7 +10482,6 @@
                         <w:rFonts w:ascii="Cambria Math" w:hAnsi="Cambria Math"/>
                         <w:sz w:val="28"/>
                         <w:szCs w:val="28"/>
-                        <w:lang w:val="en-US"/>
                       </w:rPr>
                       <m:t>x</m:t>
                     </m:r>
@@ -6056,7 +10494,6 @@
                 <w:rFonts w:ascii="Cambria Math" w:hAnsi="Cambria Math"/>
                 <w:sz w:val="28"/>
                 <w:szCs w:val="28"/>
-                <w:lang w:val="en-US"/>
               </w:rPr>
               <m:t>≤6</m:t>
             </m:r>
@@ -6068,7 +10505,6 @@
           <w:rFonts w:eastAsiaTheme="minorEastAsia"/>
           <w:sz w:val="28"/>
           <w:szCs w:val="28"/>
-          <w:lang w:val="en-US"/>
         </w:rPr>
         <w:t xml:space="preserve"> will be the ERM prediction rule selected from the above </w:t>
       </w:r>
@@ -6081,7 +10517,6 @@
                 <w:i/>
                 <w:sz w:val="28"/>
                 <w:szCs w:val="28"/>
-                <w:lang w:val="en-US"/>
               </w:rPr>
             </m:ctrlPr>
           </m:sSubPr>
@@ -6091,7 +10526,6 @@
                 <w:rFonts w:ascii="Cambria Math" w:eastAsiaTheme="minorEastAsia" w:hAnsi="Cambria Math"/>
                 <w:sz w:val="28"/>
                 <w:szCs w:val="28"/>
-                <w:lang w:val="en-US"/>
               </w:rPr>
               <m:t>H</m:t>
             </m:r>
@@ -6102,7 +10536,6 @@
                 <w:rFonts w:ascii="Cambria Math" w:eastAsiaTheme="minorEastAsia" w:hAnsi="Cambria Math"/>
                 <w:sz w:val="28"/>
                 <w:szCs w:val="28"/>
-                <w:lang w:val="en-US"/>
               </w:rPr>
               <m:t>g</m:t>
             </m:r>
@@ -6114,7 +10547,6 @@
           <w:rFonts w:eastAsiaTheme="minorEastAsia"/>
           <w:sz w:val="28"/>
           <w:szCs w:val="28"/>
-          <w:lang w:val="en-US"/>
         </w:rPr>
         <w:t xml:space="preserve">. It achieves 0 empirical error on the sample S, since all blue samples are closer than 6 units from </w:t>
       </w:r>
@@ -6124,7 +10556,6 @@
             <w:rFonts w:ascii="Cambria Math" w:eastAsiaTheme="minorEastAsia" w:hAnsi="Cambria Math"/>
             <w:sz w:val="28"/>
             <w:szCs w:val="28"/>
-            <w:lang w:val="en-US"/>
           </w:rPr>
           <m:t>(0, 0)</m:t>
         </m:r>
@@ -6134,7 +10565,6 @@
           <w:rFonts w:eastAsiaTheme="minorEastAsia"/>
           <w:sz w:val="28"/>
           <w:szCs w:val="28"/>
-          <w:lang w:val="en-US"/>
         </w:rPr>
         <w:t>, and all red sample are further away.</w:t>
       </w:r>
@@ -6143,7 +10573,6 @@
           <w:rFonts w:eastAsiaTheme="minorEastAsia"/>
           <w:sz w:val="28"/>
           <w:szCs w:val="28"/>
-          <w:lang w:val="en-US"/>
         </w:rPr>
         <w:t xml:space="preserve"> This is not the only function that achieves 0 empirical error on the sample S. There is a range of thresholds that can achieve this.</w:t>
       </w:r>
@@ -6155,14 +10584,12 @@
           <w:sz w:val="28"/>
           <w:szCs w:val="28"/>
           <w:rtl/>
-          <w:lang w:val="en-US"/>
         </w:rPr>
       </w:pPr>
       <w:r>
         <w:rPr>
           <w:sz w:val="28"/>
           <w:szCs w:val="28"/>
-          <w:lang w:val="en-US"/>
         </w:rPr>
         <w:t xml:space="preserve">Moreover, there </w:t>
       </w:r>
@@ -6170,7 +10597,6 @@
         <w:rPr>
           <w:sz w:val="28"/>
           <w:szCs w:val="28"/>
-          <w:lang w:val="en-US"/>
         </w:rPr>
         <w:t xml:space="preserve">is an extended hypothesis class that can also achieve 0 empirical error and might have a better prediction rule than the suggested </w:t>
       </w:r>
@@ -6183,7 +10609,6 @@
                 <w:i/>
                 <w:sz w:val="28"/>
                 <w:szCs w:val="28"/>
-                <w:lang w:val="en-US"/>
               </w:rPr>
             </m:ctrlPr>
           </m:sSubPr>
@@ -6193,7 +10618,6 @@
                 <w:rFonts w:ascii="Cambria Math" w:hAnsi="Cambria Math"/>
                 <w:sz w:val="28"/>
                 <w:szCs w:val="28"/>
-                <w:lang w:val="en-US"/>
               </w:rPr>
               <m:t>H</m:t>
             </m:r>
@@ -6204,7 +10628,6 @@
                 <w:rFonts w:ascii="Cambria Math" w:hAnsi="Cambria Math"/>
                 <w:sz w:val="28"/>
                 <w:szCs w:val="28"/>
-                <w:lang w:val="en-US"/>
               </w:rPr>
               <m:t>g</m:t>
             </m:r>
@@ -6216,7 +10639,6 @@
           <w:rFonts w:eastAsiaTheme="minorEastAsia"/>
           <w:sz w:val="28"/>
           <w:szCs w:val="28"/>
-          <w:lang w:val="en-US"/>
         </w:rPr>
         <w:t xml:space="preserve"> from above.</w:t>
       </w:r>
@@ -6226,7 +10648,6 @@
           <w:sz w:val="28"/>
           <w:szCs w:val="28"/>
           <w:rtl/>
-          <w:lang w:val="en-US"/>
         </w:rPr>
         <w:br/>
       </w:r>
@@ -6235,8 +10656,8 @@
           <w:rFonts w:eastAsiaTheme="minorEastAsia"/>
           <w:sz w:val="28"/>
           <w:szCs w:val="28"/>
-          <w:lang w:val="en-US"/>
-        </w:rPr>
+        </w:rPr>
+        <w:lastRenderedPageBreak/>
         <w:t xml:space="preserve">Choosing </w:t>
       </w:r>
       <m:oMath>
@@ -6245,7 +10666,6 @@
             <w:rFonts w:ascii="Cambria Math" w:eastAsiaTheme="minorEastAsia" w:hAnsi="Cambria Math"/>
             <w:sz w:val="28"/>
             <w:szCs w:val="28"/>
-            <w:lang w:val="en-US"/>
           </w:rPr>
           <m:t>g</m:t>
         </m:r>
@@ -6257,7 +10677,6 @@
                 <w:i/>
                 <w:sz w:val="28"/>
                 <w:szCs w:val="28"/>
-                <w:lang w:val="en-US"/>
               </w:rPr>
             </m:ctrlPr>
           </m:dPr>
@@ -6270,7 +10689,6 @@
                     <w:i/>
                     <w:sz w:val="28"/>
                     <w:szCs w:val="28"/>
-                    <w:lang w:val="en-US"/>
                   </w:rPr>
                 </m:ctrlPr>
               </m:sSubPr>
@@ -6280,7 +10698,6 @@
                     <w:rFonts w:ascii="Cambria Math" w:eastAsiaTheme="minorEastAsia" w:hAnsi="Cambria Math"/>
                     <w:sz w:val="28"/>
                     <w:szCs w:val="28"/>
-                    <w:lang w:val="en-US"/>
                   </w:rPr>
                   <m:t>x</m:t>
                 </m:r>
@@ -6291,7 +10708,6 @@
                     <w:rFonts w:ascii="Cambria Math" w:eastAsiaTheme="minorEastAsia" w:hAnsi="Cambria Math"/>
                     <w:sz w:val="28"/>
                     <w:szCs w:val="28"/>
-                    <w:lang w:val="en-US"/>
                   </w:rPr>
                   <m:t>h</m:t>
                 </m:r>
@@ -6302,7 +10718,6 @@
                 <w:rFonts w:ascii="Cambria Math" w:eastAsiaTheme="minorEastAsia" w:hAnsi="Cambria Math"/>
                 <w:sz w:val="28"/>
                 <w:szCs w:val="28"/>
-                <w:lang w:val="en-US"/>
               </w:rPr>
               <m:t>,</m:t>
             </m:r>
@@ -6314,7 +10729,6 @@
                     <w:i/>
                     <w:sz w:val="28"/>
                     <w:szCs w:val="28"/>
-                    <w:lang w:val="en-US"/>
                   </w:rPr>
                 </m:ctrlPr>
               </m:sSubPr>
@@ -6324,7 +10738,6 @@
                     <w:rFonts w:ascii="Cambria Math" w:eastAsiaTheme="minorEastAsia" w:hAnsi="Cambria Math"/>
                     <w:sz w:val="28"/>
                     <w:szCs w:val="28"/>
-                    <w:lang w:val="en-US"/>
                   </w:rPr>
                   <m:t>x</m:t>
                 </m:r>
@@ -6335,7 +10748,6 @@
                     <w:rFonts w:ascii="Cambria Math" w:eastAsiaTheme="minorEastAsia" w:hAnsi="Cambria Math"/>
                     <w:sz w:val="28"/>
                     <w:szCs w:val="28"/>
-                    <w:lang w:val="en-US"/>
                   </w:rPr>
                   <m:t>v</m:t>
                 </m:r>
@@ -6348,7 +10760,6 @@
             <w:rFonts w:ascii="Cambria Math" w:eastAsiaTheme="minorEastAsia" w:hAnsi="Cambria Math"/>
             <w:sz w:val="28"/>
             <w:szCs w:val="28"/>
-            <w:lang w:val="en-US"/>
           </w:rPr>
           <m:t>=</m:t>
         </m:r>
@@ -6361,7 +10772,6 @@
                 <w:i/>
                 <w:sz w:val="28"/>
                 <w:szCs w:val="28"/>
-                <w:lang w:val="en-US"/>
               </w:rPr>
             </m:ctrlPr>
           </m:radPr>
@@ -6372,7 +10782,6 @@
                 <w:rFonts w:ascii="Cambria Math" w:eastAsiaTheme="minorEastAsia" w:hAnsi="Cambria Math"/>
                 <w:sz w:val="28"/>
                 <w:szCs w:val="28"/>
-                <w:lang w:val="en-US"/>
               </w:rPr>
               <m:t>α∙</m:t>
             </m:r>
@@ -6384,7 +10793,6 @@
                     <w:i/>
                     <w:sz w:val="28"/>
                     <w:szCs w:val="28"/>
-                    <w:lang w:val="en-US"/>
                   </w:rPr>
                 </m:ctrlPr>
               </m:sSubSupPr>
@@ -6394,7 +10802,6 @@
                     <w:rFonts w:ascii="Cambria Math" w:eastAsiaTheme="minorEastAsia" w:hAnsi="Cambria Math"/>
                     <w:sz w:val="28"/>
                     <w:szCs w:val="28"/>
-                    <w:lang w:val="en-US"/>
                   </w:rPr>
                   <m:t>x</m:t>
                 </m:r>
@@ -6405,7 +10812,6 @@
                     <w:rFonts w:ascii="Cambria Math" w:eastAsiaTheme="minorEastAsia" w:hAnsi="Cambria Math"/>
                     <w:sz w:val="28"/>
                     <w:szCs w:val="28"/>
-                    <w:lang w:val="en-US"/>
                   </w:rPr>
                   <m:t>h</m:t>
                 </m:r>
@@ -6416,7 +10822,6 @@
                     <w:rFonts w:ascii="Cambria Math" w:eastAsiaTheme="minorEastAsia" w:hAnsi="Cambria Math"/>
                     <w:sz w:val="28"/>
                     <w:szCs w:val="28"/>
-                    <w:lang w:val="en-US"/>
                   </w:rPr>
                   <m:t>2</m:t>
                 </m:r>
@@ -6427,7 +10832,6 @@
                 <w:rFonts w:ascii="Cambria Math" w:eastAsiaTheme="minorEastAsia" w:hAnsi="Cambria Math"/>
                 <w:sz w:val="28"/>
                 <w:szCs w:val="28"/>
-                <w:lang w:val="en-US"/>
               </w:rPr>
               <m:t>+β∙</m:t>
             </m:r>
@@ -6439,7 +10843,6 @@
                     <w:i/>
                     <w:sz w:val="28"/>
                     <w:szCs w:val="28"/>
-                    <w:lang w:val="en-US"/>
                   </w:rPr>
                 </m:ctrlPr>
               </m:sSubSupPr>
@@ -6449,7 +10852,6 @@
                     <w:rFonts w:ascii="Cambria Math" w:eastAsiaTheme="minorEastAsia" w:hAnsi="Cambria Math"/>
                     <w:sz w:val="28"/>
                     <w:szCs w:val="28"/>
-                    <w:lang w:val="en-US"/>
                   </w:rPr>
                   <m:t>x</m:t>
                 </m:r>
@@ -6460,7 +10862,6 @@
                     <w:rFonts w:ascii="Cambria Math" w:eastAsiaTheme="minorEastAsia" w:hAnsi="Cambria Math"/>
                     <w:sz w:val="28"/>
                     <w:szCs w:val="28"/>
-                    <w:lang w:val="en-US"/>
                   </w:rPr>
                   <m:t>v</m:t>
                 </m:r>
@@ -6471,7 +10872,6 @@
                     <w:rFonts w:ascii="Cambria Math" w:eastAsiaTheme="minorEastAsia" w:hAnsi="Cambria Math"/>
                     <w:sz w:val="28"/>
                     <w:szCs w:val="28"/>
-                    <w:lang w:val="en-US"/>
                   </w:rPr>
                   <m:t>2</m:t>
                 </m:r>
@@ -6484,7 +10884,6 @@
             <w:rFonts w:ascii="Cambria Math" w:eastAsiaTheme="minorEastAsia" w:hAnsi="Cambria Math"/>
             <w:sz w:val="28"/>
             <w:szCs w:val="28"/>
-            <w:lang w:val="en-US"/>
           </w:rPr>
           <m:t xml:space="preserve"> | α,β∈R</m:t>
         </m:r>
@@ -6494,7 +10893,6 @@
           <w:rFonts w:eastAsiaTheme="minorEastAsia"/>
           <w:sz w:val="28"/>
           <w:szCs w:val="28"/>
-          <w:lang w:val="en-US"/>
         </w:rPr>
         <w:t>. This means there are more prediction rules to choose from but could reduce the approximation error. Real life reasons for this could be that the trunk is thicker or healthier in some axis.</w:t>
       </w:r>
@@ -6530,7 +10928,7 @@
       <w:lvlText w:val="%2."/>
       <w:lvlJc w:val="left"/>
       <w:pPr>
-        <w:ind w:left="1440" w:hanging="360"/>
+        <w:ind w:left="1080" w:hanging="360"/>
       </w:pPr>
     </w:lvl>
     <w:lvl w:ilvl="2" w:tplc="20000001">
@@ -6686,11 +11084,127 @@
       </w:pPr>
     </w:lvl>
   </w:abstractNum>
+  <w:abstractNum w:abstractNumId="2" w15:restartNumberingAfterBreak="0">
+    <w:nsid w:val="29F84D4F"/>
+    <w:multiLevelType w:val="hybridMultilevel"/>
+    <w:tmpl w:val="57BC33F6"/>
+    <w:lvl w:ilvl="0" w:tplc="80F25E9E">
+      <w:start w:val="5"/>
+      <w:numFmt w:val="bullet"/>
+      <w:lvlText w:val="-"/>
+      <w:lvlJc w:val="left"/>
+      <w:pPr>
+        <w:ind w:left="1440" w:hanging="360"/>
+      </w:pPr>
+      <w:rPr>
+        <w:rFonts w:ascii="Calibri" w:eastAsiaTheme="minorEastAsia" w:hAnsi="Calibri" w:cs="Calibri" w:hint="default"/>
+      </w:rPr>
+    </w:lvl>
+    <w:lvl w:ilvl="1" w:tplc="04090003" w:tentative="1">
+      <w:start w:val="1"/>
+      <w:numFmt w:val="bullet"/>
+      <w:lvlText w:val="o"/>
+      <w:lvlJc w:val="left"/>
+      <w:pPr>
+        <w:ind w:left="2160" w:hanging="360"/>
+      </w:pPr>
+      <w:rPr>
+        <w:rFonts w:ascii="Courier New" w:hAnsi="Courier New" w:cs="Courier New" w:hint="default"/>
+      </w:rPr>
+    </w:lvl>
+    <w:lvl w:ilvl="2" w:tplc="04090005" w:tentative="1">
+      <w:start w:val="1"/>
+      <w:numFmt w:val="bullet"/>
+      <w:lvlText w:val=""/>
+      <w:lvlJc w:val="left"/>
+      <w:pPr>
+        <w:ind w:left="2880" w:hanging="360"/>
+      </w:pPr>
+      <w:rPr>
+        <w:rFonts w:ascii="Wingdings" w:hAnsi="Wingdings" w:hint="default"/>
+      </w:rPr>
+    </w:lvl>
+    <w:lvl w:ilvl="3" w:tplc="04090001" w:tentative="1">
+      <w:start w:val="1"/>
+      <w:numFmt w:val="bullet"/>
+      <w:lvlText w:val=""/>
+      <w:lvlJc w:val="left"/>
+      <w:pPr>
+        <w:ind w:left="3600" w:hanging="360"/>
+      </w:pPr>
+      <w:rPr>
+        <w:rFonts w:ascii="Symbol" w:hAnsi="Symbol" w:hint="default"/>
+      </w:rPr>
+    </w:lvl>
+    <w:lvl w:ilvl="4" w:tplc="04090003" w:tentative="1">
+      <w:start w:val="1"/>
+      <w:numFmt w:val="bullet"/>
+      <w:lvlText w:val="o"/>
+      <w:lvlJc w:val="left"/>
+      <w:pPr>
+        <w:ind w:left="4320" w:hanging="360"/>
+      </w:pPr>
+      <w:rPr>
+        <w:rFonts w:ascii="Courier New" w:hAnsi="Courier New" w:cs="Courier New" w:hint="default"/>
+      </w:rPr>
+    </w:lvl>
+    <w:lvl w:ilvl="5" w:tplc="04090005" w:tentative="1">
+      <w:start w:val="1"/>
+      <w:numFmt w:val="bullet"/>
+      <w:lvlText w:val=""/>
+      <w:lvlJc w:val="left"/>
+      <w:pPr>
+        <w:ind w:left="5040" w:hanging="360"/>
+      </w:pPr>
+      <w:rPr>
+        <w:rFonts w:ascii="Wingdings" w:hAnsi="Wingdings" w:hint="default"/>
+      </w:rPr>
+    </w:lvl>
+    <w:lvl w:ilvl="6" w:tplc="04090001" w:tentative="1">
+      <w:start w:val="1"/>
+      <w:numFmt w:val="bullet"/>
+      <w:lvlText w:val=""/>
+      <w:lvlJc w:val="left"/>
+      <w:pPr>
+        <w:ind w:left="5760" w:hanging="360"/>
+      </w:pPr>
+      <w:rPr>
+        <w:rFonts w:ascii="Symbol" w:hAnsi="Symbol" w:hint="default"/>
+      </w:rPr>
+    </w:lvl>
+    <w:lvl w:ilvl="7" w:tplc="04090003" w:tentative="1">
+      <w:start w:val="1"/>
+      <w:numFmt w:val="bullet"/>
+      <w:lvlText w:val="o"/>
+      <w:lvlJc w:val="left"/>
+      <w:pPr>
+        <w:ind w:left="6480" w:hanging="360"/>
+      </w:pPr>
+      <w:rPr>
+        <w:rFonts w:ascii="Courier New" w:hAnsi="Courier New" w:cs="Courier New" w:hint="default"/>
+      </w:rPr>
+    </w:lvl>
+    <w:lvl w:ilvl="8" w:tplc="04090005" w:tentative="1">
+      <w:start w:val="1"/>
+      <w:numFmt w:val="bullet"/>
+      <w:lvlText w:val=""/>
+      <w:lvlJc w:val="left"/>
+      <w:pPr>
+        <w:ind w:left="7200" w:hanging="360"/>
+      </w:pPr>
+      <w:rPr>
+        <w:rFonts w:ascii="Wingdings" w:hAnsi="Wingdings" w:hint="default"/>
+      </w:rPr>
+    </w:lvl>
+  </w:abstractNum>
   <w:num w:numId="1" w16cid:durableId="1263298106">
     <w:abstractNumId w:val="1"/>
   </w:num>
   <w:num w:numId="2" w16cid:durableId="1891457930">
     <w:abstractNumId w:val="0"/>
+  </w:num>
+  <w:num w:numId="3" w16cid:durableId="579826386">
+    <w:abstractNumId w:val="2"/>
   </w:num>
 </w:numbering>
 </file>
@@ -6704,7 +11218,7 @@
         <w:kern w:val="2"/>
         <w:sz w:val="22"/>
         <w:szCs w:val="22"/>
-        <w:lang w:val="en-IL" w:eastAsia="en-US" w:bidi="he-IL"/>
+        <w:lang w:val="en-US" w:eastAsia="en-US" w:bidi="he-IL"/>
         <w14:ligatures w14:val="standardContextual"/>
       </w:rPr>
     </w:rPrDefault>

--- a/answers.docx
+++ b/answers.docx
@@ -31,23 +31,7 @@
           <w:sz w:val="28"/>
           <w:szCs w:val="28"/>
         </w:rPr>
-        <w:t xml:space="preserve">Amit </w:t>
-      </w:r>
-      <w:proofErr w:type="spellStart"/>
-      <w:r>
-        <w:rPr>
-          <w:sz w:val="28"/>
-          <w:szCs w:val="28"/>
-        </w:rPr>
-        <w:t>Zulan</w:t>
-      </w:r>
-      <w:proofErr w:type="spellEnd"/>
-      <w:r>
-        <w:rPr>
-          <w:sz w:val="28"/>
-          <w:szCs w:val="28"/>
-        </w:rPr>
-        <w:t xml:space="preserve"> – 207299033, Dvir Ben Zikri - 315409508</w:t>
+        <w:t>Amit Zulan – 207299033, Dvir Ben Zikri - 315409508</w:t>
       </w:r>
     </w:p>
     <w:p>
@@ -559,16 +543,7 @@
           <w:sz w:val="28"/>
           <w:szCs w:val="28"/>
         </w:rPr>
-        <w:t xml:space="preserve"> is C-Lipschitz </w:t>
-      </w:r>
-      <w:proofErr w:type="spellStart"/>
-      <w:r>
-        <w:rPr>
-          <w:rFonts w:eastAsiaTheme="minorEastAsia"/>
-          <w:sz w:val="28"/>
-          <w:szCs w:val="28"/>
-        </w:rPr>
-        <w:t>w</w:t>
+        <w:t xml:space="preserve"> is C-Lipschitz w</w:t>
       </w:r>
       <w:r>
         <w:rPr>
@@ -584,16 +559,7 @@
           <w:sz w:val="28"/>
           <w:szCs w:val="28"/>
         </w:rPr>
-        <w:t>.t.</w:t>
-      </w:r>
-      <w:proofErr w:type="spellEnd"/>
-      <w:r>
-        <w:rPr>
-          <w:rFonts w:eastAsiaTheme="minorEastAsia"/>
-          <w:sz w:val="28"/>
-          <w:szCs w:val="28"/>
-        </w:rPr>
-        <w:t xml:space="preserve"> Euclidian distance then </w:t>
+        <w:t xml:space="preserve">.t. Euclidian distance then </w:t>
       </w:r>
       <m:oMath>
         <m:d>
@@ -3036,7 +3002,25 @@
           <w:sz w:val="28"/>
           <w:szCs w:val="28"/>
         </w:rPr>
-        <w:t xml:space="preserve"> both the random prediction point </w:t>
+        <w:t xml:space="preserve"> both the random prediction </w:t>
+      </w:r>
+      <w:proofErr w:type="gramStart"/>
+      <w:r>
+        <w:rPr>
+          <w:rFonts w:eastAsiaTheme="minorEastAsia"/>
+          <w:sz w:val="28"/>
+          <w:szCs w:val="28"/>
+        </w:rPr>
+        <w:t>point</w:t>
+      </w:r>
+      <w:proofErr w:type="gramEnd"/>
+      <w:r>
+        <w:rPr>
+          <w:rFonts w:eastAsiaTheme="minorEastAsia"/>
+          <w:sz w:val="28"/>
+          <w:szCs w:val="28"/>
+        </w:rPr>
+        <w:t xml:space="preserve"> </w:t>
       </w:r>
       <m:oMath>
         <m:sSub>
@@ -5917,7 +5901,63 @@
           <w:sz w:val="28"/>
           <w:szCs w:val="28"/>
         </w:rPr>
-        <w:t>In general, the memorize error will be:</w:t>
+        <w:t xml:space="preserve">Generally, </w:t>
+      </w:r>
+      <w:r>
+        <w:rPr>
+          <w:rFonts w:eastAsiaTheme="minorEastAsia"/>
+          <w:sz w:val="28"/>
+          <w:szCs w:val="28"/>
+        </w:rPr>
+        <w:t>t</w:t>
+      </w:r>
+      <w:r>
+        <w:rPr>
+          <w:rFonts w:eastAsiaTheme="minorEastAsia"/>
+          <w:sz w:val="28"/>
+          <w:szCs w:val="28"/>
+        </w:rPr>
+        <w:t>he</w:t>
+      </w:r>
+      <w:r>
+        <w:rPr>
+          <w:rFonts w:eastAsiaTheme="minorEastAsia"/>
+          <w:sz w:val="28"/>
+          <w:szCs w:val="28"/>
+        </w:rPr>
+        <w:t xml:space="preserve"> </w:t>
+      </w:r>
+      <w:r>
+        <w:rPr>
+          <w:rFonts w:eastAsiaTheme="minorEastAsia"/>
+          <w:sz w:val="28"/>
+          <w:szCs w:val="28"/>
+        </w:rPr>
+        <w:t xml:space="preserve">expected </w:t>
+      </w:r>
+      <w:r>
+        <w:rPr>
+          <w:rFonts w:eastAsiaTheme="minorEastAsia"/>
+          <w:sz w:val="28"/>
+          <w:szCs w:val="28"/>
+        </w:rPr>
+        <w:t xml:space="preserve">memorize error </w:t>
+      </w:r>
+      <w:r>
+        <w:rPr>
+          <w:rFonts w:eastAsiaTheme="minorEastAsia"/>
+          <w:sz w:val="28"/>
+          <w:szCs w:val="28"/>
+        </w:rPr>
+        <w:t>is</w:t>
+      </w:r>
+      <w:r>
+        <w:rPr>
+          <w:rFonts w:eastAsiaTheme="minorEastAsia"/>
+          <w:sz w:val="28"/>
+          <w:szCs w:val="28"/>
+        </w:rPr>
+        <w:t>:</w:t>
       </w:r>
     </w:p>
     <w:p>
@@ -5941,10 +5981,12 @@
               <w:sz w:val="28"/>
               <w:szCs w:val="28"/>
             </w:rPr>
-            <m:t>er</m:t>
+            <m:t>E</m:t>
           </m:r>
-          <m:sSub>
-            <m:sSubPr>
+          <m:d>
+            <m:dPr>
+              <m:begChr m:val="["/>
+              <m:endChr m:val="]"/>
               <m:ctrlPr>
                 <w:rPr>
                   <w:rFonts w:ascii="Cambria Math" w:eastAsiaTheme="minorEastAsia" w:hAnsi="Cambria Math"/>
@@ -5953,7 +5995,7 @@
                   <w:szCs w:val="28"/>
                 </w:rPr>
               </m:ctrlPr>
-            </m:sSubPr>
+            </m:dPr>
             <m:e>
               <m:r>
                 <w:rPr>
@@ -5961,20 +6003,330 @@
                   <w:sz w:val="28"/>
                   <w:szCs w:val="28"/>
                 </w:rPr>
-                <m:t>r</m:t>
+                <m:t>er</m:t>
               </m:r>
+              <m:sSub>
+                <m:sSubPr>
+                  <m:ctrlPr>
+                    <w:rPr>
+                      <w:rFonts w:ascii="Cambria Math" w:eastAsiaTheme="minorEastAsia" w:hAnsi="Cambria Math"/>
+                      <w:i/>
+                      <w:sz w:val="28"/>
+                      <w:szCs w:val="28"/>
+                    </w:rPr>
+                  </m:ctrlPr>
+                </m:sSubPr>
+                <m:e>
+                  <m:r>
+                    <w:rPr>
+                      <w:rFonts w:ascii="Cambria Math" w:eastAsiaTheme="minorEastAsia" w:hAnsi="Cambria Math"/>
+                      <w:sz w:val="28"/>
+                      <w:szCs w:val="28"/>
+                    </w:rPr>
+                    <m:t>r</m:t>
+                  </m:r>
+                </m:e>
+                <m:sub>
+                  <m:r>
+                    <w:rPr>
+                      <w:rFonts w:ascii="Cambria Math" w:eastAsiaTheme="minorEastAsia" w:hAnsi="Cambria Math"/>
+                      <w:sz w:val="28"/>
+                      <w:szCs w:val="28"/>
+                    </w:rPr>
+                    <m:t>mem</m:t>
+                  </m:r>
+                </m:sub>
+              </m:sSub>
             </m:e>
-            <m:sub>
+          </m:d>
+          <m:r>
+            <w:rPr>
+              <w:rFonts w:ascii="Cambria Math" w:eastAsiaTheme="minorEastAsia" w:hAnsi="Cambria Math"/>
+              <w:sz w:val="28"/>
+              <w:szCs w:val="28"/>
+            </w:rPr>
+            <m:t>=E</m:t>
+          </m:r>
+          <m:d>
+            <m:dPr>
+              <m:begChr m:val="["/>
+              <m:endChr m:val="]"/>
+              <m:ctrlPr>
+                <w:rPr>
+                  <w:rFonts w:ascii="Cambria Math" w:eastAsiaTheme="minorEastAsia" w:hAnsi="Cambria Math"/>
+                  <w:i/>
+                  <w:sz w:val="28"/>
+                  <w:szCs w:val="28"/>
+                </w:rPr>
+              </m:ctrlPr>
+            </m:dPr>
+            <m:e>
+              <m:f>
+                <m:fPr>
+                  <m:ctrlPr>
+                    <w:rPr>
+                      <w:rFonts w:ascii="Cambria Math" w:eastAsiaTheme="minorEastAsia" w:hAnsi="Cambria Math"/>
+                      <w:i/>
+                      <w:sz w:val="28"/>
+                      <w:szCs w:val="28"/>
+                    </w:rPr>
+                  </m:ctrlPr>
+                </m:fPr>
+                <m:num>
+                  <m:d>
+                    <m:dPr>
+                      <m:begChr m:val="|"/>
+                      <m:endChr m:val="|"/>
+                      <m:ctrlPr>
+                        <w:rPr>
+                          <w:rFonts w:ascii="Cambria Math" w:eastAsiaTheme="minorEastAsia" w:hAnsi="Cambria Math"/>
+                          <w:i/>
+                          <w:sz w:val="28"/>
+                          <w:szCs w:val="28"/>
+                        </w:rPr>
+                      </m:ctrlPr>
+                    </m:dPr>
+                    <m:e>
+                      <m:r>
+                        <w:rPr>
+                          <w:rFonts w:ascii="Cambria Math" w:eastAsiaTheme="minorEastAsia" w:hAnsi="Cambria Math"/>
+                          <w:sz w:val="28"/>
+                          <w:szCs w:val="28"/>
+                        </w:rPr>
+                        <m:t>Y-1</m:t>
+                      </m:r>
+                    </m:e>
+                  </m:d>
+                </m:num>
+                <m:den>
+                  <m:d>
+                    <m:dPr>
+                      <m:begChr m:val="|"/>
+                      <m:endChr m:val="|"/>
+                      <m:ctrlPr>
+                        <w:rPr>
+                          <w:rFonts w:ascii="Cambria Math" w:eastAsiaTheme="minorEastAsia" w:hAnsi="Cambria Math"/>
+                          <w:i/>
+                          <w:sz w:val="28"/>
+                          <w:szCs w:val="28"/>
+                        </w:rPr>
+                      </m:ctrlPr>
+                    </m:dPr>
+                    <m:e>
+                      <m:r>
+                        <w:rPr>
+                          <w:rFonts w:ascii="Cambria Math" w:eastAsiaTheme="minorEastAsia" w:hAnsi="Cambria Math"/>
+                          <w:sz w:val="28"/>
+                          <w:szCs w:val="28"/>
+                        </w:rPr>
+                        <m:t>Y</m:t>
+                      </m:r>
+                    </m:e>
+                  </m:d>
+                </m:den>
+              </m:f>
               <m:r>
                 <w:rPr>
                   <w:rFonts w:ascii="Cambria Math" w:eastAsiaTheme="minorEastAsia" w:hAnsi="Cambria Math"/>
                   <w:sz w:val="28"/>
                   <w:szCs w:val="28"/>
                 </w:rPr>
-                <m:t>mem</m:t>
+                <m:t>∙</m:t>
               </m:r>
-            </m:sub>
-          </m:sSub>
+              <m:nary>
+                <m:naryPr>
+                  <m:chr m:val="∑"/>
+                  <m:limLoc m:val="undOvr"/>
+                  <m:supHide m:val="1"/>
+                  <m:ctrlPr>
+                    <w:rPr>
+                      <w:rFonts w:ascii="Cambria Math" w:eastAsiaTheme="minorEastAsia" w:hAnsi="Cambria Math"/>
+                      <w:i/>
+                      <w:sz w:val="28"/>
+                      <w:szCs w:val="28"/>
+                    </w:rPr>
+                  </m:ctrlPr>
+                </m:naryPr>
+                <m:sub>
+                  <m:r>
+                    <w:rPr>
+                      <w:rFonts w:ascii="Cambria Math" w:eastAsiaTheme="minorEastAsia" w:hAnsi="Cambria Math"/>
+                      <w:sz w:val="28"/>
+                      <w:szCs w:val="28"/>
+                    </w:rPr>
+                    <m:t>x∈D\S</m:t>
+                  </m:r>
+                </m:sub>
+                <m:sup/>
+                <m:e>
+                  <m:r>
+                    <w:rPr>
+                      <w:rFonts w:ascii="Cambria Math" w:eastAsiaTheme="minorEastAsia" w:hAnsi="Cambria Math"/>
+                      <w:sz w:val="28"/>
+                      <w:szCs w:val="28"/>
+                    </w:rPr>
+                    <m:t>P</m:t>
+                  </m:r>
+                  <m:d>
+                    <m:dPr>
+                      <m:begChr m:val="["/>
+                      <m:endChr m:val="]"/>
+                      <m:ctrlPr>
+                        <w:rPr>
+                          <w:rFonts w:ascii="Cambria Math" w:eastAsiaTheme="minorEastAsia" w:hAnsi="Cambria Math"/>
+                          <w:i/>
+                          <w:sz w:val="28"/>
+                          <w:szCs w:val="28"/>
+                        </w:rPr>
+                      </m:ctrlPr>
+                    </m:dPr>
+                    <m:e>
+                      <m:r>
+                        <w:rPr>
+                          <w:rFonts w:ascii="Cambria Math" w:eastAsiaTheme="minorEastAsia" w:hAnsi="Cambria Math"/>
+                          <w:sz w:val="28"/>
+                          <w:szCs w:val="28"/>
+                        </w:rPr>
+                        <m:t>X=x</m:t>
+                      </m:r>
+                    </m:e>
+                  </m:d>
+                </m:e>
+              </m:nary>
+            </m:e>
+          </m:d>
+          <m:r>
+            <w:rPr>
+              <w:rFonts w:ascii="Cambria Math" w:eastAsiaTheme="minorEastAsia" w:hAnsi="Cambria Math"/>
+              <w:sz w:val="28"/>
+              <w:szCs w:val="28"/>
+            </w:rPr>
+            <m:t>=0.5∙E</m:t>
+          </m:r>
+          <m:d>
+            <m:dPr>
+              <m:begChr m:val="["/>
+              <m:endChr m:val="]"/>
+              <m:ctrlPr>
+                <w:rPr>
+                  <w:rFonts w:ascii="Cambria Math" w:eastAsiaTheme="minorEastAsia" w:hAnsi="Cambria Math"/>
+                  <w:i/>
+                  <w:sz w:val="28"/>
+                  <w:szCs w:val="28"/>
+                </w:rPr>
+              </m:ctrlPr>
+            </m:dPr>
+            <m:e>
+              <m:nary>
+                <m:naryPr>
+                  <m:chr m:val="∑"/>
+                  <m:limLoc m:val="undOvr"/>
+                  <m:supHide m:val="1"/>
+                  <m:ctrlPr>
+                    <w:rPr>
+                      <w:rFonts w:ascii="Cambria Math" w:eastAsiaTheme="minorEastAsia" w:hAnsi="Cambria Math"/>
+                      <w:i/>
+                      <w:sz w:val="28"/>
+                      <w:szCs w:val="28"/>
+                    </w:rPr>
+                  </m:ctrlPr>
+                </m:naryPr>
+                <m:sub>
+                  <m:r>
+                    <w:rPr>
+                      <w:rFonts w:ascii="Cambria Math" w:eastAsiaTheme="minorEastAsia" w:hAnsi="Cambria Math"/>
+                      <w:sz w:val="28"/>
+                      <w:szCs w:val="28"/>
+                    </w:rPr>
+                    <m:t>x∈D</m:t>
+                  </m:r>
+                </m:sub>
+                <m:sup/>
+                <m:e>
+                  <m:r>
+                    <w:rPr>
+                      <w:rFonts w:ascii="Cambria Math" w:eastAsiaTheme="minorEastAsia" w:hAnsi="Cambria Math"/>
+                      <w:sz w:val="28"/>
+                      <w:szCs w:val="28"/>
+                    </w:rPr>
+                    <m:t>P</m:t>
+                  </m:r>
+                  <m:d>
+                    <m:dPr>
+                      <m:begChr m:val="["/>
+                      <m:endChr m:val="]"/>
+                      <m:ctrlPr>
+                        <w:rPr>
+                          <w:rFonts w:ascii="Cambria Math" w:eastAsiaTheme="minorEastAsia" w:hAnsi="Cambria Math"/>
+                          <w:i/>
+                          <w:sz w:val="28"/>
+                          <w:szCs w:val="28"/>
+                        </w:rPr>
+                      </m:ctrlPr>
+                    </m:dPr>
+                    <m:e>
+                      <m:r>
+                        <w:rPr>
+                          <w:rFonts w:ascii="Cambria Math" w:eastAsiaTheme="minorEastAsia" w:hAnsi="Cambria Math"/>
+                          <w:sz w:val="28"/>
+                          <w:szCs w:val="28"/>
+                        </w:rPr>
+                        <m:t>X=x</m:t>
+                      </m:r>
+                    </m:e>
+                  </m:d>
+                </m:e>
+              </m:nary>
+              <m:r>
+                <w:rPr>
+                  <w:rFonts w:ascii="Cambria Math" w:eastAsiaTheme="minorEastAsia" w:hAnsi="Cambria Math"/>
+                  <w:sz w:val="28"/>
+                  <w:szCs w:val="28"/>
+                </w:rPr>
+                <m:t>∙I</m:t>
+              </m:r>
+              <m:d>
+                <m:dPr>
+                  <m:begChr m:val="["/>
+                  <m:endChr m:val="]"/>
+                  <m:ctrlPr>
+                    <w:rPr>
+                      <w:rFonts w:ascii="Cambria Math" w:eastAsiaTheme="minorEastAsia" w:hAnsi="Cambria Math"/>
+                      <w:i/>
+                      <w:sz w:val="28"/>
+                      <w:szCs w:val="28"/>
+                    </w:rPr>
+                  </m:ctrlPr>
+                </m:dPr>
+                <m:e>
+                  <m:r>
+                    <w:rPr>
+                      <w:rFonts w:ascii="Cambria Math" w:eastAsiaTheme="minorEastAsia" w:hAnsi="Cambria Math"/>
+                      <w:sz w:val="28"/>
+                      <w:szCs w:val="28"/>
+                    </w:rPr>
+                    <m:t>x</m:t>
+                  </m:r>
+                  <m:r>
+                    <w:rPr>
+                      <w:rFonts w:ascii="Cambria Math" w:eastAsiaTheme="minorEastAsia" w:hAnsi="Cambria Math"/>
+                      <w:sz w:val="28"/>
+                      <w:szCs w:val="28"/>
+                    </w:rPr>
+                    <m:t>∉</m:t>
+                  </m:r>
+                  <m:r>
+                    <w:rPr>
+                      <w:rFonts w:ascii="Cambria Math" w:eastAsiaTheme="minorEastAsia" w:hAnsi="Cambria Math"/>
+                      <w:sz w:val="28"/>
+                      <w:szCs w:val="28"/>
+                    </w:rPr>
+                    <m:t>S</m:t>
+                  </m:r>
+                </m:e>
+              </m:d>
+            </m:e>
+          </m:d>
           <m:r>
             <w:rPr>
               <w:rFonts w:ascii="Cambria Math" w:eastAsiaTheme="minorEastAsia" w:hAnsi="Cambria Math"/>
@@ -6004,7 +6356,7 @@
                   <w:sz w:val="28"/>
                   <w:szCs w:val="28"/>
                 </w:rPr>
-                <m:t>x=D\S</m:t>
+                <m:t>x∈D</m:t>
               </m:r>
             </m:sub>
             <m:sup/>
@@ -6015,8 +6367,258 @@
                   <w:sz w:val="28"/>
                   <w:szCs w:val="28"/>
                 </w:rPr>
-                <m:t>P[X=x]</m:t>
+                <m:t>P</m:t>
               </m:r>
+              <m:d>
+                <m:dPr>
+                  <m:begChr m:val="["/>
+                  <m:endChr m:val="]"/>
+                  <m:ctrlPr>
+                    <w:rPr>
+                      <w:rFonts w:ascii="Cambria Math" w:eastAsiaTheme="minorEastAsia" w:hAnsi="Cambria Math"/>
+                      <w:i/>
+                      <w:sz w:val="28"/>
+                      <w:szCs w:val="28"/>
+                    </w:rPr>
+                  </m:ctrlPr>
+                </m:dPr>
+                <m:e>
+                  <m:r>
+                    <w:rPr>
+                      <w:rFonts w:ascii="Cambria Math" w:eastAsiaTheme="minorEastAsia" w:hAnsi="Cambria Math"/>
+                      <w:sz w:val="28"/>
+                      <w:szCs w:val="28"/>
+                    </w:rPr>
+                    <m:t>X=x</m:t>
+                  </m:r>
+                </m:e>
+              </m:d>
+              <m:r>
+                <w:rPr>
+                  <w:rFonts w:ascii="Cambria Math" w:eastAsiaTheme="minorEastAsia" w:hAnsi="Cambria Math"/>
+                  <w:sz w:val="28"/>
+                  <w:szCs w:val="28"/>
+                </w:rPr>
+                <m:t>∙E</m:t>
+              </m:r>
+              <m:d>
+                <m:dPr>
+                  <m:begChr m:val="["/>
+                  <m:endChr m:val="]"/>
+                  <m:ctrlPr>
+                    <w:rPr>
+                      <w:rFonts w:ascii="Cambria Math" w:eastAsiaTheme="minorEastAsia" w:hAnsi="Cambria Math"/>
+                      <w:i/>
+                      <w:sz w:val="28"/>
+                      <w:szCs w:val="28"/>
+                    </w:rPr>
+                  </m:ctrlPr>
+                </m:dPr>
+                <m:e>
+                  <m:r>
+                    <w:rPr>
+                      <w:rFonts w:ascii="Cambria Math" w:eastAsiaTheme="minorEastAsia" w:hAnsi="Cambria Math"/>
+                      <w:sz w:val="28"/>
+                      <w:szCs w:val="28"/>
+                    </w:rPr>
+                    <m:t>I</m:t>
+                  </m:r>
+                  <m:d>
+                    <m:dPr>
+                      <m:begChr m:val="["/>
+                      <m:endChr m:val="]"/>
+                      <m:ctrlPr>
+                        <w:rPr>
+                          <w:rFonts w:ascii="Cambria Math" w:eastAsiaTheme="minorEastAsia" w:hAnsi="Cambria Math"/>
+                          <w:i/>
+                          <w:sz w:val="28"/>
+                          <w:szCs w:val="28"/>
+                        </w:rPr>
+                      </m:ctrlPr>
+                    </m:dPr>
+                    <m:e>
+                      <m:r>
+                        <w:rPr>
+                          <w:rFonts w:ascii="Cambria Math" w:eastAsiaTheme="minorEastAsia" w:hAnsi="Cambria Math"/>
+                          <w:sz w:val="28"/>
+                          <w:szCs w:val="28"/>
+                        </w:rPr>
+                        <m:t>x</m:t>
+                      </m:r>
+                      <m:r>
+                        <w:rPr>
+                          <w:rFonts w:ascii="Cambria Math" w:eastAsiaTheme="minorEastAsia" w:hAnsi="Cambria Math"/>
+                          <w:sz w:val="28"/>
+                          <w:szCs w:val="28"/>
+                        </w:rPr>
+                        <m:t>∉</m:t>
+                      </m:r>
+                      <m:r>
+                        <w:rPr>
+                          <w:rFonts w:ascii="Cambria Math" w:eastAsiaTheme="minorEastAsia" w:hAnsi="Cambria Math"/>
+                          <w:sz w:val="28"/>
+                          <w:szCs w:val="28"/>
+                        </w:rPr>
+                        <m:t>S</m:t>
+                      </m:r>
+                    </m:e>
+                  </m:d>
+                </m:e>
+              </m:d>
+            </m:e>
+          </m:nary>
+          <m:r>
+            <w:rPr>
+              <w:rFonts w:ascii="Cambria Math" w:eastAsiaTheme="minorEastAsia" w:hAnsi="Cambria Math"/>
+              <w:sz w:val="28"/>
+              <w:szCs w:val="28"/>
+            </w:rPr>
+            <m:t>=0.5∙</m:t>
+          </m:r>
+          <m:nary>
+            <m:naryPr>
+              <m:chr m:val="∑"/>
+              <m:limLoc m:val="undOvr"/>
+              <m:supHide m:val="1"/>
+              <m:ctrlPr>
+                <w:rPr>
+                  <w:rFonts w:ascii="Cambria Math" w:eastAsiaTheme="minorEastAsia" w:hAnsi="Cambria Math"/>
+                  <w:i/>
+                  <w:sz w:val="28"/>
+                  <w:szCs w:val="28"/>
+                </w:rPr>
+              </m:ctrlPr>
+            </m:naryPr>
+            <m:sub>
+              <m:r>
+                <w:rPr>
+                  <w:rFonts w:ascii="Cambria Math" w:eastAsiaTheme="minorEastAsia" w:hAnsi="Cambria Math"/>
+                  <w:sz w:val="28"/>
+                  <w:szCs w:val="28"/>
+                </w:rPr>
+                <m:t>x∈D</m:t>
+              </m:r>
+            </m:sub>
+            <m:sup/>
+            <m:e>
+              <m:sSub>
+                <m:sSubPr>
+                  <m:ctrlPr>
+                    <w:rPr>
+                      <w:rFonts w:ascii="Cambria Math" w:eastAsiaTheme="minorEastAsia" w:hAnsi="Cambria Math"/>
+                      <w:i/>
+                      <w:sz w:val="28"/>
+                      <w:szCs w:val="28"/>
+                    </w:rPr>
+                  </m:ctrlPr>
+                </m:sSubPr>
+                <m:e>
+                  <m:r>
+                    <w:rPr>
+                      <w:rFonts w:ascii="Cambria Math" w:eastAsiaTheme="minorEastAsia" w:hAnsi="Cambria Math"/>
+                      <w:sz w:val="28"/>
+                      <w:szCs w:val="28"/>
+                    </w:rPr>
+                    <m:t>p</m:t>
+                  </m:r>
+                </m:e>
+                <m:sub>
+                  <m:r>
+                    <w:rPr>
+                      <w:rFonts w:ascii="Cambria Math" w:eastAsiaTheme="minorEastAsia" w:hAnsi="Cambria Math"/>
+                      <w:sz w:val="28"/>
+                      <w:szCs w:val="28"/>
+                    </w:rPr>
+                    <m:t>x</m:t>
+                  </m:r>
+                </m:sub>
+              </m:sSub>
+              <m:r>
+                <w:rPr>
+                  <w:rFonts w:ascii="Cambria Math" w:eastAsiaTheme="minorEastAsia" w:hAnsi="Cambria Math"/>
+                  <w:sz w:val="28"/>
+                  <w:szCs w:val="28"/>
+                </w:rPr>
+                <m:t>∙</m:t>
+              </m:r>
+              <m:sSup>
+                <m:sSupPr>
+                  <m:ctrlPr>
+                    <w:rPr>
+                      <w:rFonts w:ascii="Cambria Math" w:eastAsiaTheme="minorEastAsia" w:hAnsi="Cambria Math"/>
+                      <w:i/>
+                      <w:sz w:val="28"/>
+                      <w:szCs w:val="28"/>
+                    </w:rPr>
+                  </m:ctrlPr>
+                </m:sSupPr>
+                <m:e>
+                  <m:d>
+                    <m:dPr>
+                      <m:ctrlPr>
+                        <w:rPr>
+                          <w:rFonts w:ascii="Cambria Math" w:eastAsiaTheme="minorEastAsia" w:hAnsi="Cambria Math"/>
+                          <w:i/>
+                          <w:sz w:val="28"/>
+                          <w:szCs w:val="28"/>
+                        </w:rPr>
+                      </m:ctrlPr>
+                    </m:dPr>
+                    <m:e>
+                      <m:r>
+                        <w:rPr>
+                          <w:rFonts w:ascii="Cambria Math" w:eastAsiaTheme="minorEastAsia" w:hAnsi="Cambria Math"/>
+                          <w:sz w:val="28"/>
+                          <w:szCs w:val="28"/>
+                        </w:rPr>
+                        <m:t>1-</m:t>
+                      </m:r>
+                      <m:sSub>
+                        <m:sSubPr>
+                          <m:ctrlPr>
+                            <w:rPr>
+                              <w:rFonts w:ascii="Cambria Math" w:eastAsiaTheme="minorEastAsia" w:hAnsi="Cambria Math"/>
+                              <w:i/>
+                              <w:sz w:val="28"/>
+                              <w:szCs w:val="28"/>
+                            </w:rPr>
+                          </m:ctrlPr>
+                        </m:sSubPr>
+                        <m:e>
+                          <m:r>
+                            <w:rPr>
+                              <w:rFonts w:ascii="Cambria Math" w:eastAsiaTheme="minorEastAsia" w:hAnsi="Cambria Math"/>
+                              <w:sz w:val="28"/>
+                              <w:szCs w:val="28"/>
+                            </w:rPr>
+                            <m:t>p</m:t>
+                          </m:r>
+                        </m:e>
+                        <m:sub>
+                          <m:r>
+                            <w:rPr>
+                              <w:rFonts w:ascii="Cambria Math" w:eastAsiaTheme="minorEastAsia" w:hAnsi="Cambria Math"/>
+                              <w:sz w:val="28"/>
+                              <w:szCs w:val="28"/>
+                            </w:rPr>
+                            <m:t>x</m:t>
+                          </m:r>
+                        </m:sub>
+                      </m:sSub>
+                    </m:e>
+                  </m:d>
+                </m:e>
+                <m:sup>
+                  <m:r>
+                    <w:rPr>
+                      <w:rFonts w:ascii="Cambria Math" w:eastAsiaTheme="minorEastAsia" w:hAnsi="Cambria Math"/>
+                      <w:sz w:val="28"/>
+                      <w:szCs w:val="28"/>
+                    </w:rPr>
+                    <m:t>m</m:t>
+                  </m:r>
+                </m:sup>
+              </m:sSup>
             </m:e>
           </m:nary>
         </m:oMath>
@@ -6043,2145 +6645,10 @@
           <w:szCs w:val="28"/>
         </w:rPr>
       </w:pPr>
-      <w:r>
-        <w:rPr>
-          <w:rFonts w:eastAsiaTheme="minorEastAsia"/>
-          <w:sz w:val="28"/>
-          <w:szCs w:val="28"/>
-        </w:rPr>
-        <w:t>In our case since m = 3 the options for S are:</w:t>
-      </w:r>
-    </w:p>
-    <w:p>
-      <w:pPr>
-        <w:pStyle w:val="ListParagraph"/>
-        <w:numPr>
-          <w:ilvl w:val="0"/>
-          <w:numId w:val="3"/>
-        </w:numPr>
-        <w:rPr>
-          <w:rFonts w:eastAsiaTheme="minorEastAsia"/>
-          <w:sz w:val="28"/>
-          <w:szCs w:val="28"/>
-        </w:rPr>
-      </w:pPr>
-      <w:r>
-        <w:rPr>
-          <w:rFonts w:eastAsiaTheme="minorEastAsia"/>
-          <w:sz w:val="28"/>
-          <w:szCs w:val="28"/>
-        </w:rPr>
-        <w:t xml:space="preserve">3 samples of the same </w:t>
-      </w:r>
-      <m:oMath>
-        <m:d>
-          <m:dPr>
-            <m:ctrlPr>
-              <w:rPr>
-                <w:rFonts w:ascii="Cambria Math" w:eastAsiaTheme="minorEastAsia" w:hAnsi="Cambria Math"/>
-                <w:i/>
-                <w:sz w:val="28"/>
-                <w:szCs w:val="28"/>
-              </w:rPr>
-            </m:ctrlPr>
-          </m:dPr>
-          <m:e>
-            <m:sSub>
-              <m:sSubPr>
-                <m:ctrlPr>
-                  <w:rPr>
-                    <w:rFonts w:ascii="Cambria Math" w:eastAsiaTheme="minorEastAsia" w:hAnsi="Cambria Math"/>
-                    <w:i/>
-                    <w:sz w:val="28"/>
-                    <w:szCs w:val="28"/>
-                  </w:rPr>
-                </m:ctrlPr>
-              </m:sSubPr>
-              <m:e>
-                <m:r>
-                  <w:rPr>
-                    <w:rFonts w:ascii="Cambria Math" w:eastAsiaTheme="minorEastAsia" w:hAnsi="Cambria Math"/>
-                    <w:sz w:val="28"/>
-                    <w:szCs w:val="28"/>
-                  </w:rPr>
-                  <m:t>x</m:t>
-                </m:r>
-              </m:e>
-              <m:sub>
-                <m:r>
-                  <w:rPr>
-                    <w:rFonts w:ascii="Cambria Math" w:eastAsiaTheme="minorEastAsia" w:hAnsi="Cambria Math"/>
-                    <w:sz w:val="28"/>
-                    <w:szCs w:val="28"/>
-                  </w:rPr>
-                  <m:t>i</m:t>
-                </m:r>
-              </m:sub>
-            </m:sSub>
-            <m:r>
-              <w:rPr>
-                <w:rFonts w:ascii="Cambria Math" w:eastAsiaTheme="minorEastAsia" w:hAnsi="Cambria Math"/>
-                <w:sz w:val="28"/>
-                <w:szCs w:val="28"/>
-              </w:rPr>
-              <m:t xml:space="preserve">, </m:t>
-            </m:r>
-            <m:sSub>
-              <m:sSubPr>
-                <m:ctrlPr>
-                  <w:rPr>
-                    <w:rFonts w:ascii="Cambria Math" w:eastAsiaTheme="minorEastAsia" w:hAnsi="Cambria Math"/>
-                    <w:i/>
-                    <w:sz w:val="28"/>
-                    <w:szCs w:val="28"/>
-                  </w:rPr>
-                </m:ctrlPr>
-              </m:sSubPr>
-              <m:e>
-                <m:r>
-                  <w:rPr>
-                    <w:rFonts w:ascii="Cambria Math" w:eastAsiaTheme="minorEastAsia" w:hAnsi="Cambria Math"/>
-                    <w:sz w:val="28"/>
-                    <w:szCs w:val="28"/>
-                  </w:rPr>
-                  <m:t>y</m:t>
-                </m:r>
-              </m:e>
-              <m:sub>
-                <m:r>
-                  <w:rPr>
-                    <w:rFonts w:ascii="Cambria Math" w:eastAsiaTheme="minorEastAsia" w:hAnsi="Cambria Math"/>
-                    <w:sz w:val="28"/>
-                    <w:szCs w:val="28"/>
-                  </w:rPr>
-                  <m:t>i</m:t>
-                </m:r>
-              </m:sub>
-            </m:sSub>
-          </m:e>
-        </m:d>
-      </m:oMath>
-      <w:r>
-        <w:rPr>
-          <w:rFonts w:eastAsiaTheme="minorEastAsia"/>
-          <w:sz w:val="28"/>
-          <w:szCs w:val="28"/>
-        </w:rPr>
-        <w:t xml:space="preserve"> with probability </w:t>
-      </w:r>
-      <m:oMath>
-        <m:r>
-          <w:rPr>
-            <w:rFonts w:ascii="Cambria Math" w:eastAsiaTheme="minorEastAsia" w:hAnsi="Cambria Math"/>
-            <w:sz w:val="28"/>
-            <w:szCs w:val="28"/>
-          </w:rPr>
-          <m:t>P</m:t>
-        </m:r>
-        <m:sSup>
-          <m:sSupPr>
-            <m:ctrlPr>
-              <w:rPr>
-                <w:rFonts w:ascii="Cambria Math" w:eastAsiaTheme="minorEastAsia" w:hAnsi="Cambria Math"/>
-                <w:i/>
-                <w:sz w:val="28"/>
-                <w:szCs w:val="28"/>
-              </w:rPr>
-            </m:ctrlPr>
-          </m:sSupPr>
-          <m:e>
-            <m:d>
-              <m:dPr>
-                <m:begChr m:val="["/>
-                <m:endChr m:val="]"/>
-                <m:ctrlPr>
-                  <w:rPr>
-                    <w:rFonts w:ascii="Cambria Math" w:eastAsiaTheme="minorEastAsia" w:hAnsi="Cambria Math"/>
-                    <w:i/>
-                    <w:sz w:val="28"/>
-                    <w:szCs w:val="28"/>
-                  </w:rPr>
-                </m:ctrlPr>
-              </m:dPr>
-              <m:e>
-                <m:r>
-                  <w:rPr>
-                    <w:rFonts w:ascii="Cambria Math" w:eastAsiaTheme="minorEastAsia" w:hAnsi="Cambria Math"/>
-                    <w:sz w:val="28"/>
-                    <w:szCs w:val="28"/>
-                  </w:rPr>
-                  <m:t>X=</m:t>
-                </m:r>
-                <m:sSub>
-                  <m:sSubPr>
-                    <m:ctrlPr>
-                      <w:rPr>
-                        <w:rFonts w:ascii="Cambria Math" w:eastAsiaTheme="minorEastAsia" w:hAnsi="Cambria Math"/>
-                        <w:i/>
-                        <w:sz w:val="28"/>
-                        <w:szCs w:val="28"/>
-                      </w:rPr>
-                    </m:ctrlPr>
-                  </m:sSubPr>
-                  <m:e>
-                    <m:r>
-                      <w:rPr>
-                        <w:rFonts w:ascii="Cambria Math" w:eastAsiaTheme="minorEastAsia" w:hAnsi="Cambria Math"/>
-                        <w:sz w:val="28"/>
-                        <w:szCs w:val="28"/>
-                      </w:rPr>
-                      <m:t>x</m:t>
-                    </m:r>
-                  </m:e>
-                  <m:sub>
-                    <m:r>
-                      <w:rPr>
-                        <w:rFonts w:ascii="Cambria Math" w:eastAsiaTheme="minorEastAsia" w:hAnsi="Cambria Math"/>
-                        <w:sz w:val="28"/>
-                        <w:szCs w:val="28"/>
-                      </w:rPr>
-                      <m:t>i</m:t>
-                    </m:r>
-                  </m:sub>
-                </m:sSub>
-                <m:r>
-                  <w:rPr>
-                    <w:rFonts w:ascii="Cambria Math" w:eastAsiaTheme="minorEastAsia" w:hAnsi="Cambria Math"/>
-                    <w:sz w:val="28"/>
-                    <w:szCs w:val="28"/>
-                  </w:rPr>
-                  <m:t>, Y=</m:t>
-                </m:r>
-                <m:sSub>
-                  <m:sSubPr>
-                    <m:ctrlPr>
-                      <w:rPr>
-                        <w:rFonts w:ascii="Cambria Math" w:eastAsiaTheme="minorEastAsia" w:hAnsi="Cambria Math"/>
-                        <w:i/>
-                        <w:sz w:val="28"/>
-                        <w:szCs w:val="28"/>
-                      </w:rPr>
-                    </m:ctrlPr>
-                  </m:sSubPr>
-                  <m:e>
-                    <m:r>
-                      <w:rPr>
-                        <w:rFonts w:ascii="Cambria Math" w:eastAsiaTheme="minorEastAsia" w:hAnsi="Cambria Math"/>
-                        <w:sz w:val="28"/>
-                        <w:szCs w:val="28"/>
-                      </w:rPr>
-                      <m:t>y</m:t>
-                    </m:r>
-                  </m:e>
-                  <m:sub>
-                    <m:r>
-                      <w:rPr>
-                        <w:rFonts w:ascii="Cambria Math" w:eastAsiaTheme="minorEastAsia" w:hAnsi="Cambria Math"/>
-                        <w:sz w:val="28"/>
-                        <w:szCs w:val="28"/>
-                      </w:rPr>
-                      <m:t>i</m:t>
-                    </m:r>
-                  </m:sub>
-                </m:sSub>
-              </m:e>
-            </m:d>
-          </m:e>
-          <m:sup>
-            <m:r>
-              <w:rPr>
-                <w:rFonts w:ascii="Cambria Math" w:eastAsiaTheme="minorEastAsia" w:hAnsi="Cambria Math"/>
-                <w:sz w:val="28"/>
-                <w:szCs w:val="28"/>
-              </w:rPr>
-              <m:t>3</m:t>
-            </m:r>
-          </m:sup>
-        </m:sSup>
-      </m:oMath>
-    </w:p>
-    <w:p>
-      <w:pPr>
-        <w:pStyle w:val="ListParagraph"/>
-        <w:ind w:left="1440"/>
-        <w:rPr>
-          <w:rFonts w:eastAsiaTheme="minorEastAsia"/>
-          <w:sz w:val="28"/>
-          <w:szCs w:val="28"/>
-        </w:rPr>
-      </w:pPr>
-      <w:r>
-        <w:rPr>
-          <w:rFonts w:eastAsiaTheme="minorEastAsia"/>
-          <w:sz w:val="28"/>
-          <w:szCs w:val="28"/>
-        </w:rPr>
-        <w:t xml:space="preserve">with error </w:t>
-      </w:r>
-      <m:oMath>
-        <m:r>
-          <w:rPr>
-            <w:rFonts w:ascii="Cambria Math" w:eastAsiaTheme="minorEastAsia" w:hAnsi="Cambria Math"/>
-            <w:sz w:val="28"/>
-            <w:szCs w:val="28"/>
-          </w:rPr>
-          <m:t>0.5∙(1- P</m:t>
-        </m:r>
-        <m:d>
-          <m:dPr>
-            <m:begChr m:val="["/>
-            <m:endChr m:val="]"/>
-            <m:ctrlPr>
-              <w:rPr>
-                <w:rFonts w:ascii="Cambria Math" w:eastAsiaTheme="minorEastAsia" w:hAnsi="Cambria Math"/>
-                <w:i/>
-                <w:sz w:val="28"/>
-                <w:szCs w:val="28"/>
-              </w:rPr>
-            </m:ctrlPr>
-          </m:dPr>
-          <m:e>
-            <m:r>
-              <w:rPr>
-                <w:rFonts w:ascii="Cambria Math" w:eastAsiaTheme="minorEastAsia" w:hAnsi="Cambria Math"/>
-                <w:sz w:val="28"/>
-                <w:szCs w:val="28"/>
-              </w:rPr>
-              <m:t>X=</m:t>
-            </m:r>
-            <m:sSub>
-              <m:sSubPr>
-                <m:ctrlPr>
-                  <w:rPr>
-                    <w:rFonts w:ascii="Cambria Math" w:eastAsiaTheme="minorEastAsia" w:hAnsi="Cambria Math"/>
-                    <w:i/>
-                    <w:sz w:val="28"/>
-                    <w:szCs w:val="28"/>
-                  </w:rPr>
-                </m:ctrlPr>
-              </m:sSubPr>
-              <m:e>
-                <m:r>
-                  <w:rPr>
-                    <w:rFonts w:ascii="Cambria Math" w:eastAsiaTheme="minorEastAsia" w:hAnsi="Cambria Math"/>
-                    <w:sz w:val="28"/>
-                    <w:szCs w:val="28"/>
-                  </w:rPr>
-                  <m:t>x</m:t>
-                </m:r>
-              </m:e>
-              <m:sub>
-                <m:r>
-                  <w:rPr>
-                    <w:rFonts w:ascii="Cambria Math" w:eastAsiaTheme="minorEastAsia" w:hAnsi="Cambria Math"/>
-                    <w:sz w:val="28"/>
-                    <w:szCs w:val="28"/>
-                  </w:rPr>
-                  <m:t>i</m:t>
-                </m:r>
-              </m:sub>
-            </m:sSub>
-            <m:r>
-              <w:rPr>
-                <w:rFonts w:ascii="Cambria Math" w:eastAsiaTheme="minorEastAsia" w:hAnsi="Cambria Math"/>
-                <w:sz w:val="28"/>
-                <w:szCs w:val="28"/>
-              </w:rPr>
-              <m:t>, Y=</m:t>
-            </m:r>
-            <m:sSub>
-              <m:sSubPr>
-                <m:ctrlPr>
-                  <w:rPr>
-                    <w:rFonts w:ascii="Cambria Math" w:eastAsiaTheme="minorEastAsia" w:hAnsi="Cambria Math"/>
-                    <w:i/>
-                    <w:sz w:val="28"/>
-                    <w:szCs w:val="28"/>
-                  </w:rPr>
-                </m:ctrlPr>
-              </m:sSubPr>
-              <m:e>
-                <m:r>
-                  <w:rPr>
-                    <w:rFonts w:ascii="Cambria Math" w:eastAsiaTheme="minorEastAsia" w:hAnsi="Cambria Math"/>
-                    <w:sz w:val="28"/>
-                    <w:szCs w:val="28"/>
-                  </w:rPr>
-                  <m:t>y</m:t>
-                </m:r>
-              </m:e>
-              <m:sub>
-                <m:r>
-                  <w:rPr>
-                    <w:rFonts w:ascii="Cambria Math" w:eastAsiaTheme="minorEastAsia" w:hAnsi="Cambria Math"/>
-                    <w:sz w:val="28"/>
-                    <w:szCs w:val="28"/>
-                  </w:rPr>
-                  <m:t>i</m:t>
-                </m:r>
-              </m:sub>
-            </m:sSub>
-          </m:e>
-        </m:d>
-        <m:r>
-          <w:rPr>
-            <w:rFonts w:ascii="Cambria Math" w:eastAsiaTheme="minorEastAsia" w:hAnsi="Cambria Math"/>
-            <w:sz w:val="28"/>
-            <w:szCs w:val="28"/>
-          </w:rPr>
-          <m:t>)</m:t>
-        </m:r>
-      </m:oMath>
-    </w:p>
-    <w:p>
-      <w:pPr>
-        <w:pStyle w:val="ListParagraph"/>
-        <w:numPr>
-          <w:ilvl w:val="0"/>
-          <w:numId w:val="3"/>
-        </w:numPr>
-        <w:rPr>
-          <w:rFonts w:eastAsiaTheme="minorEastAsia"/>
-          <w:sz w:val="28"/>
-          <w:szCs w:val="28"/>
-        </w:rPr>
-      </w:pPr>
-      <w:r>
-        <w:rPr>
-          <w:rFonts w:eastAsiaTheme="minorEastAsia"/>
-          <w:sz w:val="28"/>
-          <w:szCs w:val="28"/>
-        </w:rPr>
-        <w:t xml:space="preserve">2 samples of </w:t>
-      </w:r>
-      <m:oMath>
-        <m:d>
-          <m:dPr>
-            <m:ctrlPr>
-              <w:rPr>
-                <w:rFonts w:ascii="Cambria Math" w:eastAsiaTheme="minorEastAsia" w:hAnsi="Cambria Math"/>
-                <w:i/>
-                <w:sz w:val="28"/>
-                <w:szCs w:val="28"/>
-              </w:rPr>
-            </m:ctrlPr>
-          </m:dPr>
-          <m:e>
-            <m:sSub>
-              <m:sSubPr>
-                <m:ctrlPr>
-                  <w:rPr>
-                    <w:rFonts w:ascii="Cambria Math" w:eastAsiaTheme="minorEastAsia" w:hAnsi="Cambria Math"/>
-                    <w:i/>
-                    <w:sz w:val="28"/>
-                    <w:szCs w:val="28"/>
-                  </w:rPr>
-                </m:ctrlPr>
-              </m:sSubPr>
-              <m:e>
-                <m:r>
-                  <w:rPr>
-                    <w:rFonts w:ascii="Cambria Math" w:eastAsiaTheme="minorEastAsia" w:hAnsi="Cambria Math"/>
-                    <w:sz w:val="28"/>
-                    <w:szCs w:val="28"/>
-                  </w:rPr>
-                  <m:t>x</m:t>
-                </m:r>
-              </m:e>
-              <m:sub>
-                <m:r>
-                  <w:rPr>
-                    <w:rFonts w:ascii="Cambria Math" w:eastAsiaTheme="minorEastAsia" w:hAnsi="Cambria Math"/>
-                    <w:sz w:val="28"/>
-                    <w:szCs w:val="28"/>
-                  </w:rPr>
-                  <m:t>i</m:t>
-                </m:r>
-              </m:sub>
-            </m:sSub>
-            <m:r>
-              <w:rPr>
-                <w:rFonts w:ascii="Cambria Math" w:eastAsiaTheme="minorEastAsia" w:hAnsi="Cambria Math"/>
-                <w:sz w:val="28"/>
-                <w:szCs w:val="28"/>
-              </w:rPr>
-              <m:t xml:space="preserve">, </m:t>
-            </m:r>
-            <m:sSub>
-              <m:sSubPr>
-                <m:ctrlPr>
-                  <w:rPr>
-                    <w:rFonts w:ascii="Cambria Math" w:eastAsiaTheme="minorEastAsia" w:hAnsi="Cambria Math"/>
-                    <w:i/>
-                    <w:sz w:val="28"/>
-                    <w:szCs w:val="28"/>
-                  </w:rPr>
-                </m:ctrlPr>
-              </m:sSubPr>
-              <m:e>
-                <m:r>
-                  <w:rPr>
-                    <w:rFonts w:ascii="Cambria Math" w:eastAsiaTheme="minorEastAsia" w:hAnsi="Cambria Math"/>
-                    <w:sz w:val="28"/>
-                    <w:szCs w:val="28"/>
-                  </w:rPr>
-                  <m:t>y</m:t>
-                </m:r>
-              </m:e>
-              <m:sub>
-                <m:r>
-                  <w:rPr>
-                    <w:rFonts w:ascii="Cambria Math" w:eastAsiaTheme="minorEastAsia" w:hAnsi="Cambria Math"/>
-                    <w:sz w:val="28"/>
-                    <w:szCs w:val="28"/>
-                  </w:rPr>
-                  <m:t>i</m:t>
-                </m:r>
-              </m:sub>
-            </m:sSub>
-          </m:e>
-        </m:d>
-      </m:oMath>
-      <w:r>
-        <w:rPr>
-          <w:rFonts w:eastAsiaTheme="minorEastAsia"/>
-          <w:sz w:val="28"/>
-          <w:szCs w:val="28"/>
-        </w:rPr>
-        <w:t xml:space="preserve"> and 1 of </w:t>
-      </w:r>
-      <m:oMath>
-        <m:d>
-          <m:dPr>
-            <m:ctrlPr>
-              <w:rPr>
-                <w:rFonts w:ascii="Cambria Math" w:eastAsiaTheme="minorEastAsia" w:hAnsi="Cambria Math"/>
-                <w:i/>
-                <w:sz w:val="28"/>
-                <w:szCs w:val="28"/>
-              </w:rPr>
-            </m:ctrlPr>
-          </m:dPr>
-          <m:e>
-            <m:sSub>
-              <m:sSubPr>
-                <m:ctrlPr>
-                  <w:rPr>
-                    <w:rFonts w:ascii="Cambria Math" w:eastAsiaTheme="minorEastAsia" w:hAnsi="Cambria Math"/>
-                    <w:i/>
-                    <w:sz w:val="28"/>
-                    <w:szCs w:val="28"/>
-                  </w:rPr>
-                </m:ctrlPr>
-              </m:sSubPr>
-              <m:e>
-                <m:r>
-                  <w:rPr>
-                    <w:rFonts w:ascii="Cambria Math" w:eastAsiaTheme="minorEastAsia" w:hAnsi="Cambria Math"/>
-                    <w:sz w:val="28"/>
-                    <w:szCs w:val="28"/>
-                  </w:rPr>
-                  <m:t>x</m:t>
-                </m:r>
-              </m:e>
-              <m:sub>
-                <m:r>
-                  <w:rPr>
-                    <w:rFonts w:ascii="Cambria Math" w:eastAsiaTheme="minorEastAsia" w:hAnsi="Cambria Math"/>
-                    <w:sz w:val="28"/>
-                    <w:szCs w:val="28"/>
-                  </w:rPr>
-                  <m:t>j</m:t>
-                </m:r>
-              </m:sub>
-            </m:sSub>
-            <m:r>
-              <w:rPr>
-                <w:rFonts w:ascii="Cambria Math" w:eastAsiaTheme="minorEastAsia" w:hAnsi="Cambria Math"/>
-                <w:sz w:val="28"/>
-                <w:szCs w:val="28"/>
-              </w:rPr>
-              <m:t xml:space="preserve">, </m:t>
-            </m:r>
-            <m:sSub>
-              <m:sSubPr>
-                <m:ctrlPr>
-                  <w:rPr>
-                    <w:rFonts w:ascii="Cambria Math" w:eastAsiaTheme="minorEastAsia" w:hAnsi="Cambria Math"/>
-                    <w:i/>
-                    <w:sz w:val="28"/>
-                    <w:szCs w:val="28"/>
-                  </w:rPr>
-                </m:ctrlPr>
-              </m:sSubPr>
-              <m:e>
-                <m:r>
-                  <w:rPr>
-                    <w:rFonts w:ascii="Cambria Math" w:eastAsiaTheme="minorEastAsia" w:hAnsi="Cambria Math"/>
-                    <w:sz w:val="28"/>
-                    <w:szCs w:val="28"/>
-                  </w:rPr>
-                  <m:t>y</m:t>
-                </m:r>
-              </m:e>
-              <m:sub>
-                <m:r>
-                  <w:rPr>
-                    <w:rFonts w:ascii="Cambria Math" w:eastAsiaTheme="minorEastAsia" w:hAnsi="Cambria Math"/>
-                    <w:sz w:val="28"/>
-                    <w:szCs w:val="28"/>
-                  </w:rPr>
-                  <m:t>j</m:t>
-                </m:r>
-              </m:sub>
-            </m:sSub>
-          </m:e>
-        </m:d>
-      </m:oMath>
-      <w:r>
-        <w:rPr>
-          <w:rFonts w:eastAsiaTheme="minorEastAsia"/>
-          <w:sz w:val="28"/>
-          <w:szCs w:val="28"/>
-        </w:rPr>
-        <w:t xml:space="preserve"> with probability </w:t>
-      </w:r>
-    </w:p>
-    <w:p>
-      <w:pPr>
-        <w:pStyle w:val="ListParagraph"/>
-        <w:ind w:left="1440"/>
-        <w:rPr>
-          <w:rFonts w:eastAsiaTheme="minorEastAsia"/>
-          <w:sz w:val="28"/>
-          <w:szCs w:val="28"/>
-        </w:rPr>
-      </w:pPr>
-      <m:oMath>
-        <m:r>
-          <w:rPr>
-            <w:rFonts w:ascii="Cambria Math" w:eastAsiaTheme="minorEastAsia" w:hAnsi="Cambria Math"/>
-            <w:sz w:val="28"/>
-            <w:szCs w:val="28"/>
-          </w:rPr>
-          <m:t>P</m:t>
-        </m:r>
-        <m:sSup>
-          <m:sSupPr>
-            <m:ctrlPr>
-              <w:rPr>
-                <w:rFonts w:ascii="Cambria Math" w:eastAsiaTheme="minorEastAsia" w:hAnsi="Cambria Math"/>
-                <w:i/>
-                <w:sz w:val="28"/>
-                <w:szCs w:val="28"/>
-              </w:rPr>
-            </m:ctrlPr>
-          </m:sSupPr>
-          <m:e>
-            <m:d>
-              <m:dPr>
-                <m:begChr m:val="["/>
-                <m:endChr m:val="]"/>
-                <m:ctrlPr>
-                  <w:rPr>
-                    <w:rFonts w:ascii="Cambria Math" w:eastAsiaTheme="minorEastAsia" w:hAnsi="Cambria Math"/>
-                    <w:i/>
-                    <w:sz w:val="28"/>
-                    <w:szCs w:val="28"/>
-                  </w:rPr>
-                </m:ctrlPr>
-              </m:dPr>
-              <m:e>
-                <m:r>
-                  <w:rPr>
-                    <w:rFonts w:ascii="Cambria Math" w:eastAsiaTheme="minorEastAsia" w:hAnsi="Cambria Math"/>
-                    <w:sz w:val="28"/>
-                    <w:szCs w:val="28"/>
-                  </w:rPr>
-                  <m:t>X=</m:t>
-                </m:r>
-                <m:sSub>
-                  <m:sSubPr>
-                    <m:ctrlPr>
-                      <w:rPr>
-                        <w:rFonts w:ascii="Cambria Math" w:eastAsiaTheme="minorEastAsia" w:hAnsi="Cambria Math"/>
-                        <w:i/>
-                        <w:sz w:val="28"/>
-                        <w:szCs w:val="28"/>
-                      </w:rPr>
-                    </m:ctrlPr>
-                  </m:sSubPr>
-                  <m:e>
-                    <m:r>
-                      <w:rPr>
-                        <w:rFonts w:ascii="Cambria Math" w:eastAsiaTheme="minorEastAsia" w:hAnsi="Cambria Math"/>
-                        <w:sz w:val="28"/>
-                        <w:szCs w:val="28"/>
-                      </w:rPr>
-                      <m:t>x</m:t>
-                    </m:r>
-                  </m:e>
-                  <m:sub>
-                    <m:r>
-                      <w:rPr>
-                        <w:rFonts w:ascii="Cambria Math" w:eastAsiaTheme="minorEastAsia" w:hAnsi="Cambria Math"/>
-                        <w:sz w:val="28"/>
-                        <w:szCs w:val="28"/>
-                      </w:rPr>
-                      <m:t>i</m:t>
-                    </m:r>
-                  </m:sub>
-                </m:sSub>
-                <m:r>
-                  <w:rPr>
-                    <w:rFonts w:ascii="Cambria Math" w:eastAsiaTheme="minorEastAsia" w:hAnsi="Cambria Math"/>
-                    <w:sz w:val="28"/>
-                    <w:szCs w:val="28"/>
-                  </w:rPr>
-                  <m:t>, Y=</m:t>
-                </m:r>
-                <m:sSub>
-                  <m:sSubPr>
-                    <m:ctrlPr>
-                      <w:rPr>
-                        <w:rFonts w:ascii="Cambria Math" w:eastAsiaTheme="minorEastAsia" w:hAnsi="Cambria Math"/>
-                        <w:i/>
-                        <w:sz w:val="28"/>
-                        <w:szCs w:val="28"/>
-                      </w:rPr>
-                    </m:ctrlPr>
-                  </m:sSubPr>
-                  <m:e>
-                    <m:r>
-                      <w:rPr>
-                        <w:rFonts w:ascii="Cambria Math" w:eastAsiaTheme="minorEastAsia" w:hAnsi="Cambria Math"/>
-                        <w:sz w:val="28"/>
-                        <w:szCs w:val="28"/>
-                      </w:rPr>
-                      <m:t>y</m:t>
-                    </m:r>
-                  </m:e>
-                  <m:sub>
-                    <m:r>
-                      <w:rPr>
-                        <w:rFonts w:ascii="Cambria Math" w:eastAsiaTheme="minorEastAsia" w:hAnsi="Cambria Math"/>
-                        <w:sz w:val="28"/>
-                        <w:szCs w:val="28"/>
-                      </w:rPr>
-                      <m:t>i</m:t>
-                    </m:r>
-                  </m:sub>
-                </m:sSub>
-              </m:e>
-            </m:d>
-          </m:e>
-          <m:sup>
-            <m:r>
-              <w:rPr>
-                <w:rFonts w:ascii="Cambria Math" w:eastAsiaTheme="minorEastAsia" w:hAnsi="Cambria Math"/>
-                <w:sz w:val="28"/>
-                <w:szCs w:val="28"/>
-              </w:rPr>
-              <m:t>2</m:t>
-            </m:r>
-          </m:sup>
-        </m:sSup>
-        <m:r>
-          <w:rPr>
-            <w:rFonts w:ascii="Cambria Math" w:eastAsiaTheme="minorEastAsia" w:hAnsi="Cambria Math"/>
-            <w:sz w:val="28"/>
-            <w:szCs w:val="28"/>
-          </w:rPr>
-          <m:t>∙P</m:t>
-        </m:r>
-        <m:d>
-          <m:dPr>
-            <m:begChr m:val="["/>
-            <m:endChr m:val="]"/>
-            <m:ctrlPr>
-              <w:rPr>
-                <w:rFonts w:ascii="Cambria Math" w:eastAsiaTheme="minorEastAsia" w:hAnsi="Cambria Math"/>
-                <w:i/>
-                <w:sz w:val="28"/>
-                <w:szCs w:val="28"/>
-              </w:rPr>
-            </m:ctrlPr>
-          </m:dPr>
-          <m:e>
-            <m:r>
-              <w:rPr>
-                <w:rFonts w:ascii="Cambria Math" w:eastAsiaTheme="minorEastAsia" w:hAnsi="Cambria Math"/>
-                <w:sz w:val="28"/>
-                <w:szCs w:val="28"/>
-              </w:rPr>
-              <m:t>X=</m:t>
-            </m:r>
-            <m:sSub>
-              <m:sSubPr>
-                <m:ctrlPr>
-                  <w:rPr>
-                    <w:rFonts w:ascii="Cambria Math" w:eastAsiaTheme="minorEastAsia" w:hAnsi="Cambria Math"/>
-                    <w:i/>
-                    <w:sz w:val="28"/>
-                    <w:szCs w:val="28"/>
-                  </w:rPr>
-                </m:ctrlPr>
-              </m:sSubPr>
-              <m:e>
-                <m:r>
-                  <w:rPr>
-                    <w:rFonts w:ascii="Cambria Math" w:eastAsiaTheme="minorEastAsia" w:hAnsi="Cambria Math"/>
-                    <w:sz w:val="28"/>
-                    <w:szCs w:val="28"/>
-                  </w:rPr>
-                  <m:t>x</m:t>
-                </m:r>
-              </m:e>
-              <m:sub>
-                <m:r>
-                  <w:rPr>
-                    <w:rFonts w:ascii="Cambria Math" w:eastAsiaTheme="minorEastAsia" w:hAnsi="Cambria Math"/>
-                    <w:sz w:val="28"/>
-                    <w:szCs w:val="28"/>
-                  </w:rPr>
-                  <m:t>j</m:t>
-                </m:r>
-              </m:sub>
-            </m:sSub>
-            <m:r>
-              <w:rPr>
-                <w:rFonts w:ascii="Cambria Math" w:eastAsiaTheme="minorEastAsia" w:hAnsi="Cambria Math"/>
-                <w:sz w:val="28"/>
-                <w:szCs w:val="28"/>
-              </w:rPr>
-              <m:t>, Y=</m:t>
-            </m:r>
-            <m:sSub>
-              <m:sSubPr>
-                <m:ctrlPr>
-                  <w:rPr>
-                    <w:rFonts w:ascii="Cambria Math" w:eastAsiaTheme="minorEastAsia" w:hAnsi="Cambria Math"/>
-                    <w:i/>
-                    <w:sz w:val="28"/>
-                    <w:szCs w:val="28"/>
-                  </w:rPr>
-                </m:ctrlPr>
-              </m:sSubPr>
-              <m:e>
-                <m:r>
-                  <w:rPr>
-                    <w:rFonts w:ascii="Cambria Math" w:eastAsiaTheme="minorEastAsia" w:hAnsi="Cambria Math"/>
-                    <w:sz w:val="28"/>
-                    <w:szCs w:val="28"/>
-                  </w:rPr>
-                  <m:t>y</m:t>
-                </m:r>
-              </m:e>
-              <m:sub>
-                <m:r>
-                  <w:rPr>
-                    <w:rFonts w:ascii="Cambria Math" w:eastAsiaTheme="minorEastAsia" w:hAnsi="Cambria Math"/>
-                    <w:sz w:val="28"/>
-                    <w:szCs w:val="28"/>
-                  </w:rPr>
-                  <m:t>j</m:t>
-                </m:r>
-              </m:sub>
-            </m:sSub>
-          </m:e>
-        </m:d>
-      </m:oMath>
-      <w:r>
-        <w:rPr>
-          <w:rFonts w:eastAsiaTheme="minorEastAsia"/>
-          <w:sz w:val="28"/>
-          <w:szCs w:val="28"/>
-        </w:rPr>
-        <w:t xml:space="preserve"> with error </w:t>
-      </w:r>
-      <m:oMath>
-        <m:r>
-          <w:rPr>
-            <w:rFonts w:ascii="Cambria Math" w:eastAsiaTheme="minorEastAsia" w:hAnsi="Cambria Math"/>
-            <w:sz w:val="28"/>
-            <w:szCs w:val="28"/>
-          </w:rPr>
-          <m:t>0.5∙</m:t>
-        </m:r>
-        <m:d>
-          <m:dPr>
-            <m:ctrlPr>
-              <w:rPr>
-                <w:rFonts w:ascii="Cambria Math" w:eastAsiaTheme="minorEastAsia" w:hAnsi="Cambria Math"/>
-                <w:i/>
-                <w:sz w:val="28"/>
-                <w:szCs w:val="28"/>
-              </w:rPr>
-            </m:ctrlPr>
-          </m:dPr>
-          <m:e>
-            <m:r>
-              <w:rPr>
-                <w:rFonts w:ascii="Cambria Math" w:eastAsiaTheme="minorEastAsia" w:hAnsi="Cambria Math"/>
-                <w:sz w:val="28"/>
-                <w:szCs w:val="28"/>
-              </w:rPr>
-              <m:t>1-</m:t>
-            </m:r>
-            <m:d>
-              <m:dPr>
-                <m:ctrlPr>
-                  <w:rPr>
-                    <w:rFonts w:ascii="Cambria Math" w:eastAsiaTheme="minorEastAsia" w:hAnsi="Cambria Math"/>
-                    <w:i/>
-                    <w:sz w:val="28"/>
-                    <w:szCs w:val="28"/>
-                  </w:rPr>
-                </m:ctrlPr>
-              </m:dPr>
-              <m:e>
-                <m:r>
-                  <w:rPr>
-                    <w:rFonts w:ascii="Cambria Math" w:eastAsiaTheme="minorEastAsia" w:hAnsi="Cambria Math"/>
-                    <w:sz w:val="28"/>
-                    <w:szCs w:val="28"/>
-                  </w:rPr>
-                  <m:t>P</m:t>
-                </m:r>
-                <m:d>
-                  <m:dPr>
-                    <m:begChr m:val="["/>
-                    <m:endChr m:val="]"/>
-                    <m:ctrlPr>
-                      <w:rPr>
-                        <w:rFonts w:ascii="Cambria Math" w:eastAsiaTheme="minorEastAsia" w:hAnsi="Cambria Math"/>
-                        <w:i/>
-                        <w:sz w:val="28"/>
-                        <w:szCs w:val="28"/>
-                      </w:rPr>
-                    </m:ctrlPr>
-                  </m:dPr>
-                  <m:e>
-                    <m:r>
-                      <w:rPr>
-                        <w:rFonts w:ascii="Cambria Math" w:eastAsiaTheme="minorEastAsia" w:hAnsi="Cambria Math"/>
-                        <w:sz w:val="28"/>
-                        <w:szCs w:val="28"/>
-                      </w:rPr>
-                      <m:t>X=</m:t>
-                    </m:r>
-                    <m:sSub>
-                      <m:sSubPr>
-                        <m:ctrlPr>
-                          <w:rPr>
-                            <w:rFonts w:ascii="Cambria Math" w:eastAsiaTheme="minorEastAsia" w:hAnsi="Cambria Math"/>
-                            <w:i/>
-                            <w:sz w:val="28"/>
-                            <w:szCs w:val="28"/>
-                          </w:rPr>
-                        </m:ctrlPr>
-                      </m:sSubPr>
-                      <m:e>
-                        <m:r>
-                          <w:rPr>
-                            <w:rFonts w:ascii="Cambria Math" w:eastAsiaTheme="minorEastAsia" w:hAnsi="Cambria Math"/>
-                            <w:sz w:val="28"/>
-                            <w:szCs w:val="28"/>
-                          </w:rPr>
-                          <m:t>x</m:t>
-                        </m:r>
-                      </m:e>
-                      <m:sub>
-                        <m:r>
-                          <w:rPr>
-                            <w:rFonts w:ascii="Cambria Math" w:eastAsiaTheme="minorEastAsia" w:hAnsi="Cambria Math"/>
-                            <w:sz w:val="28"/>
-                            <w:szCs w:val="28"/>
-                          </w:rPr>
-                          <m:t>i</m:t>
-                        </m:r>
-                      </m:sub>
-                    </m:sSub>
-                    <m:r>
-                      <w:rPr>
-                        <w:rFonts w:ascii="Cambria Math" w:eastAsiaTheme="minorEastAsia" w:hAnsi="Cambria Math"/>
-                        <w:sz w:val="28"/>
-                        <w:szCs w:val="28"/>
-                      </w:rPr>
-                      <m:t>, Y=</m:t>
-                    </m:r>
-                    <m:sSub>
-                      <m:sSubPr>
-                        <m:ctrlPr>
-                          <w:rPr>
-                            <w:rFonts w:ascii="Cambria Math" w:eastAsiaTheme="minorEastAsia" w:hAnsi="Cambria Math"/>
-                            <w:i/>
-                            <w:sz w:val="28"/>
-                            <w:szCs w:val="28"/>
-                          </w:rPr>
-                        </m:ctrlPr>
-                      </m:sSubPr>
-                      <m:e>
-                        <m:r>
-                          <w:rPr>
-                            <w:rFonts w:ascii="Cambria Math" w:eastAsiaTheme="minorEastAsia" w:hAnsi="Cambria Math"/>
-                            <w:sz w:val="28"/>
-                            <w:szCs w:val="28"/>
-                          </w:rPr>
-                          <m:t>y</m:t>
-                        </m:r>
-                      </m:e>
-                      <m:sub>
-                        <m:r>
-                          <w:rPr>
-                            <w:rFonts w:ascii="Cambria Math" w:eastAsiaTheme="minorEastAsia" w:hAnsi="Cambria Math"/>
-                            <w:sz w:val="28"/>
-                            <w:szCs w:val="28"/>
-                          </w:rPr>
-                          <m:t>i</m:t>
-                        </m:r>
-                      </m:sub>
-                    </m:sSub>
-                  </m:e>
-                </m:d>
-                <m:r>
-                  <w:rPr>
-                    <w:rFonts w:ascii="Cambria Math" w:eastAsiaTheme="minorEastAsia" w:hAnsi="Cambria Math"/>
-                    <w:sz w:val="28"/>
-                    <w:szCs w:val="28"/>
-                  </w:rPr>
-                  <m:t xml:space="preserve"> + P</m:t>
-                </m:r>
-                <m:d>
-                  <m:dPr>
-                    <m:begChr m:val="["/>
-                    <m:endChr m:val="]"/>
-                    <m:ctrlPr>
-                      <w:rPr>
-                        <w:rFonts w:ascii="Cambria Math" w:eastAsiaTheme="minorEastAsia" w:hAnsi="Cambria Math"/>
-                        <w:i/>
-                        <w:sz w:val="28"/>
-                        <w:szCs w:val="28"/>
-                      </w:rPr>
-                    </m:ctrlPr>
-                  </m:dPr>
-                  <m:e>
-                    <m:r>
-                      <w:rPr>
-                        <w:rFonts w:ascii="Cambria Math" w:eastAsiaTheme="minorEastAsia" w:hAnsi="Cambria Math"/>
-                        <w:sz w:val="28"/>
-                        <w:szCs w:val="28"/>
-                      </w:rPr>
-                      <m:t>X=</m:t>
-                    </m:r>
-                    <m:sSub>
-                      <m:sSubPr>
-                        <m:ctrlPr>
-                          <w:rPr>
-                            <w:rFonts w:ascii="Cambria Math" w:eastAsiaTheme="minorEastAsia" w:hAnsi="Cambria Math"/>
-                            <w:i/>
-                            <w:sz w:val="28"/>
-                            <w:szCs w:val="28"/>
-                          </w:rPr>
-                        </m:ctrlPr>
-                      </m:sSubPr>
-                      <m:e>
-                        <m:r>
-                          <w:rPr>
-                            <w:rFonts w:ascii="Cambria Math" w:eastAsiaTheme="minorEastAsia" w:hAnsi="Cambria Math"/>
-                            <w:sz w:val="28"/>
-                            <w:szCs w:val="28"/>
-                          </w:rPr>
-                          <m:t>x</m:t>
-                        </m:r>
-                      </m:e>
-                      <m:sub>
-                        <m:r>
-                          <w:rPr>
-                            <w:rFonts w:ascii="Cambria Math" w:eastAsiaTheme="minorEastAsia" w:hAnsi="Cambria Math"/>
-                            <w:sz w:val="28"/>
-                            <w:szCs w:val="28"/>
-                          </w:rPr>
-                          <m:t>j</m:t>
-                        </m:r>
-                      </m:sub>
-                    </m:sSub>
-                    <m:r>
-                      <w:rPr>
-                        <w:rFonts w:ascii="Cambria Math" w:eastAsiaTheme="minorEastAsia" w:hAnsi="Cambria Math"/>
-                        <w:sz w:val="28"/>
-                        <w:szCs w:val="28"/>
-                      </w:rPr>
-                      <m:t>, Y=</m:t>
-                    </m:r>
-                    <m:sSub>
-                      <m:sSubPr>
-                        <m:ctrlPr>
-                          <w:rPr>
-                            <w:rFonts w:ascii="Cambria Math" w:eastAsiaTheme="minorEastAsia" w:hAnsi="Cambria Math"/>
-                            <w:i/>
-                            <w:sz w:val="28"/>
-                            <w:szCs w:val="28"/>
-                          </w:rPr>
-                        </m:ctrlPr>
-                      </m:sSubPr>
-                      <m:e>
-                        <m:r>
-                          <w:rPr>
-                            <w:rFonts w:ascii="Cambria Math" w:eastAsiaTheme="minorEastAsia" w:hAnsi="Cambria Math"/>
-                            <w:sz w:val="28"/>
-                            <w:szCs w:val="28"/>
-                          </w:rPr>
-                          <m:t>y</m:t>
-                        </m:r>
-                      </m:e>
-                      <m:sub>
-                        <m:r>
-                          <w:rPr>
-                            <w:rFonts w:ascii="Cambria Math" w:eastAsiaTheme="minorEastAsia" w:hAnsi="Cambria Math"/>
-                            <w:sz w:val="28"/>
-                            <w:szCs w:val="28"/>
-                          </w:rPr>
-                          <m:t>j</m:t>
-                        </m:r>
-                      </m:sub>
-                    </m:sSub>
-                  </m:e>
-                </m:d>
-              </m:e>
-            </m:d>
-          </m:e>
-        </m:d>
-      </m:oMath>
-    </w:p>
-    <w:p>
-      <w:pPr>
-        <w:pStyle w:val="ListParagraph"/>
-        <w:numPr>
-          <w:ilvl w:val="0"/>
-          <w:numId w:val="3"/>
-        </w:numPr>
-        <w:rPr>
-          <w:rFonts w:eastAsiaTheme="minorEastAsia"/>
-          <w:sz w:val="28"/>
-          <w:szCs w:val="28"/>
-        </w:rPr>
-      </w:pPr>
-      <w:r>
-        <w:rPr>
-          <w:rFonts w:eastAsiaTheme="minorEastAsia"/>
-          <w:sz w:val="28"/>
-          <w:szCs w:val="28"/>
-        </w:rPr>
-        <w:t xml:space="preserve">1 sample from </w:t>
-      </w:r>
-      <m:oMath>
-        <m:d>
-          <m:dPr>
-            <m:ctrlPr>
-              <w:rPr>
-                <w:rFonts w:ascii="Cambria Math" w:eastAsiaTheme="minorEastAsia" w:hAnsi="Cambria Math"/>
-                <w:i/>
-                <w:sz w:val="28"/>
-                <w:szCs w:val="28"/>
-              </w:rPr>
-            </m:ctrlPr>
-          </m:dPr>
-          <m:e>
-            <m:sSub>
-              <m:sSubPr>
-                <m:ctrlPr>
-                  <w:rPr>
-                    <w:rFonts w:ascii="Cambria Math" w:eastAsiaTheme="minorEastAsia" w:hAnsi="Cambria Math"/>
-                    <w:i/>
-                    <w:sz w:val="28"/>
-                    <w:szCs w:val="28"/>
-                  </w:rPr>
-                </m:ctrlPr>
-              </m:sSubPr>
-              <m:e>
-                <m:r>
-                  <w:rPr>
-                    <w:rFonts w:ascii="Cambria Math" w:eastAsiaTheme="minorEastAsia" w:hAnsi="Cambria Math"/>
-                    <w:sz w:val="28"/>
-                    <w:szCs w:val="28"/>
-                  </w:rPr>
-                  <m:t>x</m:t>
-                </m:r>
-              </m:e>
-              <m:sub>
-                <m:r>
-                  <w:rPr>
-                    <w:rFonts w:ascii="Cambria Math" w:eastAsiaTheme="minorEastAsia" w:hAnsi="Cambria Math"/>
-                    <w:sz w:val="28"/>
-                    <w:szCs w:val="28"/>
-                  </w:rPr>
-                  <m:t>i</m:t>
-                </m:r>
-              </m:sub>
-            </m:sSub>
-            <m:r>
-              <w:rPr>
-                <w:rFonts w:ascii="Cambria Math" w:eastAsiaTheme="minorEastAsia" w:hAnsi="Cambria Math"/>
-                <w:sz w:val="28"/>
-                <w:szCs w:val="28"/>
-              </w:rPr>
-              <m:t xml:space="preserve">, </m:t>
-            </m:r>
-            <m:sSub>
-              <m:sSubPr>
-                <m:ctrlPr>
-                  <w:rPr>
-                    <w:rFonts w:ascii="Cambria Math" w:eastAsiaTheme="minorEastAsia" w:hAnsi="Cambria Math"/>
-                    <w:i/>
-                    <w:sz w:val="28"/>
-                    <w:szCs w:val="28"/>
-                  </w:rPr>
-                </m:ctrlPr>
-              </m:sSubPr>
-              <m:e>
-                <m:r>
-                  <w:rPr>
-                    <w:rFonts w:ascii="Cambria Math" w:eastAsiaTheme="minorEastAsia" w:hAnsi="Cambria Math"/>
-                    <w:sz w:val="28"/>
-                    <w:szCs w:val="28"/>
-                  </w:rPr>
-                  <m:t>y</m:t>
-                </m:r>
-              </m:e>
-              <m:sub>
-                <m:r>
-                  <w:rPr>
-                    <w:rFonts w:ascii="Cambria Math" w:eastAsiaTheme="minorEastAsia" w:hAnsi="Cambria Math"/>
-                    <w:sz w:val="28"/>
-                    <w:szCs w:val="28"/>
-                  </w:rPr>
-                  <m:t>i</m:t>
-                </m:r>
-              </m:sub>
-            </m:sSub>
-          </m:e>
-        </m:d>
-        <m:r>
-          <w:rPr>
-            <w:rFonts w:ascii="Cambria Math" w:eastAsiaTheme="minorEastAsia" w:hAnsi="Cambria Math"/>
-            <w:sz w:val="28"/>
-            <w:szCs w:val="28"/>
-          </w:rPr>
-          <m:t xml:space="preserve">, </m:t>
-        </m:r>
-        <m:d>
-          <m:dPr>
-            <m:ctrlPr>
-              <w:rPr>
-                <w:rFonts w:ascii="Cambria Math" w:eastAsiaTheme="minorEastAsia" w:hAnsi="Cambria Math"/>
-                <w:i/>
-                <w:sz w:val="28"/>
-                <w:szCs w:val="28"/>
-              </w:rPr>
-            </m:ctrlPr>
-          </m:dPr>
-          <m:e>
-            <m:sSub>
-              <m:sSubPr>
-                <m:ctrlPr>
-                  <w:rPr>
-                    <w:rFonts w:ascii="Cambria Math" w:eastAsiaTheme="minorEastAsia" w:hAnsi="Cambria Math"/>
-                    <w:i/>
-                    <w:sz w:val="28"/>
-                    <w:szCs w:val="28"/>
-                  </w:rPr>
-                </m:ctrlPr>
-              </m:sSubPr>
-              <m:e>
-                <m:r>
-                  <w:rPr>
-                    <w:rFonts w:ascii="Cambria Math" w:eastAsiaTheme="minorEastAsia" w:hAnsi="Cambria Math"/>
-                    <w:sz w:val="28"/>
-                    <w:szCs w:val="28"/>
-                  </w:rPr>
-                  <m:t>x</m:t>
-                </m:r>
-              </m:e>
-              <m:sub>
-                <m:r>
-                  <w:rPr>
-                    <w:rFonts w:ascii="Cambria Math" w:eastAsiaTheme="minorEastAsia" w:hAnsi="Cambria Math"/>
-                    <w:sz w:val="28"/>
-                    <w:szCs w:val="28"/>
-                  </w:rPr>
-                  <m:t>j</m:t>
-                </m:r>
-              </m:sub>
-            </m:sSub>
-            <m:r>
-              <w:rPr>
-                <w:rFonts w:ascii="Cambria Math" w:eastAsiaTheme="minorEastAsia" w:hAnsi="Cambria Math"/>
-                <w:sz w:val="28"/>
-                <w:szCs w:val="28"/>
-              </w:rPr>
-              <m:t xml:space="preserve">, </m:t>
-            </m:r>
-            <m:sSub>
-              <m:sSubPr>
-                <m:ctrlPr>
-                  <w:rPr>
-                    <w:rFonts w:ascii="Cambria Math" w:eastAsiaTheme="minorEastAsia" w:hAnsi="Cambria Math"/>
-                    <w:i/>
-                    <w:sz w:val="28"/>
-                    <w:szCs w:val="28"/>
-                  </w:rPr>
-                </m:ctrlPr>
-              </m:sSubPr>
-              <m:e>
-                <m:r>
-                  <w:rPr>
-                    <w:rFonts w:ascii="Cambria Math" w:eastAsiaTheme="minorEastAsia" w:hAnsi="Cambria Math"/>
-                    <w:sz w:val="28"/>
-                    <w:szCs w:val="28"/>
-                  </w:rPr>
-                  <m:t>y</m:t>
-                </m:r>
-              </m:e>
-              <m:sub>
-                <m:r>
-                  <w:rPr>
-                    <w:rFonts w:ascii="Cambria Math" w:eastAsiaTheme="minorEastAsia" w:hAnsi="Cambria Math"/>
-                    <w:sz w:val="28"/>
-                    <w:szCs w:val="28"/>
-                  </w:rPr>
-                  <m:t>j</m:t>
-                </m:r>
-              </m:sub>
-            </m:sSub>
-          </m:e>
-        </m:d>
-        <m:r>
-          <w:rPr>
-            <w:rFonts w:ascii="Cambria Math" w:eastAsiaTheme="minorEastAsia" w:hAnsi="Cambria Math"/>
-            <w:sz w:val="28"/>
-            <w:szCs w:val="28"/>
-          </w:rPr>
-          <m:t xml:space="preserve">, and </m:t>
-        </m:r>
-        <m:d>
-          <m:dPr>
-            <m:ctrlPr>
-              <w:rPr>
-                <w:rFonts w:ascii="Cambria Math" w:eastAsiaTheme="minorEastAsia" w:hAnsi="Cambria Math"/>
-                <w:i/>
-                <w:sz w:val="28"/>
-                <w:szCs w:val="28"/>
-              </w:rPr>
-            </m:ctrlPr>
-          </m:dPr>
-          <m:e>
-            <m:sSub>
-              <m:sSubPr>
-                <m:ctrlPr>
-                  <w:rPr>
-                    <w:rFonts w:ascii="Cambria Math" w:eastAsiaTheme="minorEastAsia" w:hAnsi="Cambria Math"/>
-                    <w:i/>
-                    <w:sz w:val="28"/>
-                    <w:szCs w:val="28"/>
-                  </w:rPr>
-                </m:ctrlPr>
-              </m:sSubPr>
-              <m:e>
-                <m:r>
-                  <w:rPr>
-                    <w:rFonts w:ascii="Cambria Math" w:eastAsiaTheme="minorEastAsia" w:hAnsi="Cambria Math"/>
-                    <w:sz w:val="28"/>
-                    <w:szCs w:val="28"/>
-                  </w:rPr>
-                  <m:t>x</m:t>
-                </m:r>
-              </m:e>
-              <m:sub>
-                <m:r>
-                  <w:rPr>
-                    <w:rFonts w:ascii="Cambria Math" w:eastAsiaTheme="minorEastAsia" w:hAnsi="Cambria Math"/>
-                    <w:sz w:val="28"/>
-                    <w:szCs w:val="28"/>
-                  </w:rPr>
-                  <m:t>k</m:t>
-                </m:r>
-              </m:sub>
-            </m:sSub>
-            <m:r>
-              <w:rPr>
-                <w:rFonts w:ascii="Cambria Math" w:eastAsiaTheme="minorEastAsia" w:hAnsi="Cambria Math"/>
-                <w:sz w:val="28"/>
-                <w:szCs w:val="28"/>
-              </w:rPr>
-              <m:t xml:space="preserve">, </m:t>
-            </m:r>
-            <m:sSub>
-              <m:sSubPr>
-                <m:ctrlPr>
-                  <w:rPr>
-                    <w:rFonts w:ascii="Cambria Math" w:eastAsiaTheme="minorEastAsia" w:hAnsi="Cambria Math"/>
-                    <w:i/>
-                    <w:sz w:val="28"/>
-                    <w:szCs w:val="28"/>
-                  </w:rPr>
-                </m:ctrlPr>
-              </m:sSubPr>
-              <m:e>
-                <m:r>
-                  <w:rPr>
-                    <w:rFonts w:ascii="Cambria Math" w:eastAsiaTheme="minorEastAsia" w:hAnsi="Cambria Math"/>
-                    <w:sz w:val="28"/>
-                    <w:szCs w:val="28"/>
-                  </w:rPr>
-                  <m:t>y</m:t>
-                </m:r>
-              </m:e>
-              <m:sub>
-                <m:r>
-                  <w:rPr>
-                    <w:rFonts w:ascii="Cambria Math" w:eastAsiaTheme="minorEastAsia" w:hAnsi="Cambria Math"/>
-                    <w:sz w:val="28"/>
-                    <w:szCs w:val="28"/>
-                  </w:rPr>
-                  <m:t>k</m:t>
-                </m:r>
-              </m:sub>
-            </m:sSub>
-          </m:e>
-        </m:d>
-      </m:oMath>
-      <w:r>
-        <w:rPr>
-          <w:rFonts w:eastAsiaTheme="minorEastAsia"/>
-          <w:sz w:val="28"/>
-          <w:szCs w:val="28"/>
-        </w:rPr>
-        <w:t xml:space="preserve"> with probability </w:t>
-      </w:r>
-      <m:oMath>
-        <m:r>
-          <w:rPr>
-            <w:rFonts w:ascii="Cambria Math" w:eastAsiaTheme="minorEastAsia" w:hAnsi="Cambria Math"/>
-            <w:sz w:val="28"/>
-            <w:szCs w:val="28"/>
-          </w:rPr>
-          <m:t>P</m:t>
-        </m:r>
-        <m:d>
-          <m:dPr>
-            <m:begChr m:val="["/>
-            <m:endChr m:val="]"/>
-            <m:ctrlPr>
-              <w:rPr>
-                <w:rFonts w:ascii="Cambria Math" w:eastAsiaTheme="minorEastAsia" w:hAnsi="Cambria Math"/>
-                <w:i/>
-                <w:sz w:val="28"/>
-                <w:szCs w:val="28"/>
-              </w:rPr>
-            </m:ctrlPr>
-          </m:dPr>
-          <m:e>
-            <m:r>
-              <w:rPr>
-                <w:rFonts w:ascii="Cambria Math" w:eastAsiaTheme="minorEastAsia" w:hAnsi="Cambria Math"/>
-                <w:sz w:val="28"/>
-                <w:szCs w:val="28"/>
-              </w:rPr>
-              <m:t>X=</m:t>
-            </m:r>
-            <m:sSub>
-              <m:sSubPr>
-                <m:ctrlPr>
-                  <w:rPr>
-                    <w:rFonts w:ascii="Cambria Math" w:eastAsiaTheme="minorEastAsia" w:hAnsi="Cambria Math"/>
-                    <w:i/>
-                    <w:sz w:val="28"/>
-                    <w:szCs w:val="28"/>
-                  </w:rPr>
-                </m:ctrlPr>
-              </m:sSubPr>
-              <m:e>
-                <m:r>
-                  <w:rPr>
-                    <w:rFonts w:ascii="Cambria Math" w:eastAsiaTheme="minorEastAsia" w:hAnsi="Cambria Math"/>
-                    <w:sz w:val="28"/>
-                    <w:szCs w:val="28"/>
-                  </w:rPr>
-                  <m:t>x</m:t>
-                </m:r>
-              </m:e>
-              <m:sub>
-                <m:r>
-                  <w:rPr>
-                    <w:rFonts w:ascii="Cambria Math" w:eastAsiaTheme="minorEastAsia" w:hAnsi="Cambria Math"/>
-                    <w:sz w:val="28"/>
-                    <w:szCs w:val="28"/>
-                  </w:rPr>
-                  <m:t>i</m:t>
-                </m:r>
-              </m:sub>
-            </m:sSub>
-            <m:r>
-              <w:rPr>
-                <w:rFonts w:ascii="Cambria Math" w:eastAsiaTheme="minorEastAsia" w:hAnsi="Cambria Math"/>
-                <w:sz w:val="28"/>
-                <w:szCs w:val="28"/>
-              </w:rPr>
-              <m:t>, Y=</m:t>
-            </m:r>
-            <m:sSub>
-              <m:sSubPr>
-                <m:ctrlPr>
-                  <w:rPr>
-                    <w:rFonts w:ascii="Cambria Math" w:eastAsiaTheme="minorEastAsia" w:hAnsi="Cambria Math"/>
-                    <w:i/>
-                    <w:sz w:val="28"/>
-                    <w:szCs w:val="28"/>
-                  </w:rPr>
-                </m:ctrlPr>
-              </m:sSubPr>
-              <m:e>
-                <m:r>
-                  <w:rPr>
-                    <w:rFonts w:ascii="Cambria Math" w:eastAsiaTheme="minorEastAsia" w:hAnsi="Cambria Math"/>
-                    <w:sz w:val="28"/>
-                    <w:szCs w:val="28"/>
-                  </w:rPr>
-                  <m:t>y</m:t>
-                </m:r>
-              </m:e>
-              <m:sub>
-                <m:r>
-                  <w:rPr>
-                    <w:rFonts w:ascii="Cambria Math" w:eastAsiaTheme="minorEastAsia" w:hAnsi="Cambria Math"/>
-                    <w:sz w:val="28"/>
-                    <w:szCs w:val="28"/>
-                  </w:rPr>
-                  <m:t>i</m:t>
-                </m:r>
-              </m:sub>
-            </m:sSub>
-          </m:e>
-        </m:d>
-        <m:r>
-          <w:rPr>
-            <w:rFonts w:ascii="Cambria Math" w:eastAsiaTheme="minorEastAsia" w:hAnsi="Cambria Math"/>
-            <w:sz w:val="28"/>
-            <w:szCs w:val="28"/>
-          </w:rPr>
-          <m:t>∙ P</m:t>
-        </m:r>
-        <m:d>
-          <m:dPr>
-            <m:begChr m:val="["/>
-            <m:endChr m:val="]"/>
-            <m:ctrlPr>
-              <w:rPr>
-                <w:rFonts w:ascii="Cambria Math" w:eastAsiaTheme="minorEastAsia" w:hAnsi="Cambria Math"/>
-                <w:i/>
-                <w:sz w:val="28"/>
-                <w:szCs w:val="28"/>
-              </w:rPr>
-            </m:ctrlPr>
-          </m:dPr>
-          <m:e>
-            <m:r>
-              <w:rPr>
-                <w:rFonts w:ascii="Cambria Math" w:eastAsiaTheme="minorEastAsia" w:hAnsi="Cambria Math"/>
-                <w:sz w:val="28"/>
-                <w:szCs w:val="28"/>
-              </w:rPr>
-              <m:t>X=</m:t>
-            </m:r>
-            <m:sSub>
-              <m:sSubPr>
-                <m:ctrlPr>
-                  <w:rPr>
-                    <w:rFonts w:ascii="Cambria Math" w:eastAsiaTheme="minorEastAsia" w:hAnsi="Cambria Math"/>
-                    <w:i/>
-                    <w:sz w:val="28"/>
-                    <w:szCs w:val="28"/>
-                  </w:rPr>
-                </m:ctrlPr>
-              </m:sSubPr>
-              <m:e>
-                <m:r>
-                  <w:rPr>
-                    <w:rFonts w:ascii="Cambria Math" w:eastAsiaTheme="minorEastAsia" w:hAnsi="Cambria Math"/>
-                    <w:sz w:val="28"/>
-                    <w:szCs w:val="28"/>
-                  </w:rPr>
-                  <m:t>x</m:t>
-                </m:r>
-              </m:e>
-              <m:sub>
-                <m:r>
-                  <w:rPr>
-                    <w:rFonts w:ascii="Cambria Math" w:eastAsiaTheme="minorEastAsia" w:hAnsi="Cambria Math"/>
-                    <w:sz w:val="28"/>
-                    <w:szCs w:val="28"/>
-                  </w:rPr>
-                  <m:t>j</m:t>
-                </m:r>
-              </m:sub>
-            </m:sSub>
-            <m:r>
-              <w:rPr>
-                <w:rFonts w:ascii="Cambria Math" w:eastAsiaTheme="minorEastAsia" w:hAnsi="Cambria Math"/>
-                <w:sz w:val="28"/>
-                <w:szCs w:val="28"/>
-              </w:rPr>
-              <m:t>, Y=</m:t>
-            </m:r>
-            <m:sSub>
-              <m:sSubPr>
-                <m:ctrlPr>
-                  <w:rPr>
-                    <w:rFonts w:ascii="Cambria Math" w:eastAsiaTheme="minorEastAsia" w:hAnsi="Cambria Math"/>
-                    <w:i/>
-                    <w:sz w:val="28"/>
-                    <w:szCs w:val="28"/>
-                  </w:rPr>
-                </m:ctrlPr>
-              </m:sSubPr>
-              <m:e>
-                <m:r>
-                  <w:rPr>
-                    <w:rFonts w:ascii="Cambria Math" w:eastAsiaTheme="minorEastAsia" w:hAnsi="Cambria Math"/>
-                    <w:sz w:val="28"/>
-                    <w:szCs w:val="28"/>
-                  </w:rPr>
-                  <m:t>y</m:t>
-                </m:r>
-              </m:e>
-              <m:sub>
-                <m:r>
-                  <w:rPr>
-                    <w:rFonts w:ascii="Cambria Math" w:eastAsiaTheme="minorEastAsia" w:hAnsi="Cambria Math"/>
-                    <w:sz w:val="28"/>
-                    <w:szCs w:val="28"/>
-                  </w:rPr>
-                  <m:t>j</m:t>
-                </m:r>
-              </m:sub>
-            </m:sSub>
-          </m:e>
-        </m:d>
-        <m:r>
-          <w:rPr>
-            <w:rFonts w:ascii="Cambria Math" w:eastAsiaTheme="minorEastAsia" w:hAnsi="Cambria Math"/>
-            <w:sz w:val="28"/>
-            <w:szCs w:val="28"/>
-          </w:rPr>
-          <m:t>∙ P</m:t>
-        </m:r>
-        <m:d>
-          <m:dPr>
-            <m:begChr m:val="["/>
-            <m:endChr m:val="]"/>
-            <m:ctrlPr>
-              <w:rPr>
-                <w:rFonts w:ascii="Cambria Math" w:eastAsiaTheme="minorEastAsia" w:hAnsi="Cambria Math"/>
-                <w:i/>
-                <w:sz w:val="28"/>
-                <w:szCs w:val="28"/>
-              </w:rPr>
-            </m:ctrlPr>
-          </m:dPr>
-          <m:e>
-            <m:r>
-              <w:rPr>
-                <w:rFonts w:ascii="Cambria Math" w:eastAsiaTheme="minorEastAsia" w:hAnsi="Cambria Math"/>
-                <w:sz w:val="28"/>
-                <w:szCs w:val="28"/>
-              </w:rPr>
-              <m:t>X=</m:t>
-            </m:r>
-            <m:sSub>
-              <m:sSubPr>
-                <m:ctrlPr>
-                  <w:rPr>
-                    <w:rFonts w:ascii="Cambria Math" w:eastAsiaTheme="minorEastAsia" w:hAnsi="Cambria Math"/>
-                    <w:i/>
-                    <w:sz w:val="28"/>
-                    <w:szCs w:val="28"/>
-                  </w:rPr>
-                </m:ctrlPr>
-              </m:sSubPr>
-              <m:e>
-                <m:r>
-                  <w:rPr>
-                    <w:rFonts w:ascii="Cambria Math" w:eastAsiaTheme="minorEastAsia" w:hAnsi="Cambria Math"/>
-                    <w:sz w:val="28"/>
-                    <w:szCs w:val="28"/>
-                  </w:rPr>
-                  <m:t>x</m:t>
-                </m:r>
-              </m:e>
-              <m:sub>
-                <m:r>
-                  <w:rPr>
-                    <w:rFonts w:ascii="Cambria Math" w:eastAsiaTheme="minorEastAsia" w:hAnsi="Cambria Math"/>
-                    <w:sz w:val="28"/>
-                    <w:szCs w:val="28"/>
-                  </w:rPr>
-                  <m:t>k</m:t>
-                </m:r>
-              </m:sub>
-            </m:sSub>
-            <m:r>
-              <w:rPr>
-                <w:rFonts w:ascii="Cambria Math" w:eastAsiaTheme="minorEastAsia" w:hAnsi="Cambria Math"/>
-                <w:sz w:val="28"/>
-                <w:szCs w:val="28"/>
-              </w:rPr>
-              <m:t>, Y=</m:t>
-            </m:r>
-            <m:sSub>
-              <m:sSubPr>
-                <m:ctrlPr>
-                  <w:rPr>
-                    <w:rFonts w:ascii="Cambria Math" w:eastAsiaTheme="minorEastAsia" w:hAnsi="Cambria Math"/>
-                    <w:i/>
-                    <w:sz w:val="28"/>
-                    <w:szCs w:val="28"/>
-                  </w:rPr>
-                </m:ctrlPr>
-              </m:sSubPr>
-              <m:e>
-                <m:r>
-                  <w:rPr>
-                    <w:rFonts w:ascii="Cambria Math" w:eastAsiaTheme="minorEastAsia" w:hAnsi="Cambria Math"/>
-                    <w:sz w:val="28"/>
-                    <w:szCs w:val="28"/>
-                  </w:rPr>
-                  <m:t>y</m:t>
-                </m:r>
-              </m:e>
-              <m:sub>
-                <m:r>
-                  <w:rPr>
-                    <w:rFonts w:ascii="Cambria Math" w:eastAsiaTheme="minorEastAsia" w:hAnsi="Cambria Math"/>
-                    <w:sz w:val="28"/>
-                    <w:szCs w:val="28"/>
-                  </w:rPr>
-                  <m:t>k</m:t>
-                </m:r>
-              </m:sub>
-            </m:sSub>
-          </m:e>
-        </m:d>
-      </m:oMath>
-    </w:p>
-    <w:p>
-      <w:pPr>
-        <w:pStyle w:val="ListParagraph"/>
-        <w:ind w:left="1440"/>
-        <w:rPr>
-          <w:rFonts w:eastAsiaTheme="minorEastAsia"/>
-          <w:sz w:val="28"/>
-          <w:szCs w:val="28"/>
-        </w:rPr>
-      </w:pPr>
-      <w:r>
-        <w:rPr>
-          <w:rFonts w:eastAsiaTheme="minorEastAsia"/>
-          <w:sz w:val="28"/>
-          <w:szCs w:val="28"/>
-        </w:rPr>
-        <w:t xml:space="preserve">with error </w:t>
-      </w:r>
-      <m:oMath>
-        <m:r>
-          <w:rPr>
-            <w:rFonts w:ascii="Cambria Math" w:eastAsiaTheme="minorEastAsia" w:hAnsi="Cambria Math"/>
-            <w:sz w:val="28"/>
-            <w:szCs w:val="28"/>
-          </w:rPr>
-          <m:t>0.5∙</m:t>
-        </m:r>
-        <m:d>
-          <m:dPr>
-            <m:ctrlPr>
-              <w:rPr>
-                <w:rFonts w:ascii="Cambria Math" w:eastAsiaTheme="minorEastAsia" w:hAnsi="Cambria Math"/>
-                <w:i/>
-                <w:sz w:val="28"/>
-                <w:szCs w:val="28"/>
-              </w:rPr>
-            </m:ctrlPr>
-          </m:dPr>
-          <m:e>
-            <m:r>
-              <w:rPr>
-                <w:rFonts w:ascii="Cambria Math" w:eastAsiaTheme="minorEastAsia" w:hAnsi="Cambria Math"/>
-                <w:sz w:val="28"/>
-                <w:szCs w:val="28"/>
-              </w:rPr>
-              <m:t>1-</m:t>
-            </m:r>
-            <m:d>
-              <m:dPr>
-                <m:ctrlPr>
-                  <w:rPr>
-                    <w:rFonts w:ascii="Cambria Math" w:eastAsiaTheme="minorEastAsia" w:hAnsi="Cambria Math"/>
-                    <w:i/>
-                    <w:sz w:val="28"/>
-                    <w:szCs w:val="28"/>
-                  </w:rPr>
-                </m:ctrlPr>
-              </m:dPr>
-              <m:e>
-                <m:r>
-                  <w:rPr>
-                    <w:rFonts w:ascii="Cambria Math" w:eastAsiaTheme="minorEastAsia" w:hAnsi="Cambria Math"/>
-                    <w:sz w:val="28"/>
-                    <w:szCs w:val="28"/>
-                  </w:rPr>
-                  <m:t>P</m:t>
-                </m:r>
-                <m:d>
-                  <m:dPr>
-                    <m:begChr m:val="["/>
-                    <m:endChr m:val="]"/>
-                    <m:ctrlPr>
-                      <w:rPr>
-                        <w:rFonts w:ascii="Cambria Math" w:eastAsiaTheme="minorEastAsia" w:hAnsi="Cambria Math"/>
-                        <w:i/>
-                        <w:sz w:val="28"/>
-                        <w:szCs w:val="28"/>
-                      </w:rPr>
-                    </m:ctrlPr>
-                  </m:dPr>
-                  <m:e>
-                    <m:r>
-                      <w:rPr>
-                        <w:rFonts w:ascii="Cambria Math" w:eastAsiaTheme="minorEastAsia" w:hAnsi="Cambria Math"/>
-                        <w:sz w:val="28"/>
-                        <w:szCs w:val="28"/>
-                      </w:rPr>
-                      <m:t>X=</m:t>
-                    </m:r>
-                    <m:sSub>
-                      <m:sSubPr>
-                        <m:ctrlPr>
-                          <w:rPr>
-                            <w:rFonts w:ascii="Cambria Math" w:eastAsiaTheme="minorEastAsia" w:hAnsi="Cambria Math"/>
-                            <w:i/>
-                            <w:sz w:val="28"/>
-                            <w:szCs w:val="28"/>
-                          </w:rPr>
-                        </m:ctrlPr>
-                      </m:sSubPr>
-                      <m:e>
-                        <m:r>
-                          <w:rPr>
-                            <w:rFonts w:ascii="Cambria Math" w:eastAsiaTheme="minorEastAsia" w:hAnsi="Cambria Math"/>
-                            <w:sz w:val="28"/>
-                            <w:szCs w:val="28"/>
-                          </w:rPr>
-                          <m:t>x</m:t>
-                        </m:r>
-                      </m:e>
-                      <m:sub>
-                        <m:r>
-                          <w:rPr>
-                            <w:rFonts w:ascii="Cambria Math" w:eastAsiaTheme="minorEastAsia" w:hAnsi="Cambria Math"/>
-                            <w:sz w:val="28"/>
-                            <w:szCs w:val="28"/>
-                          </w:rPr>
-                          <m:t>i</m:t>
-                        </m:r>
-                      </m:sub>
-                    </m:sSub>
-                    <m:r>
-                      <w:rPr>
-                        <w:rFonts w:ascii="Cambria Math" w:eastAsiaTheme="minorEastAsia" w:hAnsi="Cambria Math"/>
-                        <w:sz w:val="28"/>
-                        <w:szCs w:val="28"/>
-                      </w:rPr>
-                      <m:t>, Y=</m:t>
-                    </m:r>
-                    <m:sSub>
-                      <m:sSubPr>
-                        <m:ctrlPr>
-                          <w:rPr>
-                            <w:rFonts w:ascii="Cambria Math" w:eastAsiaTheme="minorEastAsia" w:hAnsi="Cambria Math"/>
-                            <w:i/>
-                            <w:sz w:val="28"/>
-                            <w:szCs w:val="28"/>
-                          </w:rPr>
-                        </m:ctrlPr>
-                      </m:sSubPr>
-                      <m:e>
-                        <m:r>
-                          <w:rPr>
-                            <w:rFonts w:ascii="Cambria Math" w:eastAsiaTheme="minorEastAsia" w:hAnsi="Cambria Math"/>
-                            <w:sz w:val="28"/>
-                            <w:szCs w:val="28"/>
-                          </w:rPr>
-                          <m:t>y</m:t>
-                        </m:r>
-                      </m:e>
-                      <m:sub>
-                        <m:r>
-                          <w:rPr>
-                            <w:rFonts w:ascii="Cambria Math" w:eastAsiaTheme="minorEastAsia" w:hAnsi="Cambria Math"/>
-                            <w:sz w:val="28"/>
-                            <w:szCs w:val="28"/>
-                          </w:rPr>
-                          <m:t>i</m:t>
-                        </m:r>
-                      </m:sub>
-                    </m:sSub>
-                  </m:e>
-                </m:d>
-                <m:r>
-                  <w:rPr>
-                    <w:rFonts w:ascii="Cambria Math" w:eastAsiaTheme="minorEastAsia" w:hAnsi="Cambria Math"/>
-                    <w:sz w:val="28"/>
-                    <w:szCs w:val="28"/>
-                  </w:rPr>
-                  <m:t xml:space="preserve"> + P</m:t>
-                </m:r>
-                <m:d>
-                  <m:dPr>
-                    <m:begChr m:val="["/>
-                    <m:endChr m:val="]"/>
-                    <m:ctrlPr>
-                      <w:rPr>
-                        <w:rFonts w:ascii="Cambria Math" w:eastAsiaTheme="minorEastAsia" w:hAnsi="Cambria Math"/>
-                        <w:i/>
-                        <w:sz w:val="28"/>
-                        <w:szCs w:val="28"/>
-                      </w:rPr>
-                    </m:ctrlPr>
-                  </m:dPr>
-                  <m:e>
-                    <m:r>
-                      <w:rPr>
-                        <w:rFonts w:ascii="Cambria Math" w:eastAsiaTheme="minorEastAsia" w:hAnsi="Cambria Math"/>
-                        <w:sz w:val="28"/>
-                        <w:szCs w:val="28"/>
-                      </w:rPr>
-                      <m:t>X=</m:t>
-                    </m:r>
-                    <m:sSub>
-                      <m:sSubPr>
-                        <m:ctrlPr>
-                          <w:rPr>
-                            <w:rFonts w:ascii="Cambria Math" w:eastAsiaTheme="minorEastAsia" w:hAnsi="Cambria Math"/>
-                            <w:i/>
-                            <w:sz w:val="28"/>
-                            <w:szCs w:val="28"/>
-                          </w:rPr>
-                        </m:ctrlPr>
-                      </m:sSubPr>
-                      <m:e>
-                        <m:r>
-                          <w:rPr>
-                            <w:rFonts w:ascii="Cambria Math" w:eastAsiaTheme="minorEastAsia" w:hAnsi="Cambria Math"/>
-                            <w:sz w:val="28"/>
-                            <w:szCs w:val="28"/>
-                          </w:rPr>
-                          <m:t>x</m:t>
-                        </m:r>
-                      </m:e>
-                      <m:sub>
-                        <m:r>
-                          <w:rPr>
-                            <w:rFonts w:ascii="Cambria Math" w:eastAsiaTheme="minorEastAsia" w:hAnsi="Cambria Math"/>
-                            <w:sz w:val="28"/>
-                            <w:szCs w:val="28"/>
-                          </w:rPr>
-                          <m:t>j</m:t>
-                        </m:r>
-                      </m:sub>
-                    </m:sSub>
-                    <m:r>
-                      <w:rPr>
-                        <w:rFonts w:ascii="Cambria Math" w:eastAsiaTheme="minorEastAsia" w:hAnsi="Cambria Math"/>
-                        <w:sz w:val="28"/>
-                        <w:szCs w:val="28"/>
-                      </w:rPr>
-                      <m:t>, Y=</m:t>
-                    </m:r>
-                    <m:sSub>
-                      <m:sSubPr>
-                        <m:ctrlPr>
-                          <w:rPr>
-                            <w:rFonts w:ascii="Cambria Math" w:eastAsiaTheme="minorEastAsia" w:hAnsi="Cambria Math"/>
-                            <w:i/>
-                            <w:sz w:val="28"/>
-                            <w:szCs w:val="28"/>
-                          </w:rPr>
-                        </m:ctrlPr>
-                      </m:sSubPr>
-                      <m:e>
-                        <m:r>
-                          <w:rPr>
-                            <w:rFonts w:ascii="Cambria Math" w:eastAsiaTheme="minorEastAsia" w:hAnsi="Cambria Math"/>
-                            <w:sz w:val="28"/>
-                            <w:szCs w:val="28"/>
-                          </w:rPr>
-                          <m:t>y</m:t>
-                        </m:r>
-                      </m:e>
-                      <m:sub>
-                        <m:r>
-                          <w:rPr>
-                            <w:rFonts w:ascii="Cambria Math" w:eastAsiaTheme="minorEastAsia" w:hAnsi="Cambria Math"/>
-                            <w:sz w:val="28"/>
-                            <w:szCs w:val="28"/>
-                          </w:rPr>
-                          <m:t>j</m:t>
-                        </m:r>
-                      </m:sub>
-                    </m:sSub>
-                  </m:e>
-                </m:d>
-                <m:r>
-                  <w:rPr>
-                    <w:rFonts w:ascii="Cambria Math" w:eastAsiaTheme="minorEastAsia" w:hAnsi="Cambria Math"/>
-                    <w:sz w:val="28"/>
-                    <w:szCs w:val="28"/>
-                  </w:rPr>
-                  <m:t>+ P</m:t>
-                </m:r>
-                <m:d>
-                  <m:dPr>
-                    <m:begChr m:val="["/>
-                    <m:endChr m:val="]"/>
-                    <m:ctrlPr>
-                      <w:rPr>
-                        <w:rFonts w:ascii="Cambria Math" w:eastAsiaTheme="minorEastAsia" w:hAnsi="Cambria Math"/>
-                        <w:i/>
-                        <w:sz w:val="28"/>
-                        <w:szCs w:val="28"/>
-                      </w:rPr>
-                    </m:ctrlPr>
-                  </m:dPr>
-                  <m:e>
-                    <m:r>
-                      <w:rPr>
-                        <w:rFonts w:ascii="Cambria Math" w:eastAsiaTheme="minorEastAsia" w:hAnsi="Cambria Math"/>
-                        <w:sz w:val="28"/>
-                        <w:szCs w:val="28"/>
-                      </w:rPr>
-                      <m:t>X=</m:t>
-                    </m:r>
-                    <m:sSub>
-                      <m:sSubPr>
-                        <m:ctrlPr>
-                          <w:rPr>
-                            <w:rFonts w:ascii="Cambria Math" w:eastAsiaTheme="minorEastAsia" w:hAnsi="Cambria Math"/>
-                            <w:i/>
-                            <w:sz w:val="28"/>
-                            <w:szCs w:val="28"/>
-                          </w:rPr>
-                        </m:ctrlPr>
-                      </m:sSubPr>
-                      <m:e>
-                        <m:r>
-                          <w:rPr>
-                            <w:rFonts w:ascii="Cambria Math" w:eastAsiaTheme="minorEastAsia" w:hAnsi="Cambria Math"/>
-                            <w:sz w:val="28"/>
-                            <w:szCs w:val="28"/>
-                          </w:rPr>
-                          <m:t>x</m:t>
-                        </m:r>
-                      </m:e>
-                      <m:sub>
-                        <m:r>
-                          <w:rPr>
-                            <w:rFonts w:ascii="Cambria Math" w:eastAsiaTheme="minorEastAsia" w:hAnsi="Cambria Math"/>
-                            <w:sz w:val="28"/>
-                            <w:szCs w:val="28"/>
-                          </w:rPr>
-                          <m:t>k</m:t>
-                        </m:r>
-                      </m:sub>
-                    </m:sSub>
-                    <m:r>
-                      <w:rPr>
-                        <w:rFonts w:ascii="Cambria Math" w:eastAsiaTheme="minorEastAsia" w:hAnsi="Cambria Math"/>
-                        <w:sz w:val="28"/>
-                        <w:szCs w:val="28"/>
-                      </w:rPr>
-                      <m:t>, Y=</m:t>
-                    </m:r>
-                    <m:sSub>
-                      <m:sSubPr>
-                        <m:ctrlPr>
-                          <w:rPr>
-                            <w:rFonts w:ascii="Cambria Math" w:eastAsiaTheme="minorEastAsia" w:hAnsi="Cambria Math"/>
-                            <w:i/>
-                            <w:sz w:val="28"/>
-                            <w:szCs w:val="28"/>
-                          </w:rPr>
-                        </m:ctrlPr>
-                      </m:sSubPr>
-                      <m:e>
-                        <m:r>
-                          <w:rPr>
-                            <w:rFonts w:ascii="Cambria Math" w:eastAsiaTheme="minorEastAsia" w:hAnsi="Cambria Math"/>
-                            <w:sz w:val="28"/>
-                            <w:szCs w:val="28"/>
-                          </w:rPr>
-                          <m:t>y</m:t>
-                        </m:r>
-                      </m:e>
-                      <m:sub>
-                        <m:r>
-                          <w:rPr>
-                            <w:rFonts w:ascii="Cambria Math" w:eastAsiaTheme="minorEastAsia" w:hAnsi="Cambria Math"/>
-                            <w:sz w:val="28"/>
-                            <w:szCs w:val="28"/>
-                          </w:rPr>
-                          <m:t>k</m:t>
-                        </m:r>
-                      </m:sub>
-                    </m:sSub>
-                  </m:e>
-                </m:d>
-              </m:e>
-            </m:d>
-          </m:e>
-        </m:d>
-      </m:oMath>
-    </w:p>
-    <w:p>
-      <w:pPr>
-        <w:ind w:left="720"/>
-        <w:rPr>
-          <w:rFonts w:eastAsiaTheme="minorEastAsia"/>
-          <w:sz w:val="28"/>
-          <w:szCs w:val="28"/>
-        </w:rPr>
-      </w:pPr>
-    </w:p>
-    <w:p>
-      <w:pPr>
-        <w:ind w:left="720"/>
-        <w:rPr>
-          <w:rFonts w:eastAsiaTheme="minorEastAsia"/>
-          <w:sz w:val="28"/>
-          <w:szCs w:val="28"/>
-        </w:rPr>
-      </w:pPr>
-    </w:p>
-    <w:p>
-      <w:pPr>
-        <w:pStyle w:val="ListParagraph"/>
-        <w:ind w:left="1080"/>
-        <w:rPr>
-          <w:rFonts w:eastAsiaTheme="minorEastAsia"/>
-          <w:sz w:val="28"/>
-          <w:szCs w:val="28"/>
-        </w:rPr>
-      </w:pPr>
       <m:oMathPara>
+        <m:oMathParaPr>
+          <m:jc m:val="left"/>
+        </m:oMathParaPr>
         <m:oMath>
           <m:r>
             <w:rPr>
@@ -8189,7 +6656,6 @@
               <w:sz w:val="28"/>
               <w:szCs w:val="28"/>
             </w:rPr>
-            <w:lastRenderedPageBreak/>
             <m:t>E</m:t>
           </m:r>
           <m:d>
@@ -8212,10 +6678,10 @@
                   <w:sz w:val="28"/>
                   <w:szCs w:val="28"/>
                 </w:rPr>
-                <m:t>err</m:t>
+                <m:t>er</m:t>
               </m:r>
-              <m:d>
-                <m:dPr>
+              <m:sSub>
+                <m:sSubPr>
                   <m:ctrlPr>
                     <w:rPr>
                       <w:rFonts w:ascii="Cambria Math" w:eastAsiaTheme="minorEastAsia" w:hAnsi="Cambria Math"/>
@@ -8224,50 +6690,28 @@
                       <w:szCs w:val="28"/>
                     </w:rPr>
                   </m:ctrlPr>
-                </m:dPr>
+                </m:sSubPr>
                 <m:e>
-                  <m:sSub>
-                    <m:sSubPr>
-                      <m:ctrlPr>
-                        <w:rPr>
-                          <w:rFonts w:ascii="Cambria Math" w:eastAsiaTheme="minorEastAsia" w:hAnsi="Cambria Math"/>
-                          <w:i/>
-                          <w:sz w:val="28"/>
-                          <w:szCs w:val="28"/>
-                        </w:rPr>
-                      </m:ctrlPr>
-                    </m:sSubPr>
-                    <m:e>
-                      <m:r>
-                        <w:rPr>
-                          <w:rFonts w:ascii="Cambria Math" w:eastAsiaTheme="minorEastAsia" w:hAnsi="Cambria Math"/>
-                          <w:sz w:val="28"/>
-                          <w:szCs w:val="28"/>
-                        </w:rPr>
-                        <m:t>h</m:t>
-                      </m:r>
-                    </m:e>
-                    <m:sub>
-                      <m:r>
-                        <w:rPr>
-                          <w:rFonts w:ascii="Cambria Math" w:eastAsiaTheme="minorEastAsia" w:hAnsi="Cambria Math"/>
-                          <w:sz w:val="28"/>
-                          <w:szCs w:val="28"/>
-                        </w:rPr>
-                        <m:t>mem</m:t>
-                      </m:r>
-                    </m:sub>
-                  </m:sSub>
                   <m:r>
                     <w:rPr>
                       <w:rFonts w:ascii="Cambria Math" w:eastAsiaTheme="minorEastAsia" w:hAnsi="Cambria Math"/>
                       <w:sz w:val="28"/>
                       <w:szCs w:val="28"/>
                     </w:rPr>
-                    <m:t>,D</m:t>
+                    <m:t>r</m:t>
                   </m:r>
                 </m:e>
-              </m:d>
+                <m:sub>
+                  <m:r>
+                    <w:rPr>
+                      <w:rFonts w:ascii="Cambria Math" w:eastAsiaTheme="minorEastAsia" w:hAnsi="Cambria Math"/>
+                      <w:sz w:val="28"/>
+                      <w:szCs w:val="28"/>
+                    </w:rPr>
+                    <m:t>mem</m:t>
+                  </m:r>
+                </m:sub>
+              </m:sSub>
             </m:e>
           </m:d>
           <m:r>
@@ -8276,30 +6720,7 @@
               <w:sz w:val="28"/>
               <w:szCs w:val="28"/>
             </w:rPr>
-            <m:t>=</m:t>
-          </m:r>
-        </m:oMath>
-      </m:oMathPara>
-    </w:p>
-    <w:p>
-      <w:pPr>
-        <w:pStyle w:val="ListParagraph"/>
-        <w:ind w:left="1080"/>
-        <w:rPr>
-          <w:rFonts w:eastAsiaTheme="minorEastAsia"/>
-          <w:sz w:val="28"/>
-          <w:szCs w:val="28"/>
-        </w:rPr>
-      </w:pPr>
-      <m:oMathPara>
-        <m:oMath>
-          <m:r>
-            <w:rPr>
-              <w:rFonts w:ascii="Cambria Math" w:eastAsiaTheme="minorEastAsia" w:hAnsi="Cambria Math"/>
-              <w:sz w:val="28"/>
-              <w:szCs w:val="28"/>
-            </w:rPr>
-            <m:t>0.5∙</m:t>
+            <m:t>=0.5∙</m:t>
           </m:r>
           <m:d>
             <m:dPr>
@@ -8313,8 +6734,16 @@
               </m:ctrlPr>
             </m:dPr>
             <m:e>
-              <m:d>
-                <m:dPr>
+              <m:r>
+                <w:rPr>
+                  <w:rFonts w:ascii="Cambria Math" w:eastAsiaTheme="minorEastAsia" w:hAnsi="Cambria Math"/>
+                  <w:sz w:val="28"/>
+                  <w:szCs w:val="28"/>
+                </w:rPr>
+                <m:t>0.08∙</m:t>
+              </m:r>
+              <m:sSup>
+                <m:sSupPr>
                   <m:ctrlPr>
                     <w:rPr>
                       <w:rFonts w:ascii="Cambria Math" w:eastAsiaTheme="minorEastAsia" w:hAnsi="Cambria Math"/>
@@ -8323,7 +6752,7 @@
                       <w:szCs w:val="28"/>
                     </w:rPr>
                   </m:ctrlPr>
-                </m:dPr>
+                </m:sSupPr>
                 <m:e>
                   <m:r>
                     <w:rPr>
@@ -8331,180 +6760,30 @@
                       <w:sz w:val="28"/>
                       <w:szCs w:val="28"/>
                     </w:rPr>
-                    <m:t xml:space="preserve"> </m:t>
+                    <m:t>0.92</m:t>
                   </m:r>
-                  <m:sSup>
-                    <m:sSupPr>
-                      <m:ctrlPr>
-                        <w:rPr>
-                          <w:rFonts w:ascii="Cambria Math" w:eastAsiaTheme="minorEastAsia" w:hAnsi="Cambria Math"/>
-                          <w:i/>
-                          <w:sz w:val="28"/>
-                          <w:szCs w:val="28"/>
-                        </w:rPr>
-                      </m:ctrlPr>
-                    </m:sSupPr>
-                    <m:e>
-                      <m:r>
-                        <w:rPr>
-                          <w:rFonts w:ascii="Cambria Math" w:eastAsiaTheme="minorEastAsia" w:hAnsi="Cambria Math"/>
-                          <w:sz w:val="28"/>
-                          <w:szCs w:val="28"/>
-                        </w:rPr>
-                        <m:t>0.08</m:t>
-                      </m:r>
-                    </m:e>
-                    <m:sup>
-                      <m:r>
-                        <w:rPr>
-                          <w:rFonts w:ascii="Cambria Math" w:eastAsiaTheme="minorEastAsia" w:hAnsi="Cambria Math"/>
-                          <w:sz w:val="28"/>
-                          <w:szCs w:val="28"/>
-                        </w:rPr>
-                        <m:t>3</m:t>
-                      </m:r>
-                    </m:sup>
-                  </m:sSup>
+                </m:e>
+                <m:sup>
                   <m:r>
                     <w:rPr>
                       <w:rFonts w:ascii="Cambria Math" w:eastAsiaTheme="minorEastAsia" w:hAnsi="Cambria Math"/>
                       <w:sz w:val="28"/>
                       <w:szCs w:val="28"/>
                     </w:rPr>
-                    <m:t>∙0.92+</m:t>
+                    <m:t>3</m:t>
                   </m:r>
-                  <m:sSup>
-                    <m:sSupPr>
-                      <m:ctrlPr>
-                        <w:rPr>
-                          <w:rFonts w:ascii="Cambria Math" w:eastAsiaTheme="minorEastAsia" w:hAnsi="Cambria Math"/>
-                          <w:i/>
-                          <w:sz w:val="28"/>
-                          <w:szCs w:val="28"/>
-                        </w:rPr>
-                      </m:ctrlPr>
-                    </m:sSupPr>
-                    <m:e>
-                      <m:r>
-                        <w:rPr>
-                          <w:rFonts w:ascii="Cambria Math" w:eastAsiaTheme="minorEastAsia" w:hAnsi="Cambria Math"/>
-                          <w:sz w:val="28"/>
-                          <w:szCs w:val="28"/>
-                        </w:rPr>
-                        <m:t>0.15</m:t>
-                      </m:r>
-                    </m:e>
-                    <m:sup>
-                      <m:r>
-                        <w:rPr>
-                          <w:rFonts w:ascii="Cambria Math" w:eastAsiaTheme="minorEastAsia" w:hAnsi="Cambria Math"/>
-                          <w:sz w:val="28"/>
-                          <w:szCs w:val="28"/>
-                        </w:rPr>
-                        <m:t>3</m:t>
-                      </m:r>
-                    </m:sup>
-                  </m:sSup>
-                  <m:r>
-                    <w:rPr>
-                      <w:rFonts w:ascii="Cambria Math" w:eastAsiaTheme="minorEastAsia" w:hAnsi="Cambria Math"/>
-                      <w:sz w:val="28"/>
-                      <w:szCs w:val="28"/>
-                    </w:rPr>
-                    <m:t>∙0.85+</m:t>
-                  </m:r>
-                  <m:sSup>
-                    <m:sSupPr>
-                      <m:ctrlPr>
-                        <w:rPr>
-                          <w:rFonts w:ascii="Cambria Math" w:eastAsiaTheme="minorEastAsia" w:hAnsi="Cambria Math"/>
-                          <w:i/>
-                          <w:sz w:val="28"/>
-                          <w:szCs w:val="28"/>
-                        </w:rPr>
-                      </m:ctrlPr>
-                    </m:sSupPr>
-                    <m:e>
-                      <m:r>
-                        <w:rPr>
-                          <w:rFonts w:ascii="Cambria Math" w:eastAsiaTheme="minorEastAsia" w:hAnsi="Cambria Math"/>
-                          <w:sz w:val="28"/>
-                          <w:szCs w:val="28"/>
-                        </w:rPr>
-                        <m:t>0.47</m:t>
-                      </m:r>
-                    </m:e>
-                    <m:sup>
-                      <m:r>
-                        <w:rPr>
-                          <w:rFonts w:ascii="Cambria Math" w:eastAsiaTheme="minorEastAsia" w:hAnsi="Cambria Math"/>
-                          <w:sz w:val="28"/>
-                          <w:szCs w:val="28"/>
-                        </w:rPr>
-                        <m:t>3</m:t>
-                      </m:r>
-                    </m:sup>
-                  </m:sSup>
-                  <m:r>
-                    <w:rPr>
-                      <w:rFonts w:ascii="Cambria Math" w:eastAsiaTheme="minorEastAsia" w:hAnsi="Cambria Math"/>
-                      <w:sz w:val="28"/>
-                      <w:szCs w:val="28"/>
-                    </w:rPr>
-                    <m:t>∙0.53+</m:t>
-                  </m:r>
-                  <m:sSup>
-                    <m:sSupPr>
-                      <m:ctrlPr>
-                        <w:rPr>
-                          <w:rFonts w:ascii="Cambria Math" w:eastAsiaTheme="minorEastAsia" w:hAnsi="Cambria Math"/>
-                          <w:i/>
-                          <w:sz w:val="28"/>
-                          <w:szCs w:val="28"/>
-                        </w:rPr>
-                      </m:ctrlPr>
-                    </m:sSupPr>
-                    <m:e>
-                      <m:r>
-                        <w:rPr>
-                          <w:rFonts w:ascii="Cambria Math" w:eastAsiaTheme="minorEastAsia" w:hAnsi="Cambria Math"/>
-                          <w:sz w:val="28"/>
-                          <w:szCs w:val="28"/>
-                        </w:rPr>
-                        <m:t>0.3</m:t>
-                      </m:r>
-                    </m:e>
-                    <m:sup>
-                      <m:r>
-                        <w:rPr>
-                          <w:rFonts w:ascii="Cambria Math" w:eastAsiaTheme="minorEastAsia" w:hAnsi="Cambria Math"/>
-                          <w:sz w:val="28"/>
-                          <w:szCs w:val="28"/>
-                        </w:rPr>
-                        <m:t>3</m:t>
-                      </m:r>
-                    </m:sup>
-                  </m:sSup>
-                  <m:r>
-                    <w:rPr>
-                      <w:rFonts w:ascii="Cambria Math" w:eastAsiaTheme="minorEastAsia" w:hAnsi="Cambria Math"/>
-                      <w:sz w:val="28"/>
-                      <w:szCs w:val="28"/>
-                    </w:rPr>
-                    <m:t>∙0.7</m:t>
-                  </m:r>
-                </m:e>
-              </m:d>
+                </m:sup>
+              </m:sSup>
               <m:r>
                 <w:rPr>
                   <w:rFonts w:ascii="Cambria Math" w:eastAsiaTheme="minorEastAsia" w:hAnsi="Cambria Math"/>
                   <w:sz w:val="28"/>
                   <w:szCs w:val="28"/>
                 </w:rPr>
-                <m:t>+</m:t>
+                <m:t>+0.3∙</m:t>
               </m:r>
-              <m:d>
-                <m:dPr>
+              <m:sSup>
+                <m:sSupPr>
                   <m:ctrlPr>
                     <w:rPr>
                       <w:rFonts w:ascii="Cambria Math" w:eastAsiaTheme="minorEastAsia" w:hAnsi="Cambria Math"/>
@@ -8513,576 +6792,38 @@
                       <w:szCs w:val="28"/>
                     </w:rPr>
                   </m:ctrlPr>
-                </m:dPr>
+                </m:sSupPr>
                 <m:e>
-                  <m:sSup>
-                    <m:sSupPr>
-                      <m:ctrlPr>
-                        <w:rPr>
-                          <w:rFonts w:ascii="Cambria Math" w:eastAsiaTheme="minorEastAsia" w:hAnsi="Cambria Math"/>
-                          <w:i/>
-                          <w:sz w:val="28"/>
-                          <w:szCs w:val="28"/>
-                        </w:rPr>
-                      </m:ctrlPr>
-                    </m:sSupPr>
-                    <m:e>
-                      <m:r>
-                        <w:rPr>
-                          <w:rFonts w:ascii="Cambria Math" w:eastAsiaTheme="minorEastAsia" w:hAnsi="Cambria Math"/>
-                          <w:sz w:val="28"/>
-                          <w:szCs w:val="28"/>
-                        </w:rPr>
-                        <m:t>0.08</m:t>
-                      </m:r>
-                    </m:e>
-                    <m:sup>
-                      <m:r>
-                        <w:rPr>
-                          <w:rFonts w:ascii="Cambria Math" w:eastAsiaTheme="minorEastAsia" w:hAnsi="Cambria Math"/>
-                          <w:sz w:val="28"/>
-                          <w:szCs w:val="28"/>
-                        </w:rPr>
-                        <m:t>2</m:t>
-                      </m:r>
-                    </m:sup>
-                  </m:sSup>
                   <m:r>
                     <w:rPr>
                       <w:rFonts w:ascii="Cambria Math" w:eastAsiaTheme="minorEastAsia" w:hAnsi="Cambria Math"/>
                       <w:sz w:val="28"/>
                       <w:szCs w:val="28"/>
                     </w:rPr>
-                    <m:t>∙0.15∙0.77+</m:t>
+                    <m:t>0.7</m:t>
                   </m:r>
-                  <m:sSup>
-                    <m:sSupPr>
-                      <m:ctrlPr>
-                        <w:rPr>
-                          <w:rFonts w:ascii="Cambria Math" w:eastAsiaTheme="minorEastAsia" w:hAnsi="Cambria Math"/>
-                          <w:i/>
-                          <w:sz w:val="28"/>
-                          <w:szCs w:val="28"/>
-                        </w:rPr>
-                      </m:ctrlPr>
-                    </m:sSupPr>
-                    <m:e>
-                      <m:r>
-                        <w:rPr>
-                          <w:rFonts w:ascii="Cambria Math" w:eastAsiaTheme="minorEastAsia" w:hAnsi="Cambria Math"/>
-                          <w:sz w:val="28"/>
-                          <w:szCs w:val="28"/>
-                        </w:rPr>
-                        <m:t>0.08</m:t>
-                      </m:r>
-                    </m:e>
-                    <m:sup>
-                      <m:r>
-                        <w:rPr>
-                          <w:rFonts w:ascii="Cambria Math" w:eastAsiaTheme="minorEastAsia" w:hAnsi="Cambria Math"/>
-                          <w:sz w:val="28"/>
-                          <w:szCs w:val="28"/>
-                        </w:rPr>
-                        <m:t>2</m:t>
-                      </m:r>
-                    </m:sup>
-                  </m:sSup>
+                </m:e>
+                <m:sup>
                   <m:r>
                     <w:rPr>
                       <w:rFonts w:ascii="Cambria Math" w:eastAsiaTheme="minorEastAsia" w:hAnsi="Cambria Math"/>
                       <w:sz w:val="28"/>
                       <w:szCs w:val="28"/>
                     </w:rPr>
-                    <m:t>∙0.47∙0.45+</m:t>
+                    <m:t>3</m:t>
                   </m:r>
-                  <m:sSup>
-                    <m:sSupPr>
-                      <m:ctrlPr>
-                        <w:rPr>
-                          <w:rFonts w:ascii="Cambria Math" w:eastAsiaTheme="minorEastAsia" w:hAnsi="Cambria Math"/>
-                          <w:i/>
-                          <w:sz w:val="28"/>
-                          <w:szCs w:val="28"/>
-                        </w:rPr>
-                      </m:ctrlPr>
-                    </m:sSupPr>
-                    <m:e>
-                      <m:r>
-                        <w:rPr>
-                          <w:rFonts w:ascii="Cambria Math" w:eastAsiaTheme="minorEastAsia" w:hAnsi="Cambria Math"/>
-                          <w:sz w:val="28"/>
-                          <w:szCs w:val="28"/>
-                        </w:rPr>
-                        <m:t>0.08</m:t>
-                      </m:r>
-                    </m:e>
-                    <m:sup>
-                      <m:r>
-                        <w:rPr>
-                          <w:rFonts w:ascii="Cambria Math" w:eastAsiaTheme="minorEastAsia" w:hAnsi="Cambria Math"/>
-                          <w:sz w:val="28"/>
-                          <w:szCs w:val="28"/>
-                        </w:rPr>
-                        <m:t>2</m:t>
-                      </m:r>
-                    </m:sup>
-                  </m:sSup>
-                  <m:r>
-                    <w:rPr>
-                      <w:rFonts w:ascii="Cambria Math" w:eastAsiaTheme="minorEastAsia" w:hAnsi="Cambria Math"/>
-                      <w:sz w:val="28"/>
-                      <w:szCs w:val="28"/>
-                    </w:rPr>
-                    <m:t>∙0.3</m:t>
-                  </m:r>
-                  <m:r>
-                    <w:rPr>
-                      <w:rFonts w:ascii="Cambria Math" w:eastAsiaTheme="minorEastAsia" w:hAnsi="Cambria Math"/>
-                      <w:sz w:val="28"/>
-                      <w:szCs w:val="28"/>
-                    </w:rPr>
-                    <m:t>∙</m:t>
-                  </m:r>
-                  <m:r>
-                    <w:rPr>
-                      <w:rFonts w:ascii="Cambria Math" w:eastAsiaTheme="minorEastAsia" w:hAnsi="Cambria Math"/>
-                      <w:sz w:val="28"/>
-                      <w:szCs w:val="28"/>
-                    </w:rPr>
-                    <m:t xml:space="preserve">0.62+ </m:t>
-                  </m:r>
-                  <m:sSup>
-                    <m:sSupPr>
-                      <m:ctrlPr>
-                        <w:rPr>
-                          <w:rFonts w:ascii="Cambria Math" w:eastAsiaTheme="minorEastAsia" w:hAnsi="Cambria Math"/>
-                          <w:i/>
-                          <w:sz w:val="28"/>
-                          <w:szCs w:val="28"/>
-                        </w:rPr>
-                      </m:ctrlPr>
-                    </m:sSupPr>
-                    <m:e>
-                      <m:r>
-                        <w:rPr>
-                          <w:rFonts w:ascii="Cambria Math" w:eastAsiaTheme="minorEastAsia" w:hAnsi="Cambria Math"/>
-                          <w:sz w:val="28"/>
-                          <w:szCs w:val="28"/>
-                        </w:rPr>
-                        <m:t>0.15</m:t>
-                      </m:r>
-                    </m:e>
-                    <m:sup>
-                      <m:r>
-                        <w:rPr>
-                          <w:rFonts w:ascii="Cambria Math" w:eastAsiaTheme="minorEastAsia" w:hAnsi="Cambria Math"/>
-                          <w:sz w:val="28"/>
-                          <w:szCs w:val="28"/>
-                        </w:rPr>
-                        <m:t>2</m:t>
-                      </m:r>
-                    </m:sup>
-                  </m:sSup>
-                  <m:r>
-                    <w:rPr>
-                      <w:rFonts w:ascii="Cambria Math" w:eastAsiaTheme="minorEastAsia" w:hAnsi="Cambria Math"/>
-                      <w:sz w:val="28"/>
-                      <w:szCs w:val="28"/>
-                    </w:rPr>
-                    <m:t>∙</m:t>
-                  </m:r>
-                  <m:r>
-                    <w:rPr>
-                      <w:rFonts w:ascii="Cambria Math" w:eastAsiaTheme="minorEastAsia" w:hAnsi="Cambria Math"/>
-                      <w:sz w:val="28"/>
-                      <w:szCs w:val="28"/>
-                    </w:rPr>
-                    <m:t>0.08</m:t>
-                  </m:r>
-                  <m:r>
-                    <w:rPr>
-                      <w:rFonts w:ascii="Cambria Math" w:eastAsiaTheme="minorEastAsia" w:hAnsi="Cambria Math"/>
-                      <w:sz w:val="28"/>
-                      <w:szCs w:val="28"/>
-                    </w:rPr>
-                    <m:t>∙</m:t>
-                  </m:r>
-                  <m:r>
-                    <w:rPr>
-                      <w:rFonts w:ascii="Cambria Math" w:eastAsiaTheme="minorEastAsia" w:hAnsi="Cambria Math"/>
-                      <w:sz w:val="28"/>
-                      <w:szCs w:val="28"/>
-                    </w:rPr>
-                    <m:t>0.77+</m:t>
-                  </m:r>
-                  <m:sSup>
-                    <m:sSupPr>
-                      <m:ctrlPr>
-                        <w:rPr>
-                          <w:rFonts w:ascii="Cambria Math" w:eastAsiaTheme="minorEastAsia" w:hAnsi="Cambria Math"/>
-                          <w:i/>
-                          <w:sz w:val="28"/>
-                          <w:szCs w:val="28"/>
-                        </w:rPr>
-                      </m:ctrlPr>
-                    </m:sSupPr>
-                    <m:e>
-                      <m:r>
-                        <w:rPr>
-                          <w:rFonts w:ascii="Cambria Math" w:eastAsiaTheme="minorEastAsia" w:hAnsi="Cambria Math"/>
-                          <w:sz w:val="28"/>
-                          <w:szCs w:val="28"/>
-                        </w:rPr>
-                        <m:t>0.15</m:t>
-                      </m:r>
-                    </m:e>
-                    <m:sup>
-                      <m:r>
-                        <w:rPr>
-                          <w:rFonts w:ascii="Cambria Math" w:eastAsiaTheme="minorEastAsia" w:hAnsi="Cambria Math"/>
-                          <w:sz w:val="28"/>
-                          <w:szCs w:val="28"/>
-                        </w:rPr>
-                        <m:t>2</m:t>
-                      </m:r>
-                    </m:sup>
-                  </m:sSup>
-                  <m:r>
-                    <w:rPr>
-                      <w:rFonts w:ascii="Cambria Math" w:eastAsiaTheme="minorEastAsia" w:hAnsi="Cambria Math"/>
-                      <w:sz w:val="28"/>
-                      <w:szCs w:val="28"/>
-                    </w:rPr>
-                    <m:t>∙</m:t>
-                  </m:r>
-                  <m:r>
-                    <w:rPr>
-                      <w:rFonts w:ascii="Cambria Math" w:eastAsiaTheme="minorEastAsia" w:hAnsi="Cambria Math"/>
-                      <w:sz w:val="28"/>
-                      <w:szCs w:val="28"/>
-                    </w:rPr>
-                    <m:t>0.47</m:t>
-                  </m:r>
-                  <m:r>
-                    <w:rPr>
-                      <w:rFonts w:ascii="Cambria Math" w:eastAsiaTheme="minorEastAsia" w:hAnsi="Cambria Math"/>
-                      <w:sz w:val="28"/>
-                      <w:szCs w:val="28"/>
-                    </w:rPr>
-                    <m:t>∙</m:t>
-                  </m:r>
-                  <m:r>
-                    <w:rPr>
-                      <w:rFonts w:ascii="Cambria Math" w:eastAsiaTheme="minorEastAsia" w:hAnsi="Cambria Math"/>
-                      <w:sz w:val="28"/>
-                      <w:szCs w:val="28"/>
-                    </w:rPr>
-                    <m:t>0.38+</m:t>
-                  </m:r>
-                  <m:sSup>
-                    <m:sSupPr>
-                      <m:ctrlPr>
-                        <w:rPr>
-                          <w:rFonts w:ascii="Cambria Math" w:eastAsiaTheme="minorEastAsia" w:hAnsi="Cambria Math"/>
-                          <w:i/>
-                          <w:sz w:val="28"/>
-                          <w:szCs w:val="28"/>
-                        </w:rPr>
-                      </m:ctrlPr>
-                    </m:sSupPr>
-                    <m:e>
-                      <m:r>
-                        <w:rPr>
-                          <w:rFonts w:ascii="Cambria Math" w:eastAsiaTheme="minorEastAsia" w:hAnsi="Cambria Math"/>
-                          <w:sz w:val="28"/>
-                          <w:szCs w:val="28"/>
-                        </w:rPr>
-                        <m:t>0.15</m:t>
-                      </m:r>
-                    </m:e>
-                    <m:sup>
-                      <m:r>
-                        <w:rPr>
-                          <w:rFonts w:ascii="Cambria Math" w:eastAsiaTheme="minorEastAsia" w:hAnsi="Cambria Math"/>
-                          <w:sz w:val="28"/>
-                          <w:szCs w:val="28"/>
-                        </w:rPr>
-                        <m:t>2</m:t>
-                      </m:r>
-                    </m:sup>
-                  </m:sSup>
-                  <m:r>
-                    <w:rPr>
-                      <w:rFonts w:ascii="Cambria Math" w:eastAsiaTheme="minorEastAsia" w:hAnsi="Cambria Math"/>
-                      <w:sz w:val="28"/>
-                      <w:szCs w:val="28"/>
-                    </w:rPr>
-                    <m:t>∙</m:t>
-                  </m:r>
-                  <m:r>
-                    <w:rPr>
-                      <w:rFonts w:ascii="Cambria Math" w:eastAsiaTheme="minorEastAsia" w:hAnsi="Cambria Math"/>
-                      <w:sz w:val="28"/>
-                      <w:szCs w:val="28"/>
-                    </w:rPr>
-                    <m:t>0.3</m:t>
-                  </m:r>
-                  <m:r>
-                    <w:rPr>
-                      <w:rFonts w:ascii="Cambria Math" w:eastAsiaTheme="minorEastAsia" w:hAnsi="Cambria Math"/>
-                      <w:sz w:val="28"/>
-                      <w:szCs w:val="28"/>
-                    </w:rPr>
-                    <m:t>∙</m:t>
-                  </m:r>
-                  <m:r>
-                    <w:rPr>
-                      <w:rFonts w:ascii="Cambria Math" w:eastAsiaTheme="minorEastAsia" w:hAnsi="Cambria Math"/>
-                      <w:sz w:val="28"/>
-                      <w:szCs w:val="28"/>
-                    </w:rPr>
-                    <m:t xml:space="preserve">0.55+ </m:t>
-                  </m:r>
-                  <m:sSup>
-                    <m:sSupPr>
-                      <m:ctrlPr>
-                        <w:rPr>
-                          <w:rFonts w:ascii="Cambria Math" w:eastAsiaTheme="minorEastAsia" w:hAnsi="Cambria Math"/>
-                          <w:i/>
-                          <w:sz w:val="28"/>
-                          <w:szCs w:val="28"/>
-                        </w:rPr>
-                      </m:ctrlPr>
-                    </m:sSupPr>
-                    <m:e>
-                      <m:r>
-                        <w:rPr>
-                          <w:rFonts w:ascii="Cambria Math" w:eastAsiaTheme="minorEastAsia" w:hAnsi="Cambria Math"/>
-                          <w:sz w:val="28"/>
-                          <w:szCs w:val="28"/>
-                        </w:rPr>
-                        <m:t>0.47</m:t>
-                      </m:r>
-                    </m:e>
-                    <m:sup>
-                      <m:r>
-                        <w:rPr>
-                          <w:rFonts w:ascii="Cambria Math" w:eastAsiaTheme="minorEastAsia" w:hAnsi="Cambria Math"/>
-                          <w:sz w:val="28"/>
-                          <w:szCs w:val="28"/>
-                        </w:rPr>
-                        <m:t>2</m:t>
-                      </m:r>
-                    </m:sup>
-                  </m:sSup>
-                  <m:r>
-                    <w:rPr>
-                      <w:rFonts w:ascii="Cambria Math" w:eastAsiaTheme="minorEastAsia" w:hAnsi="Cambria Math"/>
-                      <w:sz w:val="28"/>
-                      <w:szCs w:val="28"/>
-                    </w:rPr>
-                    <m:t>∙</m:t>
-                  </m:r>
-                  <m:d>
-                    <m:dPr>
-                      <m:ctrlPr>
-                        <w:rPr>
-                          <w:rFonts w:ascii="Cambria Math" w:eastAsiaTheme="minorEastAsia" w:hAnsi="Cambria Math"/>
-                          <w:i/>
-                          <w:sz w:val="28"/>
-                          <w:szCs w:val="28"/>
-                        </w:rPr>
-                      </m:ctrlPr>
-                    </m:dPr>
-                    <m:e>
-                      <m:r>
-                        <w:rPr>
-                          <w:rFonts w:ascii="Cambria Math" w:eastAsiaTheme="minorEastAsia" w:hAnsi="Cambria Math"/>
-                          <w:sz w:val="28"/>
-                          <w:szCs w:val="28"/>
-                        </w:rPr>
-                        <m:t>0.08</m:t>
-                      </m:r>
-                      <m:r>
-                        <w:rPr>
-                          <w:rFonts w:ascii="Cambria Math" w:eastAsiaTheme="minorEastAsia" w:hAnsi="Cambria Math"/>
-                          <w:sz w:val="28"/>
-                          <w:szCs w:val="28"/>
-                        </w:rPr>
-                        <m:t>∙</m:t>
-                      </m:r>
-                      <m:r>
-                        <w:rPr>
-                          <w:rFonts w:ascii="Cambria Math" w:eastAsiaTheme="minorEastAsia" w:hAnsi="Cambria Math"/>
-                          <w:sz w:val="28"/>
-                          <w:szCs w:val="28"/>
-                        </w:rPr>
-                        <m:t>0.45+0.15</m:t>
-                      </m:r>
-                      <m:r>
-                        <w:rPr>
-                          <w:rFonts w:ascii="Cambria Math" w:eastAsiaTheme="minorEastAsia" w:hAnsi="Cambria Math"/>
-                          <w:sz w:val="28"/>
-                          <w:szCs w:val="28"/>
-                        </w:rPr>
-                        <m:t>∙</m:t>
-                      </m:r>
-                      <m:r>
-                        <w:rPr>
-                          <w:rFonts w:ascii="Cambria Math" w:eastAsiaTheme="minorEastAsia" w:hAnsi="Cambria Math"/>
-                          <w:sz w:val="28"/>
-                          <w:szCs w:val="28"/>
-                        </w:rPr>
-                        <m:t>0.38+ 0.3</m:t>
-                      </m:r>
-                      <m:r>
-                        <w:rPr>
-                          <w:rFonts w:ascii="Cambria Math" w:eastAsiaTheme="minorEastAsia" w:hAnsi="Cambria Math"/>
-                          <w:sz w:val="28"/>
-                          <w:szCs w:val="28"/>
-                        </w:rPr>
-                        <m:t>∙</m:t>
-                      </m:r>
-                      <m:r>
-                        <w:rPr>
-                          <w:rFonts w:ascii="Cambria Math" w:eastAsiaTheme="minorEastAsia" w:hAnsi="Cambria Math"/>
-                          <w:sz w:val="28"/>
-                          <w:szCs w:val="28"/>
-                        </w:rPr>
-                        <m:t>0.23</m:t>
-                      </m:r>
-                    </m:e>
-                  </m:d>
-                  <m:r>
-                    <w:rPr>
-                      <w:rFonts w:ascii="Cambria Math" w:eastAsiaTheme="minorEastAsia" w:hAnsi="Cambria Math"/>
-                      <w:sz w:val="28"/>
-                      <w:szCs w:val="28"/>
-                    </w:rPr>
-                    <m:t xml:space="preserve">+ </m:t>
-                  </m:r>
-                  <m:sSup>
-                    <m:sSupPr>
-                      <m:ctrlPr>
-                        <w:rPr>
-                          <w:rFonts w:ascii="Cambria Math" w:eastAsiaTheme="minorEastAsia" w:hAnsi="Cambria Math"/>
-                          <w:i/>
-                          <w:sz w:val="28"/>
-                          <w:szCs w:val="28"/>
-                        </w:rPr>
-                      </m:ctrlPr>
-                    </m:sSupPr>
-                    <m:e>
-                      <m:r>
-                        <w:rPr>
-                          <w:rFonts w:ascii="Cambria Math" w:eastAsiaTheme="minorEastAsia" w:hAnsi="Cambria Math"/>
-                          <w:sz w:val="28"/>
-                          <w:szCs w:val="28"/>
-                        </w:rPr>
-                        <m:t>0.3</m:t>
-                      </m:r>
-                    </m:e>
-                    <m:sup>
-                      <m:r>
-                        <w:rPr>
-                          <w:rFonts w:ascii="Cambria Math" w:eastAsiaTheme="minorEastAsia" w:hAnsi="Cambria Math"/>
-                          <w:sz w:val="28"/>
-                          <w:szCs w:val="28"/>
-                        </w:rPr>
-                        <m:t>2</m:t>
-                      </m:r>
-                    </m:sup>
-                  </m:sSup>
-                  <m:r>
-                    <w:rPr>
-                      <w:rFonts w:ascii="Cambria Math" w:eastAsiaTheme="minorEastAsia" w:hAnsi="Cambria Math"/>
-                      <w:sz w:val="28"/>
-                      <w:szCs w:val="28"/>
-                    </w:rPr>
-                    <m:t>∙</m:t>
-                  </m:r>
-                  <m:d>
-                    <m:dPr>
-                      <m:ctrlPr>
-                        <w:rPr>
-                          <w:rFonts w:ascii="Cambria Math" w:eastAsiaTheme="minorEastAsia" w:hAnsi="Cambria Math"/>
-                          <w:i/>
-                          <w:sz w:val="28"/>
-                          <w:szCs w:val="28"/>
-                        </w:rPr>
-                      </m:ctrlPr>
-                    </m:dPr>
-                    <m:e>
-                      <m:r>
-                        <w:rPr>
-                          <w:rFonts w:ascii="Cambria Math" w:eastAsiaTheme="minorEastAsia" w:hAnsi="Cambria Math"/>
-                          <w:sz w:val="28"/>
-                          <w:szCs w:val="28"/>
-                        </w:rPr>
-                        <m:t>0.08</m:t>
-                      </m:r>
-                      <m:r>
-                        <w:rPr>
-                          <w:rFonts w:ascii="Cambria Math" w:eastAsiaTheme="minorEastAsia" w:hAnsi="Cambria Math"/>
-                          <w:sz w:val="28"/>
-                          <w:szCs w:val="28"/>
-                        </w:rPr>
-                        <m:t>∙</m:t>
-                      </m:r>
-                      <m:r>
-                        <w:rPr>
-                          <w:rFonts w:ascii="Cambria Math" w:eastAsiaTheme="minorEastAsia" w:hAnsi="Cambria Math"/>
-                          <w:sz w:val="28"/>
-                          <w:szCs w:val="28"/>
-                        </w:rPr>
-                        <m:t>0.62+0.47</m:t>
-                      </m:r>
-                      <m:r>
-                        <w:rPr>
-                          <w:rFonts w:ascii="Cambria Math" w:eastAsiaTheme="minorEastAsia" w:hAnsi="Cambria Math"/>
-                          <w:sz w:val="28"/>
-                          <w:szCs w:val="28"/>
-                        </w:rPr>
-                        <m:t>∙</m:t>
-                      </m:r>
-                      <m:r>
-                        <w:rPr>
-                          <w:rFonts w:ascii="Cambria Math" w:eastAsiaTheme="minorEastAsia" w:hAnsi="Cambria Math"/>
-                          <w:sz w:val="28"/>
-                          <w:szCs w:val="28"/>
-                        </w:rPr>
-                        <m:t>0.23+0.15</m:t>
-                      </m:r>
-                      <m:r>
-                        <w:rPr>
-                          <w:rFonts w:ascii="Cambria Math" w:eastAsiaTheme="minorEastAsia" w:hAnsi="Cambria Math"/>
-                          <w:sz w:val="28"/>
-                          <w:szCs w:val="28"/>
-                        </w:rPr>
-                        <m:t>∙</m:t>
-                      </m:r>
-                      <m:r>
-                        <w:rPr>
-                          <w:rFonts w:ascii="Cambria Math" w:eastAsiaTheme="minorEastAsia" w:hAnsi="Cambria Math"/>
-                          <w:sz w:val="28"/>
-                          <w:szCs w:val="28"/>
-                        </w:rPr>
-                        <m:t>0.55</m:t>
-                      </m:r>
-                    </m:e>
-                  </m:d>
-                </m:e>
-              </m:d>
+                </m:sup>
+              </m:sSup>
               <m:r>
                 <w:rPr>
                   <w:rFonts w:ascii="Cambria Math" w:eastAsiaTheme="minorEastAsia" w:hAnsi="Cambria Math"/>
                   <w:sz w:val="28"/>
                   <w:szCs w:val="28"/>
                 </w:rPr>
-                <m:t>+4∙</m:t>
+                <m:t>+0.47∙</m:t>
               </m:r>
-              <m:d>
-                <m:dPr>
+              <m:sSup>
+                <m:sSupPr>
                   <m:ctrlPr>
                     <w:rPr>
                       <w:rFonts w:ascii="Cambria Math" w:eastAsiaTheme="minorEastAsia" w:hAnsi="Cambria Math"/>
@@ -9091,7 +6832,7 @@
                       <w:szCs w:val="28"/>
                     </w:rPr>
                   </m:ctrlPr>
-                </m:dPr>
+                </m:sSupPr>
                 <m:e>
                   <m:r>
                     <w:rPr>
@@ -9099,10 +6840,60 @@
                       <w:sz w:val="28"/>
                       <w:szCs w:val="28"/>
                     </w:rPr>
-                    <m:t xml:space="preserve">0.08∙0.15∙0.47∙0.3 </m:t>
+                    <m:t>0.53</m:t>
                   </m:r>
                 </m:e>
-              </m:d>
+                <m:sup>
+                  <m:r>
+                    <w:rPr>
+                      <w:rFonts w:ascii="Cambria Math" w:eastAsiaTheme="minorEastAsia" w:hAnsi="Cambria Math"/>
+                      <w:sz w:val="28"/>
+                      <w:szCs w:val="28"/>
+                    </w:rPr>
+                    <m:t>3</m:t>
+                  </m:r>
+                </m:sup>
+              </m:sSup>
+              <m:r>
+                <w:rPr>
+                  <w:rFonts w:ascii="Cambria Math" w:eastAsiaTheme="minorEastAsia" w:hAnsi="Cambria Math"/>
+                  <w:sz w:val="28"/>
+                  <w:szCs w:val="28"/>
+                </w:rPr>
+                <m:t>+0.15∙</m:t>
+              </m:r>
+              <m:sSup>
+                <m:sSupPr>
+                  <m:ctrlPr>
+                    <w:rPr>
+                      <w:rFonts w:ascii="Cambria Math" w:eastAsiaTheme="minorEastAsia" w:hAnsi="Cambria Math"/>
+                      <w:i/>
+                      <w:sz w:val="28"/>
+                      <w:szCs w:val="28"/>
+                    </w:rPr>
+                  </m:ctrlPr>
+                </m:sSupPr>
+                <m:e>
+                  <m:r>
+                    <w:rPr>
+                      <w:rFonts w:ascii="Cambria Math" w:eastAsiaTheme="minorEastAsia" w:hAnsi="Cambria Math"/>
+                      <w:sz w:val="28"/>
+                      <w:szCs w:val="28"/>
+                    </w:rPr>
+                    <m:t>0.85</m:t>
+                  </m:r>
+                </m:e>
+                <m:sup>
+                  <m:r>
+                    <w:rPr>
+                      <w:rFonts w:ascii="Cambria Math" w:eastAsiaTheme="minorEastAsia" w:hAnsi="Cambria Math"/>
+                      <w:sz w:val="28"/>
+                      <w:szCs w:val="28"/>
+                    </w:rPr>
+                    <m:t>3</m:t>
+                  </m:r>
+                </m:sup>
+              </m:sSup>
             </m:e>
           </m:d>
           <m:r>
@@ -9111,24 +6902,23 @@
               <w:sz w:val="28"/>
               <w:szCs w:val="28"/>
             </w:rPr>
-            <m:t>=</m:t>
+            <m:t>≅0.163643</m:t>
           </m:r>
-          <m:r>
-            <w:rPr>
-              <w:rFonts w:ascii="Cambria Math" w:eastAsiaTheme="minorEastAsia" w:hAnsi="Cambria Math"/>
-              <w:sz w:val="28"/>
-              <w:szCs w:val="28"/>
-            </w:rPr>
-            <m:t>0.0</m:t>
-          </m:r>
-          <m:r>
-            <w:rPr>
-              <w:rFonts w:ascii="Cambria Math" w:eastAsiaTheme="minorEastAsia" w:hAnsi="Cambria Math"/>
-              <w:sz w:val="28"/>
-              <w:szCs w:val="28"/>
-            </w:rPr>
-            <m:t>76919</m:t>
-          </m:r>
+        </m:oMath>
+      </m:oMathPara>
+    </w:p>
+    <w:p>
+      <w:pPr>
+        <w:pStyle w:val="ListParagraph"/>
+        <w:ind w:left="1080"/>
+        <w:rPr>
+          <w:rFonts w:eastAsiaTheme="minorEastAsia"/>
+          <w:sz w:val="28"/>
+          <w:szCs w:val="28"/>
+        </w:rPr>
+      </w:pPr>
+      <m:oMathPara>
+        <m:oMath>
           <m:r>
             <w:rPr>
               <w:rFonts w:ascii="Cambria Math" w:eastAsiaTheme="minorEastAsia" w:hAnsi="Cambria Math"/>
@@ -9167,7 +6957,25 @@
           <w:sz w:val="28"/>
           <w:szCs w:val="28"/>
         </w:rPr>
-        <w:t xml:space="preserve">The reason we can’t use the Memorize method on D and we can use on D’’ is because D’’ is a deterministic distribution and D is </w:t>
+        <w:t xml:space="preserve">The reason we can’t use the Memorize method on D and we can use on </w:t>
+      </w:r>
+      <w:proofErr w:type="gramStart"/>
+      <w:r>
+        <w:rPr>
+          <w:rFonts w:eastAsiaTheme="minorEastAsia"/>
+          <w:sz w:val="28"/>
+          <w:szCs w:val="28"/>
+        </w:rPr>
+        <w:t>D’’</w:t>
+      </w:r>
+      <w:proofErr w:type="gramEnd"/>
+      <w:r>
+        <w:rPr>
+          <w:rFonts w:eastAsiaTheme="minorEastAsia"/>
+          <w:sz w:val="28"/>
+          <w:szCs w:val="28"/>
+        </w:rPr>
+        <w:t xml:space="preserve"> is because D’’ is a deterministic distribution and D is </w:t>
       </w:r>
       <w:r>
         <w:rPr>
@@ -9175,7 +6983,16 @@
           <w:sz w:val="28"/>
           <w:szCs w:val="28"/>
         </w:rPr>
-        <w:t xml:space="preserve">an indeterministic distribution. </w:t>
+        <w:t xml:space="preserve">an </w:t>
+      </w:r>
+      <w:r>
+        <w:rPr>
+          <w:rFonts w:eastAsiaTheme="minorEastAsia"/>
+          <w:sz w:val="28"/>
+          <w:szCs w:val="28"/>
+        </w:rPr>
+        <w:lastRenderedPageBreak/>
+        <w:t xml:space="preserve">indeterministic distribution. </w:t>
       </w:r>
       <w:r>
         <w:rPr>
@@ -9191,7 +7008,25 @@
           <w:sz w:val="28"/>
           <w:szCs w:val="28"/>
         </w:rPr>
-        <w:t xml:space="preserve"> the memorization would not be able to know which indeterministic label to memorize and even if we decide on a decision rule between different labels we would always be wrong on the x we memorized that has the other label from which we memorized.</w:t>
+        <w:t xml:space="preserve"> the memorization would not be able to know which indeterministic label to memorize and even if we decide on a decision rule between different </w:t>
+      </w:r>
+      <w:proofErr w:type="gramStart"/>
+      <w:r>
+        <w:rPr>
+          <w:rFonts w:eastAsiaTheme="minorEastAsia"/>
+          <w:sz w:val="28"/>
+          <w:szCs w:val="28"/>
+        </w:rPr>
+        <w:t>labels</w:t>
+      </w:r>
+      <w:proofErr w:type="gramEnd"/>
+      <w:r>
+        <w:rPr>
+          <w:rFonts w:eastAsiaTheme="minorEastAsia"/>
+          <w:sz w:val="28"/>
+          <w:szCs w:val="28"/>
+        </w:rPr>
+        <w:t xml:space="preserve"> we would always be wrong on the x we memorized that has the other label from which we memorized.</w:t>
       </w:r>
     </w:p>
     <w:p>
@@ -10574,7 +8409,23 @@
           <w:sz w:val="28"/>
           <w:szCs w:val="28"/>
         </w:rPr>
-        <w:t xml:space="preserve"> This is not the only function that achieves 0 empirical error on the sample S. There is a range of thresholds that can achieve this.</w:t>
+        <w:t xml:space="preserve"> This is not the only function that achieves 0 empirical error on </w:t>
+      </w:r>
+      <w:r>
+        <w:rPr>
+          <w:rFonts w:eastAsiaTheme="minorEastAsia"/>
+          <w:sz w:val="28"/>
+          <w:szCs w:val="28"/>
+        </w:rPr>
+        <w:t>sample</w:t>
+      </w:r>
+      <w:r>
+        <w:rPr>
+          <w:rFonts w:eastAsiaTheme="minorEastAsia"/>
+          <w:sz w:val="28"/>
+          <w:szCs w:val="28"/>
+        </w:rPr>
+        <w:t xml:space="preserve"> S. There is a range of thresholds that can achieve this.</w:t>
       </w:r>
     </w:p>
     <w:p>
@@ -10657,7 +8508,6 @@
           <w:sz w:val="28"/>
           <w:szCs w:val="28"/>
         </w:rPr>
-        <w:lastRenderedPageBreak/>
         <w:t xml:space="preserve">Choosing </w:t>
       </w:r>
       <m:oMath>

--- a/answers.docx
+++ b/answers.docx
@@ -69,17 +69,156 @@
           <w:ilvl w:val="0"/>
           <w:numId w:val="2"/>
         </w:numPr>
-        <w:rPr>
-          <w:sz w:val="28"/>
-          <w:szCs w:val="28"/>
-        </w:rPr>
       </w:pPr>
-      <w:r>
-        <w:rPr>
-          <w:sz w:val="28"/>
-          <w:szCs w:val="28"/>
-        </w:rPr>
-        <w:t>placeholder if needed</w:t>
+    </w:p>
+    <w:p>
+      <w:pPr>
+        <w:pStyle w:val="ListParagraph"/>
+        <w:numPr>
+          <w:ilvl w:val="1"/>
+          <w:numId w:val="2"/>
+        </w:numPr>
+      </w:pPr>
+      <w:r>
+        <w:rPr>
+          <w:sz w:val="28"/>
+          <w:szCs w:val="28"/>
+        </w:rPr>
+        <w:t xml:space="preserve">First let us test our KNN with different sample sizes, we </w:t>
+      </w:r>
+      <w:r>
+        <w:rPr>
+          <w:sz w:val="28"/>
+          <w:szCs w:val="28"/>
+        </w:rPr>
+        <w:t>teste</w:t>
+      </w:r>
+      <w:r>
+        <w:rPr>
+          <w:sz w:val="28"/>
+          <w:szCs w:val="28"/>
+        </w:rPr>
+        <w:t>d</w:t>
+      </w:r>
+      <w:r>
+        <w:rPr>
+          <w:sz w:val="28"/>
+          <w:szCs w:val="28"/>
+        </w:rPr>
+        <w:t xml:space="preserve"> for sample size equal to 1 and then </w:t>
+      </w:r>
+      <m:oMath>
+        <m:r>
+          <w:rPr>
+            <w:rFonts w:ascii="Cambria Math" w:hAnsi="Cambria Math"/>
+            <w:sz w:val="28"/>
+            <w:szCs w:val="28"/>
+          </w:rPr>
+          <m:t>10,20,30,…,100</m:t>
+        </m:r>
+      </m:oMath>
+      <w:r>
+        <w:rPr>
+          <w:sz w:val="28"/>
+          <w:szCs w:val="28"/>
+        </w:rPr>
+        <w:t>, we got:</w:t>
+      </w:r>
+      <w:r>
+        <w:rPr>
+          <w:noProof/>
+        </w:rPr>
+        <w:t xml:space="preserve"> </w:t>
+      </w:r>
+      <w:r>
+        <w:rPr>
+          <w:noProof/>
+        </w:rPr>
+        <w:br/>
+      </w:r>
+      <w:r>
+        <w:rPr>
+          <w:noProof/>
+        </w:rPr>
+        <w:br/>
+      </w:r>
+      <w:r>
+        <w:rPr>
+          <w:noProof/>
+        </w:rPr>
+        <w:drawing>
+          <wp:inline distT="0" distB="0" distL="0" distR="0" wp14:anchorId="3515EF59" wp14:editId="27CB4C9F">
+            <wp:extent cx="5731510" cy="2500630"/>
+            <wp:effectExtent l="0" t="0" r="2540" b="0"/>
+            <wp:docPr id="2005495009" name="Picture 1" descr="A graph with numbers and letters&#10;&#10;Description automatically generated"/>
+            <wp:cNvGraphicFramePr>
+              <a:graphicFrameLocks xmlns:a="http://schemas.openxmlformats.org/drawingml/2006/main" noChangeAspect="1"/>
+            </wp:cNvGraphicFramePr>
+            <a:graphic xmlns:a="http://schemas.openxmlformats.org/drawingml/2006/main">
+              <a:graphicData uri="http://schemas.openxmlformats.org/drawingml/2006/picture">
+                <pic:pic xmlns:pic="http://schemas.openxmlformats.org/drawingml/2006/picture">
+                  <pic:nvPicPr>
+                    <pic:cNvPr id="2005495009" name="Picture 1" descr="A graph with numbers and letters&#10;&#10;Description automatically generated"/>
+                    <pic:cNvPicPr>
+                      <a:picLocks noChangeAspect="1" noChangeArrowheads="1"/>
+                    </pic:cNvPicPr>
+                  </pic:nvPicPr>
+                  <pic:blipFill>
+                    <a:blip r:embed="rId5">
+                      <a:extLst>
+                        <a:ext uri="{28A0092B-C50C-407E-A947-70E740481C1C}">
+                          <a14:useLocalDpi xmlns:a14="http://schemas.microsoft.com/office/drawing/2010/main" val="0"/>
+                        </a:ext>
+                      </a:extLst>
+                    </a:blip>
+                    <a:srcRect/>
+                    <a:stretch>
+                      <a:fillRect/>
+                    </a:stretch>
+                  </pic:blipFill>
+                  <pic:spPr bwMode="auto">
+                    <a:xfrm>
+                      <a:off x="0" y="0"/>
+                      <a:ext cx="5731510" cy="2500630"/>
+                    </a:xfrm>
+                    <a:prstGeom prst="rect">
+                      <a:avLst/>
+                    </a:prstGeom>
+                    <a:noFill/>
+                    <a:ln>
+                      <a:noFill/>
+                    </a:ln>
+                  </pic:spPr>
+                </pic:pic>
+              </a:graphicData>
+            </a:graphic>
+          </wp:inline>
+        </w:drawing>
+      </w:r>
+    </w:p>
+    <w:p>
+      <w:pPr>
+        <w:ind w:left="720"/>
+      </w:pPr>
+    </w:p>
+    <w:p>
+      <w:pPr>
+        <w:pStyle w:val="ListParagraph"/>
+        <w:numPr>
+          <w:ilvl w:val="1"/>
+          <w:numId w:val="2"/>
+        </w:numPr>
+        <w:rPr>
+          <w:sz w:val="28"/>
+          <w:szCs w:val="28"/>
+        </w:rPr>
+      </w:pPr>
+      <w:r>
+        <w:rPr>
+          <w:sz w:val="28"/>
+          <w:szCs w:val="28"/>
+        </w:rPr>
+        <w:t>We can see that as we increase the sample size along a constant k=1 – 1NN we get smaller error</w:t>
       </w:r>
       <w:r>
         <w:rPr>
@@ -88,6 +227,966 @@
         </w:rPr>
         <w:t>.</w:t>
       </w:r>
+    </w:p>
+    <w:p>
+      <w:pPr>
+        <w:ind w:left="1080"/>
+        <w:rPr>
+          <w:sz w:val="28"/>
+          <w:szCs w:val="28"/>
+        </w:rPr>
+      </w:pPr>
+      <w:r>
+        <w:rPr>
+          <w:sz w:val="28"/>
+          <w:szCs w:val="28"/>
+        </w:rPr>
+        <w:t xml:space="preserve">This trend makes sense because as we increase the sample size, test samples have closer neighbors, increasing the probability that they have the same label </w:t>
+      </w:r>
+      <w:r>
+        <w:rPr>
+          <w:sz w:val="28"/>
+          <w:szCs w:val="28"/>
+        </w:rPr>
+        <w:t>–</w:t>
+      </w:r>
+      <w:r>
+        <w:rPr>
+          <w:sz w:val="28"/>
+          <w:szCs w:val="28"/>
+        </w:rPr>
+        <w:t xml:space="preserve"> thus increasing the probability </w:t>
+      </w:r>
+      <w:r>
+        <w:rPr>
+          <w:sz w:val="28"/>
+          <w:szCs w:val="28"/>
+        </w:rPr>
+        <w:t>of getting</w:t>
+      </w:r>
+      <w:r>
+        <w:rPr>
+          <w:sz w:val="28"/>
+          <w:szCs w:val="28"/>
+        </w:rPr>
+        <w:t xml:space="preserve"> a correct prediction.</w:t>
+      </w:r>
+    </w:p>
+    <w:p>
+      <w:pPr>
+        <w:pStyle w:val="ListParagraph"/>
+        <w:numPr>
+          <w:ilvl w:val="1"/>
+          <w:numId w:val="2"/>
+        </w:numPr>
+        <w:rPr>
+          <w:sz w:val="28"/>
+          <w:szCs w:val="28"/>
+        </w:rPr>
+      </w:pPr>
+      <w:r>
+        <w:rPr>
+          <w:sz w:val="28"/>
+          <w:szCs w:val="28"/>
+        </w:rPr>
+        <w:t>The results differ from run to run on</w:t>
+      </w:r>
+      <w:r>
+        <w:rPr>
+          <w:sz w:val="28"/>
+          <w:szCs w:val="28"/>
+        </w:rPr>
+        <w:t xml:space="preserve"> the same sample size, </w:t>
+      </w:r>
+      <w:r>
+        <w:rPr>
+          <w:sz w:val="28"/>
+          <w:szCs w:val="28"/>
+        </w:rPr>
+        <w:t>since</w:t>
+      </w:r>
+      <w:r>
+        <w:rPr>
+          <w:sz w:val="28"/>
+          <w:szCs w:val="28"/>
+        </w:rPr>
+        <w:t xml:space="preserve"> we used a random sample generator from a large dataset</w:t>
+      </w:r>
+      <w:r>
+        <w:rPr>
+          <w:sz w:val="28"/>
+          <w:szCs w:val="28"/>
+        </w:rPr>
+        <w:t>. This</w:t>
+      </w:r>
+      <w:r>
+        <w:rPr>
+          <w:sz w:val="28"/>
+          <w:szCs w:val="28"/>
+        </w:rPr>
+        <w:t xml:space="preserve"> result</w:t>
+      </w:r>
+      <w:r>
+        <w:rPr>
+          <w:sz w:val="28"/>
+          <w:szCs w:val="28"/>
+        </w:rPr>
+        <w:t xml:space="preserve">s </w:t>
+      </w:r>
+      <w:r>
+        <w:rPr>
+          <w:sz w:val="28"/>
+          <w:szCs w:val="28"/>
+        </w:rPr>
+        <w:t>in different</w:t>
+      </w:r>
+      <w:r>
+        <w:rPr>
+          <w:sz w:val="28"/>
+          <w:szCs w:val="28"/>
+        </w:rPr>
+        <w:t xml:space="preserve">, </w:t>
+      </w:r>
+      <w:r>
+        <w:rPr>
+          <w:sz w:val="28"/>
+          <w:szCs w:val="28"/>
+        </w:rPr>
+        <w:t>sample</w:t>
+      </w:r>
+      <w:r>
+        <w:rPr>
+          <w:sz w:val="28"/>
+          <w:szCs w:val="28"/>
+        </w:rPr>
+        <w:t xml:space="preserve"> &amp;</w:t>
+      </w:r>
+      <w:r>
+        <w:rPr>
+          <w:sz w:val="28"/>
+          <w:szCs w:val="28"/>
+        </w:rPr>
+        <w:t xml:space="preserve"> test combinations (each</w:t>
+      </w:r>
+      <w:r>
+        <w:rPr>
+          <w:sz w:val="28"/>
+          <w:szCs w:val="28"/>
+        </w:rPr>
+        <w:t xml:space="preserve"> run</w:t>
+      </w:r>
+      <w:r>
+        <w:rPr>
+          <w:sz w:val="28"/>
+          <w:szCs w:val="28"/>
+        </w:rPr>
+        <w:t xml:space="preserve"> hav</w:t>
+      </w:r>
+      <w:r>
+        <w:rPr>
+          <w:sz w:val="28"/>
+          <w:szCs w:val="28"/>
+        </w:rPr>
+        <w:t xml:space="preserve">ing </w:t>
+      </w:r>
+      <w:r>
+        <w:rPr>
+          <w:sz w:val="28"/>
+          <w:szCs w:val="28"/>
+        </w:rPr>
+        <w:t xml:space="preserve">different </w:t>
+      </w:r>
+      <w:r>
+        <w:rPr>
+          <w:sz w:val="28"/>
+          <w:szCs w:val="28"/>
+        </w:rPr>
+        <w:t xml:space="preserve">label </w:t>
+      </w:r>
+      <w:r>
+        <w:rPr>
+          <w:sz w:val="28"/>
+          <w:szCs w:val="28"/>
+        </w:rPr>
+        <w:t>distribution</w:t>
+      </w:r>
+      <w:r>
+        <w:rPr>
+          <w:sz w:val="28"/>
+          <w:szCs w:val="28"/>
+        </w:rPr>
+        <w:t>), causing variance in the results.</w:t>
+      </w:r>
+      <w:r>
+        <w:rPr>
+          <w:sz w:val="28"/>
+          <w:szCs w:val="28"/>
+        </w:rPr>
+        <w:br/>
+      </w:r>
+    </w:p>
+    <w:p>
+      <w:pPr>
+        <w:pStyle w:val="ListParagraph"/>
+        <w:numPr>
+          <w:ilvl w:val="1"/>
+          <w:numId w:val="2"/>
+        </w:numPr>
+        <w:rPr>
+          <w:sz w:val="28"/>
+          <w:szCs w:val="28"/>
+        </w:rPr>
+      </w:pPr>
+      <w:r>
+        <w:rPr>
+          <w:sz w:val="28"/>
+          <w:szCs w:val="28"/>
+        </w:rPr>
+        <w:t>We can see that the error bars get smaller as we increase the sample size.</w:t>
+      </w:r>
+    </w:p>
+    <w:p>
+      <w:pPr>
+        <w:pStyle w:val="ListParagraph"/>
+        <w:ind w:left="1080"/>
+        <w:rPr>
+          <w:sz w:val="28"/>
+          <w:szCs w:val="28"/>
+        </w:rPr>
+      </w:pPr>
+      <w:r>
+        <w:rPr>
+          <w:sz w:val="28"/>
+          <w:szCs w:val="28"/>
+        </w:rPr>
+        <w:t xml:space="preserve">This trend can be explained </w:t>
+      </w:r>
+      <w:r>
+        <w:rPr>
+          <w:sz w:val="28"/>
+          <w:szCs w:val="28"/>
+        </w:rPr>
+        <w:t xml:space="preserve">by the fact </w:t>
+      </w:r>
+      <w:r>
+        <w:rPr>
+          <w:sz w:val="28"/>
+          <w:szCs w:val="28"/>
+        </w:rPr>
+        <w:t xml:space="preserve">that </w:t>
+      </w:r>
+      <w:r>
+        <w:rPr>
+          <w:sz w:val="28"/>
+          <w:szCs w:val="28"/>
+        </w:rPr>
+        <w:t>larger samples size results in closer neighbor for each test</w:t>
+      </w:r>
+      <w:r>
+        <w:rPr>
+          <w:sz w:val="28"/>
+          <w:szCs w:val="28"/>
+        </w:rPr>
+        <w:t xml:space="preserve"> point,</w:t>
+      </w:r>
+      <w:r>
+        <w:rPr>
+          <w:sz w:val="28"/>
+          <w:szCs w:val="28"/>
+        </w:rPr>
+        <w:t xml:space="preserve"> thus reducing the variance of the errors.</w:t>
+      </w:r>
+    </w:p>
+    <w:p>
+      <w:pPr>
+        <w:pStyle w:val="ListParagraph"/>
+        <w:ind w:left="1080"/>
+        <w:rPr>
+          <w:sz w:val="28"/>
+          <w:szCs w:val="28"/>
+        </w:rPr>
+      </w:pPr>
+      <w:r>
+        <w:rPr>
+          <w:sz w:val="28"/>
+          <w:szCs w:val="28"/>
+        </w:rPr>
+        <w:lastRenderedPageBreak/>
+        <w:t xml:space="preserve">Moreover, </w:t>
+      </w:r>
+      <w:r>
+        <w:rPr>
+          <w:sz w:val="28"/>
+          <w:szCs w:val="28"/>
+        </w:rPr>
+        <w:t xml:space="preserve">generally smaller sample sizes have a higher probability </w:t>
+      </w:r>
+      <w:r>
+        <w:rPr>
+          <w:sz w:val="28"/>
+          <w:szCs w:val="28"/>
+        </w:rPr>
+        <w:t>of missing</w:t>
+      </w:r>
+      <w:r>
+        <w:rPr>
+          <w:sz w:val="28"/>
+          <w:szCs w:val="28"/>
+        </w:rPr>
+        <w:t xml:space="preserve"> a label within the sample. Therefore, a certain sample might not predict a specific label</w:t>
+      </w:r>
+      <w:r>
+        <w:rPr>
+          <w:sz w:val="28"/>
+          <w:szCs w:val="28"/>
+        </w:rPr>
+        <w:t xml:space="preserve"> at all</w:t>
+      </w:r>
+      <w:r>
+        <w:rPr>
+          <w:sz w:val="28"/>
+          <w:szCs w:val="28"/>
+        </w:rPr>
+        <w:t>.</w:t>
+      </w:r>
+    </w:p>
+    <w:p>
+      <w:pPr>
+        <w:pStyle w:val="ListParagraph"/>
+        <w:ind w:left="1080"/>
+        <w:rPr>
+          <w:sz w:val="28"/>
+          <w:szCs w:val="28"/>
+        </w:rPr>
+      </w:pPr>
+    </w:p>
+    <w:p>
+      <w:pPr>
+        <w:pStyle w:val="ListParagraph"/>
+        <w:numPr>
+          <w:ilvl w:val="1"/>
+          <w:numId w:val="2"/>
+        </w:numPr>
+      </w:pPr>
+      <w:r>
+        <w:rPr>
+          <w:sz w:val="28"/>
+          <w:szCs w:val="28"/>
+        </w:rPr>
+        <w:t xml:space="preserve">Now </w:t>
+      </w:r>
+      <w:r>
+        <w:rPr>
+          <w:sz w:val="28"/>
+          <w:szCs w:val="28"/>
+        </w:rPr>
+        <w:t xml:space="preserve">let us test our KNN with different </w:t>
+      </w:r>
+      <w:r>
+        <w:rPr>
+          <w:sz w:val="28"/>
+          <w:szCs w:val="28"/>
+        </w:rPr>
+        <w:t>k values</w:t>
+      </w:r>
+      <w:r>
+        <w:rPr>
+          <w:sz w:val="28"/>
+          <w:szCs w:val="28"/>
+        </w:rPr>
+        <w:t xml:space="preserve">, we check for </w:t>
+      </w:r>
+      <w:r>
+        <w:rPr>
+          <w:sz w:val="28"/>
+          <w:szCs w:val="28"/>
+        </w:rPr>
+        <w:t>k</w:t>
+      </w:r>
+      <w:r>
+        <w:rPr>
+          <w:sz w:val="28"/>
+          <w:szCs w:val="28"/>
+        </w:rPr>
+        <w:t xml:space="preserve"> equal </w:t>
+      </w:r>
+      <w:r>
+        <w:rPr>
+          <w:sz w:val="28"/>
+          <w:szCs w:val="28"/>
+        </w:rPr>
+        <w:t xml:space="preserve">to </w:t>
+      </w:r>
+      <w:r>
+        <w:rPr>
+          <w:sz w:val="28"/>
+          <w:szCs w:val="28"/>
+        </w:rPr>
+        <w:t>1</w:t>
+      </w:r>
+      <w:r>
+        <w:rPr>
+          <w:sz w:val="28"/>
+          <w:szCs w:val="28"/>
+        </w:rPr>
+        <w:t xml:space="preserve"> up to 1</w:t>
+      </w:r>
+      <w:r>
+        <w:rPr>
+          <w:sz w:val="28"/>
+          <w:szCs w:val="28"/>
+        </w:rPr>
+        <w:t>1</w:t>
+      </w:r>
+      <w:r>
+        <w:rPr>
+          <w:sz w:val="28"/>
+          <w:szCs w:val="28"/>
+        </w:rPr>
+        <w:t>, we got:</w:t>
+      </w:r>
+    </w:p>
+    <w:p>
+      <w:pPr>
+        <w:pStyle w:val="ListParagraph"/>
+        <w:ind w:left="1080"/>
+      </w:pPr>
+    </w:p>
+    <w:p>
+      <w:pPr>
+        <w:pStyle w:val="ListParagraph"/>
+        <w:ind w:left="1080"/>
+        <w:rPr>
+          <w:sz w:val="28"/>
+          <w:szCs w:val="28"/>
+        </w:rPr>
+      </w:pPr>
+      <w:r>
+        <w:rPr>
+          <w:noProof/>
+        </w:rPr>
+        <w:drawing>
+          <wp:inline distT="0" distB="0" distL="0" distR="0" wp14:anchorId="2A809394" wp14:editId="022FE647">
+            <wp:extent cx="5731510" cy="2860675"/>
+            <wp:effectExtent l="0" t="0" r="2540" b="0"/>
+            <wp:docPr id="2114368600" name="Picture 4"/>
+            <wp:cNvGraphicFramePr>
+              <a:graphicFrameLocks xmlns:a="http://schemas.openxmlformats.org/drawingml/2006/main" noChangeAspect="1"/>
+            </wp:cNvGraphicFramePr>
+            <a:graphic xmlns:a="http://schemas.openxmlformats.org/drawingml/2006/main">
+              <a:graphicData uri="http://schemas.openxmlformats.org/drawingml/2006/picture">
+                <pic:pic xmlns:pic="http://schemas.openxmlformats.org/drawingml/2006/picture">
+                  <pic:nvPicPr>
+                    <pic:cNvPr id="0" name="Picture 7"/>
+                    <pic:cNvPicPr>
+                      <a:picLocks noChangeAspect="1" noChangeArrowheads="1"/>
+                    </pic:cNvPicPr>
+                  </pic:nvPicPr>
+                  <pic:blipFill>
+                    <a:blip r:embed="rId6" cstate="print">
+                      <a:extLst>
+                        <a:ext uri="{28A0092B-C50C-407E-A947-70E740481C1C}">
+                          <a14:useLocalDpi xmlns:a14="http://schemas.microsoft.com/office/drawing/2010/main" val="0"/>
+                        </a:ext>
+                      </a:extLst>
+                    </a:blip>
+                    <a:srcRect/>
+                    <a:stretch>
+                      <a:fillRect/>
+                    </a:stretch>
+                  </pic:blipFill>
+                  <pic:spPr bwMode="auto">
+                    <a:xfrm>
+                      <a:off x="0" y="0"/>
+                      <a:ext cx="5731510" cy="2860675"/>
+                    </a:xfrm>
+                    <a:prstGeom prst="rect">
+                      <a:avLst/>
+                    </a:prstGeom>
+                    <a:noFill/>
+                    <a:ln>
+                      <a:noFill/>
+                    </a:ln>
+                  </pic:spPr>
+                </pic:pic>
+              </a:graphicData>
+            </a:graphic>
+          </wp:inline>
+        </w:drawing>
+      </w:r>
+    </w:p>
+    <w:p>
+      <w:pPr>
+        <w:pStyle w:val="ListParagraph"/>
+        <w:ind w:left="1080"/>
+        <w:rPr>
+          <w:sz w:val="28"/>
+          <w:szCs w:val="28"/>
+        </w:rPr>
+      </w:pPr>
+    </w:p>
+    <w:p>
+      <w:pPr>
+        <w:pStyle w:val="ListParagraph"/>
+        <w:ind w:left="1080"/>
+        <w:rPr>
+          <w:sz w:val="28"/>
+          <w:szCs w:val="28"/>
+        </w:rPr>
+      </w:pPr>
+      <w:r>
+        <w:rPr>
+          <w:sz w:val="28"/>
+          <w:szCs w:val="28"/>
+        </w:rPr>
+        <w:t>It seems like there is no</w:t>
+      </w:r>
+      <w:r>
+        <w:rPr>
+          <w:sz w:val="28"/>
+          <w:szCs w:val="28"/>
+        </w:rPr>
+        <w:t xml:space="preserve"> </w:t>
+      </w:r>
+      <w:r>
+        <w:rPr>
+          <w:sz w:val="28"/>
+          <w:szCs w:val="28"/>
+        </w:rPr>
+        <w:t xml:space="preserve">trend </w:t>
+      </w:r>
+      <w:r>
+        <w:rPr>
+          <w:sz w:val="28"/>
+          <w:szCs w:val="28"/>
+        </w:rPr>
+        <w:t>in</w:t>
+      </w:r>
+      <w:r>
+        <w:rPr>
+          <w:sz w:val="28"/>
+          <w:szCs w:val="28"/>
+        </w:rPr>
+        <w:t xml:space="preserve"> </w:t>
+      </w:r>
+      <w:r>
+        <w:rPr>
+          <w:sz w:val="28"/>
+          <w:szCs w:val="28"/>
+        </w:rPr>
+        <w:t>the</w:t>
+      </w:r>
+      <w:r>
+        <w:rPr>
+          <w:sz w:val="28"/>
+          <w:szCs w:val="28"/>
+        </w:rPr>
+        <w:t xml:space="preserve"> graph</w:t>
+      </w:r>
+      <w:r>
+        <w:rPr>
+          <w:sz w:val="28"/>
+          <w:szCs w:val="28"/>
+        </w:rPr>
+        <w:t xml:space="preserve"> above</w:t>
+      </w:r>
+      <w:r>
+        <w:rPr>
+          <w:sz w:val="28"/>
+          <w:szCs w:val="28"/>
+        </w:rPr>
+        <w:t>.</w:t>
+      </w:r>
+    </w:p>
+    <w:p>
+      <w:pPr>
+        <w:pStyle w:val="ListParagraph"/>
+        <w:ind w:left="1080"/>
+        <w:rPr>
+          <w:sz w:val="28"/>
+          <w:szCs w:val="28"/>
+        </w:rPr>
+      </w:pPr>
+      <w:r>
+        <w:rPr>
+          <w:sz w:val="28"/>
+          <w:szCs w:val="28"/>
+        </w:rPr>
+        <w:t>It seems like the optimal value for k is either 3</w:t>
+      </w:r>
+      <w:r>
+        <w:rPr>
+          <w:sz w:val="28"/>
+          <w:szCs w:val="28"/>
+        </w:rPr>
+        <w:t xml:space="preserve"> or 5</w:t>
+      </w:r>
+      <w:r>
+        <w:rPr>
+          <w:sz w:val="28"/>
+          <w:szCs w:val="28"/>
+        </w:rPr>
+        <w:t xml:space="preserve"> but that varies</w:t>
+      </w:r>
+      <w:r>
+        <w:rPr>
+          <w:sz w:val="28"/>
+          <w:szCs w:val="28"/>
+        </w:rPr>
+        <w:t xml:space="preserve"> between runs</w:t>
+      </w:r>
+      <w:r>
+        <w:rPr>
+          <w:sz w:val="28"/>
+          <w:szCs w:val="28"/>
+        </w:rPr>
+        <w:t>.</w:t>
+      </w:r>
+    </w:p>
+    <w:p>
+      <w:pPr>
+        <w:pStyle w:val="ListParagraph"/>
+        <w:ind w:left="1080"/>
+        <w:rPr>
+          <w:sz w:val="28"/>
+          <w:szCs w:val="28"/>
+        </w:rPr>
+      </w:pPr>
+      <w:r>
+        <w:rPr>
+          <w:sz w:val="28"/>
+          <w:szCs w:val="28"/>
+        </w:rPr>
+        <w:t>S</w:t>
+      </w:r>
+      <w:r>
+        <w:rPr>
+          <w:sz w:val="28"/>
+          <w:szCs w:val="28"/>
+        </w:rPr>
+        <w:t xml:space="preserve">ince k is </w:t>
+      </w:r>
+      <w:r>
+        <w:rPr>
+          <w:sz w:val="28"/>
+          <w:szCs w:val="28"/>
+        </w:rPr>
+        <w:t xml:space="preserve">small </w:t>
+      </w:r>
+      <w:r>
+        <w:rPr>
+          <w:sz w:val="28"/>
+          <w:szCs w:val="28"/>
+        </w:rPr>
+        <w:t>relatively to sample size, it’s unlikely we</w:t>
+      </w:r>
+      <w:r>
+        <w:rPr>
+          <w:sz w:val="28"/>
+          <w:szCs w:val="28"/>
+        </w:rPr>
+        <w:t xml:space="preserve"> </w:t>
+      </w:r>
+      <w:r>
+        <w:rPr>
+          <w:sz w:val="28"/>
+          <w:szCs w:val="28"/>
+        </w:rPr>
+        <w:t>need to</w:t>
+      </w:r>
+      <w:r>
+        <w:rPr>
+          <w:sz w:val="28"/>
+          <w:szCs w:val="28"/>
+        </w:rPr>
+        <w:t xml:space="preserve"> take many neighbors, thus including far away neighbors (with irrelevant labels).</w:t>
+      </w:r>
+    </w:p>
+    <w:p>
+      <w:pPr>
+        <w:pStyle w:val="ListParagraph"/>
+        <w:ind w:left="1080"/>
+        <w:rPr>
+          <w:sz w:val="28"/>
+          <w:szCs w:val="28"/>
+        </w:rPr>
+      </w:pPr>
+      <w:r>
+        <w:rPr>
+          <w:sz w:val="28"/>
+          <w:szCs w:val="28"/>
+        </w:rPr>
+        <w:t xml:space="preserve">In addition, different digits </w:t>
+      </w:r>
+      <w:r>
+        <w:rPr>
+          <w:sz w:val="28"/>
+          <w:szCs w:val="28"/>
+        </w:rPr>
+        <w:t>(represented in a 2-D array, gray scale)</w:t>
+      </w:r>
+      <w:r>
+        <w:rPr>
+          <w:sz w:val="28"/>
+          <w:szCs w:val="28"/>
+        </w:rPr>
+        <w:t xml:space="preserve"> should </w:t>
+      </w:r>
+      <w:r>
+        <w:rPr>
+          <w:sz w:val="28"/>
+          <w:szCs w:val="28"/>
+        </w:rPr>
+        <w:t>be far away from each other</w:t>
+      </w:r>
+      <w:r>
+        <w:rPr>
+          <w:sz w:val="28"/>
+          <w:szCs w:val="28"/>
+        </w:rPr>
+        <w:t xml:space="preserve">, meaning that we probably don’t need to </w:t>
+      </w:r>
+      <w:r>
+        <w:rPr>
+          <w:sz w:val="28"/>
+          <w:szCs w:val="28"/>
+        </w:rPr>
+        <w:t>consider</w:t>
+      </w:r>
+      <w:r>
+        <w:rPr>
+          <w:sz w:val="28"/>
+          <w:szCs w:val="28"/>
+        </w:rPr>
+        <w:t xml:space="preserve"> many neighbors.</w:t>
+      </w:r>
+      <w:r>
+        <w:rPr>
+          <w:sz w:val="28"/>
+          <w:szCs w:val="28"/>
+        </w:rPr>
+        <w:br/>
+      </w:r>
+    </w:p>
+    <w:p>
+      <w:pPr>
+        <w:pStyle w:val="ListParagraph"/>
+        <w:ind w:left="1080"/>
+        <w:rPr>
+          <w:sz w:val="28"/>
+          <w:szCs w:val="28"/>
+        </w:rPr>
+      </w:pPr>
+      <w:r>
+        <w:rPr>
+          <w:sz w:val="28"/>
+          <w:szCs w:val="28"/>
+        </w:rPr>
+        <w:t>Lastly, we can see</w:t>
+      </w:r>
+      <w:r>
+        <w:rPr>
+          <w:sz w:val="28"/>
+          <w:szCs w:val="28"/>
+        </w:rPr>
+        <w:t xml:space="preserve"> that</w:t>
+      </w:r>
+      <w:r>
+        <w:rPr>
+          <w:sz w:val="28"/>
+          <w:szCs w:val="28"/>
+        </w:rPr>
+        <w:t xml:space="preserve"> 2NN performs poorly (having </w:t>
+      </w:r>
+      <w:r>
+        <w:rPr>
+          <w:sz w:val="28"/>
+          <w:szCs w:val="28"/>
+        </w:rPr>
+        <w:t>a high</w:t>
+      </w:r>
+      <w:r>
+        <w:rPr>
+          <w:sz w:val="28"/>
+          <w:szCs w:val="28"/>
+        </w:rPr>
+        <w:t xml:space="preserve"> average error</w:t>
+      </w:r>
+      <w:r>
+        <w:rPr>
+          <w:sz w:val="28"/>
+          <w:szCs w:val="28"/>
+        </w:rPr>
+        <w:t xml:space="preserve"> </w:t>
+      </w:r>
+      <w:r>
+        <w:rPr>
+          <w:sz w:val="28"/>
+          <w:szCs w:val="28"/>
+        </w:rPr>
+        <w:t xml:space="preserve">and </w:t>
+      </w:r>
+      <w:r>
+        <w:rPr>
+          <w:sz w:val="28"/>
+          <w:szCs w:val="28"/>
+        </w:rPr>
+        <w:t>variance between different runs).</w:t>
+      </w:r>
+    </w:p>
+    <w:p>
+      <w:pPr>
+        <w:pStyle w:val="ListParagraph"/>
+        <w:ind w:left="1080"/>
+        <w:rPr>
+          <w:sz w:val="28"/>
+          <w:szCs w:val="28"/>
+        </w:rPr>
+      </w:pPr>
+      <w:r>
+        <w:rPr>
+          <w:sz w:val="28"/>
+          <w:szCs w:val="28"/>
+        </w:rPr>
+        <w:t xml:space="preserve">This can be explained </w:t>
+      </w:r>
+      <w:r>
+        <w:rPr>
+          <w:sz w:val="28"/>
+          <w:szCs w:val="28"/>
+        </w:rPr>
+        <w:t>by the fact</w:t>
+      </w:r>
+      <w:r>
+        <w:rPr>
+          <w:sz w:val="28"/>
+          <w:szCs w:val="28"/>
+        </w:rPr>
+        <w:t xml:space="preserve"> that some test </w:t>
+      </w:r>
+      <w:r>
+        <w:rPr>
+          <w:sz w:val="28"/>
+          <w:szCs w:val="28"/>
+        </w:rPr>
+        <w:t>points</w:t>
+      </w:r>
+      <w:r>
+        <w:rPr>
+          <w:sz w:val="28"/>
+          <w:szCs w:val="28"/>
+        </w:rPr>
+        <w:t xml:space="preserve"> have </w:t>
+      </w:r>
+      <w:proofErr w:type="gramStart"/>
+      <w:r>
+        <w:rPr>
+          <w:sz w:val="28"/>
+          <w:szCs w:val="28"/>
+        </w:rPr>
+        <w:t>its</w:t>
+      </w:r>
+      <w:proofErr w:type="gramEnd"/>
+      <w:r>
+        <w:rPr>
+          <w:sz w:val="28"/>
+          <w:szCs w:val="28"/>
+        </w:rPr>
+        <w:t xml:space="preserve"> </w:t>
+      </w:r>
+      <w:r>
+        <w:rPr>
+          <w:sz w:val="28"/>
+          <w:szCs w:val="28"/>
+        </w:rPr>
+        <w:t xml:space="preserve">two </w:t>
+      </w:r>
+      <w:r>
+        <w:rPr>
+          <w:sz w:val="28"/>
+          <w:szCs w:val="28"/>
+        </w:rPr>
+        <w:t xml:space="preserve">closest </w:t>
+      </w:r>
+      <w:r>
+        <w:rPr>
+          <w:sz w:val="28"/>
+          <w:szCs w:val="28"/>
+        </w:rPr>
+        <w:t>neighbors</w:t>
+      </w:r>
+      <w:r>
+        <w:rPr>
+          <w:sz w:val="28"/>
+          <w:szCs w:val="28"/>
+        </w:rPr>
+        <w:t>,</w:t>
+      </w:r>
+      <w:r>
+        <w:rPr>
+          <w:sz w:val="28"/>
+          <w:szCs w:val="28"/>
+        </w:rPr>
+        <w:t xml:space="preserve"> with different labels thus resulting in </w:t>
+      </w:r>
+      <w:r>
+        <w:rPr>
+          <w:sz w:val="28"/>
+          <w:szCs w:val="28"/>
+        </w:rPr>
+        <w:t>a 50</w:t>
+      </w:r>
+      <w:r>
+        <w:rPr>
+          <w:sz w:val="28"/>
+          <w:szCs w:val="28"/>
+        </w:rPr>
+        <w:t>% chance to get the wrong label</w:t>
+      </w:r>
+      <w:r>
+        <w:rPr>
+          <w:sz w:val="28"/>
+          <w:szCs w:val="28"/>
+        </w:rPr>
+        <w:t xml:space="preserve"> (</w:t>
+      </w:r>
+      <w:r>
+        <w:rPr>
+          <w:sz w:val="28"/>
+          <w:szCs w:val="28"/>
+        </w:rPr>
+        <w:t>assuming one of the neighbors has the correct label</w:t>
+      </w:r>
+      <w:r>
+        <w:rPr>
+          <w:sz w:val="28"/>
+          <w:szCs w:val="28"/>
+        </w:rPr>
+        <w:t>).</w:t>
+      </w:r>
+      <w:r>
+        <w:rPr>
+          <w:sz w:val="28"/>
+          <w:szCs w:val="28"/>
+        </w:rPr>
+        <w:t xml:space="preserve"> </w:t>
+      </w:r>
+    </w:p>
+    <w:p>
+      <w:pPr>
+        <w:pStyle w:val="ListParagraph"/>
+        <w:ind w:left="1080"/>
+      </w:pPr>
+    </w:p>
+    <w:p>
+      <w:pPr>
+        <w:pStyle w:val="ListParagraph"/>
+        <w:ind w:left="1080"/>
+        <w:rPr>
+          <w:sz w:val="28"/>
+          <w:szCs w:val="28"/>
+        </w:rPr>
+      </w:pPr>
     </w:p>
     <w:p>
       <w:pPr>
@@ -2167,6 +3266,16 @@
     <w:p>
       <w:pPr>
         <w:pStyle w:val="ListParagraph"/>
+        <w:ind w:left="1134"/>
+        <w:rPr>
+          <w:sz w:val="28"/>
+          <w:szCs w:val="28"/>
+        </w:rPr>
+      </w:pPr>
+    </w:p>
+    <w:p>
+      <w:pPr>
+        <w:pStyle w:val="ListParagraph"/>
         <w:numPr>
           <w:ilvl w:val="1"/>
           <w:numId w:val="2"/>
@@ -2721,6 +3830,86 @@
           </w:rPr>
           <m:t>∈S</m:t>
         </m:r>
+        <m:r>
+          <w:rPr>
+            <w:rFonts w:ascii="Cambria Math" w:eastAsiaTheme="minorEastAsia" w:hAnsi="Cambria Math"/>
+            <w:sz w:val="28"/>
+            <w:szCs w:val="28"/>
+          </w:rPr>
+          <m:t xml:space="preserve">, s.t </m:t>
+        </m:r>
+        <m:sSub>
+          <m:sSubPr>
+            <m:ctrlPr>
+              <w:rPr>
+                <w:rFonts w:ascii="Cambria Math" w:eastAsiaTheme="minorEastAsia" w:hAnsi="Cambria Math"/>
+                <w:i/>
+                <w:sz w:val="28"/>
+                <w:szCs w:val="28"/>
+              </w:rPr>
+            </m:ctrlPr>
+          </m:sSubPr>
+          <m:e>
+            <m:r>
+              <w:rPr>
+                <w:rFonts w:ascii="Cambria Math" w:eastAsiaTheme="minorEastAsia" w:hAnsi="Cambria Math"/>
+                <w:sz w:val="28"/>
+                <w:szCs w:val="28"/>
+              </w:rPr>
+              <m:t>x</m:t>
+            </m:r>
+          </m:e>
+          <m:sub>
+            <m:r>
+              <w:rPr>
+                <w:rFonts w:ascii="Cambria Math" w:eastAsiaTheme="minorEastAsia" w:hAnsi="Cambria Math"/>
+                <w:sz w:val="28"/>
+                <w:szCs w:val="28"/>
+              </w:rPr>
+              <m:t>j</m:t>
+            </m:r>
+          </m:sub>
+        </m:sSub>
+        <m:r>
+          <w:rPr>
+            <w:rFonts w:ascii="Cambria Math" w:eastAsiaTheme="minorEastAsia" w:hAnsi="Cambria Math"/>
+            <w:sz w:val="28"/>
+            <w:szCs w:val="28"/>
+          </w:rPr>
+          <m:t>∈</m:t>
+        </m:r>
+        <m:sSub>
+          <m:sSubPr>
+            <m:ctrlPr>
+              <w:rPr>
+                <w:rFonts w:ascii="Cambria Math" w:eastAsiaTheme="minorEastAsia" w:hAnsi="Cambria Math"/>
+                <w:i/>
+                <w:sz w:val="28"/>
+                <w:szCs w:val="28"/>
+              </w:rPr>
+            </m:ctrlPr>
+          </m:sSubPr>
+          <m:e>
+            <m:r>
+              <w:rPr>
+                <w:rFonts w:ascii="Cambria Math" w:eastAsiaTheme="minorEastAsia" w:hAnsi="Cambria Math"/>
+                <w:sz w:val="28"/>
+                <w:szCs w:val="28"/>
+              </w:rPr>
+              <m:t>B</m:t>
+            </m:r>
+          </m:e>
+          <m:sub>
+            <m:r>
+              <w:rPr>
+                <w:rFonts w:ascii="Cambria Math" w:eastAsiaTheme="minorEastAsia" w:hAnsi="Cambria Math"/>
+                <w:sz w:val="28"/>
+                <w:szCs w:val="28"/>
+              </w:rPr>
+              <m:t>i</m:t>
+            </m:r>
+          </m:sub>
+        </m:sSub>
       </m:oMath>
       <w:r>
         <w:rPr>
@@ -2986,7 +4175,7 @@
           <w:sz w:val="28"/>
           <w:szCs w:val="28"/>
         </w:rPr>
-        <w:t>. So</w:t>
+        <w:t>.</w:t>
       </w:r>
       <w:r>
         <w:rPr>
@@ -2994,6 +4183,22 @@
           <w:sz w:val="28"/>
           <w:szCs w:val="28"/>
         </w:rPr>
+        <w:br/>
+      </w:r>
+      <w:r>
+        <w:rPr>
+          <w:rFonts w:eastAsiaTheme="minorEastAsia"/>
+          <w:sz w:val="28"/>
+          <w:szCs w:val="28"/>
+        </w:rPr>
+        <w:t>So</w:t>
+      </w:r>
+      <w:r>
+        <w:rPr>
+          <w:rFonts w:eastAsiaTheme="minorEastAsia"/>
+          <w:sz w:val="28"/>
+          <w:szCs w:val="28"/>
+        </w:rPr>
         <w:t>,</w:t>
       </w:r>
       <w:r>
@@ -3004,23 +4209,13 @@
         </w:rPr>
         <w:t xml:space="preserve"> both the random prediction </w:t>
       </w:r>
-      <w:proofErr w:type="gramStart"/>
       <w:r>
         <w:rPr>
           <w:rFonts w:eastAsiaTheme="minorEastAsia"/>
           <w:sz w:val="28"/>
           <w:szCs w:val="28"/>
         </w:rPr>
-        <w:t>point</w:t>
-      </w:r>
-      <w:proofErr w:type="gramEnd"/>
-      <w:r>
-        <w:rPr>
-          <w:rFonts w:eastAsiaTheme="minorEastAsia"/>
-          <w:sz w:val="28"/>
-          <w:szCs w:val="28"/>
-        </w:rPr>
-        <w:t xml:space="preserve"> </w:t>
+        <w:t xml:space="preserve">point </w:t>
       </w:r>
       <m:oMath>
         <m:sSub>
@@ -3370,7 +4565,7 @@
           <w:sz w:val="28"/>
           <w:szCs w:val="28"/>
         </w:rPr>
-        <w:t xml:space="preserve">, and we now know that both </w:t>
+        <w:t xml:space="preserve">, and we know that both </w:t>
       </w:r>
       <m:oMath>
         <m:sSub>
@@ -3494,7 +4689,23 @@
           <w:sz w:val="28"/>
           <w:szCs w:val="28"/>
         </w:rPr>
-        <w:t xml:space="preserve">. So, the nearest neighbor prediction rule will output </w:t>
+        <w:t xml:space="preserve">. </w:t>
+      </w:r>
+      <w:r>
+        <w:rPr>
+          <w:rFonts w:eastAsiaTheme="minorEastAsia"/>
+          <w:sz w:val="28"/>
+          <w:szCs w:val="28"/>
+        </w:rPr>
+        <w:t>T</w:t>
+      </w:r>
+      <w:r>
+        <w:rPr>
+          <w:rFonts w:eastAsiaTheme="minorEastAsia"/>
+          <w:sz w:val="28"/>
+          <w:szCs w:val="28"/>
+        </w:rPr>
+        <w:t xml:space="preserve">he nearest neighbor prediction rule will output </w:t>
       </w:r>
       <m:oMath>
         <m:sSubSup>
@@ -3716,7 +4927,23 @@
           <w:sz w:val="28"/>
           <w:szCs w:val="28"/>
         </w:rPr>
-        <w:t xml:space="preserve">, so this is true </w:t>
+        <w:t xml:space="preserve">, </w:t>
+      </w:r>
+      <w:r>
+        <w:rPr>
+          <w:rFonts w:eastAsiaTheme="minorEastAsia"/>
+          <w:sz w:val="28"/>
+          <w:szCs w:val="28"/>
+        </w:rPr>
+        <w:t>meaning</w:t>
+      </w:r>
+      <w:r>
+        <w:rPr>
+          <w:rFonts w:eastAsiaTheme="minorEastAsia"/>
+          <w:sz w:val="28"/>
+          <w:szCs w:val="28"/>
+        </w:rPr>
+        <w:t xml:space="preserve"> this is true </w:t>
       </w:r>
       <m:oMath>
         <m:r>
@@ -3774,7 +5001,31 @@
           <w:sz w:val="28"/>
           <w:szCs w:val="28"/>
         </w:rPr>
-        <w:t xml:space="preserve">. Meaning </w:t>
+        <w:t>.</w:t>
+      </w:r>
+      <w:r>
+        <w:rPr>
+          <w:rFonts w:eastAsiaTheme="minorEastAsia"/>
+          <w:sz w:val="28"/>
+          <w:szCs w:val="28"/>
+        </w:rPr>
+        <w:br/>
+      </w:r>
+      <w:r>
+        <w:rPr>
+          <w:rFonts w:eastAsiaTheme="minorEastAsia"/>
+          <w:sz w:val="28"/>
+          <w:szCs w:val="28"/>
+        </w:rPr>
+        <w:t>Thus</w:t>
+      </w:r>
+      <w:r>
+        <w:rPr>
+          <w:rFonts w:eastAsiaTheme="minorEastAsia"/>
+          <w:sz w:val="28"/>
+          <w:szCs w:val="28"/>
+        </w:rPr>
+        <w:t xml:space="preserve"> </w:t>
       </w:r>
       <m:oMath>
         <m:r>
@@ -3823,7 +5074,23 @@
             <w:sz w:val="28"/>
             <w:szCs w:val="28"/>
           </w:rPr>
-          <m:t xml:space="preserve">∈D </m:t>
+          <m:t>∈D</m:t>
+        </m:r>
+        <m:r>
+          <w:rPr>
+            <w:rFonts w:ascii="Cambria Math" w:eastAsiaTheme="minorEastAsia" w:hAnsi="Cambria Math"/>
+            <w:sz w:val="28"/>
+            <w:szCs w:val="28"/>
+          </w:rPr>
+          <m:t>,</m:t>
+        </m:r>
+        <m:r>
+          <w:rPr>
+            <w:rFonts w:ascii="Cambria Math" w:eastAsiaTheme="minorEastAsia" w:hAnsi="Cambria Math"/>
+            <w:sz w:val="28"/>
+            <w:szCs w:val="28"/>
+          </w:rPr>
+          <m:t xml:space="preserve"> </m:t>
         </m:r>
         <m:sSubSup>
           <m:sSubSupPr>
@@ -4030,7 +5297,23 @@
           <w:sz w:val="28"/>
           <w:szCs w:val="28"/>
         </w:rPr>
-        <w:t xml:space="preserve"> that they would still have the same label due to the C-Lipschitz property. To sum up, </w:t>
+        <w:t xml:space="preserve"> </w:t>
+      </w:r>
+      <w:r>
+        <w:rPr>
+          <w:rFonts w:eastAsiaTheme="minorEastAsia"/>
+          <w:sz w:val="28"/>
+          <w:szCs w:val="28"/>
+        </w:rPr>
+        <w:t>than</w:t>
+      </w:r>
+      <w:r>
+        <w:rPr>
+          <w:rFonts w:eastAsiaTheme="minorEastAsia"/>
+          <w:sz w:val="28"/>
+          <w:szCs w:val="28"/>
+        </w:rPr>
+        <w:t xml:space="preserve"> they would still have the same label due to the C-Lipschitz property. To sum up, </w:t>
       </w:r>
       <m:oMath>
         <m:r>
@@ -4079,7 +5362,23 @@
             <w:sz w:val="28"/>
             <w:szCs w:val="28"/>
           </w:rPr>
-          <m:t xml:space="preserve">∈D </m:t>
+          <m:t>∈D</m:t>
+        </m:r>
+        <m:r>
+          <w:rPr>
+            <w:rFonts w:ascii="Cambria Math" w:eastAsiaTheme="minorEastAsia" w:hAnsi="Cambria Math"/>
+            <w:sz w:val="28"/>
+            <w:szCs w:val="28"/>
+          </w:rPr>
+          <m:t>,</m:t>
+        </m:r>
+        <m:r>
+          <w:rPr>
+            <w:rFonts w:ascii="Cambria Math" w:eastAsiaTheme="minorEastAsia" w:hAnsi="Cambria Math"/>
+            <w:sz w:val="28"/>
+            <w:szCs w:val="28"/>
+          </w:rPr>
+          <m:t xml:space="preserve"> </m:t>
         </m:r>
         <m:sSubSup>
           <m:sSubSupPr>
@@ -4237,14 +5536,6 @@
           <w:sz w:val="28"/>
           <w:szCs w:val="28"/>
           <w:rtl/>
-        </w:rPr>
-        <w:t xml:space="preserve"> </w:t>
-      </w:r>
-      <w:r>
-        <w:rPr>
-          <w:rFonts w:eastAsiaTheme="minorEastAsia"/>
-          <w:sz w:val="28"/>
-          <w:szCs w:val="28"/>
         </w:rPr>
         <w:t xml:space="preserve"> </w:t>
       </w:r>
@@ -4648,6 +5939,8 @@
         <w:ind w:left="720"/>
         <w:rPr>
           <w:rFonts w:eastAsiaTheme="minorEastAsia"/>
+          <w:i/>
+          <w:iCs/>
           <w:sz w:val="28"/>
           <w:szCs w:val="28"/>
         </w:rPr>
@@ -4659,40 +5952,41 @@
               <m:ctrlPr>
                 <w:rPr>
                   <w:rFonts w:ascii="Cambria Math" w:hAnsi="Cambria Math"/>
+                  <w:i/>
+                  <w:iCs/>
+                  <w:sz w:val="28"/>
+                  <w:szCs w:val="28"/>
                 </w:rPr>
               </m:ctrlPr>
             </m:sSubPr>
             <m:e>
               <m:r>
-                <m:rPr>
-                  <m:sty m:val="p"/>
-                </m:rPr>
                 <w:rPr>
                   <w:rFonts w:ascii="Cambria Math" w:hAnsi="Cambria Math"/>
+                  <w:sz w:val="28"/>
+                  <w:szCs w:val="28"/>
                 </w:rPr>
                 <m:t>h</m:t>
               </m:r>
             </m:e>
             <m:sub>
               <m:r>
-                <m:rPr>
-                  <m:sty m:val="p"/>
-                </m:rPr>
                 <w:rPr>
                   <w:rFonts w:ascii="Cambria Math" w:hAnsi="Cambria Math"/>
+                  <w:sz w:val="28"/>
+                  <w:szCs w:val="28"/>
                 </w:rPr>
                 <m:t>bayes</m:t>
               </m:r>
             </m:sub>
           </m:sSub>
           <m:r>
-            <m:rPr>
-              <m:sty m:val="p"/>
-            </m:rPr>
             <w:rPr>
               <w:rFonts w:ascii="Cambria Math" w:hAnsi="Cambria Math"/>
+              <w:sz w:val="28"/>
+              <w:szCs w:val="28"/>
             </w:rPr>
-            <m:t>={ x=</m:t>
+            <m:t>={ black, if x=</m:t>
           </m:r>
           <m:d>
             <m:dPr>
@@ -4701,52 +5995,31 @@
               <m:ctrlPr>
                 <w:rPr>
                   <w:rFonts w:ascii="Cambria Math" w:hAnsi="Cambria Math"/>
+                  <w:i/>
+                  <w:iCs/>
+                  <w:sz w:val="28"/>
+                  <w:szCs w:val="28"/>
                 </w:rPr>
               </m:ctrlPr>
             </m:dPr>
             <m:e>
               <m:r>
-                <m:rPr>
-                  <m:sty m:val="p"/>
-                </m:rPr>
                 <w:rPr>
                   <w:rFonts w:ascii="Cambria Math" w:hAnsi="Cambria Math"/>
+                  <w:sz w:val="28"/>
+                  <w:szCs w:val="28"/>
                 </w:rPr>
                 <m:t>8, 4</m:t>
               </m:r>
             </m:e>
           </m:d>
           <m:r>
-            <m:rPr>
-              <m:sty m:val="p"/>
-            </m:rPr>
             <w:rPr>
               <w:rFonts w:ascii="Cambria Math" w:hAnsi="Cambria Math"/>
+              <w:sz w:val="28"/>
+              <w:szCs w:val="28"/>
             </w:rPr>
-            <m:t>→y=black</m:t>
-          </m:r>
-        </m:oMath>
-      </m:oMathPara>
-    </w:p>
-    <w:p>
-      <w:pPr>
-        <w:ind w:left="720"/>
-        <w:rPr>
-          <w:rFonts w:eastAsiaTheme="minorEastAsia"/>
-          <w:sz w:val="28"/>
-          <w:szCs w:val="28"/>
-        </w:rPr>
-      </w:pPr>
-      <m:oMathPara>
-        <m:oMath>
-          <m:r>
-            <m:rPr>
-              <m:sty m:val="p"/>
-            </m:rPr>
-            <w:rPr>
-              <w:rFonts w:ascii="Cambria Math" w:hAnsi="Cambria Math"/>
-            </w:rPr>
-            <m:t xml:space="preserve"> x=</m:t>
+            <m:t xml:space="preserve"> or x=</m:t>
           </m:r>
           <m:d>
             <m:dPr>
@@ -4755,30 +6028,24 @@
               <m:ctrlPr>
                 <w:rPr>
                   <w:rFonts w:ascii="Cambria Math" w:hAnsi="Cambria Math"/>
+                  <w:i/>
+                  <w:iCs/>
+                  <w:sz w:val="28"/>
+                  <w:szCs w:val="28"/>
                 </w:rPr>
               </m:ctrlPr>
             </m:dPr>
             <m:e>
               <m:r>
-                <m:rPr>
-                  <m:sty m:val="p"/>
-                </m:rPr>
                 <w:rPr>
                   <w:rFonts w:ascii="Cambria Math" w:hAnsi="Cambria Math"/>
+                  <w:sz w:val="28"/>
+                  <w:szCs w:val="28"/>
                 </w:rPr>
                 <m:t>15, 1</m:t>
               </m:r>
             </m:e>
           </m:d>
-          <m:r>
-            <m:rPr>
-              <m:sty m:val="p"/>
-            </m:rPr>
-            <w:rPr>
-              <w:rFonts w:ascii="Cambria Math" w:hAnsi="Cambria Math"/>
-            </w:rPr>
-            <m:t>→y=black</m:t>
-          </m:r>
         </m:oMath>
       </m:oMathPara>
     </w:p>
@@ -4787,49 +6054,27 @@
         <w:ind w:left="720"/>
         <w:rPr>
           <w:rFonts w:eastAsiaTheme="minorEastAsia"/>
+          <w:sz w:val="28"/>
+          <w:szCs w:val="28"/>
         </w:rPr>
       </w:pPr>
       <m:oMathPara>
         <m:oMath>
           <m:r>
-            <m:rPr>
-              <m:sty m:val="p"/>
-            </m:rPr>
             <w:rPr>
-              <w:rFonts w:ascii="Cambria Math" w:hAnsi="Cambria Math"/>
+              <w:rFonts w:ascii="Cambria Math" w:eastAsiaTheme="minorEastAsia" w:hAnsi="Cambria Math"/>
+              <w:sz w:val="28"/>
+              <w:szCs w:val="28"/>
             </w:rPr>
-            <m:t xml:space="preserve"> x=</m:t>
+            <m:t>white, if x=[15,2]}</m:t>
           </m:r>
-          <m:d>
-            <m:dPr>
-              <m:begChr m:val="["/>
-              <m:endChr m:val="]"/>
-              <m:ctrlPr>
-                <w:rPr>
-                  <w:rFonts w:ascii="Cambria Math" w:hAnsi="Cambria Math"/>
-                </w:rPr>
-              </m:ctrlPr>
-            </m:dPr>
-            <m:e>
-              <m:r>
-                <m:rPr>
-                  <m:sty m:val="p"/>
-                </m:rPr>
-                <w:rPr>
-                  <w:rFonts w:ascii="Cambria Math" w:hAnsi="Cambria Math"/>
-                </w:rPr>
-                <m:t>15, 2</m:t>
-              </m:r>
-            </m:e>
-          </m:d>
           <m:r>
-            <m:rPr>
-              <m:sty m:val="p"/>
-            </m:rPr>
             <w:rPr>
-              <w:rFonts w:ascii="Cambria Math" w:hAnsi="Cambria Math"/>
+              <w:rFonts w:eastAsiaTheme="minorEastAsia"/>
+              <w:sz w:val="28"/>
+              <w:szCs w:val="28"/>
             </w:rPr>
-            <m:t>→y=white}</m:t>
+            <w:br/>
           </m:r>
         </m:oMath>
       </m:oMathPara>
@@ -5351,6 +6596,14 @@
             </w:rPr>
             <m:t>=0.06+0.07+0=0.13=13%</m:t>
           </m:r>
+          <m:r>
+            <w:rPr>
+              <w:rFonts w:eastAsiaTheme="minorEastAsia"/>
+              <w:sz w:val="28"/>
+              <w:szCs w:val="28"/>
+            </w:rPr>
+            <w:br/>
+          </m:r>
         </m:oMath>
       </m:oMathPara>
     </w:p>
@@ -6093,10 +7346,18 @@
                           <w:sz w:val="28"/>
                           <w:szCs w:val="28"/>
                         </w:rPr>
-                        <m:t>Y-1</m:t>
+                        <m:t>Y</m:t>
                       </m:r>
                     </m:e>
                   </m:d>
+                  <m:r>
+                    <w:rPr>
+                      <w:rFonts w:ascii="Cambria Math" w:eastAsiaTheme="minorEastAsia" w:hAnsi="Cambria Math"/>
+                      <w:sz w:val="28"/>
+                      <w:szCs w:val="28"/>
+                    </w:rPr>
+                    <m:t>-1</m:t>
+                  </m:r>
                 </m:num>
                 <m:den>
                   <m:d>
@@ -6201,7 +7462,87 @@
               <w:sz w:val="28"/>
               <w:szCs w:val="28"/>
             </w:rPr>
-            <m:t>=0.5∙E</m:t>
+            <m:t>=</m:t>
+          </m:r>
+          <m:f>
+            <m:fPr>
+              <m:ctrlPr>
+                <w:rPr>
+                  <w:rFonts w:ascii="Cambria Math" w:eastAsiaTheme="minorEastAsia" w:hAnsi="Cambria Math"/>
+                  <w:i/>
+                  <w:sz w:val="28"/>
+                  <w:szCs w:val="28"/>
+                </w:rPr>
+              </m:ctrlPr>
+            </m:fPr>
+            <m:num>
+              <m:d>
+                <m:dPr>
+                  <m:begChr m:val="|"/>
+                  <m:endChr m:val="|"/>
+                  <m:ctrlPr>
+                    <w:rPr>
+                      <w:rFonts w:ascii="Cambria Math" w:eastAsiaTheme="minorEastAsia" w:hAnsi="Cambria Math"/>
+                      <w:i/>
+                      <w:sz w:val="28"/>
+                      <w:szCs w:val="28"/>
+                    </w:rPr>
+                  </m:ctrlPr>
+                </m:dPr>
+                <m:e>
+                  <m:r>
+                    <w:rPr>
+                      <w:rFonts w:ascii="Cambria Math" w:eastAsiaTheme="minorEastAsia" w:hAnsi="Cambria Math"/>
+                      <w:sz w:val="28"/>
+                      <w:szCs w:val="28"/>
+                    </w:rPr>
+                    <m:t>Y</m:t>
+                  </m:r>
+                </m:e>
+              </m:d>
+              <m:r>
+                <w:rPr>
+                  <w:rFonts w:ascii="Cambria Math" w:eastAsiaTheme="minorEastAsia" w:hAnsi="Cambria Math"/>
+                  <w:sz w:val="28"/>
+                  <w:szCs w:val="28"/>
+                </w:rPr>
+                <m:t>-1</m:t>
+              </m:r>
+            </m:num>
+            <m:den>
+              <m:d>
+                <m:dPr>
+                  <m:begChr m:val="|"/>
+                  <m:endChr m:val="|"/>
+                  <m:ctrlPr>
+                    <w:rPr>
+                      <w:rFonts w:ascii="Cambria Math" w:eastAsiaTheme="minorEastAsia" w:hAnsi="Cambria Math"/>
+                      <w:i/>
+                      <w:sz w:val="28"/>
+                      <w:szCs w:val="28"/>
+                    </w:rPr>
+                  </m:ctrlPr>
+                </m:dPr>
+                <m:e>
+                  <m:r>
+                    <w:rPr>
+                      <w:rFonts w:ascii="Cambria Math" w:eastAsiaTheme="minorEastAsia" w:hAnsi="Cambria Math"/>
+                      <w:sz w:val="28"/>
+                      <w:szCs w:val="28"/>
+                    </w:rPr>
+                    <m:t>Y</m:t>
+                  </m:r>
+                </m:e>
+              </m:d>
+            </m:den>
+          </m:f>
+          <m:r>
+            <w:rPr>
+              <w:rFonts w:ascii="Cambria Math" w:eastAsiaTheme="minorEastAsia" w:hAnsi="Cambria Math"/>
+              <w:sz w:val="28"/>
+              <w:szCs w:val="28"/>
+            </w:rPr>
+            <m:t>∙E</m:t>
           </m:r>
           <m:d>
             <m:dPr>
@@ -6305,23 +7646,7 @@
                       <w:sz w:val="28"/>
                       <w:szCs w:val="28"/>
                     </w:rPr>
-                    <m:t>x</m:t>
-                  </m:r>
-                  <m:r>
-                    <w:rPr>
-                      <w:rFonts w:ascii="Cambria Math" w:eastAsiaTheme="minorEastAsia" w:hAnsi="Cambria Math"/>
-                      <w:sz w:val="28"/>
-                      <w:szCs w:val="28"/>
-                    </w:rPr>
-                    <m:t>∉</m:t>
-                  </m:r>
-                  <m:r>
-                    <w:rPr>
-                      <w:rFonts w:ascii="Cambria Math" w:eastAsiaTheme="minorEastAsia" w:hAnsi="Cambria Math"/>
-                      <w:sz w:val="28"/>
-                      <w:szCs w:val="28"/>
-                    </w:rPr>
-                    <m:t>S</m:t>
+                    <m:t>x∉S</m:t>
                   </m:r>
                 </m:e>
               </m:d>
@@ -6333,7 +7658,87 @@
               <w:sz w:val="28"/>
               <w:szCs w:val="28"/>
             </w:rPr>
-            <m:t>=0.5∙</m:t>
+            <m:t>=</m:t>
+          </m:r>
+          <m:f>
+            <m:fPr>
+              <m:ctrlPr>
+                <w:rPr>
+                  <w:rFonts w:ascii="Cambria Math" w:eastAsiaTheme="minorEastAsia" w:hAnsi="Cambria Math"/>
+                  <w:i/>
+                  <w:sz w:val="28"/>
+                  <w:szCs w:val="28"/>
+                </w:rPr>
+              </m:ctrlPr>
+            </m:fPr>
+            <m:num>
+              <m:d>
+                <m:dPr>
+                  <m:begChr m:val="|"/>
+                  <m:endChr m:val="|"/>
+                  <m:ctrlPr>
+                    <w:rPr>
+                      <w:rFonts w:ascii="Cambria Math" w:eastAsiaTheme="minorEastAsia" w:hAnsi="Cambria Math"/>
+                      <w:i/>
+                      <w:sz w:val="28"/>
+                      <w:szCs w:val="28"/>
+                    </w:rPr>
+                  </m:ctrlPr>
+                </m:dPr>
+                <m:e>
+                  <m:r>
+                    <w:rPr>
+                      <w:rFonts w:ascii="Cambria Math" w:eastAsiaTheme="minorEastAsia" w:hAnsi="Cambria Math"/>
+                      <w:sz w:val="28"/>
+                      <w:szCs w:val="28"/>
+                    </w:rPr>
+                    <m:t>Y</m:t>
+                  </m:r>
+                </m:e>
+              </m:d>
+              <m:r>
+                <w:rPr>
+                  <w:rFonts w:ascii="Cambria Math" w:eastAsiaTheme="minorEastAsia" w:hAnsi="Cambria Math"/>
+                  <w:sz w:val="28"/>
+                  <w:szCs w:val="28"/>
+                </w:rPr>
+                <m:t>-1</m:t>
+              </m:r>
+            </m:num>
+            <m:den>
+              <m:d>
+                <m:dPr>
+                  <m:begChr m:val="|"/>
+                  <m:endChr m:val="|"/>
+                  <m:ctrlPr>
+                    <w:rPr>
+                      <w:rFonts w:ascii="Cambria Math" w:eastAsiaTheme="minorEastAsia" w:hAnsi="Cambria Math"/>
+                      <w:i/>
+                      <w:sz w:val="28"/>
+                      <w:szCs w:val="28"/>
+                    </w:rPr>
+                  </m:ctrlPr>
+                </m:dPr>
+                <m:e>
+                  <m:r>
+                    <w:rPr>
+                      <w:rFonts w:ascii="Cambria Math" w:eastAsiaTheme="minorEastAsia" w:hAnsi="Cambria Math"/>
+                      <w:sz w:val="28"/>
+                      <w:szCs w:val="28"/>
+                    </w:rPr>
+                    <m:t>Y</m:t>
+                  </m:r>
+                </m:e>
+              </m:d>
+            </m:den>
+          </m:f>
+          <m:r>
+            <w:rPr>
+              <w:rFonts w:ascii="Cambria Math" w:eastAsiaTheme="minorEastAsia" w:hAnsi="Cambria Math"/>
+              <w:sz w:val="28"/>
+              <w:szCs w:val="28"/>
+            </w:rPr>
+            <m:t>∙</m:t>
           </m:r>
           <m:nary>
             <m:naryPr>
@@ -6443,23 +7848,7 @@
                           <w:sz w:val="28"/>
                           <w:szCs w:val="28"/>
                         </w:rPr>
-                        <m:t>x</m:t>
-                      </m:r>
-                      <m:r>
-                        <w:rPr>
-                          <w:rFonts w:ascii="Cambria Math" w:eastAsiaTheme="minorEastAsia" w:hAnsi="Cambria Math"/>
-                          <w:sz w:val="28"/>
-                          <w:szCs w:val="28"/>
-                        </w:rPr>
-                        <m:t>∉</m:t>
-                      </m:r>
-                      <m:r>
-                        <w:rPr>
-                          <w:rFonts w:ascii="Cambria Math" w:eastAsiaTheme="minorEastAsia" w:hAnsi="Cambria Math"/>
-                          <w:sz w:val="28"/>
-                          <w:szCs w:val="28"/>
-                        </w:rPr>
-                        <m:t>S</m:t>
+                        <m:t>x∉S</m:t>
                       </m:r>
                     </m:e>
                   </m:d>
@@ -6473,7 +7862,87 @@
               <w:sz w:val="28"/>
               <w:szCs w:val="28"/>
             </w:rPr>
-            <m:t>=0.5∙</m:t>
+            <m:t>=</m:t>
+          </m:r>
+          <m:f>
+            <m:fPr>
+              <m:ctrlPr>
+                <w:rPr>
+                  <w:rFonts w:ascii="Cambria Math" w:eastAsiaTheme="minorEastAsia" w:hAnsi="Cambria Math"/>
+                  <w:i/>
+                  <w:sz w:val="28"/>
+                  <w:szCs w:val="28"/>
+                </w:rPr>
+              </m:ctrlPr>
+            </m:fPr>
+            <m:num>
+              <m:d>
+                <m:dPr>
+                  <m:begChr m:val="|"/>
+                  <m:endChr m:val="|"/>
+                  <m:ctrlPr>
+                    <w:rPr>
+                      <w:rFonts w:ascii="Cambria Math" w:eastAsiaTheme="minorEastAsia" w:hAnsi="Cambria Math"/>
+                      <w:i/>
+                      <w:sz w:val="28"/>
+                      <w:szCs w:val="28"/>
+                    </w:rPr>
+                  </m:ctrlPr>
+                </m:dPr>
+                <m:e>
+                  <m:r>
+                    <w:rPr>
+                      <w:rFonts w:ascii="Cambria Math" w:eastAsiaTheme="minorEastAsia" w:hAnsi="Cambria Math"/>
+                      <w:sz w:val="28"/>
+                      <w:szCs w:val="28"/>
+                    </w:rPr>
+                    <m:t>Y</m:t>
+                  </m:r>
+                </m:e>
+              </m:d>
+              <m:r>
+                <w:rPr>
+                  <w:rFonts w:ascii="Cambria Math" w:eastAsiaTheme="minorEastAsia" w:hAnsi="Cambria Math"/>
+                  <w:sz w:val="28"/>
+                  <w:szCs w:val="28"/>
+                </w:rPr>
+                <m:t>-1</m:t>
+              </m:r>
+            </m:num>
+            <m:den>
+              <m:d>
+                <m:dPr>
+                  <m:begChr m:val="|"/>
+                  <m:endChr m:val="|"/>
+                  <m:ctrlPr>
+                    <w:rPr>
+                      <w:rFonts w:ascii="Cambria Math" w:eastAsiaTheme="minorEastAsia" w:hAnsi="Cambria Math"/>
+                      <w:i/>
+                      <w:sz w:val="28"/>
+                      <w:szCs w:val="28"/>
+                    </w:rPr>
+                  </m:ctrlPr>
+                </m:dPr>
+                <m:e>
+                  <m:r>
+                    <w:rPr>
+                      <w:rFonts w:ascii="Cambria Math" w:eastAsiaTheme="minorEastAsia" w:hAnsi="Cambria Math"/>
+                      <w:sz w:val="28"/>
+                      <w:szCs w:val="28"/>
+                    </w:rPr>
+                    <m:t>Y</m:t>
+                  </m:r>
+                </m:e>
+              </m:d>
+            </m:den>
+          </m:f>
+          <m:r>
+            <w:rPr>
+              <w:rFonts w:ascii="Cambria Math" w:eastAsiaTheme="minorEastAsia" w:hAnsi="Cambria Math"/>
+              <w:sz w:val="28"/>
+              <w:szCs w:val="28"/>
+            </w:rPr>
+            <m:t>∙</m:t>
           </m:r>
           <m:nary>
             <m:naryPr>
@@ -6957,25 +8426,24 @@
           <w:sz w:val="28"/>
           <w:szCs w:val="28"/>
         </w:rPr>
-        <w:t xml:space="preserve">The reason we can’t use the Memorize method on D and we can use on </w:t>
-      </w:r>
-      <w:proofErr w:type="gramStart"/>
+        <w:lastRenderedPageBreak/>
+        <w:t xml:space="preserve">The reason we can’t use the Memorize method on D and we can use </w:t>
+      </w:r>
       <w:r>
         <w:rPr>
           <w:rFonts w:eastAsiaTheme="minorEastAsia"/>
           <w:sz w:val="28"/>
           <w:szCs w:val="28"/>
         </w:rPr>
-        <w:t>D’’</w:t>
-      </w:r>
-      <w:proofErr w:type="gramEnd"/>
+        <w:t xml:space="preserve">it </w:t>
+      </w:r>
       <w:r>
         <w:rPr>
           <w:rFonts w:eastAsiaTheme="minorEastAsia"/>
           <w:sz w:val="28"/>
           <w:szCs w:val="28"/>
         </w:rPr>
-        <w:t xml:space="preserve"> is because D’’ is a deterministic distribution and D is </w:t>
+        <w:t xml:space="preserve">on D’’ is because D’’ is a deterministic distribution and D is </w:t>
       </w:r>
       <w:r>
         <w:rPr>
@@ -6983,7 +8451,7 @@
           <w:sz w:val="28"/>
           <w:szCs w:val="28"/>
         </w:rPr>
-        <w:t xml:space="preserve">an </w:t>
+        <w:t xml:space="preserve">an indeterministic distribution. </w:t>
       </w:r>
       <w:r>
         <w:rPr>
@@ -6991,8 +8459,7 @@
           <w:sz w:val="28"/>
           <w:szCs w:val="28"/>
         </w:rPr>
-        <w:lastRenderedPageBreak/>
-        <w:t xml:space="preserve">indeterministic distribution. </w:t>
+        <w:t>Thus,</w:t>
       </w:r>
       <w:r>
         <w:rPr>
@@ -7000,7 +8467,7 @@
           <w:sz w:val="28"/>
           <w:szCs w:val="28"/>
         </w:rPr>
-        <w:t>Thus,</w:t>
+        <w:t xml:space="preserve"> the memorization would not be able to know which indeterministic label to memorize</w:t>
       </w:r>
       <w:r>
         <w:rPr>
@@ -7008,25 +8475,31 @@
           <w:sz w:val="28"/>
           <w:szCs w:val="28"/>
         </w:rPr>
-        <w:t xml:space="preserve"> the memorization would not be able to know which indeterministic label to memorize and even if we decide on a decision rule between different </w:t>
-      </w:r>
-      <w:proofErr w:type="gramStart"/>
+        <w:t>. E</w:t>
+      </w:r>
       <w:r>
         <w:rPr>
           <w:rFonts w:eastAsiaTheme="minorEastAsia"/>
           <w:sz w:val="28"/>
           <w:szCs w:val="28"/>
         </w:rPr>
-        <w:t>labels</w:t>
-      </w:r>
-      <w:proofErr w:type="gramEnd"/>
+        <w:t xml:space="preserve">ven if we decide on a decision rule between different </w:t>
+      </w:r>
       <w:r>
         <w:rPr>
           <w:rFonts w:eastAsiaTheme="minorEastAsia"/>
           <w:sz w:val="28"/>
           <w:szCs w:val="28"/>
         </w:rPr>
-        <w:t xml:space="preserve"> we would always be wrong on the x we memorized that has the other label from which we memorized.</w:t>
+        <w:t>labels,</w:t>
+      </w:r>
+      <w:r>
+        <w:rPr>
+          <w:rFonts w:eastAsiaTheme="minorEastAsia"/>
+          <w:sz w:val="28"/>
+          <w:szCs w:val="28"/>
+        </w:rPr>
+        <w:t xml:space="preserve"> we would always be wrong on the x that has the other label from which we memorized.</w:t>
       </w:r>
     </w:p>
     <w:p>
@@ -8762,8 +10235,8 @@
   <w:abstractNum w:abstractNumId="0" w15:restartNumberingAfterBreak="0">
     <w:nsid w:val="085E2D05"/>
     <w:multiLevelType w:val="hybridMultilevel"/>
-    <w:tmpl w:val="FC748440"/>
-    <w:lvl w:ilvl="0" w:tplc="2000000F">
+    <w:tmpl w:val="D75C6D1C"/>
+    <w:lvl w:ilvl="0" w:tplc="D73C9CCC">
       <w:start w:val="1"/>
       <w:numFmt w:val="decimal"/>
       <w:lvlText w:val="%1."/>
@@ -8771,8 +10244,12 @@
       <w:pPr>
         <w:ind w:left="720" w:hanging="360"/>
       </w:pPr>
+      <w:rPr>
+        <w:sz w:val="28"/>
+        <w:szCs w:val="28"/>
+      </w:rPr>
     </w:lvl>
-    <w:lvl w:ilvl="1" w:tplc="20000019">
+    <w:lvl w:ilvl="1" w:tplc="3C3409AC">
       <w:start w:val="1"/>
       <w:numFmt w:val="lowerLetter"/>
       <w:lvlText w:val="%2."/>
@@ -8780,6 +10257,10 @@
       <w:pPr>
         <w:ind w:left="1080" w:hanging="360"/>
       </w:pPr>
+      <w:rPr>
+        <w:sz w:val="28"/>
+        <w:szCs w:val="28"/>
+      </w:rPr>
     </w:lvl>
     <w:lvl w:ilvl="2" w:tplc="20000001">
       <w:start w:val="1"/>
@@ -9463,7 +10944,6 @@
   <w:style w:type="character" w:default="1" w:styleId="DefaultParagraphFont">
     <w:name w:val="Default Paragraph Font"/>
     <w:uiPriority w:val="1"/>
-    <w:semiHidden/>
     <w:unhideWhenUsed/>
   </w:style>
   <w:style w:type="table" w:default="1" w:styleId="TableNormal">
